--- a/2324/prac/sample_data.docx
+++ b/2324/prac/sample_data.docx
@@ -30,7 +30,7 @@
       </w:tblPr>
       <w:tblGrid>
         <w:gridCol w:w="1195"/>
-        <w:gridCol w:w="2842"/>
+        <w:gridCol w:w="3333"/>
       </w:tblGrid>
       <w:tr>
         <w:trPr>
@@ -62,7 +62,7 @@
         </w:tc>
         <w:tc>
           <w:tcPr>
-            <w:tcW w:w="2842" w:type="dxa"/>
+            <w:tcW w:w="3333" w:type="dxa"/>
           </w:tcPr>
           <w:p>
             <w:pPr>
@@ -83,7 +83,17 @@
                     <w:rFonts w:ascii="Cambria Math" w:hAnsi="Cambria Math"/>
                     <w:lang w:val="en-US"/>
                   </w:rPr>
-                  <m:t>x=2ut-0.4</m:t>
+                  <m:t>x=2</m:t>
+                </m:r>
+                <m:r>
+                  <m:rPr>
+                    <m:sty m:val="bi"/>
+                  </m:rPr>
+                  <w:rPr>
+                    <w:rFonts w:ascii="Cambria Math" w:hAnsi="Cambria Math"/>
+                    <w:lang w:val="en-US"/>
+                  </w:rPr>
+                  <m:t>ut-0.4</m:t>
                 </m:r>
                 <m:r>
                   <m:rPr>
@@ -93,7 +103,17 @@
                     <w:rFonts w:ascii="Cambria Math" w:eastAsiaTheme="minorEastAsia" w:hAnsi="Cambria Math"/>
                     <w:lang w:val="en-US"/>
                   </w:rPr>
-                  <m:t>=0.9t-0.4</m:t>
+                  <m:t>=0.9</m:t>
+                </m:r>
+                <m:r>
+                  <m:rPr>
+                    <m:sty m:val="bi"/>
+                  </m:rPr>
+                  <w:rPr>
+                    <w:rFonts w:ascii="Cambria Math" w:eastAsiaTheme="minorEastAsia" w:hAnsi="Cambria Math"/>
+                    <w:lang w:val="en-US"/>
+                  </w:rPr>
+                  <m:t>t-0.4</m:t>
                 </m:r>
               </m:oMath>
             </m:oMathPara>
@@ -145,7 +165,7 @@
         <w:tblLook w:val="04A0" w:firstRow="1" w:lastRow="0" w:firstColumn="1" w:lastColumn="0" w:noHBand="0" w:noVBand="1"/>
       </w:tblPr>
       <w:tblGrid>
-        <w:gridCol w:w="1286"/>
+        <w:gridCol w:w="1371"/>
         <w:gridCol w:w="716"/>
         <w:gridCol w:w="716"/>
         <w:gridCol w:w="716"/>
@@ -237,7 +257,20 @@
                         <w:lang w:eastAsia="en-GB"/>
                         <w14:ligatures w14:val="none"/>
                       </w:rPr>
-                      <m:t>0.01m</m:t>
+                      <m:t>0.01</m:t>
+                    </m:r>
+                    <m:r>
+                      <m:rPr>
+                        <m:sty m:val="bi"/>
+                      </m:rPr>
+                      <w:rPr>
+                        <w:rFonts w:ascii="Cambria Math" w:eastAsia="Times New Roman" w:hAnsi="Cambria Math" w:cs="Calibri"/>
+                        <w:color w:val="000000"/>
+                        <w:kern w:val="0"/>
+                        <w:lang w:eastAsia="en-GB"/>
+                        <w14:ligatures w14:val="none"/>
+                      </w:rPr>
+                      <m:t>m</m:t>
                     </m:r>
                   </m:e>
                 </m:d>
@@ -584,7 +617,20 @@
                         <w:lang w:eastAsia="en-GB"/>
                         <w14:ligatures w14:val="none"/>
                       </w:rPr>
-                      <m:t>0.01s</m:t>
+                      <m:t>0.01</m:t>
+                    </m:r>
+                    <m:r>
+                      <m:rPr>
+                        <m:sty m:val="bi"/>
+                      </m:rPr>
+                      <w:rPr>
+                        <w:rFonts w:ascii="Cambria Math" w:eastAsia="Times New Roman" w:hAnsi="Cambria Math" w:cs="Calibri"/>
+                        <w:color w:val="000000"/>
+                        <w:kern w:val="0"/>
+                        <w:lang w:eastAsia="en-GB"/>
+                        <w14:ligatures w14:val="none"/>
+                      </w:rPr>
+                      <m:t>s</m:t>
                     </m:r>
                   </m:e>
                 </m:d>
@@ -1246,14 +1292,7 @@
               <w:rFonts w:ascii="Cambria Math" w:eastAsiaTheme="minorEastAsia" w:hAnsi="Cambria Math"/>
               <w:lang w:val="en-US"/>
             </w:rPr>
-            <m:t>=</m:t>
-          </m:r>
-          <m:r>
-            <w:rPr>
-              <w:rFonts w:ascii="Cambria Math" w:eastAsiaTheme="minorEastAsia" w:hAnsi="Cambria Math"/>
-              <w:lang w:val="en-US"/>
-            </w:rPr>
-            <m:t>5.57s</m:t>
+            <m:t>=5.57s</m:t>
           </m:r>
         </m:oMath>
       </m:oMathPara>
@@ -1286,6 +1325,7 @@
               <w:rPr>
                 <w:rFonts w:ascii="Cambria Math" w:eastAsiaTheme="minorEastAsia" w:hAnsi="Cambria Math"/>
                 <w:i/>
+                <w:highlight w:val="yellow"/>
               </w:rPr>
             </m:ctrlPr>
           </m:dPr>
@@ -1293,6 +1333,7 @@
             <m:r>
               <w:rPr>
                 <w:rFonts w:ascii="Cambria Math" w:eastAsiaTheme="minorEastAsia" w:hAnsi="Cambria Math"/>
+                <w:highlight w:val="yellow"/>
               </w:rPr>
               <m:t>4.41m, 5.57s</m:t>
             </m:r>
@@ -1725,19 +1766,7 @@
                 <w:rPr>
                   <w:rFonts w:ascii="Cambria Math" w:eastAsiaTheme="minorEastAsia" w:hAnsi="Cambria Math"/>
                 </w:rPr>
-                <m:t>8</m:t>
-              </m:r>
-              <m:r>
-                <w:rPr>
-                  <w:rFonts w:ascii="Cambria Math" w:eastAsiaTheme="minorEastAsia" w:hAnsi="Cambria Math"/>
-                </w:rPr>
-                <m:t>-</m:t>
-              </m:r>
-              <m:r>
-                <w:rPr>
-                  <w:rFonts w:ascii="Cambria Math" w:eastAsiaTheme="minorEastAsia" w:hAnsi="Cambria Math"/>
-                </w:rPr>
-                <m:t>2</m:t>
+                <m:t>8-2</m:t>
               </m:r>
               <m:ctrlPr>
                 <w:rPr>
@@ -1832,19 +1861,7 @@
             <w:rPr>
               <w:rFonts w:ascii="Cambria Math" w:eastAsiaTheme="minorEastAsia" w:hAnsi="Cambria Math"/>
             </w:rPr>
-            <m:t>2</m:t>
-          </m:r>
-          <m:r>
-            <w:rPr>
-              <w:rFonts w:ascii="Cambria Math" w:eastAsiaTheme="minorEastAsia" w:hAnsi="Cambria Math"/>
-            </w:rPr>
-            <m:t>=</m:t>
-          </m:r>
-          <m:r>
-            <w:rPr>
-              <w:rFonts w:ascii="Cambria Math" w:eastAsiaTheme="minorEastAsia" w:hAnsi="Cambria Math"/>
-            </w:rPr>
-            <m:t>0.87</m:t>
+            <m:t>2=0.87</m:t>
           </m:r>
           <m:d>
             <m:dPr>
@@ -1868,13 +1885,7 @@
             <w:rPr>
               <w:rFonts w:ascii="Cambria Math" w:eastAsiaTheme="minorEastAsia" w:hAnsi="Cambria Math"/>
             </w:rPr>
-            <m:t>+</m:t>
-          </m:r>
-          <m:r>
-            <w:rPr>
-              <w:rFonts w:ascii="Cambria Math" w:eastAsiaTheme="minorEastAsia" w:hAnsi="Cambria Math"/>
-            </w:rPr>
-            <m:t>c</m:t>
+            <m:t>+c</m:t>
           </m:r>
           <m:r>
             <m:rPr>
@@ -1905,16 +1916,8 @@
         <w:rPr>
           <w:rFonts w:ascii="Liberation Serif" w:eastAsiaTheme="minorEastAsia" w:hAnsi="Liberation Serif"/>
         </w:rPr>
-        <w:t xml:space="preserve">Equation of straight line is </w:t>
+        <w:t>Equation of straight line is then</w:t>
       </w:r>
-      <w:proofErr w:type="gramStart"/>
-      <w:r>
-        <w:rPr>
-          <w:rFonts w:ascii="Liberation Serif" w:eastAsiaTheme="minorEastAsia" w:hAnsi="Liberation Serif"/>
-        </w:rPr>
-        <w:t>then</w:t>
-      </w:r>
-      <w:proofErr w:type="gramEnd"/>
     </w:p>
     <w:p>
       <w:pPr>
@@ -1927,6 +1930,7 @@
           <m:r>
             <w:rPr>
               <w:rFonts w:ascii="Cambria Math" w:eastAsiaTheme="minorEastAsia" w:hAnsi="Cambria Math"/>
+              <w:highlight w:val="yellow"/>
             </w:rPr>
             <m:t>x=0.87t-0.44---eq</m:t>
           </m:r>
@@ -1938,6 +1942,7 @@
                 <w:rPr>
                   <w:rFonts w:ascii="Cambria Math" w:eastAsiaTheme="minorEastAsia" w:hAnsi="Cambria Math"/>
                   <w:i/>
+                  <w:highlight w:val="yellow"/>
                 </w:rPr>
               </m:ctrlPr>
             </m:dPr>
@@ -1945,6 +1950,7 @@
               <m:r>
                 <w:rPr>
                   <w:rFonts w:ascii="Cambria Math" w:eastAsiaTheme="minorEastAsia" w:hAnsi="Cambria Math"/>
+                  <w:highlight w:val="yellow"/>
                 </w:rPr>
                 <m:t>1</m:t>
               </m:r>
@@ -1994,6 +2000,49 @@
           <w:bCs/>
         </w:rPr>
         <w:t>:</w:t>
+      </w:r>
+    </w:p>
+    <w:p>
+      <w:pPr>
+        <w:rPr>
+          <w:rFonts w:ascii="Liberation Serif" w:eastAsiaTheme="minorEastAsia" w:hAnsi="Liberation Serif"/>
+          <w:u w:val="single"/>
+        </w:rPr>
+      </w:pPr>
+      <w:r>
+        <w:rPr>
+          <w:rFonts w:ascii="Liberation Serif" w:eastAsiaTheme="minorEastAsia" w:hAnsi="Liberation Serif"/>
+          <w:u w:val="single"/>
+        </w:rPr>
+        <w:t xml:space="preserve">Here, values of </w:t>
+      </w:r>
+      <m:oMath>
+        <m:acc>
+          <m:accPr>
+            <m:ctrlPr>
+              <w:rPr>
+                <w:rFonts w:ascii="Cambria Math" w:eastAsiaTheme="minorEastAsia" w:hAnsi="Cambria Math"/>
+                <w:u w:val="single"/>
+              </w:rPr>
+            </m:ctrlPr>
+          </m:accPr>
+          <m:e>
+            <m:r>
+              <w:rPr>
+                <w:rFonts w:ascii="Cambria Math" w:eastAsiaTheme="minorEastAsia" w:hAnsi="Cambria Math"/>
+                <w:u w:val="single"/>
+              </w:rPr>
+              <m:t>x</m:t>
+            </m:r>
+          </m:e>
+        </m:acc>
+      </m:oMath>
+      <w:r>
+        <w:rPr>
+          <w:rFonts w:ascii="Liberation Serif" w:eastAsiaTheme="minorEastAsia" w:hAnsi="Liberation Serif"/>
+          <w:u w:val="single"/>
+        </w:rPr>
+        <w:t xml:space="preserve"> is calculated from eq. [1].</w:t>
       </w:r>
     </w:p>
     <w:tbl>
@@ -4831,44 +4880,6 @@
         </w:tc>
       </w:tr>
     </w:tbl>
-    <w:p>
-      <w:pPr>
-        <w:rPr>
-          <w:rFonts w:ascii="Liberation Serif" w:eastAsiaTheme="minorEastAsia" w:hAnsi="Liberation Serif"/>
-        </w:rPr>
-      </w:pPr>
-      <w:r>
-        <w:rPr>
-          <w:rFonts w:ascii="Liberation Serif" w:eastAsiaTheme="minorEastAsia" w:hAnsi="Liberation Serif"/>
-        </w:rPr>
-        <w:t xml:space="preserve">Here, values of </w:t>
-      </w:r>
-      <m:oMath>
-        <m:acc>
-          <m:accPr>
-            <m:ctrlPr>
-              <w:rPr>
-                <w:rFonts w:ascii="Cambria Math" w:eastAsiaTheme="minorEastAsia" w:hAnsi="Cambria Math"/>
-              </w:rPr>
-            </m:ctrlPr>
-          </m:accPr>
-          <m:e>
-            <m:r>
-              <w:rPr>
-                <w:rFonts w:ascii="Cambria Math" w:eastAsiaTheme="minorEastAsia" w:hAnsi="Cambria Math"/>
-              </w:rPr>
-              <m:t>x</m:t>
-            </m:r>
-          </m:e>
-        </m:acc>
-      </m:oMath>
-      <w:r>
-        <w:rPr>
-          <w:rFonts w:ascii="Liberation Serif" w:eastAsiaTheme="minorEastAsia" w:hAnsi="Liberation Serif"/>
-        </w:rPr>
-        <w:t xml:space="preserve"> is calculated from eq. [1].</w:t>
-      </w:r>
-    </w:p>
     <w:p>
       <w:pPr>
         <w:rPr>
@@ -4981,7 +4992,6 @@
         <w:jc w:val="center"/>
         <w:rPr>
           <w:rFonts w:ascii="Liberation Serif" w:eastAsiaTheme="minorEastAsia" w:hAnsi="Liberation Serif"/>
-          <w:b/>
           <w:bCs/>
         </w:rPr>
       </w:pPr>
@@ -4989,7 +4999,7 @@
         <m:oMath>
           <m:r>
             <m:rPr>
-              <m:sty m:val="b"/>
+              <m:sty m:val="p"/>
             </m:rPr>
             <w:rPr>
               <w:rFonts w:ascii="Cambria Math" w:eastAsiaTheme="minorEastAsia" w:hAnsi="Cambria Math"/>
@@ -4997,9 +5007,6 @@
             <m:t>Δ</m:t>
           </m:r>
           <m:r>
-            <m:rPr>
-              <m:sty m:val="bi"/>
-            </m:rPr>
             <w:rPr>
               <w:rFonts w:ascii="Cambria Math" w:eastAsiaTheme="minorEastAsia" w:hAnsi="Cambria Math"/>
             </w:rPr>
@@ -5011,7 +5018,6 @@
               <m:ctrlPr>
                 <w:rPr>
                   <w:rFonts w:ascii="Cambria Math" w:eastAsiaTheme="minorEastAsia" w:hAnsi="Cambria Math"/>
-                  <w:b/>
                   <w:bCs/>
                 </w:rPr>
               </m:ctrlPr>
@@ -5020,7 +5026,6 @@
               <m:ctrlPr>
                 <w:rPr>
                   <w:rFonts w:ascii="Cambria Math" w:eastAsiaTheme="minorEastAsia" w:hAnsi="Cambria Math"/>
-                  <w:b/>
                   <w:bCs/>
                   <w:i/>
                 </w:rPr>
@@ -5032,16 +5037,12 @@
                   <m:ctrlPr>
                     <w:rPr>
                       <w:rFonts w:ascii="Cambria Math" w:eastAsiaTheme="minorEastAsia" w:hAnsi="Cambria Math"/>
-                      <w:b/>
                       <w:bCs/>
                     </w:rPr>
                   </m:ctrlPr>
                 </m:fPr>
                 <m:num>
                   <m:r>
-                    <m:rPr>
-                      <m:sty m:val="bi"/>
-                    </m:rPr>
                     <w:rPr>
                       <w:rFonts w:ascii="Cambria Math" w:eastAsiaTheme="minorEastAsia" w:hAnsi="Cambria Math"/>
                     </w:rPr>
@@ -5050,7 +5051,6 @@
                   <m:ctrlPr>
                     <w:rPr>
                       <w:rFonts w:ascii="Cambria Math" w:eastAsiaTheme="minorEastAsia" w:hAnsi="Cambria Math"/>
-                      <w:b/>
                       <w:bCs/>
                       <w:i/>
                     </w:rPr>
@@ -5062,7 +5062,6 @@
                       <m:ctrlPr>
                         <w:rPr>
                           <w:rFonts w:ascii="Cambria Math" w:eastAsiaTheme="minorEastAsia" w:hAnsi="Cambria Math"/>
-                          <w:b/>
                           <w:bCs/>
                           <w:i/>
                         </w:rPr>
@@ -5070,9 +5069,6 @@
                     </m:dPr>
                     <m:e>
                       <m:r>
-                        <m:rPr>
-                          <m:sty m:val="bi"/>
-                        </m:rPr>
                         <w:rPr>
                           <w:rFonts w:ascii="Cambria Math" w:eastAsiaTheme="minorEastAsia" w:hAnsi="Cambria Math"/>
                         </w:rPr>
@@ -5085,7 +5081,6 @@
                       <m:ctrlPr>
                         <w:rPr>
                           <w:rFonts w:ascii="Cambria Math" w:eastAsiaTheme="minorEastAsia" w:hAnsi="Cambria Math"/>
-                          <w:b/>
                           <w:bCs/>
                           <w:i/>
                         </w:rPr>
@@ -5093,9 +5088,6 @@
                     </m:dPr>
                     <m:e>
                       <m:r>
-                        <m:rPr>
-                          <m:sty m:val="bi"/>
-                        </m:rPr>
                         <w:rPr>
                           <w:rFonts w:ascii="Cambria Math" w:eastAsiaTheme="minorEastAsia" w:hAnsi="Cambria Math"/>
                         </w:rPr>
@@ -5106,7 +5098,6 @@
                   <m:ctrlPr>
                     <w:rPr>
                       <w:rFonts w:ascii="Cambria Math" w:eastAsiaTheme="minorEastAsia" w:hAnsi="Cambria Math"/>
-                      <w:b/>
                       <w:bCs/>
                       <w:i/>
                     </w:rPr>
@@ -5123,7 +5114,6 @@
         <w:jc w:val="center"/>
         <w:rPr>
           <w:rFonts w:ascii="Liberation Serif" w:eastAsiaTheme="minorEastAsia" w:hAnsi="Liberation Serif"/>
-          <w:b/>
           <w:bCs/>
         </w:rPr>
       </w:pPr>
@@ -5131,19 +5121,18 @@
         <m:oMath>
           <m:r>
             <m:rPr>
-              <m:sty m:val="b"/>
+              <m:sty m:val="p"/>
             </m:rPr>
             <w:rPr>
               <w:rFonts w:ascii="Cambria Math" w:eastAsiaTheme="minorEastAsia" w:hAnsi="Cambria Math"/>
+              <w:highlight w:val="yellow"/>
             </w:rPr>
             <m:t>Δ</m:t>
           </m:r>
           <m:r>
-            <m:rPr>
-              <m:sty m:val="bi"/>
-            </m:rPr>
             <w:rPr>
               <w:rFonts w:ascii="Cambria Math" w:eastAsiaTheme="minorEastAsia" w:hAnsi="Cambria Math"/>
+              <w:highlight w:val="yellow"/>
             </w:rPr>
             <m:t>m=0.02m</m:t>
           </m:r>
@@ -5152,30 +5141,26 @@
               <m:ctrlPr>
                 <w:rPr>
                   <w:rFonts w:ascii="Cambria Math" w:eastAsiaTheme="minorEastAsia" w:hAnsi="Cambria Math"/>
-                  <w:b/>
                   <w:bCs/>
                   <w:i/>
+                  <w:highlight w:val="yellow"/>
                 </w:rPr>
               </m:ctrlPr>
             </m:sSupPr>
             <m:e>
               <m:r>
-                <m:rPr>
-                  <m:sty m:val="bi"/>
-                </m:rPr>
                 <w:rPr>
                   <w:rFonts w:ascii="Cambria Math" w:eastAsiaTheme="minorEastAsia" w:hAnsi="Cambria Math"/>
+                  <w:highlight w:val="yellow"/>
                 </w:rPr>
                 <m:t>s</m:t>
               </m:r>
             </m:e>
             <m:sup>
               <m:r>
-                <m:rPr>
-                  <m:sty m:val="bi"/>
-                </m:rPr>
                 <w:rPr>
                   <w:rFonts w:ascii="Cambria Math" w:eastAsiaTheme="minorEastAsia" w:hAnsi="Cambria Math"/>
+                  <w:highlight w:val="yellow"/>
                 </w:rPr>
                 <m:t>-1</m:t>
               </m:r>
@@ -5255,7 +5240,6 @@
         <w:jc w:val="center"/>
         <w:rPr>
           <w:rFonts w:ascii="Liberation Serif" w:eastAsiaTheme="minorEastAsia" w:hAnsi="Liberation Serif"/>
-          <w:b/>
           <w:bCs/>
         </w:rPr>
       </w:pPr>
@@ -5263,7 +5247,7 @@
         <m:oMath>
           <m:r>
             <m:rPr>
-              <m:sty m:val="b"/>
+              <m:sty m:val="p"/>
             </m:rPr>
             <w:rPr>
               <w:rFonts w:ascii="Cambria Math" w:eastAsiaTheme="minorEastAsia" w:hAnsi="Cambria Math"/>
@@ -5271,9 +5255,6 @@
             <m:t>Δ</m:t>
           </m:r>
           <m:r>
-            <m:rPr>
-              <m:sty m:val="bi"/>
-            </m:rPr>
             <w:rPr>
               <w:rFonts w:ascii="Cambria Math" w:eastAsiaTheme="minorEastAsia" w:hAnsi="Cambria Math"/>
             </w:rPr>
@@ -5285,7 +5266,6 @@
               <m:ctrlPr>
                 <w:rPr>
                   <w:rFonts w:ascii="Cambria Math" w:eastAsiaTheme="minorEastAsia" w:hAnsi="Cambria Math"/>
-                  <w:b/>
                   <w:bCs/>
                 </w:rPr>
               </m:ctrlPr>
@@ -5294,7 +5274,6 @@
               <m:ctrlPr>
                 <w:rPr>
                   <w:rFonts w:ascii="Cambria Math" w:eastAsiaTheme="minorEastAsia" w:hAnsi="Cambria Math"/>
-                  <w:b/>
                   <w:bCs/>
                   <w:i/>
                 </w:rPr>
@@ -5306,7 +5285,6 @@
                   <m:ctrlPr>
                     <w:rPr>
                       <w:rFonts w:ascii="Cambria Math" w:eastAsiaTheme="minorEastAsia" w:hAnsi="Cambria Math"/>
-                      <w:b/>
                       <w:bCs/>
                       <w:i/>
                     </w:rPr>
@@ -5318,16 +5296,12 @@
                       <m:ctrlPr>
                         <w:rPr>
                           <w:rFonts w:ascii="Cambria Math" w:eastAsiaTheme="minorEastAsia" w:hAnsi="Cambria Math"/>
-                          <w:b/>
                           <w:bCs/>
                         </w:rPr>
                       </m:ctrlPr>
                     </m:fPr>
                     <m:num>
                       <m:r>
-                        <m:rPr>
-                          <m:sty m:val="bi"/>
-                        </m:rPr>
                         <w:rPr>
                           <w:rFonts w:ascii="Cambria Math" w:eastAsiaTheme="minorEastAsia" w:hAnsi="Cambria Math"/>
                         </w:rPr>
@@ -5336,7 +5310,6 @@
                       <m:ctrlPr>
                         <w:rPr>
                           <w:rFonts w:ascii="Cambria Math" w:eastAsiaTheme="minorEastAsia" w:hAnsi="Cambria Math"/>
-                          <w:b/>
                           <w:bCs/>
                           <w:i/>
                         </w:rPr>
@@ -5344,9 +5317,6 @@
                     </m:num>
                     <m:den>
                       <m:r>
-                        <m:rPr>
-                          <m:sty m:val="bi"/>
-                        </m:rPr>
                         <w:rPr>
                           <w:rFonts w:ascii="Cambria Math" w:eastAsiaTheme="minorEastAsia" w:hAnsi="Cambria Math"/>
                         </w:rPr>
@@ -5355,7 +5325,6 @@
                       <m:ctrlPr>
                         <w:rPr>
                           <w:rFonts w:ascii="Cambria Math" w:eastAsiaTheme="minorEastAsia" w:hAnsi="Cambria Math"/>
-                          <w:b/>
                           <w:bCs/>
                           <w:i/>
                         </w:rPr>
@@ -5369,7 +5338,6 @@
                   <m:ctrlPr>
                     <w:rPr>
                       <w:rFonts w:ascii="Cambria Math" w:eastAsiaTheme="minorEastAsia" w:hAnsi="Cambria Math"/>
-                      <w:b/>
                       <w:bCs/>
                       <w:i/>
                     </w:rPr>
@@ -5381,16 +5349,12 @@
                       <m:ctrlPr>
                         <w:rPr>
                           <w:rFonts w:ascii="Cambria Math" w:eastAsiaTheme="minorEastAsia" w:hAnsi="Cambria Math"/>
-                          <w:b/>
                           <w:bCs/>
                         </w:rPr>
                       </m:ctrlPr>
                     </m:fPr>
                     <m:num>
                       <m:r>
-                        <m:rPr>
-                          <m:sty m:val="bi"/>
-                        </m:rPr>
                         <w:rPr>
                           <w:rFonts w:ascii="Cambria Math" w:eastAsiaTheme="minorEastAsia" w:hAnsi="Cambria Math"/>
                         </w:rPr>
@@ -5399,7 +5363,6 @@
                       <m:ctrlPr>
                         <w:rPr>
                           <w:rFonts w:ascii="Cambria Math" w:eastAsiaTheme="minorEastAsia" w:hAnsi="Cambria Math"/>
-                          <w:b/>
                           <w:bCs/>
                           <w:i/>
                         </w:rPr>
@@ -5407,9 +5370,6 @@
                     </m:num>
                     <m:den>
                       <m:r>
-                        <m:rPr>
-                          <m:sty m:val="bi"/>
-                        </m:rPr>
                         <w:rPr>
                           <w:rFonts w:ascii="Cambria Math" w:eastAsiaTheme="minorEastAsia" w:hAnsi="Cambria Math"/>
                         </w:rPr>
@@ -5418,7 +5378,6 @@
                       <m:ctrlPr>
                         <w:rPr>
                           <w:rFonts w:ascii="Cambria Math" w:eastAsiaTheme="minorEastAsia" w:hAnsi="Cambria Math"/>
-                          <w:b/>
                           <w:bCs/>
                           <w:i/>
                         </w:rPr>
@@ -5426,9 +5385,6 @@
                     </m:den>
                   </m:f>
                   <m:r>
-                    <m:rPr>
-                      <m:sty m:val="bi"/>
-                    </m:rPr>
                     <w:rPr>
                       <w:rFonts w:ascii="Cambria Math" w:eastAsiaTheme="minorEastAsia" w:hAnsi="Cambria Math"/>
                     </w:rPr>
@@ -5439,7 +5395,6 @@
                       <m:ctrlPr>
                         <w:rPr>
                           <w:rFonts w:ascii="Cambria Math" w:eastAsiaTheme="minorEastAsia" w:hAnsi="Cambria Math"/>
-                          <w:b/>
                           <w:bCs/>
                         </w:rPr>
                       </m:ctrlPr>
@@ -5450,7 +5405,6 @@
                           <m:ctrlPr>
                             <w:rPr>
                               <w:rFonts w:ascii="Cambria Math" w:eastAsiaTheme="minorEastAsia" w:hAnsi="Cambria Math"/>
-                              <w:b/>
                               <w:bCs/>
                               <w:i/>
                             </w:rPr>
@@ -5462,7 +5416,6 @@
                               <m:ctrlPr>
                                 <w:rPr>
                                   <w:rFonts w:ascii="Cambria Math" w:eastAsiaTheme="minorEastAsia" w:hAnsi="Cambria Math"/>
-                                  <w:b/>
                                   <w:bCs/>
                                   <w:i/>
                                 </w:rPr>
@@ -5470,9 +5423,6 @@
                             </m:dPr>
                             <m:e>
                               <m:r>
-                                <m:rPr>
-                                  <m:sty m:val="bi"/>
-                                </m:rPr>
                                 <w:rPr>
                                   <w:rFonts w:ascii="Cambria Math" w:eastAsiaTheme="minorEastAsia" w:hAnsi="Cambria Math"/>
                                 </w:rPr>
@@ -5483,9 +5433,6 @@
                         </m:e>
                         <m:sup>
                           <m:r>
-                            <m:rPr>
-                              <m:sty m:val="bi"/>
-                            </m:rPr>
                             <w:rPr>
                               <w:rFonts w:ascii="Cambria Math" w:eastAsiaTheme="minorEastAsia" w:hAnsi="Cambria Math"/>
                             </w:rPr>
@@ -5496,7 +5443,6 @@
                       <m:ctrlPr>
                         <w:rPr>
                           <w:rFonts w:ascii="Cambria Math" w:eastAsiaTheme="minorEastAsia" w:hAnsi="Cambria Math"/>
-                          <w:b/>
                           <w:bCs/>
                           <w:i/>
                         </w:rPr>
@@ -5504,9 +5450,6 @@
                     </m:num>
                     <m:den>
                       <m:r>
-                        <m:rPr>
-                          <m:sty m:val="bi"/>
-                        </m:rPr>
                         <w:rPr>
                           <w:rFonts w:ascii="Cambria Math" w:eastAsiaTheme="minorEastAsia" w:hAnsi="Cambria Math"/>
                         </w:rPr>
@@ -5515,7 +5458,6 @@
                       <m:ctrlPr>
                         <w:rPr>
                           <w:rFonts w:ascii="Cambria Math" w:eastAsiaTheme="minorEastAsia" w:hAnsi="Cambria Math"/>
-                          <w:b/>
                           <w:bCs/>
                           <w:i/>
                         </w:rPr>
@@ -5534,7 +5476,6 @@
         <w:jc w:val="center"/>
         <w:rPr>
           <w:rFonts w:ascii="Liberation Serif" w:eastAsiaTheme="minorEastAsia" w:hAnsi="Liberation Serif"/>
-          <w:b/>
           <w:bCs/>
         </w:rPr>
       </w:pPr>
@@ -5542,19 +5483,18 @@
         <m:oMath>
           <m:r>
             <m:rPr>
-              <m:sty m:val="b"/>
+              <m:sty m:val="p"/>
             </m:rPr>
             <w:rPr>
               <w:rFonts w:ascii="Cambria Math" w:eastAsiaTheme="minorEastAsia" w:hAnsi="Cambria Math"/>
+              <w:highlight w:val="yellow"/>
             </w:rPr>
             <m:t>Δ</m:t>
           </m:r>
           <m:r>
-            <m:rPr>
-              <m:sty m:val="bi"/>
-            </m:rPr>
             <w:rPr>
               <w:rFonts w:ascii="Cambria Math" w:eastAsiaTheme="minorEastAsia" w:hAnsi="Cambria Math"/>
+              <w:highlight w:val="yellow"/>
             </w:rPr>
             <m:t>c=0.16m</m:t>
           </m:r>
@@ -5603,19 +5543,7 @@
           <w:rPr>
             <w:rFonts w:ascii="Cambria Math" w:eastAsiaTheme="minorEastAsia" w:hAnsi="Cambria Math"/>
           </w:rPr>
-          <m:t>x=</m:t>
-        </m:r>
-        <m:r>
-          <w:rPr>
-            <w:rFonts w:ascii="Cambria Math" w:eastAsiaTheme="minorEastAsia" w:hAnsi="Cambria Math"/>
-          </w:rPr>
-          <m:t>m</m:t>
-        </m:r>
-        <m:r>
-          <w:rPr>
-            <w:rFonts w:ascii="Cambria Math" w:eastAsiaTheme="minorEastAsia" w:hAnsi="Cambria Math"/>
-          </w:rPr>
-          <m:t>t-0.44</m:t>
+          <m:t>x=mt-0.44</m:t>
         </m:r>
       </m:oMath>
     </w:p>
@@ -5958,19 +5886,17 @@
         </w:rPr>
         <w:t xml:space="preserve">So, the experimental value of u </w:t>
       </w:r>
-      <w:proofErr w:type="gramStart"/>
       <w:r>
         <w:rPr>
           <w:rFonts w:ascii="Liberation Serif" w:eastAsiaTheme="minorEastAsia" w:hAnsi="Liberation Serif"/>
         </w:rPr>
-        <w:t>is</w:t>
+        <w:t xml:space="preserve">(along with its uncertainty) </w:t>
       </w:r>
-      <w:proofErr w:type="gramEnd"/>
       <w:r>
         <w:rPr>
           <w:rFonts w:ascii="Liberation Serif" w:eastAsiaTheme="minorEastAsia" w:hAnsi="Liberation Serif"/>
         </w:rPr>
-        <w:t xml:space="preserve"> </w:t>
+        <w:t xml:space="preserve">is </w:t>
       </w:r>
     </w:p>
     <w:p>
@@ -5984,6 +5910,7 @@
           <m:r>
             <w:rPr>
               <w:rFonts w:ascii="Cambria Math" w:eastAsiaTheme="minorEastAsia" w:hAnsi="Cambria Math"/>
+              <w:highlight w:val="yellow"/>
             </w:rPr>
             <m:t>u</m:t>
           </m:r>
@@ -5993,12 +5920,14 @@
             </m:rPr>
             <w:rPr>
               <w:rFonts w:ascii="Cambria Math" w:eastAsiaTheme="minorEastAsia" w:hAnsi="Cambria Math"/>
+              <w:highlight w:val="yellow"/>
             </w:rPr>
             <m:t>±Δ</m:t>
           </m:r>
           <m:r>
             <w:rPr>
               <w:rFonts w:ascii="Cambria Math" w:eastAsiaTheme="minorEastAsia" w:hAnsi="Cambria Math"/>
+              <w:highlight w:val="yellow"/>
             </w:rPr>
             <m:t>u=</m:t>
           </m:r>
@@ -6008,6 +5937,7 @@
                 <w:rPr>
                   <w:rFonts w:ascii="Cambria Math" w:eastAsiaTheme="minorEastAsia" w:hAnsi="Cambria Math"/>
                   <w:i/>
+                  <w:highlight w:val="yellow"/>
                 </w:rPr>
               </m:ctrlPr>
             </m:dPr>
@@ -6015,6 +5945,7 @@
               <m:r>
                 <w:rPr>
                   <w:rFonts w:ascii="Cambria Math" w:eastAsiaTheme="minorEastAsia" w:hAnsi="Cambria Math"/>
+                  <w:highlight w:val="yellow"/>
                 </w:rPr>
                 <m:t>0.44</m:t>
               </m:r>
@@ -6024,12 +5955,14 @@
                 </m:rPr>
                 <w:rPr>
                   <w:rFonts w:ascii="Cambria Math" w:eastAsiaTheme="minorEastAsia" w:hAnsi="Cambria Math"/>
+                  <w:highlight w:val="yellow"/>
                 </w:rPr>
                 <m:t>±</m:t>
               </m:r>
               <m:r>
                 <w:rPr>
                   <w:rFonts w:ascii="Cambria Math" w:eastAsiaTheme="minorEastAsia" w:hAnsi="Cambria Math"/>
+                  <w:highlight w:val="yellow"/>
                 </w:rPr>
                 <m:t>0.01</m:t>
               </m:r>
@@ -6038,6 +5971,7 @@
           <m:r>
             <w:rPr>
               <w:rFonts w:ascii="Cambria Math" w:eastAsiaTheme="minorEastAsia" w:hAnsi="Cambria Math"/>
+              <w:highlight w:val="yellow"/>
             </w:rPr>
             <m:t>m</m:t>
           </m:r>
@@ -6047,6 +5981,7 @@
                 <w:rPr>
                   <w:rFonts w:ascii="Cambria Math" w:eastAsiaTheme="minorEastAsia" w:hAnsi="Cambria Math"/>
                   <w:i/>
+                  <w:highlight w:val="yellow"/>
                 </w:rPr>
               </m:ctrlPr>
             </m:sSupPr>
@@ -6054,6 +5989,7 @@
               <m:r>
                 <w:rPr>
                   <w:rFonts w:ascii="Cambria Math" w:eastAsiaTheme="minorEastAsia" w:hAnsi="Cambria Math"/>
+                  <w:highlight w:val="yellow"/>
                 </w:rPr>
                 <m:t>s</m:t>
               </m:r>
@@ -6062,6 +5998,7 @@
               <m:r>
                 <w:rPr>
                   <w:rFonts w:ascii="Cambria Math" w:eastAsiaTheme="minorEastAsia" w:hAnsi="Cambria Math"/>
+                  <w:highlight w:val="yellow"/>
                 </w:rPr>
                 <m:t>-1</m:t>
               </m:r>
@@ -6320,7 +6257,29 @@
             <w:rPr>
               <w:rFonts w:ascii="Cambria Math" w:eastAsiaTheme="minorEastAsia" w:hAnsi="Cambria Math"/>
             </w:rPr>
-            <m:t xml:space="preserve"> \times 100%=2.22%</m:t>
+            <m:t xml:space="preserve"> </m:t>
+          </m:r>
+          <m:r>
+            <m:rPr>
+              <m:sty m:val="p"/>
+            </m:rPr>
+            <w:rPr>
+              <w:rFonts w:ascii="Cambria Math" w:eastAsiaTheme="minorEastAsia" w:hAnsi="Cambria Math"/>
+            </w:rPr>
+            <m:t>×</m:t>
+          </m:r>
+          <m:r>
+            <w:rPr>
+              <w:rFonts w:ascii="Cambria Math" w:eastAsiaTheme="minorEastAsia" w:hAnsi="Cambria Math"/>
+            </w:rPr>
+            <m:t>100%=</m:t>
+          </m:r>
+          <m:r>
+            <w:rPr>
+              <w:rFonts w:ascii="Cambria Math" w:eastAsiaTheme="minorEastAsia" w:hAnsi="Cambria Math"/>
+              <w:highlight w:val="yellow"/>
+            </w:rPr>
+            <m:t>2.22%</m:t>
           </m:r>
         </m:oMath>
       </m:oMathPara>

--- a/2324/prac/sample_data.docx
+++ b/2324/prac/sample_data.docx
@@ -1,7 +1,3302 @@
 
 <file path=word/document.xml><?xml version="1.0" encoding="utf-8"?>
-<w:document xmlns:wpc="http://schemas.microsoft.com/office/word/2010/wordprocessingCanvas" xmlns:cx="http://schemas.microsoft.com/office/drawing/2014/chartex" xmlns:cx1="http://schemas.microsoft.com/office/drawing/2015/9/8/chartex" xmlns:cx2="http://schemas.microsoft.com/office/drawing/2015/10/21/chartex" xmlns:cx3="http://schemas.microsoft.com/office/drawing/2016/5/9/chartex" xmlns:cx4="http://schemas.microsoft.com/office/drawing/2016/5/10/chartex" xmlns:cx5="http://schemas.microsoft.com/office/drawing/2016/5/11/chartex" xmlns:cx6="http://schemas.microsoft.com/office/drawing/2016/5/12/chartex" xmlns:cx7="http://schemas.microsoft.com/office/drawing/2016/5/13/chartex" xmlns:cx8="http://schemas.microsoft.com/office/drawing/2016/5/14/chartex" xmlns:mc="http://schemas.openxmlformats.org/markup-compatibility/2006" xmlns:aink="http://schemas.microsoft.com/office/drawing/2016/ink" xmlns:am3d="http://schemas.microsoft.com/office/drawing/2017/model3d" xmlns:o="urn:schemas-microsoft-com:office:office" xmlns:oel="http://schemas.microsoft.com/office/2019/extlst" xmlns:r="http://schemas.openxmlformats.org/officeDocument/2006/relationships" xmlns:m="http://schemas.openxmlformats.org/officeDocument/2006/math" xmlns:v="urn:schemas-microsoft-com:vml" xmlns:wp14="http://schemas.microsoft.com/office/word/2010/wordprocessingDrawing" xmlns:wp="http://schemas.openxmlformats.org/drawingml/2006/wordprocessingDrawing" xmlns:w10="urn:schemas-microsoft-com:office:word" xmlns:w="http://schemas.openxmlformats.org/wordprocessingml/2006/main" xmlns:w14="http://schemas.microsoft.com/office/word/2010/wordml" xmlns:w15="http://schemas.microsoft.com/office/word/2012/wordml" xmlns:w16cex="http://schemas.microsoft.com/office/word/2018/wordml/cex" xmlns:w16cid="http://schemas.microsoft.com/office/word/2016/wordml/cid" xmlns:w16="http://schemas.microsoft.com/office/word/2018/wordml" xmlns:w16sdtdh="http://schemas.microsoft.com/office/word/2020/wordml/sdtdatahash" xmlns:w16se="http://schemas.microsoft.com/office/word/2015/wordml/symex" xmlns:wpg="http://schemas.microsoft.com/office/word/2010/wordprocessingGroup" xmlns:wpi="http://schemas.microsoft.com/office/word/2010/wordprocessingInk" xmlns:wne="http://schemas.microsoft.com/office/word/2006/wordml" xmlns:wps="http://schemas.microsoft.com/office/word/2010/wordprocessingShape" mc:Ignorable="w14 w15 w16se w16cid w16 w16cex w16sdtdh wp14">
+<w:document xmlns:wpc="http://schemas.microsoft.com/office/word/2010/wordprocessingCanvas" xmlns:cx="http://schemas.microsoft.com/office/drawing/2014/chartex" xmlns:cx1="http://schemas.microsoft.com/office/drawing/2015/9/8/chartex" xmlns:cx2="http://schemas.microsoft.com/office/drawing/2015/10/21/chartex" xmlns:cx3="http://schemas.microsoft.com/office/drawing/2016/5/9/chartex" xmlns:cx4="http://schemas.microsoft.com/office/drawing/2016/5/10/chartex" xmlns:cx5="http://schemas.microsoft.com/office/drawing/2016/5/11/chartex" xmlns:cx6="http://schemas.microsoft.com/office/drawing/2016/5/12/chartex" xmlns:cx7="http://schemas.microsoft.com/office/drawing/2016/5/13/chartex" xmlns:cx8="http://schemas.microsoft.com/office/drawing/2016/5/14/chartex" xmlns:mc="http://schemas.openxmlformats.org/markup-compatibility/2006" xmlns:aink="http://schemas.microsoft.com/office/drawing/2016/ink" xmlns:am3d="http://schemas.microsoft.com/office/drawing/2017/model3d" xmlns:o="urn:schemas-microsoft-com:office:office" xmlns:oel="http://schemas.microsoft.com/office/2019/extlst" xmlns:r="http://schemas.openxmlformats.org/officeDocument/2006/relationships" xmlns:m="http://schemas.openxmlformats.org/officeDocument/2006/math" xmlns:v="urn:schemas-microsoft-com:vml" xmlns:wp14="http://schemas.microsoft.com/office/word/2010/wordprocessingDrawing" xmlns:wp="http://schemas.openxmlformats.org/drawingml/2006/wordprocessingDrawing" xmlns:w10="urn:schemas-microsoft-com:office:word" xmlns:w="http://schemas.openxmlformats.org/wordprocessingml/2006/main" xmlns:w14="http://schemas.microsoft.com/office/word/2010/wordml" xmlns:w15="http://schemas.microsoft.com/office/word/2012/wordml" xmlns:w16cex="http://schemas.microsoft.com/office/word/2018/wordml/cex" xmlns:w16cid="http://schemas.microsoft.com/office/word/2016/wordml/cid" xmlns:w16="http://schemas.microsoft.com/office/word/2018/wordml" xmlns:w16du="http://schemas.microsoft.com/office/word/2023/wordml/word16du" xmlns:w16sdtdh="http://schemas.microsoft.com/office/word/2020/wordml/sdtdatahash" xmlns:w16se="http://schemas.microsoft.com/office/word/2015/wordml/symex" xmlns:wpg="http://schemas.microsoft.com/office/word/2010/wordprocessingGroup" xmlns:wpi="http://schemas.microsoft.com/office/word/2010/wordprocessingInk" xmlns:wne="http://schemas.microsoft.com/office/word/2006/wordml" xmlns:wps="http://schemas.microsoft.com/office/word/2010/wordprocessingShape" mc:Ignorable="w14 w15 w16se w16cid w16 w16cex w16sdtdh wp14">
   <w:body>
+    <w:p>
+      <w:pPr>
+        <w:spacing w:after="120"/>
+        <w:rPr>
+          <w:rFonts w:ascii="Liberation Serif" w:eastAsiaTheme="minorEastAsia" w:hAnsi="Liberation Serif"/>
+          <w:lang w:val="en-US"/>
+        </w:rPr>
+      </w:pPr>
+    </w:p>
+    <w:tbl>
+      <w:tblPr>
+        <w:tblStyle w:val="TableGrid"/>
+        <w:tblW w:w="0" w:type="auto"/>
+        <w:tblBorders>
+          <w:top w:val="none" w:sz="0" w:space="0" w:color="auto"/>
+          <w:left w:val="none" w:sz="0" w:space="0" w:color="auto"/>
+          <w:bottom w:val="none" w:sz="0" w:space="0" w:color="auto"/>
+          <w:right w:val="none" w:sz="0" w:space="0" w:color="auto"/>
+          <w:insideH w:val="none" w:sz="0" w:space="0" w:color="auto"/>
+          <w:insideV w:val="none" w:sz="0" w:space="0" w:color="auto"/>
+        </w:tblBorders>
+        <w:tblLook w:val="04A0" w:firstRow="1" w:lastRow="0" w:firstColumn="1" w:lastColumn="0" w:noHBand="0" w:noVBand="1"/>
+      </w:tblPr>
+      <w:tblGrid>
+        <w:gridCol w:w="9242"/>
+      </w:tblGrid>
+      <w:tr>
+        <w:tc>
+          <w:tcPr>
+            <w:tcW w:w="9242" w:type="dxa"/>
+            <w:tcBorders>
+              <w:bottom w:val="single" w:sz="4" w:space="0" w:color="auto"/>
+            </w:tcBorders>
+          </w:tcPr>
+          <w:p>
+            <w:pPr>
+              <w:rPr>
+                <w:rFonts w:ascii="Liberation Serif" w:hAnsi="Liberation Serif"/>
+                <w:lang w:val="en-US"/>
+              </w:rPr>
+            </w:pPr>
+            <w:r>
+              <w:rPr>
+                <w:rFonts w:ascii="Liberation Serif" w:hAnsi="Liberation Serif"/>
+                <w:lang w:val="en-US"/>
+              </w:rPr>
+              <w:t xml:space="preserve"> </w:t>
+            </w:r>
+          </w:p>
+          <w:p>
+            <w:pPr>
+              <w:rPr>
+                <w:rFonts w:ascii="Liberation Serif" w:hAnsi="Liberation Serif"/>
+                <w:lang w:val="en-US"/>
+              </w:rPr>
+            </w:pPr>
+            <w:r>
+              <w:rPr>
+                <w:rFonts w:ascii="Liberation Serif" w:hAnsi="Liberation Serif"/>
+                <w:lang w:val="en-US"/>
+              </w:rPr>
+              <w:t>An experiment was carried out</w:t>
+            </w:r>
+            <w:r>
+              <w:rPr>
+                <w:rFonts w:ascii="Liberation Serif" w:hAnsi="Liberation Serif"/>
+                <w:lang w:val="en-US"/>
+              </w:rPr>
+              <w:t xml:space="preserve"> based on the equation</w:t>
+            </w:r>
+          </w:p>
+          <w:p>
+            <w:pPr>
+              <w:rPr>
+                <w:rFonts w:ascii="Liberation Serif" w:eastAsiaTheme="minorEastAsia" w:hAnsi="Liberation Serif"/>
+                <w:b/>
+                <w:lang w:val="en-US"/>
+              </w:rPr>
+            </w:pPr>
+            <m:oMathPara>
+              <m:oMath>
+                <m:r>
+                  <m:rPr>
+                    <m:sty m:val="bi"/>
+                  </m:rPr>
+                  <w:rPr>
+                    <w:rFonts w:ascii="Cambria Math" w:hAnsi="Cambria Math"/>
+                    <w:lang w:val="en-US"/>
+                  </w:rPr>
+                  <m:t>x=2</m:t>
+                </m:r>
+                <m:r>
+                  <m:rPr>
+                    <m:sty m:val="bi"/>
+                  </m:rPr>
+                  <w:rPr>
+                    <w:rFonts w:ascii="Cambria Math" w:hAnsi="Cambria Math"/>
+                    <w:lang w:val="en-US"/>
+                  </w:rPr>
+                  <m:t>ut-</m:t>
+                </m:r>
+                <m:sSub>
+                  <m:sSubPr>
+                    <m:ctrlPr>
+                      <w:rPr>
+                        <w:rFonts w:ascii="Cambria Math" w:hAnsi="Cambria Math"/>
+                        <w:b/>
+                        <w:i/>
+                        <w:lang w:val="en-US"/>
+                      </w:rPr>
+                    </m:ctrlPr>
+                  </m:sSubPr>
+                  <m:e>
+                    <m:r>
+                      <m:rPr>
+                        <m:sty m:val="bi"/>
+                      </m:rPr>
+                      <w:rPr>
+                        <w:rFonts w:ascii="Cambria Math" w:hAnsi="Cambria Math"/>
+                        <w:lang w:val="en-US"/>
+                      </w:rPr>
+                      <m:t>x</m:t>
+                    </m:r>
+                  </m:e>
+                  <m:sub>
+                    <m:r>
+                      <m:rPr>
+                        <m:sty m:val="bi"/>
+                      </m:rPr>
+                      <w:rPr>
+                        <w:rFonts w:ascii="Cambria Math" w:hAnsi="Cambria Math"/>
+                        <w:lang w:val="en-US"/>
+                      </w:rPr>
+                      <m:t>i</m:t>
+                    </m:r>
+                  </m:sub>
+                </m:sSub>
+                <m:r>
+                  <m:rPr>
+                    <m:sty m:val="bi"/>
+                  </m:rPr>
+                  <w:rPr>
+                    <w:rFonts w:ascii="Cambria Math" w:eastAsiaTheme="minorEastAsia" w:hAnsi="Cambria Math"/>
+                    <w:lang w:val="en-US"/>
+                  </w:rPr>
+                  <m:t>=0.9</m:t>
+                </m:r>
+                <m:r>
+                  <m:rPr>
+                    <m:sty m:val="bi"/>
+                  </m:rPr>
+                  <w:rPr>
+                    <w:rFonts w:ascii="Cambria Math" w:eastAsiaTheme="minorEastAsia" w:hAnsi="Cambria Math"/>
+                    <w:lang w:val="en-US"/>
+                  </w:rPr>
+                  <m:t>t-0.4</m:t>
+                </m:r>
+              </m:oMath>
+            </m:oMathPara>
+          </w:p>
+          <w:p>
+            <w:pPr>
+              <w:spacing w:after="0"/>
+              <w:rPr>
+                <w:rFonts w:ascii="Liberation Serif" w:hAnsi="Liberation Serif"/>
+                <w:lang w:val="en-US"/>
+              </w:rPr>
+            </w:pPr>
+            <w:r>
+              <w:rPr>
+                <w:rFonts w:ascii="Liberation Serif" w:hAnsi="Liberation Serif"/>
+                <w:lang w:val="en-US"/>
+              </w:rPr>
+              <w:t xml:space="preserve"> and the following dataset was obtained</w:t>
+            </w:r>
+            <w:r>
+              <w:rPr>
+                <w:rFonts w:ascii="Liberation Serif" w:hAnsi="Liberation Serif"/>
+                <w:lang w:val="en-US"/>
+              </w:rPr>
+              <w:t>:</w:t>
+            </w:r>
+          </w:p>
+          <w:tbl>
+            <w:tblPr>
+              <w:tblW w:w="6154" w:type="dxa"/>
+              <w:jc w:val="center"/>
+              <w:tblBorders>
+                <w:top w:val="single" w:sz="4" w:space="0" w:color="auto"/>
+                <w:left w:val="single" w:sz="4" w:space="0" w:color="auto"/>
+                <w:bottom w:val="single" w:sz="4" w:space="0" w:color="auto"/>
+                <w:right w:val="single" w:sz="4" w:space="0" w:color="auto"/>
+                <w:insideH w:val="single" w:sz="4" w:space="0" w:color="auto"/>
+                <w:insideV w:val="single" w:sz="4" w:space="0" w:color="auto"/>
+              </w:tblBorders>
+              <w:tblLook w:val="04A0" w:firstRow="1" w:lastRow="0" w:firstColumn="1" w:lastColumn="0" w:noHBand="0" w:noVBand="1"/>
+            </w:tblPr>
+            <w:tblGrid>
+              <w:gridCol w:w="1286"/>
+              <w:gridCol w:w="716"/>
+              <w:gridCol w:w="716"/>
+              <w:gridCol w:w="716"/>
+              <w:gridCol w:w="716"/>
+              <w:gridCol w:w="716"/>
+              <w:gridCol w:w="716"/>
+              <w:gridCol w:w="716"/>
+              <w:gridCol w:w="716"/>
+            </w:tblGrid>
+            <w:tr>
+              <w:trPr>
+                <w:trHeight w:val="300"/>
+                <w:jc w:val="center"/>
+              </w:trPr>
+              <w:tc>
+                <w:tcPr>
+                  <w:tcW w:w="426" w:type="dxa"/>
+                  <w:shd w:val="clear" w:color="auto" w:fill="auto"/>
+                  <w:noWrap/>
+                  <w:vAlign w:val="center"/>
+                  <w:hideMark/>
+                </w:tcPr>
+                <w:p>
+                  <w:pPr>
+                    <w:spacing w:after="0" w:line="240" w:lineRule="auto"/>
+                    <w:jc w:val="center"/>
+                    <w:rPr>
+                      <w:rFonts w:ascii="Liberation Serif" w:eastAsiaTheme="minorEastAsia" w:hAnsi="Liberation Serif"/>
+                      <w:color w:val="000000"/>
+                      <w:kern w:val="0"/>
+                      <w:lang w:eastAsia="en-GB"/>
+                      <w14:ligatures w14:val="none"/>
+                    </w:rPr>
+                  </w:pPr>
+                  <m:oMathPara>
+                    <m:oMath>
+                      <m:r>
+                        <w:rPr>
+                          <w:rFonts w:ascii="Cambria Math" w:eastAsia="Times New Roman" w:hAnsi="Cambria Math" w:cs="Calibri"/>
+                          <w:color w:val="000000"/>
+                          <w:kern w:val="0"/>
+                          <w:lang w:eastAsia="en-GB"/>
+                          <w14:ligatures w14:val="none"/>
+                        </w:rPr>
+                        <m:t>x</m:t>
+                      </m:r>
+                      <m:d>
+                        <m:dPr>
+                          <m:ctrlPr>
+                            <w:rPr>
+                              <w:rFonts w:ascii="Cambria Math" w:eastAsia="Times New Roman" w:hAnsi="Cambria Math" w:cs="Calibri"/>
+                              <w:i/>
+                              <w:color w:val="000000"/>
+                              <w:kern w:val="0"/>
+                              <w:lang w:eastAsia="en-GB"/>
+                              <w14:ligatures w14:val="none"/>
+                            </w:rPr>
+                          </m:ctrlPr>
+                        </m:dPr>
+                        <m:e>
+                          <m:r>
+                            <m:rPr>
+                              <m:sty m:val="p"/>
+                            </m:rPr>
+                            <w:rPr>
+                              <w:rFonts w:ascii="Cambria Math" w:eastAsia="Times New Roman" w:hAnsi="Cambria Math" w:cs="Calibri"/>
+                              <w:color w:val="000000"/>
+                              <w:kern w:val="0"/>
+                              <w:lang w:eastAsia="en-GB"/>
+                              <w14:ligatures w14:val="none"/>
+                            </w:rPr>
+                            <m:t>±</m:t>
+                          </m:r>
+                          <m:r>
+                            <w:rPr>
+                              <w:rFonts w:ascii="Cambria Math" w:eastAsia="Times New Roman" w:hAnsi="Cambria Math" w:cs="Calibri"/>
+                              <w:color w:val="000000"/>
+                              <w:kern w:val="0"/>
+                              <w:lang w:eastAsia="en-GB"/>
+                              <w14:ligatures w14:val="none"/>
+                            </w:rPr>
+                            <m:t>0.01m</m:t>
+                          </m:r>
+                        </m:e>
+                      </m:d>
+                    </m:oMath>
+                  </m:oMathPara>
+                </w:p>
+              </w:tc>
+              <w:tc>
+                <w:tcPr>
+                  <w:tcW w:w="716" w:type="dxa"/>
+                  <w:shd w:val="clear" w:color="auto" w:fill="auto"/>
+                  <w:noWrap/>
+                  <w:vAlign w:val="center"/>
+                  <w:hideMark/>
+                </w:tcPr>
+                <w:p>
+                  <w:pPr>
+                    <w:spacing w:after="0" w:line="240" w:lineRule="auto"/>
+                    <w:jc w:val="center"/>
+                    <w:rPr>
+                      <w:rFonts w:ascii="Liberation Serif" w:eastAsia="Times New Roman" w:hAnsi="Liberation Serif" w:cs="Calibri"/>
+                      <w:color w:val="000000"/>
+                      <w:kern w:val="0"/>
+                      <w:lang w:eastAsia="en-GB"/>
+                      <w14:ligatures w14:val="none"/>
+                    </w:rPr>
+                  </w:pPr>
+                  <w:r>
+                    <w:rPr>
+                      <w:rFonts w:ascii="Liberation Serif" w:eastAsia="Times New Roman" w:hAnsi="Liberation Serif" w:cs="Calibri"/>
+                      <w:color w:val="000000"/>
+                      <w:kern w:val="0"/>
+                      <w:lang w:eastAsia="en-GB"/>
+                      <w14:ligatures w14:val="none"/>
+                    </w:rPr>
+                    <w:t>0.14</w:t>
+                  </w:r>
+                </w:p>
+              </w:tc>
+              <w:tc>
+                <w:tcPr>
+                  <w:tcW w:w="716" w:type="dxa"/>
+                  <w:shd w:val="clear" w:color="auto" w:fill="auto"/>
+                  <w:noWrap/>
+                  <w:vAlign w:val="center"/>
+                  <w:hideMark/>
+                </w:tcPr>
+                <w:p>
+                  <w:pPr>
+                    <w:spacing w:after="0" w:line="240" w:lineRule="auto"/>
+                    <w:jc w:val="center"/>
+                    <w:rPr>
+                      <w:rFonts w:ascii="Liberation Serif" w:eastAsia="Times New Roman" w:hAnsi="Liberation Serif" w:cs="Calibri"/>
+                      <w:color w:val="000000"/>
+                      <w:kern w:val="0"/>
+                      <w:lang w:eastAsia="en-GB"/>
+                      <w14:ligatures w14:val="none"/>
+                    </w:rPr>
+                  </w:pPr>
+                  <w:r>
+                    <w:rPr>
+                      <w:rFonts w:ascii="Liberation Serif" w:eastAsia="Times New Roman" w:hAnsi="Liberation Serif" w:cs="Calibri"/>
+                      <w:color w:val="000000"/>
+                      <w:kern w:val="0"/>
+                      <w:lang w:eastAsia="en-GB"/>
+                      <w14:ligatures w14:val="none"/>
+                    </w:rPr>
+                    <w:t>1.40</w:t>
+                  </w:r>
+                </w:p>
+              </w:tc>
+              <w:tc>
+                <w:tcPr>
+                  <w:tcW w:w="716" w:type="dxa"/>
+                  <w:shd w:val="clear" w:color="auto" w:fill="auto"/>
+                  <w:noWrap/>
+                  <w:vAlign w:val="center"/>
+                  <w:hideMark/>
+                </w:tcPr>
+                <w:p>
+                  <w:pPr>
+                    <w:spacing w:after="0" w:line="240" w:lineRule="auto"/>
+                    <w:jc w:val="center"/>
+                    <w:rPr>
+                      <w:rFonts w:ascii="Liberation Serif" w:eastAsia="Times New Roman" w:hAnsi="Liberation Serif" w:cs="Calibri"/>
+                      <w:color w:val="000000"/>
+                      <w:kern w:val="0"/>
+                      <w:lang w:eastAsia="en-GB"/>
+                      <w14:ligatures w14:val="none"/>
+                    </w:rPr>
+                  </w:pPr>
+                  <w:r>
+                    <w:rPr>
+                      <w:rFonts w:ascii="Liberation Serif" w:eastAsia="Times New Roman" w:hAnsi="Liberation Serif" w:cs="Calibri"/>
+                      <w:color w:val="000000"/>
+                      <w:kern w:val="0"/>
+                      <w:lang w:eastAsia="en-GB"/>
+                      <w14:ligatures w14:val="none"/>
+                    </w:rPr>
+                    <w:t>1.94</w:t>
+                  </w:r>
+                </w:p>
+              </w:tc>
+              <w:tc>
+                <w:tcPr>
+                  <w:tcW w:w="716" w:type="dxa"/>
+                  <w:shd w:val="clear" w:color="auto" w:fill="auto"/>
+                  <w:noWrap/>
+                  <w:vAlign w:val="center"/>
+                  <w:hideMark/>
+                </w:tcPr>
+                <w:p>
+                  <w:pPr>
+                    <w:spacing w:after="0" w:line="240" w:lineRule="auto"/>
+                    <w:jc w:val="center"/>
+                    <w:rPr>
+                      <w:rFonts w:ascii="Liberation Serif" w:eastAsia="Times New Roman" w:hAnsi="Liberation Serif" w:cs="Calibri"/>
+                      <w:color w:val="000000"/>
+                      <w:kern w:val="0"/>
+                      <w:lang w:eastAsia="en-GB"/>
+                      <w14:ligatures w14:val="none"/>
+                    </w:rPr>
+                  </w:pPr>
+                  <w:r>
+                    <w:rPr>
+                      <w:rFonts w:ascii="Liberation Serif" w:eastAsia="Times New Roman" w:hAnsi="Liberation Serif" w:cs="Calibri"/>
+                      <w:color w:val="000000"/>
+                      <w:kern w:val="0"/>
+                      <w:lang w:eastAsia="en-GB"/>
+                      <w14:ligatures w14:val="none"/>
+                    </w:rPr>
+                    <w:t>1.97</w:t>
+                  </w:r>
+                </w:p>
+              </w:tc>
+              <w:tc>
+                <w:tcPr>
+                  <w:tcW w:w="716" w:type="dxa"/>
+                  <w:shd w:val="clear" w:color="auto" w:fill="auto"/>
+                  <w:noWrap/>
+                  <w:vAlign w:val="center"/>
+                  <w:hideMark/>
+                </w:tcPr>
+                <w:p>
+                  <w:pPr>
+                    <w:spacing w:after="0" w:line="240" w:lineRule="auto"/>
+                    <w:jc w:val="center"/>
+                    <w:rPr>
+                      <w:rFonts w:ascii="Liberation Serif" w:eastAsia="Times New Roman" w:hAnsi="Liberation Serif" w:cs="Calibri"/>
+                      <w:color w:val="000000"/>
+                      <w:kern w:val="0"/>
+                      <w:lang w:eastAsia="en-GB"/>
+                      <w14:ligatures w14:val="none"/>
+                    </w:rPr>
+                  </w:pPr>
+                  <w:r>
+                    <w:rPr>
+                      <w:rFonts w:ascii="Liberation Serif" w:eastAsia="Times New Roman" w:hAnsi="Liberation Serif" w:cs="Calibri"/>
+                      <w:color w:val="000000"/>
+                      <w:kern w:val="0"/>
+                      <w:lang w:eastAsia="en-GB"/>
+                      <w14:ligatures w14:val="none"/>
+                    </w:rPr>
+                    <w:t>6.59</w:t>
+                  </w:r>
+                </w:p>
+              </w:tc>
+              <w:tc>
+                <w:tcPr>
+                  <w:tcW w:w="716" w:type="dxa"/>
+                  <w:shd w:val="clear" w:color="auto" w:fill="auto"/>
+                  <w:noWrap/>
+                  <w:vAlign w:val="center"/>
+                  <w:hideMark/>
+                </w:tcPr>
+                <w:p>
+                  <w:pPr>
+                    <w:spacing w:after="0" w:line="240" w:lineRule="auto"/>
+                    <w:jc w:val="center"/>
+                    <w:rPr>
+                      <w:rFonts w:ascii="Liberation Serif" w:eastAsia="Times New Roman" w:hAnsi="Liberation Serif" w:cs="Calibri"/>
+                      <w:color w:val="000000"/>
+                      <w:kern w:val="0"/>
+                      <w:lang w:eastAsia="en-GB"/>
+                      <w14:ligatures w14:val="none"/>
+                    </w:rPr>
+                  </w:pPr>
+                  <w:r>
+                    <w:rPr>
+                      <w:rFonts w:ascii="Liberation Serif" w:eastAsia="Times New Roman" w:hAnsi="Liberation Serif" w:cs="Calibri"/>
+                      <w:color w:val="000000"/>
+                      <w:kern w:val="0"/>
+                      <w:lang w:eastAsia="en-GB"/>
+                      <w14:ligatures w14:val="none"/>
+                    </w:rPr>
+                    <w:t>7.10</w:t>
+                  </w:r>
+                </w:p>
+              </w:tc>
+              <w:tc>
+                <w:tcPr>
+                  <w:tcW w:w="716" w:type="dxa"/>
+                  <w:shd w:val="clear" w:color="auto" w:fill="auto"/>
+                  <w:noWrap/>
+                  <w:vAlign w:val="center"/>
+                  <w:hideMark/>
+                </w:tcPr>
+                <w:p>
+                  <w:pPr>
+                    <w:spacing w:after="0" w:line="240" w:lineRule="auto"/>
+                    <w:jc w:val="center"/>
+                    <w:rPr>
+                      <w:rFonts w:ascii="Liberation Serif" w:eastAsia="Times New Roman" w:hAnsi="Liberation Serif" w:cs="Calibri"/>
+                      <w:color w:val="000000"/>
+                      <w:kern w:val="0"/>
+                      <w:lang w:eastAsia="en-GB"/>
+                      <w14:ligatures w14:val="none"/>
+                    </w:rPr>
+                  </w:pPr>
+                  <w:r>
+                    <w:rPr>
+                      <w:rFonts w:ascii="Liberation Serif" w:eastAsia="Times New Roman" w:hAnsi="Liberation Serif" w:cs="Calibri"/>
+                      <w:color w:val="000000"/>
+                      <w:kern w:val="0"/>
+                      <w:lang w:eastAsia="en-GB"/>
+                      <w14:ligatures w14:val="none"/>
+                    </w:rPr>
+                    <w:t>7.75</w:t>
+                  </w:r>
+                </w:p>
+              </w:tc>
+              <w:tc>
+                <w:tcPr>
+                  <w:tcW w:w="716" w:type="dxa"/>
+                  <w:shd w:val="clear" w:color="auto" w:fill="auto"/>
+                  <w:noWrap/>
+                  <w:vAlign w:val="center"/>
+                  <w:hideMark/>
+                </w:tcPr>
+                <w:p>
+                  <w:pPr>
+                    <w:spacing w:after="0" w:line="240" w:lineRule="auto"/>
+                    <w:jc w:val="center"/>
+                    <w:rPr>
+                      <w:rFonts w:ascii="Liberation Serif" w:eastAsia="Times New Roman" w:hAnsi="Liberation Serif" w:cs="Calibri"/>
+                      <w:color w:val="000000"/>
+                      <w:kern w:val="0"/>
+                      <w:lang w:eastAsia="en-GB"/>
+                      <w14:ligatures w14:val="none"/>
+                    </w:rPr>
+                  </w:pPr>
+                  <w:r>
+                    <w:rPr>
+                      <w:rFonts w:ascii="Liberation Serif" w:eastAsia="Times New Roman" w:hAnsi="Liberation Serif" w:cs="Calibri"/>
+                      <w:color w:val="000000"/>
+                      <w:kern w:val="0"/>
+                      <w:lang w:eastAsia="en-GB"/>
+                      <w14:ligatures w14:val="none"/>
+                    </w:rPr>
+                    <w:t>8.38</w:t>
+                  </w:r>
+                </w:p>
+              </w:tc>
+            </w:tr>
+            <w:tr>
+              <w:trPr>
+                <w:trHeight w:val="300"/>
+                <w:jc w:val="center"/>
+              </w:trPr>
+              <w:tc>
+                <w:tcPr>
+                  <w:tcW w:w="426" w:type="dxa"/>
+                  <w:shd w:val="clear" w:color="auto" w:fill="auto"/>
+                  <w:noWrap/>
+                  <w:vAlign w:val="center"/>
+                  <w:hideMark/>
+                </w:tcPr>
+                <w:p>
+                  <w:pPr>
+                    <w:spacing w:after="0" w:line="240" w:lineRule="auto"/>
+                    <w:jc w:val="center"/>
+                    <w:rPr>
+                      <w:rFonts w:ascii="Liberation Serif" w:eastAsiaTheme="minorEastAsia" w:hAnsi="Liberation Serif"/>
+                      <w:color w:val="000000"/>
+                      <w:kern w:val="0"/>
+                      <w:lang w:eastAsia="en-GB"/>
+                      <w14:ligatures w14:val="none"/>
+                    </w:rPr>
+                  </w:pPr>
+                  <m:oMathPara>
+                    <m:oMath>
+                      <m:r>
+                        <w:rPr>
+                          <w:rFonts w:ascii="Cambria Math" w:eastAsia="Times New Roman" w:hAnsi="Cambria Math" w:cs="Calibri"/>
+                          <w:color w:val="000000"/>
+                          <w:kern w:val="0"/>
+                          <w:lang w:eastAsia="en-GB"/>
+                          <w14:ligatures w14:val="none"/>
+                        </w:rPr>
+                        <m:t>t</m:t>
+                      </m:r>
+                      <m:d>
+                        <m:dPr>
+                          <m:ctrlPr>
+                            <w:rPr>
+                              <w:rFonts w:ascii="Cambria Math" w:eastAsia="Times New Roman" w:hAnsi="Cambria Math" w:cs="Calibri"/>
+                              <w:i/>
+                              <w:color w:val="000000"/>
+                              <w:kern w:val="0"/>
+                              <w:lang w:eastAsia="en-GB"/>
+                              <w14:ligatures w14:val="none"/>
+                            </w:rPr>
+                          </m:ctrlPr>
+                        </m:dPr>
+                        <m:e>
+                          <m:r>
+                            <m:rPr>
+                              <m:sty m:val="p"/>
+                            </m:rPr>
+                            <w:rPr>
+                              <w:rFonts w:ascii="Cambria Math" w:eastAsia="Times New Roman" w:hAnsi="Cambria Math" w:cs="Calibri"/>
+                              <w:color w:val="000000"/>
+                              <w:kern w:val="0"/>
+                              <w:lang w:eastAsia="en-GB"/>
+                              <w14:ligatures w14:val="none"/>
+                            </w:rPr>
+                            <m:t>±</m:t>
+                          </m:r>
+                          <m:r>
+                            <w:rPr>
+                              <w:rFonts w:ascii="Cambria Math" w:eastAsia="Times New Roman" w:hAnsi="Cambria Math" w:cs="Calibri"/>
+                              <w:color w:val="000000"/>
+                              <w:kern w:val="0"/>
+                              <w:lang w:eastAsia="en-GB"/>
+                              <w14:ligatures w14:val="none"/>
+                            </w:rPr>
+                            <m:t>0.01s</m:t>
+                          </m:r>
+                        </m:e>
+                      </m:d>
+                    </m:oMath>
+                  </m:oMathPara>
+                </w:p>
+              </w:tc>
+              <w:tc>
+                <w:tcPr>
+                  <w:tcW w:w="716" w:type="dxa"/>
+                  <w:shd w:val="clear" w:color="auto" w:fill="auto"/>
+                  <w:noWrap/>
+                  <w:vAlign w:val="center"/>
+                  <w:hideMark/>
+                </w:tcPr>
+                <w:p>
+                  <w:pPr>
+                    <w:spacing w:after="0" w:line="240" w:lineRule="auto"/>
+                    <w:jc w:val="center"/>
+                    <w:rPr>
+                      <w:rFonts w:ascii="Liberation Serif" w:eastAsia="Times New Roman" w:hAnsi="Liberation Serif" w:cs="Calibri"/>
+                      <w:color w:val="000000"/>
+                      <w:kern w:val="0"/>
+                      <w:lang w:eastAsia="en-GB"/>
+                      <w14:ligatures w14:val="none"/>
+                    </w:rPr>
+                  </w:pPr>
+                  <w:r>
+                    <w:rPr>
+                      <w:rFonts w:ascii="Liberation Serif" w:eastAsia="Times New Roman" w:hAnsi="Liberation Serif" w:cs="Calibri"/>
+                      <w:color w:val="000000"/>
+                      <w:kern w:val="0"/>
+                      <w:lang w:eastAsia="en-GB"/>
+                      <w14:ligatures w14:val="none"/>
+                    </w:rPr>
+                    <w:t>0.58</w:t>
+                  </w:r>
+                </w:p>
+              </w:tc>
+              <w:tc>
+                <w:tcPr>
+                  <w:tcW w:w="716" w:type="dxa"/>
+                  <w:shd w:val="clear" w:color="auto" w:fill="auto"/>
+                  <w:noWrap/>
+                  <w:vAlign w:val="center"/>
+                  <w:hideMark/>
+                </w:tcPr>
+                <w:p>
+                  <w:pPr>
+                    <w:spacing w:after="0" w:line="240" w:lineRule="auto"/>
+                    <w:jc w:val="center"/>
+                    <w:rPr>
+                      <w:rFonts w:ascii="Liberation Serif" w:eastAsia="Times New Roman" w:hAnsi="Liberation Serif" w:cs="Calibri"/>
+                      <w:color w:val="000000"/>
+                      <w:kern w:val="0"/>
+                      <w:lang w:eastAsia="en-GB"/>
+                      <w14:ligatures w14:val="none"/>
+                    </w:rPr>
+                  </w:pPr>
+                  <w:r>
+                    <w:rPr>
+                      <w:rFonts w:ascii="Liberation Serif" w:eastAsia="Times New Roman" w:hAnsi="Liberation Serif" w:cs="Calibri"/>
+                      <w:color w:val="000000"/>
+                      <w:kern w:val="0"/>
+                      <w:lang w:eastAsia="en-GB"/>
+                      <w14:ligatures w14:val="none"/>
+                    </w:rPr>
+                    <w:t>2.07</w:t>
+                  </w:r>
+                </w:p>
+              </w:tc>
+              <w:tc>
+                <w:tcPr>
+                  <w:tcW w:w="716" w:type="dxa"/>
+                  <w:shd w:val="clear" w:color="auto" w:fill="auto"/>
+                  <w:noWrap/>
+                  <w:vAlign w:val="center"/>
+                  <w:hideMark/>
+                </w:tcPr>
+                <w:p>
+                  <w:pPr>
+                    <w:spacing w:after="0" w:line="240" w:lineRule="auto"/>
+                    <w:jc w:val="center"/>
+                    <w:rPr>
+                      <w:rFonts w:ascii="Liberation Serif" w:eastAsia="Times New Roman" w:hAnsi="Liberation Serif" w:cs="Calibri"/>
+                      <w:color w:val="000000"/>
+                      <w:kern w:val="0"/>
+                      <w:lang w:eastAsia="en-GB"/>
+                      <w14:ligatures w14:val="none"/>
+                    </w:rPr>
+                  </w:pPr>
+                  <w:r>
+                    <w:rPr>
+                      <w:rFonts w:ascii="Liberation Serif" w:eastAsia="Times New Roman" w:hAnsi="Liberation Serif" w:cs="Calibri"/>
+                      <w:color w:val="000000"/>
+                      <w:kern w:val="0"/>
+                      <w:lang w:eastAsia="en-GB"/>
+                      <w14:ligatures w14:val="none"/>
+                    </w:rPr>
+                    <w:t>2.72</w:t>
+                  </w:r>
+                </w:p>
+              </w:tc>
+              <w:tc>
+                <w:tcPr>
+                  <w:tcW w:w="716" w:type="dxa"/>
+                  <w:shd w:val="clear" w:color="auto" w:fill="auto"/>
+                  <w:noWrap/>
+                  <w:vAlign w:val="center"/>
+                  <w:hideMark/>
+                </w:tcPr>
+                <w:p>
+                  <w:pPr>
+                    <w:spacing w:after="0" w:line="240" w:lineRule="auto"/>
+                    <w:jc w:val="center"/>
+                    <w:rPr>
+                      <w:rFonts w:ascii="Liberation Serif" w:eastAsia="Times New Roman" w:hAnsi="Liberation Serif" w:cs="Calibri"/>
+                      <w:color w:val="000000"/>
+                      <w:kern w:val="0"/>
+                      <w:lang w:eastAsia="en-GB"/>
+                      <w14:ligatures w14:val="none"/>
+                    </w:rPr>
+                  </w:pPr>
+                  <w:r>
+                    <w:rPr>
+                      <w:rFonts w:ascii="Liberation Serif" w:eastAsia="Times New Roman" w:hAnsi="Liberation Serif" w:cs="Calibri"/>
+                      <w:color w:val="000000"/>
+                      <w:kern w:val="0"/>
+                      <w:lang w:eastAsia="en-GB"/>
+                      <w14:ligatures w14:val="none"/>
+                    </w:rPr>
+                    <w:t>2.84</w:t>
+                  </w:r>
+                </w:p>
+              </w:tc>
+              <w:tc>
+                <w:tcPr>
+                  <w:tcW w:w="716" w:type="dxa"/>
+                  <w:shd w:val="clear" w:color="auto" w:fill="auto"/>
+                  <w:noWrap/>
+                  <w:vAlign w:val="center"/>
+                  <w:hideMark/>
+                </w:tcPr>
+                <w:p>
+                  <w:pPr>
+                    <w:spacing w:after="0" w:line="240" w:lineRule="auto"/>
+                    <w:jc w:val="center"/>
+                    <w:rPr>
+                      <w:rFonts w:ascii="Liberation Serif" w:eastAsia="Times New Roman" w:hAnsi="Liberation Serif" w:cs="Calibri"/>
+                      <w:color w:val="000000"/>
+                      <w:kern w:val="0"/>
+                      <w:lang w:eastAsia="en-GB"/>
+                      <w14:ligatures w14:val="none"/>
+                    </w:rPr>
+                  </w:pPr>
+                  <w:r>
+                    <w:rPr>
+                      <w:rFonts w:ascii="Liberation Serif" w:eastAsia="Times New Roman" w:hAnsi="Liberation Serif" w:cs="Calibri"/>
+                      <w:color w:val="000000"/>
+                      <w:kern w:val="0"/>
+                      <w:lang w:eastAsia="en-GB"/>
+                      <w14:ligatures w14:val="none"/>
+                    </w:rPr>
+                    <w:t>8.57</w:t>
+                  </w:r>
+                </w:p>
+              </w:tc>
+              <w:tc>
+                <w:tcPr>
+                  <w:tcW w:w="716" w:type="dxa"/>
+                  <w:shd w:val="clear" w:color="auto" w:fill="auto"/>
+                  <w:noWrap/>
+                  <w:vAlign w:val="center"/>
+                  <w:hideMark/>
+                </w:tcPr>
+                <w:p>
+                  <w:pPr>
+                    <w:spacing w:after="0" w:line="240" w:lineRule="auto"/>
+                    <w:jc w:val="center"/>
+                    <w:rPr>
+                      <w:rFonts w:ascii="Liberation Serif" w:eastAsia="Times New Roman" w:hAnsi="Liberation Serif" w:cs="Calibri"/>
+                      <w:color w:val="000000"/>
+                      <w:kern w:val="0"/>
+                      <w:lang w:eastAsia="en-GB"/>
+                      <w14:ligatures w14:val="none"/>
+                    </w:rPr>
+                  </w:pPr>
+                  <w:r>
+                    <w:rPr>
+                      <w:rFonts w:ascii="Liberation Serif" w:eastAsia="Times New Roman" w:hAnsi="Liberation Serif" w:cs="Calibri"/>
+                      <w:color w:val="000000"/>
+                      <w:kern w:val="0"/>
+                      <w:lang w:eastAsia="en-GB"/>
+                      <w14:ligatures w14:val="none"/>
+                    </w:rPr>
+                    <w:t>8.84</w:t>
+                  </w:r>
+                </w:p>
+              </w:tc>
+              <w:tc>
+                <w:tcPr>
+                  <w:tcW w:w="716" w:type="dxa"/>
+                  <w:shd w:val="clear" w:color="auto" w:fill="auto"/>
+                  <w:noWrap/>
+                  <w:vAlign w:val="center"/>
+                  <w:hideMark/>
+                </w:tcPr>
+                <w:p>
+                  <w:pPr>
+                    <w:spacing w:after="0" w:line="240" w:lineRule="auto"/>
+                    <w:jc w:val="center"/>
+                    <w:rPr>
+                      <w:rFonts w:ascii="Liberation Serif" w:eastAsia="Times New Roman" w:hAnsi="Liberation Serif" w:cs="Calibri"/>
+                      <w:color w:val="000000"/>
+                      <w:kern w:val="0"/>
+                      <w:lang w:eastAsia="en-GB"/>
+                      <w14:ligatures w14:val="none"/>
+                    </w:rPr>
+                  </w:pPr>
+                  <w:r>
+                    <w:rPr>
+                      <w:rFonts w:ascii="Liberation Serif" w:eastAsia="Times New Roman" w:hAnsi="Liberation Serif" w:cs="Calibri"/>
+                      <w:color w:val="000000"/>
+                      <w:kern w:val="0"/>
+                      <w:lang w:eastAsia="en-GB"/>
+                      <w14:ligatures w14:val="none"/>
+                    </w:rPr>
+                    <w:t>9.2</w:t>
+                  </w:r>
+                </w:p>
+              </w:tc>
+              <w:tc>
+                <w:tcPr>
+                  <w:tcW w:w="716" w:type="dxa"/>
+                  <w:shd w:val="clear" w:color="auto" w:fill="auto"/>
+                  <w:noWrap/>
+                  <w:vAlign w:val="center"/>
+                  <w:hideMark/>
+                </w:tcPr>
+                <w:p>
+                  <w:pPr>
+                    <w:spacing w:after="0" w:line="240" w:lineRule="auto"/>
+                    <w:jc w:val="center"/>
+                    <w:rPr>
+                      <w:rFonts w:ascii="Liberation Serif" w:eastAsia="Times New Roman" w:hAnsi="Liberation Serif" w:cs="Calibri"/>
+                      <w:color w:val="000000"/>
+                      <w:kern w:val="0"/>
+                      <w:lang w:eastAsia="en-GB"/>
+                      <w14:ligatures w14:val="none"/>
+                    </w:rPr>
+                  </w:pPr>
+                  <w:r>
+                    <w:rPr>
+                      <w:rFonts w:ascii="Liberation Serif" w:eastAsia="Times New Roman" w:hAnsi="Liberation Serif" w:cs="Calibri"/>
+                      <w:color w:val="000000"/>
+                      <w:kern w:val="0"/>
+                      <w:lang w:eastAsia="en-GB"/>
+                      <w14:ligatures w14:val="none"/>
+                    </w:rPr>
+                    <w:t>9.75</w:t>
+                  </w:r>
+                </w:p>
+              </w:tc>
+            </w:tr>
+          </w:tbl>
+          <w:p>
+            <w:pPr>
+              <w:rPr>
+                <w:rFonts w:ascii="Liberation Serif" w:hAnsi="Liberation Serif"/>
+                <w:lang w:val="en-US"/>
+              </w:rPr>
+            </w:pPr>
+            <w:r>
+              <w:rPr>
+                <w:rFonts w:ascii="Liberation Serif" w:hAnsi="Liberation Serif"/>
+                <w:lang w:val="en-US"/>
+              </w:rPr>
+              <w:t xml:space="preserve">Your tasks are as follows: </w:t>
+            </w:r>
+          </w:p>
+          <w:p>
+            <w:pPr>
+              <w:pStyle w:val="ListParagraph"/>
+              <w:numPr>
+                <w:ilvl w:val="0"/>
+                <w:numId w:val="3"/>
+              </w:numPr>
+              <w:rPr>
+                <w:rFonts w:ascii="Liberation Serif" w:hAnsi="Liberation Serif"/>
+                <w:lang w:val="en-US"/>
+              </w:rPr>
+            </w:pPr>
+            <w:r>
+              <w:rPr>
+                <w:rFonts w:ascii="Liberation Serif" w:hAnsi="Liberation Serif"/>
+                <w:lang w:val="en-US"/>
+              </w:rPr>
+              <w:t>Calculate the centroid</w:t>
+            </w:r>
+            <w:r>
+              <w:rPr>
+                <w:rFonts w:ascii="Liberation Serif" w:hAnsi="Liberation Serif"/>
+                <w:lang w:val="en-US"/>
+              </w:rPr>
+              <w:t>,</w:t>
+            </w:r>
+          </w:p>
+          <w:p>
+            <w:pPr>
+              <w:pStyle w:val="ListParagraph"/>
+              <w:numPr>
+                <w:ilvl w:val="0"/>
+                <w:numId w:val="3"/>
+              </w:numPr>
+              <w:rPr>
+                <w:rFonts w:ascii="Liberation Serif" w:hAnsi="Liberation Serif"/>
+                <w:lang w:val="en-US"/>
+              </w:rPr>
+            </w:pPr>
+            <w:r>
+              <w:rPr>
+                <w:rFonts w:ascii="Liberation Serif" w:hAnsi="Liberation Serif"/>
+                <w:lang w:val="en-US"/>
+              </w:rPr>
+              <w:t>Sketch the graph,</w:t>
+            </w:r>
+          </w:p>
+          <w:p>
+            <w:pPr>
+              <w:pStyle w:val="ListParagraph"/>
+              <w:numPr>
+                <w:ilvl w:val="0"/>
+                <w:numId w:val="3"/>
+              </w:numPr>
+              <w:rPr>
+                <w:rFonts w:ascii="Liberation Serif" w:hAnsi="Liberation Serif"/>
+                <w:lang w:val="en-US"/>
+              </w:rPr>
+            </w:pPr>
+            <w:r>
+              <w:rPr>
+                <w:rFonts w:ascii="Liberation Serif" w:hAnsi="Liberation Serif"/>
+                <w:lang w:val="en-US"/>
+              </w:rPr>
+              <w:t>Determine the gradient from the graph,</w:t>
+            </w:r>
+          </w:p>
+          <w:p>
+            <w:pPr>
+              <w:pStyle w:val="ListParagraph"/>
+              <w:numPr>
+                <w:ilvl w:val="0"/>
+                <w:numId w:val="3"/>
+              </w:numPr>
+              <w:rPr>
+                <w:rFonts w:ascii="Liberation Serif" w:hAnsi="Liberation Serif"/>
+                <w:lang w:val="en-US"/>
+              </w:rPr>
+            </w:pPr>
+            <w:r>
+              <w:rPr>
+                <w:rFonts w:ascii="Liberation Serif" w:hAnsi="Liberation Serif"/>
+                <w:lang w:val="en-US"/>
+              </w:rPr>
+              <w:t>Calculate the uncertainty of the graph,</w:t>
+            </w:r>
+          </w:p>
+          <w:p>
+            <w:pPr>
+              <w:pStyle w:val="ListParagraph"/>
+              <w:numPr>
+                <w:ilvl w:val="0"/>
+                <w:numId w:val="3"/>
+              </w:numPr>
+              <w:rPr>
+                <w:rFonts w:ascii="Liberation Serif" w:eastAsiaTheme="minorEastAsia" w:hAnsi="Liberation Serif"/>
+                <w:lang w:val="en-US"/>
+              </w:rPr>
+            </w:pPr>
+            <w:r>
+              <w:rPr>
+                <w:rFonts w:ascii="Liberation Serif" w:hAnsi="Liberation Serif"/>
+                <w:lang w:val="en-US"/>
+              </w:rPr>
+              <w:t xml:space="preserve">Compare the gradient of the graph and </w:t>
+            </w:r>
+            <m:oMath>
+              <m:r>
+                <w:rPr>
+                  <w:rFonts w:ascii="Cambria Math" w:hAnsi="Cambria Math"/>
+                  <w:lang w:val="en-US"/>
+                </w:rPr>
+                <m:t>2u</m:t>
+              </m:r>
+            </m:oMath>
+          </w:p>
+          <w:p>
+            <w:pPr>
+              <w:pStyle w:val="ListParagraph"/>
+              <w:numPr>
+                <w:ilvl w:val="0"/>
+                <w:numId w:val="3"/>
+              </w:numPr>
+              <w:rPr>
+                <w:rFonts w:ascii="Liberation Serif" w:eastAsiaTheme="minorEastAsia" w:hAnsi="Liberation Serif"/>
+                <w:lang w:val="en-US"/>
+              </w:rPr>
+            </w:pPr>
+            <w:r>
+              <w:rPr>
+                <w:rFonts w:ascii="Liberation Serif" w:hAnsi="Liberation Serif"/>
+                <w:lang w:val="en-US"/>
+              </w:rPr>
+              <w:t xml:space="preserve">Determine the value of </w:t>
+            </w:r>
+            <m:oMath>
+              <m:r>
+                <w:rPr>
+                  <w:rFonts w:ascii="Cambria Math" w:hAnsi="Cambria Math"/>
+                  <w:lang w:val="en-US"/>
+                </w:rPr>
+                <m:t>u</m:t>
+              </m:r>
+            </m:oMath>
+            <w:r>
+              <w:rPr>
+                <w:rFonts w:ascii="Liberation Serif" w:eastAsiaTheme="minorEastAsia" w:hAnsi="Liberation Serif"/>
+                <w:lang w:val="en-US"/>
+              </w:rPr>
+              <w:t xml:space="preserve"> and its uncertainty</w:t>
+            </w:r>
+          </w:p>
+          <w:p>
+            <w:pPr>
+              <w:pStyle w:val="ListParagraph"/>
+              <w:numPr>
+                <w:ilvl w:val="0"/>
+                <w:numId w:val="3"/>
+              </w:numPr>
+              <w:rPr>
+                <w:rFonts w:ascii="Liberation Serif" w:eastAsiaTheme="minorEastAsia" w:hAnsi="Liberation Serif"/>
+                <w:lang w:val="en-US"/>
+              </w:rPr>
+            </w:pPr>
+            <w:r>
+              <w:rPr>
+                <w:rFonts w:ascii="Liberation Serif" w:eastAsiaTheme="minorEastAsia" w:hAnsi="Liberation Serif"/>
+                <w:lang w:val="en-US"/>
+              </w:rPr>
+              <w:t xml:space="preserve">Determine the percentage of error. </w:t>
+            </w:r>
+          </w:p>
+          <w:p>
+            <w:pPr>
+              <w:pStyle w:val="ListParagraph"/>
+              <w:numPr>
+                <w:ilvl w:val="0"/>
+                <w:numId w:val="3"/>
+              </w:numPr>
+              <w:rPr>
+                <w:rFonts w:ascii="Liberation Serif" w:eastAsiaTheme="minorEastAsia" w:hAnsi="Liberation Serif"/>
+                <w:lang w:val="en-US"/>
+              </w:rPr>
+            </w:pPr>
+            <w:r>
+              <w:rPr>
+                <w:rFonts w:ascii="Liberation Serif" w:eastAsiaTheme="minorEastAsia" w:hAnsi="Liberation Serif"/>
+                <w:lang w:val="en-US"/>
+              </w:rPr>
+              <w:t>Comment on the results.</w:t>
+            </w:r>
+          </w:p>
+          <w:p>
+            <w:pPr>
+              <w:rPr>
+                <w:rFonts w:ascii="Liberation Serif" w:eastAsiaTheme="minorEastAsia" w:hAnsi="Liberation Serif"/>
+                <w:lang w:val="en-US"/>
+              </w:rPr>
+            </w:pPr>
+            <w:r>
+              <w:rPr>
+                <w:rFonts w:ascii="Liberation Serif" w:eastAsiaTheme="minorEastAsia" w:hAnsi="Liberation Serif"/>
+                <w:lang w:val="en-US"/>
+              </w:rPr>
+              <w:t xml:space="preserve"> </w:t>
+            </w:r>
+          </w:p>
+        </w:tc>
+      </w:tr>
+      <w:tr>
+        <w:tc>
+          <w:tcPr>
+            <w:tcW w:w="9242" w:type="dxa"/>
+            <w:tcBorders>
+              <w:top w:val="single" w:sz="4" w:space="0" w:color="auto"/>
+              <w:bottom w:val="single" w:sz="4" w:space="0" w:color="auto"/>
+            </w:tcBorders>
+          </w:tcPr>
+          <w:p>
+            <w:pPr>
+              <w:rPr>
+                <w:rFonts w:ascii="Liberation Serif" w:hAnsi="Liberation Serif"/>
+                <w:lang w:val="en-US"/>
+              </w:rPr>
+            </w:pPr>
+          </w:p>
+          <w:p>
+            <w:pPr>
+              <w:rPr>
+                <w:rFonts w:ascii="Liberation Serif" w:hAnsi="Liberation Serif"/>
+                <w:lang w:val="en-US"/>
+              </w:rPr>
+            </w:pPr>
+            <w:r>
+              <w:rPr>
+                <w:rFonts w:ascii="Liberation Serif" w:hAnsi="Liberation Serif"/>
+                <w:lang w:val="en-US"/>
+              </w:rPr>
+              <w:t>An experiment was carried out</w:t>
+            </w:r>
+            <w:r>
+              <w:rPr>
+                <w:rFonts w:ascii="Liberation Serif" w:hAnsi="Liberation Serif"/>
+                <w:lang w:val="en-US"/>
+              </w:rPr>
+              <w:t xml:space="preserve"> based on the equation</w:t>
+            </w:r>
+          </w:p>
+          <w:p>
+            <w:pPr>
+              <w:rPr>
+                <w:rFonts w:ascii="Liberation Serif" w:eastAsiaTheme="minorEastAsia" w:hAnsi="Liberation Serif"/>
+                <w:b/>
+                <w:lang w:val="en-US"/>
+              </w:rPr>
+            </w:pPr>
+            <m:oMathPara>
+              <m:oMath>
+                <m:r>
+                  <m:rPr>
+                    <m:sty m:val="bi"/>
+                  </m:rPr>
+                  <w:rPr>
+                    <w:rFonts w:ascii="Cambria Math" w:hAnsi="Cambria Math"/>
+                    <w:lang w:val="en-US"/>
+                  </w:rPr>
+                  <m:t>x=2</m:t>
+                </m:r>
+                <m:r>
+                  <m:rPr>
+                    <m:sty m:val="bi"/>
+                  </m:rPr>
+                  <w:rPr>
+                    <w:rFonts w:ascii="Cambria Math" w:hAnsi="Cambria Math"/>
+                    <w:lang w:val="en-US"/>
+                  </w:rPr>
+                  <m:t>ut-</m:t>
+                </m:r>
+                <m:sSub>
+                  <m:sSubPr>
+                    <m:ctrlPr>
+                      <w:rPr>
+                        <w:rFonts w:ascii="Cambria Math" w:hAnsi="Cambria Math"/>
+                        <w:b/>
+                        <w:i/>
+                        <w:lang w:val="en-US"/>
+                      </w:rPr>
+                    </m:ctrlPr>
+                  </m:sSubPr>
+                  <m:e>
+                    <m:r>
+                      <m:rPr>
+                        <m:sty m:val="bi"/>
+                      </m:rPr>
+                      <w:rPr>
+                        <w:rFonts w:ascii="Cambria Math" w:hAnsi="Cambria Math"/>
+                        <w:lang w:val="en-US"/>
+                      </w:rPr>
+                      <m:t>x</m:t>
+                    </m:r>
+                  </m:e>
+                  <m:sub>
+                    <m:r>
+                      <m:rPr>
+                        <m:sty m:val="bi"/>
+                      </m:rPr>
+                      <w:rPr>
+                        <w:rFonts w:ascii="Cambria Math" w:hAnsi="Cambria Math"/>
+                        <w:lang w:val="en-US"/>
+                      </w:rPr>
+                      <m:t>i</m:t>
+                    </m:r>
+                  </m:sub>
+                </m:sSub>
+                <m:r>
+                  <m:rPr>
+                    <m:sty m:val="bi"/>
+                  </m:rPr>
+                  <w:rPr>
+                    <w:rFonts w:ascii="Cambria Math" w:eastAsiaTheme="minorEastAsia" w:hAnsi="Cambria Math"/>
+                    <w:lang w:val="en-US"/>
+                  </w:rPr>
+                  <m:t>=0.9</m:t>
+                </m:r>
+                <m:r>
+                  <m:rPr>
+                    <m:sty m:val="bi"/>
+                  </m:rPr>
+                  <w:rPr>
+                    <w:rFonts w:ascii="Cambria Math" w:eastAsiaTheme="minorEastAsia" w:hAnsi="Cambria Math"/>
+                    <w:lang w:val="en-US"/>
+                  </w:rPr>
+                  <m:t>t-0.4</m:t>
+                </m:r>
+              </m:oMath>
+            </m:oMathPara>
+          </w:p>
+          <w:p>
+            <w:pPr>
+              <w:spacing w:after="0"/>
+              <w:rPr>
+                <w:rFonts w:ascii="Liberation Serif" w:hAnsi="Liberation Serif"/>
+                <w:lang w:val="en-US"/>
+              </w:rPr>
+            </w:pPr>
+            <w:r>
+              <w:rPr>
+                <w:rFonts w:ascii="Liberation Serif" w:hAnsi="Liberation Serif"/>
+                <w:lang w:val="en-US"/>
+              </w:rPr>
+              <w:t xml:space="preserve"> and the following dataset was obtained</w:t>
+            </w:r>
+            <w:r>
+              <w:rPr>
+                <w:rFonts w:ascii="Liberation Serif" w:hAnsi="Liberation Serif"/>
+                <w:lang w:val="en-US"/>
+              </w:rPr>
+              <w:t>:</w:t>
+            </w:r>
+          </w:p>
+          <w:tbl>
+            <w:tblPr>
+              <w:tblW w:w="6154" w:type="dxa"/>
+              <w:jc w:val="center"/>
+              <w:tblBorders>
+                <w:top w:val="single" w:sz="4" w:space="0" w:color="auto"/>
+                <w:left w:val="single" w:sz="4" w:space="0" w:color="auto"/>
+                <w:bottom w:val="single" w:sz="4" w:space="0" w:color="auto"/>
+                <w:right w:val="single" w:sz="4" w:space="0" w:color="auto"/>
+                <w:insideH w:val="single" w:sz="4" w:space="0" w:color="auto"/>
+                <w:insideV w:val="single" w:sz="4" w:space="0" w:color="auto"/>
+              </w:tblBorders>
+              <w:tblLook w:val="04A0" w:firstRow="1" w:lastRow="0" w:firstColumn="1" w:lastColumn="0" w:noHBand="0" w:noVBand="1"/>
+            </w:tblPr>
+            <w:tblGrid>
+              <w:gridCol w:w="1286"/>
+              <w:gridCol w:w="716"/>
+              <w:gridCol w:w="716"/>
+              <w:gridCol w:w="716"/>
+              <w:gridCol w:w="716"/>
+              <w:gridCol w:w="716"/>
+              <w:gridCol w:w="716"/>
+              <w:gridCol w:w="716"/>
+              <w:gridCol w:w="716"/>
+            </w:tblGrid>
+            <w:tr>
+              <w:trPr>
+                <w:trHeight w:val="300"/>
+                <w:jc w:val="center"/>
+              </w:trPr>
+              <w:tc>
+                <w:tcPr>
+                  <w:tcW w:w="426" w:type="dxa"/>
+                  <w:shd w:val="clear" w:color="auto" w:fill="auto"/>
+                  <w:noWrap/>
+                  <w:vAlign w:val="center"/>
+                  <w:hideMark/>
+                </w:tcPr>
+                <w:p>
+                  <w:pPr>
+                    <w:spacing w:after="0" w:line="240" w:lineRule="auto"/>
+                    <w:jc w:val="center"/>
+                    <w:rPr>
+                      <w:rFonts w:ascii="Liberation Serif" w:eastAsiaTheme="minorEastAsia" w:hAnsi="Liberation Serif"/>
+                      <w:color w:val="000000"/>
+                      <w:kern w:val="0"/>
+                      <w:lang w:eastAsia="en-GB"/>
+                      <w14:ligatures w14:val="none"/>
+                    </w:rPr>
+                  </w:pPr>
+                  <m:oMathPara>
+                    <m:oMath>
+                      <m:r>
+                        <w:rPr>
+                          <w:rFonts w:ascii="Cambria Math" w:eastAsia="Times New Roman" w:hAnsi="Cambria Math" w:cs="Calibri"/>
+                          <w:color w:val="000000"/>
+                          <w:kern w:val="0"/>
+                          <w:lang w:eastAsia="en-GB"/>
+                          <w14:ligatures w14:val="none"/>
+                        </w:rPr>
+                        <m:t>x</m:t>
+                      </m:r>
+                      <m:d>
+                        <m:dPr>
+                          <m:ctrlPr>
+                            <w:rPr>
+                              <w:rFonts w:ascii="Cambria Math" w:eastAsia="Times New Roman" w:hAnsi="Cambria Math" w:cs="Calibri"/>
+                              <w:i/>
+                              <w:color w:val="000000"/>
+                              <w:kern w:val="0"/>
+                              <w:lang w:eastAsia="en-GB"/>
+                              <w14:ligatures w14:val="none"/>
+                            </w:rPr>
+                          </m:ctrlPr>
+                        </m:dPr>
+                        <m:e>
+                          <m:r>
+                            <m:rPr>
+                              <m:sty m:val="p"/>
+                            </m:rPr>
+                            <w:rPr>
+                              <w:rFonts w:ascii="Cambria Math" w:eastAsia="Times New Roman" w:hAnsi="Cambria Math" w:cs="Calibri"/>
+                              <w:color w:val="000000"/>
+                              <w:kern w:val="0"/>
+                              <w:lang w:eastAsia="en-GB"/>
+                              <w14:ligatures w14:val="none"/>
+                            </w:rPr>
+                            <m:t>±</m:t>
+                          </m:r>
+                          <m:r>
+                            <w:rPr>
+                              <w:rFonts w:ascii="Cambria Math" w:eastAsia="Times New Roman" w:hAnsi="Cambria Math" w:cs="Calibri"/>
+                              <w:color w:val="000000"/>
+                              <w:kern w:val="0"/>
+                              <w:lang w:eastAsia="en-GB"/>
+                              <w14:ligatures w14:val="none"/>
+                            </w:rPr>
+                            <m:t>0.01m</m:t>
+                          </m:r>
+                        </m:e>
+                      </m:d>
+                    </m:oMath>
+                  </m:oMathPara>
+                </w:p>
+              </w:tc>
+              <w:tc>
+                <w:tcPr>
+                  <w:tcW w:w="716" w:type="dxa"/>
+                  <w:shd w:val="clear" w:color="auto" w:fill="auto"/>
+                  <w:noWrap/>
+                  <w:vAlign w:val="center"/>
+                  <w:hideMark/>
+                </w:tcPr>
+                <w:p>
+                  <w:pPr>
+                    <w:spacing w:after="0" w:line="240" w:lineRule="auto"/>
+                    <w:jc w:val="center"/>
+                    <w:rPr>
+                      <w:rFonts w:ascii="Liberation Serif" w:eastAsia="Times New Roman" w:hAnsi="Liberation Serif" w:cs="Calibri"/>
+                      <w:color w:val="000000"/>
+                      <w:kern w:val="0"/>
+                      <w:lang w:eastAsia="en-GB"/>
+                      <w14:ligatures w14:val="none"/>
+                    </w:rPr>
+                  </w:pPr>
+                  <w:r>
+                    <w:rPr>
+                      <w:rFonts w:ascii="Liberation Serif" w:eastAsia="Times New Roman" w:hAnsi="Liberation Serif" w:cs="Calibri"/>
+                      <w:color w:val="000000"/>
+                      <w:kern w:val="0"/>
+                      <w:lang w:eastAsia="en-GB"/>
+                      <w14:ligatures w14:val="none"/>
+                    </w:rPr>
+                    <w:t>0.14</w:t>
+                  </w:r>
+                </w:p>
+              </w:tc>
+              <w:tc>
+                <w:tcPr>
+                  <w:tcW w:w="716" w:type="dxa"/>
+                  <w:shd w:val="clear" w:color="auto" w:fill="auto"/>
+                  <w:noWrap/>
+                  <w:vAlign w:val="center"/>
+                  <w:hideMark/>
+                </w:tcPr>
+                <w:p>
+                  <w:pPr>
+                    <w:spacing w:after="0" w:line="240" w:lineRule="auto"/>
+                    <w:jc w:val="center"/>
+                    <w:rPr>
+                      <w:rFonts w:ascii="Liberation Serif" w:eastAsia="Times New Roman" w:hAnsi="Liberation Serif" w:cs="Calibri"/>
+                      <w:color w:val="000000"/>
+                      <w:kern w:val="0"/>
+                      <w:lang w:eastAsia="en-GB"/>
+                      <w14:ligatures w14:val="none"/>
+                    </w:rPr>
+                  </w:pPr>
+                  <w:r>
+                    <w:rPr>
+                      <w:rFonts w:ascii="Liberation Serif" w:eastAsia="Times New Roman" w:hAnsi="Liberation Serif" w:cs="Calibri"/>
+                      <w:color w:val="000000"/>
+                      <w:kern w:val="0"/>
+                      <w:lang w:eastAsia="en-GB"/>
+                      <w14:ligatures w14:val="none"/>
+                    </w:rPr>
+                    <w:t>1.40</w:t>
+                  </w:r>
+                </w:p>
+              </w:tc>
+              <w:tc>
+                <w:tcPr>
+                  <w:tcW w:w="716" w:type="dxa"/>
+                  <w:shd w:val="clear" w:color="auto" w:fill="auto"/>
+                  <w:noWrap/>
+                  <w:vAlign w:val="center"/>
+                  <w:hideMark/>
+                </w:tcPr>
+                <w:p>
+                  <w:pPr>
+                    <w:spacing w:after="0" w:line="240" w:lineRule="auto"/>
+                    <w:jc w:val="center"/>
+                    <w:rPr>
+                      <w:rFonts w:ascii="Liberation Serif" w:eastAsia="Times New Roman" w:hAnsi="Liberation Serif" w:cs="Calibri"/>
+                      <w:color w:val="000000"/>
+                      <w:kern w:val="0"/>
+                      <w:lang w:eastAsia="en-GB"/>
+                      <w14:ligatures w14:val="none"/>
+                    </w:rPr>
+                  </w:pPr>
+                  <w:r>
+                    <w:rPr>
+                      <w:rFonts w:ascii="Liberation Serif" w:eastAsia="Times New Roman" w:hAnsi="Liberation Serif" w:cs="Calibri"/>
+                      <w:color w:val="000000"/>
+                      <w:kern w:val="0"/>
+                      <w:lang w:eastAsia="en-GB"/>
+                      <w14:ligatures w14:val="none"/>
+                    </w:rPr>
+                    <w:t>1.94</w:t>
+                  </w:r>
+                </w:p>
+              </w:tc>
+              <w:tc>
+                <w:tcPr>
+                  <w:tcW w:w="716" w:type="dxa"/>
+                  <w:shd w:val="clear" w:color="auto" w:fill="auto"/>
+                  <w:noWrap/>
+                  <w:vAlign w:val="center"/>
+                  <w:hideMark/>
+                </w:tcPr>
+                <w:p>
+                  <w:pPr>
+                    <w:spacing w:after="0" w:line="240" w:lineRule="auto"/>
+                    <w:jc w:val="center"/>
+                    <w:rPr>
+                      <w:rFonts w:ascii="Liberation Serif" w:eastAsia="Times New Roman" w:hAnsi="Liberation Serif" w:cs="Calibri"/>
+                      <w:color w:val="000000"/>
+                      <w:kern w:val="0"/>
+                      <w:lang w:eastAsia="en-GB"/>
+                      <w14:ligatures w14:val="none"/>
+                    </w:rPr>
+                  </w:pPr>
+                  <w:r>
+                    <w:rPr>
+                      <w:rFonts w:ascii="Liberation Serif" w:eastAsia="Times New Roman" w:hAnsi="Liberation Serif" w:cs="Calibri"/>
+                      <w:color w:val="000000"/>
+                      <w:kern w:val="0"/>
+                      <w:lang w:eastAsia="en-GB"/>
+                      <w14:ligatures w14:val="none"/>
+                    </w:rPr>
+                    <w:t>1.97</w:t>
+                  </w:r>
+                </w:p>
+              </w:tc>
+              <w:tc>
+                <w:tcPr>
+                  <w:tcW w:w="716" w:type="dxa"/>
+                  <w:shd w:val="clear" w:color="auto" w:fill="auto"/>
+                  <w:noWrap/>
+                  <w:vAlign w:val="center"/>
+                  <w:hideMark/>
+                </w:tcPr>
+                <w:p>
+                  <w:pPr>
+                    <w:spacing w:after="0" w:line="240" w:lineRule="auto"/>
+                    <w:jc w:val="center"/>
+                    <w:rPr>
+                      <w:rFonts w:ascii="Liberation Serif" w:eastAsia="Times New Roman" w:hAnsi="Liberation Serif" w:cs="Calibri"/>
+                      <w:color w:val="000000"/>
+                      <w:kern w:val="0"/>
+                      <w:lang w:eastAsia="en-GB"/>
+                      <w14:ligatures w14:val="none"/>
+                    </w:rPr>
+                  </w:pPr>
+                  <w:r>
+                    <w:rPr>
+                      <w:rFonts w:ascii="Liberation Serif" w:eastAsia="Times New Roman" w:hAnsi="Liberation Serif" w:cs="Calibri"/>
+                      <w:color w:val="000000"/>
+                      <w:kern w:val="0"/>
+                      <w:lang w:eastAsia="en-GB"/>
+                      <w14:ligatures w14:val="none"/>
+                    </w:rPr>
+                    <w:t>6.59</w:t>
+                  </w:r>
+                </w:p>
+              </w:tc>
+              <w:tc>
+                <w:tcPr>
+                  <w:tcW w:w="716" w:type="dxa"/>
+                  <w:shd w:val="clear" w:color="auto" w:fill="auto"/>
+                  <w:noWrap/>
+                  <w:vAlign w:val="center"/>
+                  <w:hideMark/>
+                </w:tcPr>
+                <w:p>
+                  <w:pPr>
+                    <w:spacing w:after="0" w:line="240" w:lineRule="auto"/>
+                    <w:jc w:val="center"/>
+                    <w:rPr>
+                      <w:rFonts w:ascii="Liberation Serif" w:eastAsia="Times New Roman" w:hAnsi="Liberation Serif" w:cs="Calibri"/>
+                      <w:color w:val="000000"/>
+                      <w:kern w:val="0"/>
+                      <w:lang w:eastAsia="en-GB"/>
+                      <w14:ligatures w14:val="none"/>
+                    </w:rPr>
+                  </w:pPr>
+                  <w:r>
+                    <w:rPr>
+                      <w:rFonts w:ascii="Liberation Serif" w:eastAsia="Times New Roman" w:hAnsi="Liberation Serif" w:cs="Calibri"/>
+                      <w:color w:val="000000"/>
+                      <w:kern w:val="0"/>
+                      <w:lang w:eastAsia="en-GB"/>
+                      <w14:ligatures w14:val="none"/>
+                    </w:rPr>
+                    <w:t>7.10</w:t>
+                  </w:r>
+                </w:p>
+              </w:tc>
+              <w:tc>
+                <w:tcPr>
+                  <w:tcW w:w="716" w:type="dxa"/>
+                  <w:shd w:val="clear" w:color="auto" w:fill="auto"/>
+                  <w:noWrap/>
+                  <w:vAlign w:val="center"/>
+                  <w:hideMark/>
+                </w:tcPr>
+                <w:p>
+                  <w:pPr>
+                    <w:spacing w:after="0" w:line="240" w:lineRule="auto"/>
+                    <w:jc w:val="center"/>
+                    <w:rPr>
+                      <w:rFonts w:ascii="Liberation Serif" w:eastAsia="Times New Roman" w:hAnsi="Liberation Serif" w:cs="Calibri"/>
+                      <w:color w:val="000000"/>
+                      <w:kern w:val="0"/>
+                      <w:lang w:eastAsia="en-GB"/>
+                      <w14:ligatures w14:val="none"/>
+                    </w:rPr>
+                  </w:pPr>
+                  <w:r>
+                    <w:rPr>
+                      <w:rFonts w:ascii="Liberation Serif" w:eastAsia="Times New Roman" w:hAnsi="Liberation Serif" w:cs="Calibri"/>
+                      <w:color w:val="000000"/>
+                      <w:kern w:val="0"/>
+                      <w:lang w:eastAsia="en-GB"/>
+                      <w14:ligatures w14:val="none"/>
+                    </w:rPr>
+                    <w:t>7.75</w:t>
+                  </w:r>
+                </w:p>
+              </w:tc>
+              <w:tc>
+                <w:tcPr>
+                  <w:tcW w:w="716" w:type="dxa"/>
+                  <w:shd w:val="clear" w:color="auto" w:fill="auto"/>
+                  <w:noWrap/>
+                  <w:vAlign w:val="center"/>
+                  <w:hideMark/>
+                </w:tcPr>
+                <w:p>
+                  <w:pPr>
+                    <w:spacing w:after="0" w:line="240" w:lineRule="auto"/>
+                    <w:jc w:val="center"/>
+                    <w:rPr>
+                      <w:rFonts w:ascii="Liberation Serif" w:eastAsia="Times New Roman" w:hAnsi="Liberation Serif" w:cs="Calibri"/>
+                      <w:color w:val="000000"/>
+                      <w:kern w:val="0"/>
+                      <w:lang w:eastAsia="en-GB"/>
+                      <w14:ligatures w14:val="none"/>
+                    </w:rPr>
+                  </w:pPr>
+                  <w:r>
+                    <w:rPr>
+                      <w:rFonts w:ascii="Liberation Serif" w:eastAsia="Times New Roman" w:hAnsi="Liberation Serif" w:cs="Calibri"/>
+                      <w:color w:val="000000"/>
+                      <w:kern w:val="0"/>
+                      <w:lang w:eastAsia="en-GB"/>
+                      <w14:ligatures w14:val="none"/>
+                    </w:rPr>
+                    <w:t>8.38</w:t>
+                  </w:r>
+                </w:p>
+              </w:tc>
+            </w:tr>
+            <w:tr>
+              <w:trPr>
+                <w:trHeight w:val="300"/>
+                <w:jc w:val="center"/>
+              </w:trPr>
+              <w:tc>
+                <w:tcPr>
+                  <w:tcW w:w="426" w:type="dxa"/>
+                  <w:shd w:val="clear" w:color="auto" w:fill="auto"/>
+                  <w:noWrap/>
+                  <w:vAlign w:val="center"/>
+                  <w:hideMark/>
+                </w:tcPr>
+                <w:p>
+                  <w:pPr>
+                    <w:spacing w:after="0" w:line="240" w:lineRule="auto"/>
+                    <w:jc w:val="center"/>
+                    <w:rPr>
+                      <w:rFonts w:ascii="Liberation Serif" w:eastAsiaTheme="minorEastAsia" w:hAnsi="Liberation Serif"/>
+                      <w:color w:val="000000"/>
+                      <w:kern w:val="0"/>
+                      <w:lang w:eastAsia="en-GB"/>
+                      <w14:ligatures w14:val="none"/>
+                    </w:rPr>
+                  </w:pPr>
+                  <m:oMathPara>
+                    <m:oMath>
+                      <m:r>
+                        <w:rPr>
+                          <w:rFonts w:ascii="Cambria Math" w:eastAsia="Times New Roman" w:hAnsi="Cambria Math" w:cs="Calibri"/>
+                          <w:color w:val="000000"/>
+                          <w:kern w:val="0"/>
+                          <w:lang w:eastAsia="en-GB"/>
+                          <w14:ligatures w14:val="none"/>
+                        </w:rPr>
+                        <m:t>t</m:t>
+                      </m:r>
+                      <m:d>
+                        <m:dPr>
+                          <m:ctrlPr>
+                            <w:rPr>
+                              <w:rFonts w:ascii="Cambria Math" w:eastAsia="Times New Roman" w:hAnsi="Cambria Math" w:cs="Calibri"/>
+                              <w:i/>
+                              <w:color w:val="000000"/>
+                              <w:kern w:val="0"/>
+                              <w:lang w:eastAsia="en-GB"/>
+                              <w14:ligatures w14:val="none"/>
+                            </w:rPr>
+                          </m:ctrlPr>
+                        </m:dPr>
+                        <m:e>
+                          <m:r>
+                            <m:rPr>
+                              <m:sty m:val="p"/>
+                            </m:rPr>
+                            <w:rPr>
+                              <w:rFonts w:ascii="Cambria Math" w:eastAsia="Times New Roman" w:hAnsi="Cambria Math" w:cs="Calibri"/>
+                              <w:color w:val="000000"/>
+                              <w:kern w:val="0"/>
+                              <w:lang w:eastAsia="en-GB"/>
+                              <w14:ligatures w14:val="none"/>
+                            </w:rPr>
+                            <m:t>±</m:t>
+                          </m:r>
+                          <m:r>
+                            <w:rPr>
+                              <w:rFonts w:ascii="Cambria Math" w:eastAsia="Times New Roman" w:hAnsi="Cambria Math" w:cs="Calibri"/>
+                              <w:color w:val="000000"/>
+                              <w:kern w:val="0"/>
+                              <w:lang w:eastAsia="en-GB"/>
+                              <w14:ligatures w14:val="none"/>
+                            </w:rPr>
+                            <m:t>0.01s</m:t>
+                          </m:r>
+                        </m:e>
+                      </m:d>
+                    </m:oMath>
+                  </m:oMathPara>
+                </w:p>
+              </w:tc>
+              <w:tc>
+                <w:tcPr>
+                  <w:tcW w:w="716" w:type="dxa"/>
+                  <w:shd w:val="clear" w:color="auto" w:fill="auto"/>
+                  <w:noWrap/>
+                  <w:vAlign w:val="center"/>
+                  <w:hideMark/>
+                </w:tcPr>
+                <w:p>
+                  <w:pPr>
+                    <w:spacing w:after="0" w:line="240" w:lineRule="auto"/>
+                    <w:jc w:val="center"/>
+                    <w:rPr>
+                      <w:rFonts w:ascii="Liberation Serif" w:eastAsia="Times New Roman" w:hAnsi="Liberation Serif" w:cs="Calibri"/>
+                      <w:color w:val="000000"/>
+                      <w:kern w:val="0"/>
+                      <w:lang w:eastAsia="en-GB"/>
+                      <w14:ligatures w14:val="none"/>
+                    </w:rPr>
+                  </w:pPr>
+                  <w:r>
+                    <w:rPr>
+                      <w:rFonts w:ascii="Liberation Serif" w:eastAsia="Times New Roman" w:hAnsi="Liberation Serif" w:cs="Calibri"/>
+                      <w:color w:val="000000"/>
+                      <w:kern w:val="0"/>
+                      <w:lang w:eastAsia="en-GB"/>
+                      <w14:ligatures w14:val="none"/>
+                    </w:rPr>
+                    <w:t>0.58</w:t>
+                  </w:r>
+                </w:p>
+              </w:tc>
+              <w:tc>
+                <w:tcPr>
+                  <w:tcW w:w="716" w:type="dxa"/>
+                  <w:shd w:val="clear" w:color="auto" w:fill="auto"/>
+                  <w:noWrap/>
+                  <w:vAlign w:val="center"/>
+                  <w:hideMark/>
+                </w:tcPr>
+                <w:p>
+                  <w:pPr>
+                    <w:spacing w:after="0" w:line="240" w:lineRule="auto"/>
+                    <w:jc w:val="center"/>
+                    <w:rPr>
+                      <w:rFonts w:ascii="Liberation Serif" w:eastAsia="Times New Roman" w:hAnsi="Liberation Serif" w:cs="Calibri"/>
+                      <w:color w:val="000000"/>
+                      <w:kern w:val="0"/>
+                      <w:lang w:eastAsia="en-GB"/>
+                      <w14:ligatures w14:val="none"/>
+                    </w:rPr>
+                  </w:pPr>
+                  <w:r>
+                    <w:rPr>
+                      <w:rFonts w:ascii="Liberation Serif" w:eastAsia="Times New Roman" w:hAnsi="Liberation Serif" w:cs="Calibri"/>
+                      <w:color w:val="000000"/>
+                      <w:kern w:val="0"/>
+                      <w:lang w:eastAsia="en-GB"/>
+                      <w14:ligatures w14:val="none"/>
+                    </w:rPr>
+                    <w:t>2.07</w:t>
+                  </w:r>
+                </w:p>
+              </w:tc>
+              <w:tc>
+                <w:tcPr>
+                  <w:tcW w:w="716" w:type="dxa"/>
+                  <w:shd w:val="clear" w:color="auto" w:fill="auto"/>
+                  <w:noWrap/>
+                  <w:vAlign w:val="center"/>
+                  <w:hideMark/>
+                </w:tcPr>
+                <w:p>
+                  <w:pPr>
+                    <w:spacing w:after="0" w:line="240" w:lineRule="auto"/>
+                    <w:jc w:val="center"/>
+                    <w:rPr>
+                      <w:rFonts w:ascii="Liberation Serif" w:eastAsia="Times New Roman" w:hAnsi="Liberation Serif" w:cs="Calibri"/>
+                      <w:color w:val="000000"/>
+                      <w:kern w:val="0"/>
+                      <w:lang w:eastAsia="en-GB"/>
+                      <w14:ligatures w14:val="none"/>
+                    </w:rPr>
+                  </w:pPr>
+                  <w:r>
+                    <w:rPr>
+                      <w:rFonts w:ascii="Liberation Serif" w:eastAsia="Times New Roman" w:hAnsi="Liberation Serif" w:cs="Calibri"/>
+                      <w:color w:val="000000"/>
+                      <w:kern w:val="0"/>
+                      <w:lang w:eastAsia="en-GB"/>
+                      <w14:ligatures w14:val="none"/>
+                    </w:rPr>
+                    <w:t>2.72</w:t>
+                  </w:r>
+                </w:p>
+              </w:tc>
+              <w:tc>
+                <w:tcPr>
+                  <w:tcW w:w="716" w:type="dxa"/>
+                  <w:shd w:val="clear" w:color="auto" w:fill="auto"/>
+                  <w:noWrap/>
+                  <w:vAlign w:val="center"/>
+                  <w:hideMark/>
+                </w:tcPr>
+                <w:p>
+                  <w:pPr>
+                    <w:spacing w:after="0" w:line="240" w:lineRule="auto"/>
+                    <w:jc w:val="center"/>
+                    <w:rPr>
+                      <w:rFonts w:ascii="Liberation Serif" w:eastAsia="Times New Roman" w:hAnsi="Liberation Serif" w:cs="Calibri"/>
+                      <w:color w:val="000000"/>
+                      <w:kern w:val="0"/>
+                      <w:lang w:eastAsia="en-GB"/>
+                      <w14:ligatures w14:val="none"/>
+                    </w:rPr>
+                  </w:pPr>
+                  <w:r>
+                    <w:rPr>
+                      <w:rFonts w:ascii="Liberation Serif" w:eastAsia="Times New Roman" w:hAnsi="Liberation Serif" w:cs="Calibri"/>
+                      <w:color w:val="000000"/>
+                      <w:kern w:val="0"/>
+                      <w:lang w:eastAsia="en-GB"/>
+                      <w14:ligatures w14:val="none"/>
+                    </w:rPr>
+                    <w:t>2.84</w:t>
+                  </w:r>
+                </w:p>
+              </w:tc>
+              <w:tc>
+                <w:tcPr>
+                  <w:tcW w:w="716" w:type="dxa"/>
+                  <w:shd w:val="clear" w:color="auto" w:fill="auto"/>
+                  <w:noWrap/>
+                  <w:vAlign w:val="center"/>
+                  <w:hideMark/>
+                </w:tcPr>
+                <w:p>
+                  <w:pPr>
+                    <w:spacing w:after="0" w:line="240" w:lineRule="auto"/>
+                    <w:jc w:val="center"/>
+                    <w:rPr>
+                      <w:rFonts w:ascii="Liberation Serif" w:eastAsia="Times New Roman" w:hAnsi="Liberation Serif" w:cs="Calibri"/>
+                      <w:color w:val="000000"/>
+                      <w:kern w:val="0"/>
+                      <w:lang w:eastAsia="en-GB"/>
+                      <w14:ligatures w14:val="none"/>
+                    </w:rPr>
+                  </w:pPr>
+                  <w:r>
+                    <w:rPr>
+                      <w:rFonts w:ascii="Liberation Serif" w:eastAsia="Times New Roman" w:hAnsi="Liberation Serif" w:cs="Calibri"/>
+                      <w:color w:val="000000"/>
+                      <w:kern w:val="0"/>
+                      <w:lang w:eastAsia="en-GB"/>
+                      <w14:ligatures w14:val="none"/>
+                    </w:rPr>
+                    <w:t>8.57</w:t>
+                  </w:r>
+                </w:p>
+              </w:tc>
+              <w:tc>
+                <w:tcPr>
+                  <w:tcW w:w="716" w:type="dxa"/>
+                  <w:shd w:val="clear" w:color="auto" w:fill="auto"/>
+                  <w:noWrap/>
+                  <w:vAlign w:val="center"/>
+                  <w:hideMark/>
+                </w:tcPr>
+                <w:p>
+                  <w:pPr>
+                    <w:spacing w:after="0" w:line="240" w:lineRule="auto"/>
+                    <w:jc w:val="center"/>
+                    <w:rPr>
+                      <w:rFonts w:ascii="Liberation Serif" w:eastAsia="Times New Roman" w:hAnsi="Liberation Serif" w:cs="Calibri"/>
+                      <w:color w:val="000000"/>
+                      <w:kern w:val="0"/>
+                      <w:lang w:eastAsia="en-GB"/>
+                      <w14:ligatures w14:val="none"/>
+                    </w:rPr>
+                  </w:pPr>
+                  <w:r>
+                    <w:rPr>
+                      <w:rFonts w:ascii="Liberation Serif" w:eastAsia="Times New Roman" w:hAnsi="Liberation Serif" w:cs="Calibri"/>
+                      <w:color w:val="000000"/>
+                      <w:kern w:val="0"/>
+                      <w:lang w:eastAsia="en-GB"/>
+                      <w14:ligatures w14:val="none"/>
+                    </w:rPr>
+                    <w:t>8.84</w:t>
+                  </w:r>
+                </w:p>
+              </w:tc>
+              <w:tc>
+                <w:tcPr>
+                  <w:tcW w:w="716" w:type="dxa"/>
+                  <w:shd w:val="clear" w:color="auto" w:fill="auto"/>
+                  <w:noWrap/>
+                  <w:vAlign w:val="center"/>
+                  <w:hideMark/>
+                </w:tcPr>
+                <w:p>
+                  <w:pPr>
+                    <w:spacing w:after="0" w:line="240" w:lineRule="auto"/>
+                    <w:jc w:val="center"/>
+                    <w:rPr>
+                      <w:rFonts w:ascii="Liberation Serif" w:eastAsia="Times New Roman" w:hAnsi="Liberation Serif" w:cs="Calibri"/>
+                      <w:color w:val="000000"/>
+                      <w:kern w:val="0"/>
+                      <w:lang w:eastAsia="en-GB"/>
+                      <w14:ligatures w14:val="none"/>
+                    </w:rPr>
+                  </w:pPr>
+                  <w:r>
+                    <w:rPr>
+                      <w:rFonts w:ascii="Liberation Serif" w:eastAsia="Times New Roman" w:hAnsi="Liberation Serif" w:cs="Calibri"/>
+                      <w:color w:val="000000"/>
+                      <w:kern w:val="0"/>
+                      <w:lang w:eastAsia="en-GB"/>
+                      <w14:ligatures w14:val="none"/>
+                    </w:rPr>
+                    <w:t>9.2</w:t>
+                  </w:r>
+                </w:p>
+              </w:tc>
+              <w:tc>
+                <w:tcPr>
+                  <w:tcW w:w="716" w:type="dxa"/>
+                  <w:shd w:val="clear" w:color="auto" w:fill="auto"/>
+                  <w:noWrap/>
+                  <w:vAlign w:val="center"/>
+                  <w:hideMark/>
+                </w:tcPr>
+                <w:p>
+                  <w:pPr>
+                    <w:spacing w:after="0" w:line="240" w:lineRule="auto"/>
+                    <w:jc w:val="center"/>
+                    <w:rPr>
+                      <w:rFonts w:ascii="Liberation Serif" w:eastAsia="Times New Roman" w:hAnsi="Liberation Serif" w:cs="Calibri"/>
+                      <w:color w:val="000000"/>
+                      <w:kern w:val="0"/>
+                      <w:lang w:eastAsia="en-GB"/>
+                      <w14:ligatures w14:val="none"/>
+                    </w:rPr>
+                  </w:pPr>
+                  <w:r>
+                    <w:rPr>
+                      <w:rFonts w:ascii="Liberation Serif" w:eastAsia="Times New Roman" w:hAnsi="Liberation Serif" w:cs="Calibri"/>
+                      <w:color w:val="000000"/>
+                      <w:kern w:val="0"/>
+                      <w:lang w:eastAsia="en-GB"/>
+                      <w14:ligatures w14:val="none"/>
+                    </w:rPr>
+                    <w:t>9.75</w:t>
+                  </w:r>
+                </w:p>
+              </w:tc>
+            </w:tr>
+          </w:tbl>
+          <w:p>
+            <w:pPr>
+              <w:rPr>
+                <w:rFonts w:ascii="Liberation Serif" w:hAnsi="Liberation Serif"/>
+                <w:lang w:val="en-US"/>
+              </w:rPr>
+            </w:pPr>
+            <w:r>
+              <w:rPr>
+                <w:rFonts w:ascii="Liberation Serif" w:hAnsi="Liberation Serif"/>
+                <w:lang w:val="en-US"/>
+              </w:rPr>
+              <w:t xml:space="preserve">Your tasks are as follows: </w:t>
+            </w:r>
+          </w:p>
+          <w:p>
+            <w:pPr>
+              <w:pStyle w:val="ListParagraph"/>
+              <w:numPr>
+                <w:ilvl w:val="0"/>
+                <w:numId w:val="6"/>
+              </w:numPr>
+              <w:rPr>
+                <w:rFonts w:ascii="Liberation Serif" w:hAnsi="Liberation Serif"/>
+                <w:lang w:val="en-US"/>
+              </w:rPr>
+            </w:pPr>
+            <w:r>
+              <w:rPr>
+                <w:rFonts w:ascii="Liberation Serif" w:hAnsi="Liberation Serif"/>
+                <w:lang w:val="en-US"/>
+              </w:rPr>
+              <w:t>Calculate the centroid</w:t>
+            </w:r>
+            <w:r>
+              <w:rPr>
+                <w:rFonts w:ascii="Liberation Serif" w:hAnsi="Liberation Serif"/>
+                <w:lang w:val="en-US"/>
+              </w:rPr>
+              <w:t>,</w:t>
+            </w:r>
+          </w:p>
+          <w:p>
+            <w:pPr>
+              <w:pStyle w:val="ListParagraph"/>
+              <w:numPr>
+                <w:ilvl w:val="0"/>
+                <w:numId w:val="6"/>
+              </w:numPr>
+              <w:rPr>
+                <w:rFonts w:ascii="Liberation Serif" w:hAnsi="Liberation Serif"/>
+                <w:lang w:val="en-US"/>
+              </w:rPr>
+            </w:pPr>
+            <w:r>
+              <w:rPr>
+                <w:rFonts w:ascii="Liberation Serif" w:hAnsi="Liberation Serif"/>
+                <w:lang w:val="en-US"/>
+              </w:rPr>
+              <w:t>Sketch the graph,</w:t>
+            </w:r>
+          </w:p>
+          <w:p>
+            <w:pPr>
+              <w:pStyle w:val="ListParagraph"/>
+              <w:numPr>
+                <w:ilvl w:val="0"/>
+                <w:numId w:val="6"/>
+              </w:numPr>
+              <w:rPr>
+                <w:rFonts w:ascii="Liberation Serif" w:hAnsi="Liberation Serif"/>
+                <w:lang w:val="en-US"/>
+              </w:rPr>
+            </w:pPr>
+            <w:r>
+              <w:rPr>
+                <w:rFonts w:ascii="Liberation Serif" w:hAnsi="Liberation Serif"/>
+                <w:lang w:val="en-US"/>
+              </w:rPr>
+              <w:t>Determine the gradient from the graph,</w:t>
+            </w:r>
+          </w:p>
+          <w:p>
+            <w:pPr>
+              <w:pStyle w:val="ListParagraph"/>
+              <w:numPr>
+                <w:ilvl w:val="0"/>
+                <w:numId w:val="6"/>
+              </w:numPr>
+              <w:rPr>
+                <w:rFonts w:ascii="Liberation Serif" w:hAnsi="Liberation Serif"/>
+                <w:lang w:val="en-US"/>
+              </w:rPr>
+            </w:pPr>
+            <w:r>
+              <w:rPr>
+                <w:rFonts w:ascii="Liberation Serif" w:hAnsi="Liberation Serif"/>
+                <w:lang w:val="en-US"/>
+              </w:rPr>
+              <w:t>Calculate the uncertainty of the graph,</w:t>
+            </w:r>
+          </w:p>
+          <w:p>
+            <w:pPr>
+              <w:pStyle w:val="ListParagraph"/>
+              <w:numPr>
+                <w:ilvl w:val="0"/>
+                <w:numId w:val="6"/>
+              </w:numPr>
+              <w:rPr>
+                <w:rFonts w:ascii="Liberation Serif" w:eastAsiaTheme="minorEastAsia" w:hAnsi="Liberation Serif"/>
+                <w:lang w:val="en-US"/>
+              </w:rPr>
+            </w:pPr>
+            <w:r>
+              <w:rPr>
+                <w:rFonts w:ascii="Liberation Serif" w:hAnsi="Liberation Serif"/>
+                <w:lang w:val="en-US"/>
+              </w:rPr>
+              <w:t xml:space="preserve">Compare the gradient of the graph and </w:t>
+            </w:r>
+            <m:oMath>
+              <m:r>
+                <w:rPr>
+                  <w:rFonts w:ascii="Cambria Math" w:hAnsi="Cambria Math"/>
+                  <w:lang w:val="en-US"/>
+                </w:rPr>
+                <m:t>2u</m:t>
+              </m:r>
+            </m:oMath>
+          </w:p>
+          <w:p>
+            <w:pPr>
+              <w:pStyle w:val="ListParagraph"/>
+              <w:numPr>
+                <w:ilvl w:val="0"/>
+                <w:numId w:val="6"/>
+              </w:numPr>
+              <w:rPr>
+                <w:rFonts w:ascii="Liberation Serif" w:eastAsiaTheme="minorEastAsia" w:hAnsi="Liberation Serif"/>
+                <w:lang w:val="en-US"/>
+              </w:rPr>
+            </w:pPr>
+            <w:r>
+              <w:rPr>
+                <w:rFonts w:ascii="Liberation Serif" w:hAnsi="Liberation Serif"/>
+                <w:lang w:val="en-US"/>
+              </w:rPr>
+              <w:t xml:space="preserve">Determine the value of </w:t>
+            </w:r>
+            <m:oMath>
+              <m:r>
+                <w:rPr>
+                  <w:rFonts w:ascii="Cambria Math" w:hAnsi="Cambria Math"/>
+                  <w:lang w:val="en-US"/>
+                </w:rPr>
+                <m:t>u</m:t>
+              </m:r>
+            </m:oMath>
+            <w:r>
+              <w:rPr>
+                <w:rFonts w:ascii="Liberation Serif" w:eastAsiaTheme="minorEastAsia" w:hAnsi="Liberation Serif"/>
+                <w:lang w:val="en-US"/>
+              </w:rPr>
+              <w:t xml:space="preserve"> and its uncert</w:t>
+            </w:r>
+            <w:proofErr w:type="spellStart"/>
+            <w:r>
+              <w:rPr>
+                <w:rFonts w:ascii="Liberation Serif" w:eastAsiaTheme="minorEastAsia" w:hAnsi="Liberation Serif"/>
+                <w:lang w:val="en-US"/>
+              </w:rPr>
+              <w:t>ainty</w:t>
+            </w:r>
+            <w:proofErr w:type="spellEnd"/>
+          </w:p>
+          <w:p>
+            <w:pPr>
+              <w:pStyle w:val="ListParagraph"/>
+              <w:numPr>
+                <w:ilvl w:val="0"/>
+                <w:numId w:val="6"/>
+              </w:numPr>
+              <w:rPr>
+                <w:rFonts w:ascii="Liberation Serif" w:eastAsiaTheme="minorEastAsia" w:hAnsi="Liberation Serif"/>
+                <w:lang w:val="en-US"/>
+              </w:rPr>
+            </w:pPr>
+            <w:r>
+              <w:rPr>
+                <w:rFonts w:ascii="Liberation Serif" w:eastAsiaTheme="minorEastAsia" w:hAnsi="Liberation Serif"/>
+                <w:lang w:val="en-US"/>
+              </w:rPr>
+              <w:t xml:space="preserve">Determine the percentage of error. </w:t>
+            </w:r>
+          </w:p>
+          <w:p>
+            <w:pPr>
+              <w:pStyle w:val="ListParagraph"/>
+              <w:numPr>
+                <w:ilvl w:val="0"/>
+                <w:numId w:val="6"/>
+              </w:numPr>
+              <w:rPr>
+                <w:rFonts w:ascii="Liberation Serif" w:eastAsiaTheme="minorEastAsia" w:hAnsi="Liberation Serif"/>
+                <w:lang w:val="en-US"/>
+              </w:rPr>
+            </w:pPr>
+            <w:r>
+              <w:rPr>
+                <w:rFonts w:ascii="Liberation Serif" w:eastAsiaTheme="minorEastAsia" w:hAnsi="Liberation Serif"/>
+                <w:lang w:val="en-US"/>
+              </w:rPr>
+              <w:t>Comment on the results.</w:t>
+            </w:r>
+          </w:p>
+          <w:p>
+            <w:pPr>
+              <w:rPr>
+                <w:rFonts w:ascii="Liberation Serif" w:hAnsi="Liberation Serif"/>
+                <w:lang w:val="en-US"/>
+              </w:rPr>
+            </w:pPr>
+          </w:p>
+        </w:tc>
+      </w:tr>
+      <w:tr>
+        <w:tc>
+          <w:tcPr>
+            <w:tcW w:w="9242" w:type="dxa"/>
+            <w:tcBorders>
+              <w:top w:val="single" w:sz="4" w:space="0" w:color="auto"/>
+              <w:bottom w:val="single" w:sz="4" w:space="0" w:color="auto"/>
+            </w:tcBorders>
+          </w:tcPr>
+          <w:p>
+            <w:pPr>
+              <w:rPr>
+                <w:rFonts w:ascii="Liberation Serif" w:hAnsi="Liberation Serif"/>
+                <w:lang w:val="en-US"/>
+              </w:rPr>
+            </w:pPr>
+          </w:p>
+          <w:p>
+            <w:pPr>
+              <w:rPr>
+                <w:rFonts w:ascii="Liberation Serif" w:hAnsi="Liberation Serif"/>
+                <w:lang w:val="en-US"/>
+              </w:rPr>
+            </w:pPr>
+            <w:r>
+              <w:rPr>
+                <w:rFonts w:ascii="Liberation Serif" w:hAnsi="Liberation Serif"/>
+                <w:lang w:val="en-US"/>
+              </w:rPr>
+              <w:t>An experiment was carried out</w:t>
+            </w:r>
+            <w:r>
+              <w:rPr>
+                <w:rFonts w:ascii="Liberation Serif" w:hAnsi="Liberation Serif"/>
+                <w:lang w:val="en-US"/>
+              </w:rPr>
+              <w:t xml:space="preserve"> based on the equation</w:t>
+            </w:r>
+          </w:p>
+          <w:p>
+            <w:pPr>
+              <w:rPr>
+                <w:rFonts w:ascii="Liberation Serif" w:eastAsiaTheme="minorEastAsia" w:hAnsi="Liberation Serif"/>
+                <w:b/>
+                <w:lang w:val="en-US"/>
+              </w:rPr>
+            </w:pPr>
+            <m:oMathPara>
+              <m:oMath>
+                <m:r>
+                  <m:rPr>
+                    <m:sty m:val="bi"/>
+                  </m:rPr>
+                  <w:rPr>
+                    <w:rFonts w:ascii="Cambria Math" w:hAnsi="Cambria Math"/>
+                    <w:lang w:val="en-US"/>
+                  </w:rPr>
+                  <m:t>x=2</m:t>
+                </m:r>
+                <m:r>
+                  <m:rPr>
+                    <m:sty m:val="bi"/>
+                  </m:rPr>
+                  <w:rPr>
+                    <w:rFonts w:ascii="Cambria Math" w:hAnsi="Cambria Math"/>
+                    <w:lang w:val="en-US"/>
+                  </w:rPr>
+                  <m:t>ut-</m:t>
+                </m:r>
+                <m:sSub>
+                  <m:sSubPr>
+                    <m:ctrlPr>
+                      <w:rPr>
+                        <w:rFonts w:ascii="Cambria Math" w:hAnsi="Cambria Math"/>
+                        <w:b/>
+                        <w:i/>
+                        <w:lang w:val="en-US"/>
+                      </w:rPr>
+                    </m:ctrlPr>
+                  </m:sSubPr>
+                  <m:e>
+                    <m:r>
+                      <m:rPr>
+                        <m:sty m:val="bi"/>
+                      </m:rPr>
+                      <w:rPr>
+                        <w:rFonts w:ascii="Cambria Math" w:hAnsi="Cambria Math"/>
+                        <w:lang w:val="en-US"/>
+                      </w:rPr>
+                      <m:t>x</m:t>
+                    </m:r>
+                  </m:e>
+                  <m:sub>
+                    <m:r>
+                      <m:rPr>
+                        <m:sty m:val="bi"/>
+                      </m:rPr>
+                      <w:rPr>
+                        <w:rFonts w:ascii="Cambria Math" w:hAnsi="Cambria Math"/>
+                        <w:lang w:val="en-US"/>
+                      </w:rPr>
+                      <m:t>i</m:t>
+                    </m:r>
+                  </m:sub>
+                </m:sSub>
+                <m:r>
+                  <m:rPr>
+                    <m:sty m:val="bi"/>
+                  </m:rPr>
+                  <w:rPr>
+                    <w:rFonts w:ascii="Cambria Math" w:eastAsiaTheme="minorEastAsia" w:hAnsi="Cambria Math"/>
+                    <w:lang w:val="en-US"/>
+                  </w:rPr>
+                  <m:t>=0.9</m:t>
+                </m:r>
+                <m:r>
+                  <m:rPr>
+                    <m:sty m:val="bi"/>
+                  </m:rPr>
+                  <w:rPr>
+                    <w:rFonts w:ascii="Cambria Math" w:eastAsiaTheme="minorEastAsia" w:hAnsi="Cambria Math"/>
+                    <w:lang w:val="en-US"/>
+                  </w:rPr>
+                  <m:t>t-0.4</m:t>
+                </m:r>
+              </m:oMath>
+            </m:oMathPara>
+          </w:p>
+          <w:p>
+            <w:pPr>
+              <w:spacing w:after="0"/>
+              <w:rPr>
+                <w:rFonts w:ascii="Liberation Serif" w:hAnsi="Liberation Serif"/>
+                <w:lang w:val="en-US"/>
+              </w:rPr>
+            </w:pPr>
+            <w:r>
+              <w:rPr>
+                <w:rFonts w:ascii="Liberation Serif" w:hAnsi="Liberation Serif"/>
+                <w:lang w:val="en-US"/>
+              </w:rPr>
+              <w:t xml:space="preserve"> and the following dataset was obtained</w:t>
+            </w:r>
+            <w:r>
+              <w:rPr>
+                <w:rFonts w:ascii="Liberation Serif" w:hAnsi="Liberation Serif"/>
+                <w:lang w:val="en-US"/>
+              </w:rPr>
+              <w:t>:</w:t>
+            </w:r>
+          </w:p>
+          <w:tbl>
+            <w:tblPr>
+              <w:tblW w:w="6154" w:type="dxa"/>
+              <w:jc w:val="center"/>
+              <w:tblBorders>
+                <w:top w:val="single" w:sz="4" w:space="0" w:color="auto"/>
+                <w:left w:val="single" w:sz="4" w:space="0" w:color="auto"/>
+                <w:bottom w:val="single" w:sz="4" w:space="0" w:color="auto"/>
+                <w:right w:val="single" w:sz="4" w:space="0" w:color="auto"/>
+                <w:insideH w:val="single" w:sz="4" w:space="0" w:color="auto"/>
+                <w:insideV w:val="single" w:sz="4" w:space="0" w:color="auto"/>
+              </w:tblBorders>
+              <w:tblLook w:val="04A0" w:firstRow="1" w:lastRow="0" w:firstColumn="1" w:lastColumn="0" w:noHBand="0" w:noVBand="1"/>
+            </w:tblPr>
+            <w:tblGrid>
+              <w:gridCol w:w="1286"/>
+              <w:gridCol w:w="716"/>
+              <w:gridCol w:w="716"/>
+              <w:gridCol w:w="716"/>
+              <w:gridCol w:w="716"/>
+              <w:gridCol w:w="716"/>
+              <w:gridCol w:w="716"/>
+              <w:gridCol w:w="716"/>
+              <w:gridCol w:w="716"/>
+            </w:tblGrid>
+            <w:tr>
+              <w:trPr>
+                <w:trHeight w:val="300"/>
+                <w:jc w:val="center"/>
+              </w:trPr>
+              <w:tc>
+                <w:tcPr>
+                  <w:tcW w:w="426" w:type="dxa"/>
+                  <w:shd w:val="clear" w:color="auto" w:fill="auto"/>
+                  <w:noWrap/>
+                  <w:vAlign w:val="center"/>
+                  <w:hideMark/>
+                </w:tcPr>
+                <w:p>
+                  <w:pPr>
+                    <w:spacing w:after="0" w:line="240" w:lineRule="auto"/>
+                    <w:jc w:val="center"/>
+                    <w:rPr>
+                      <w:rFonts w:ascii="Liberation Serif" w:eastAsiaTheme="minorEastAsia" w:hAnsi="Liberation Serif"/>
+                      <w:color w:val="000000"/>
+                      <w:kern w:val="0"/>
+                      <w:lang w:eastAsia="en-GB"/>
+                      <w14:ligatures w14:val="none"/>
+                    </w:rPr>
+                  </w:pPr>
+                  <m:oMathPara>
+                    <m:oMath>
+                      <m:r>
+                        <w:rPr>
+                          <w:rFonts w:ascii="Cambria Math" w:eastAsia="Times New Roman" w:hAnsi="Cambria Math" w:cs="Calibri"/>
+                          <w:color w:val="000000"/>
+                          <w:kern w:val="0"/>
+                          <w:lang w:eastAsia="en-GB"/>
+                          <w14:ligatures w14:val="none"/>
+                        </w:rPr>
+                        <m:t>x</m:t>
+                      </m:r>
+                      <m:d>
+                        <m:dPr>
+                          <m:ctrlPr>
+                            <w:rPr>
+                              <w:rFonts w:ascii="Cambria Math" w:eastAsia="Times New Roman" w:hAnsi="Cambria Math" w:cs="Calibri"/>
+                              <w:i/>
+                              <w:color w:val="000000"/>
+                              <w:kern w:val="0"/>
+                              <w:lang w:eastAsia="en-GB"/>
+                              <w14:ligatures w14:val="none"/>
+                            </w:rPr>
+                          </m:ctrlPr>
+                        </m:dPr>
+                        <m:e>
+                          <m:r>
+                            <m:rPr>
+                              <m:sty m:val="p"/>
+                            </m:rPr>
+                            <w:rPr>
+                              <w:rFonts w:ascii="Cambria Math" w:eastAsia="Times New Roman" w:hAnsi="Cambria Math" w:cs="Calibri"/>
+                              <w:color w:val="000000"/>
+                              <w:kern w:val="0"/>
+                              <w:lang w:eastAsia="en-GB"/>
+                              <w14:ligatures w14:val="none"/>
+                            </w:rPr>
+                            <m:t>±</m:t>
+                          </m:r>
+                          <m:r>
+                            <w:rPr>
+                              <w:rFonts w:ascii="Cambria Math" w:eastAsia="Times New Roman" w:hAnsi="Cambria Math" w:cs="Calibri"/>
+                              <w:color w:val="000000"/>
+                              <w:kern w:val="0"/>
+                              <w:lang w:eastAsia="en-GB"/>
+                              <w14:ligatures w14:val="none"/>
+                            </w:rPr>
+                            <m:t>0.01m</m:t>
+                          </m:r>
+                        </m:e>
+                      </m:d>
+                    </m:oMath>
+                  </m:oMathPara>
+                </w:p>
+              </w:tc>
+              <w:tc>
+                <w:tcPr>
+                  <w:tcW w:w="716" w:type="dxa"/>
+                  <w:shd w:val="clear" w:color="auto" w:fill="auto"/>
+                  <w:noWrap/>
+                  <w:vAlign w:val="center"/>
+                  <w:hideMark/>
+                </w:tcPr>
+                <w:p>
+                  <w:pPr>
+                    <w:spacing w:after="0" w:line="240" w:lineRule="auto"/>
+                    <w:jc w:val="center"/>
+                    <w:rPr>
+                      <w:rFonts w:ascii="Liberation Serif" w:eastAsia="Times New Roman" w:hAnsi="Liberation Serif" w:cs="Calibri"/>
+                      <w:color w:val="000000"/>
+                      <w:kern w:val="0"/>
+                      <w:lang w:eastAsia="en-GB"/>
+                      <w14:ligatures w14:val="none"/>
+                    </w:rPr>
+                  </w:pPr>
+                  <w:r>
+                    <w:rPr>
+                      <w:rFonts w:ascii="Liberation Serif" w:eastAsia="Times New Roman" w:hAnsi="Liberation Serif" w:cs="Calibri"/>
+                      <w:color w:val="000000"/>
+                      <w:kern w:val="0"/>
+                      <w:lang w:eastAsia="en-GB"/>
+                      <w14:ligatures w14:val="none"/>
+                    </w:rPr>
+                    <w:t>0.14</w:t>
+                  </w:r>
+                </w:p>
+              </w:tc>
+              <w:tc>
+                <w:tcPr>
+                  <w:tcW w:w="716" w:type="dxa"/>
+                  <w:shd w:val="clear" w:color="auto" w:fill="auto"/>
+                  <w:noWrap/>
+                  <w:vAlign w:val="center"/>
+                  <w:hideMark/>
+                </w:tcPr>
+                <w:p>
+                  <w:pPr>
+                    <w:spacing w:after="0" w:line="240" w:lineRule="auto"/>
+                    <w:jc w:val="center"/>
+                    <w:rPr>
+                      <w:rFonts w:ascii="Liberation Serif" w:eastAsia="Times New Roman" w:hAnsi="Liberation Serif" w:cs="Calibri"/>
+                      <w:color w:val="000000"/>
+                      <w:kern w:val="0"/>
+                      <w:lang w:eastAsia="en-GB"/>
+                      <w14:ligatures w14:val="none"/>
+                    </w:rPr>
+                  </w:pPr>
+                  <w:r>
+                    <w:rPr>
+                      <w:rFonts w:ascii="Liberation Serif" w:eastAsia="Times New Roman" w:hAnsi="Liberation Serif" w:cs="Calibri"/>
+                      <w:color w:val="000000"/>
+                      <w:kern w:val="0"/>
+                      <w:lang w:eastAsia="en-GB"/>
+                      <w14:ligatures w14:val="none"/>
+                    </w:rPr>
+                    <w:t>1.40</w:t>
+                  </w:r>
+                </w:p>
+              </w:tc>
+              <w:tc>
+                <w:tcPr>
+                  <w:tcW w:w="716" w:type="dxa"/>
+                  <w:shd w:val="clear" w:color="auto" w:fill="auto"/>
+                  <w:noWrap/>
+                  <w:vAlign w:val="center"/>
+                  <w:hideMark/>
+                </w:tcPr>
+                <w:p>
+                  <w:pPr>
+                    <w:spacing w:after="0" w:line="240" w:lineRule="auto"/>
+                    <w:jc w:val="center"/>
+                    <w:rPr>
+                      <w:rFonts w:ascii="Liberation Serif" w:eastAsia="Times New Roman" w:hAnsi="Liberation Serif" w:cs="Calibri"/>
+                      <w:color w:val="000000"/>
+                      <w:kern w:val="0"/>
+                      <w:lang w:eastAsia="en-GB"/>
+                      <w14:ligatures w14:val="none"/>
+                    </w:rPr>
+                  </w:pPr>
+                  <w:r>
+                    <w:rPr>
+                      <w:rFonts w:ascii="Liberation Serif" w:eastAsia="Times New Roman" w:hAnsi="Liberation Serif" w:cs="Calibri"/>
+                      <w:color w:val="000000"/>
+                      <w:kern w:val="0"/>
+                      <w:lang w:eastAsia="en-GB"/>
+                      <w14:ligatures w14:val="none"/>
+                    </w:rPr>
+                    <w:t>1.94</w:t>
+                  </w:r>
+                </w:p>
+              </w:tc>
+              <w:tc>
+                <w:tcPr>
+                  <w:tcW w:w="716" w:type="dxa"/>
+                  <w:shd w:val="clear" w:color="auto" w:fill="auto"/>
+                  <w:noWrap/>
+                  <w:vAlign w:val="center"/>
+                  <w:hideMark/>
+                </w:tcPr>
+                <w:p>
+                  <w:pPr>
+                    <w:spacing w:after="0" w:line="240" w:lineRule="auto"/>
+                    <w:jc w:val="center"/>
+                    <w:rPr>
+                      <w:rFonts w:ascii="Liberation Serif" w:eastAsia="Times New Roman" w:hAnsi="Liberation Serif" w:cs="Calibri"/>
+                      <w:color w:val="000000"/>
+                      <w:kern w:val="0"/>
+                      <w:lang w:eastAsia="en-GB"/>
+                      <w14:ligatures w14:val="none"/>
+                    </w:rPr>
+                  </w:pPr>
+                  <w:r>
+                    <w:rPr>
+                      <w:rFonts w:ascii="Liberation Serif" w:eastAsia="Times New Roman" w:hAnsi="Liberation Serif" w:cs="Calibri"/>
+                      <w:color w:val="000000"/>
+                      <w:kern w:val="0"/>
+                      <w:lang w:eastAsia="en-GB"/>
+                      <w14:ligatures w14:val="none"/>
+                    </w:rPr>
+                    <w:t>1.97</w:t>
+                  </w:r>
+                </w:p>
+              </w:tc>
+              <w:tc>
+                <w:tcPr>
+                  <w:tcW w:w="716" w:type="dxa"/>
+                  <w:shd w:val="clear" w:color="auto" w:fill="auto"/>
+                  <w:noWrap/>
+                  <w:vAlign w:val="center"/>
+                  <w:hideMark/>
+                </w:tcPr>
+                <w:p>
+                  <w:pPr>
+                    <w:spacing w:after="0" w:line="240" w:lineRule="auto"/>
+                    <w:jc w:val="center"/>
+                    <w:rPr>
+                      <w:rFonts w:ascii="Liberation Serif" w:eastAsia="Times New Roman" w:hAnsi="Liberation Serif" w:cs="Calibri"/>
+                      <w:color w:val="000000"/>
+                      <w:kern w:val="0"/>
+                      <w:lang w:eastAsia="en-GB"/>
+                      <w14:ligatures w14:val="none"/>
+                    </w:rPr>
+                  </w:pPr>
+                  <w:r>
+                    <w:rPr>
+                      <w:rFonts w:ascii="Liberation Serif" w:eastAsia="Times New Roman" w:hAnsi="Liberation Serif" w:cs="Calibri"/>
+                      <w:color w:val="000000"/>
+                      <w:kern w:val="0"/>
+                      <w:lang w:eastAsia="en-GB"/>
+                      <w14:ligatures w14:val="none"/>
+                    </w:rPr>
+                    <w:t>6.59</w:t>
+                  </w:r>
+                </w:p>
+              </w:tc>
+              <w:tc>
+                <w:tcPr>
+                  <w:tcW w:w="716" w:type="dxa"/>
+                  <w:shd w:val="clear" w:color="auto" w:fill="auto"/>
+                  <w:noWrap/>
+                  <w:vAlign w:val="center"/>
+                  <w:hideMark/>
+                </w:tcPr>
+                <w:p>
+                  <w:pPr>
+                    <w:spacing w:after="0" w:line="240" w:lineRule="auto"/>
+                    <w:jc w:val="center"/>
+                    <w:rPr>
+                      <w:rFonts w:ascii="Liberation Serif" w:eastAsia="Times New Roman" w:hAnsi="Liberation Serif" w:cs="Calibri"/>
+                      <w:color w:val="000000"/>
+                      <w:kern w:val="0"/>
+                      <w:lang w:eastAsia="en-GB"/>
+                      <w14:ligatures w14:val="none"/>
+                    </w:rPr>
+                  </w:pPr>
+                  <w:r>
+                    <w:rPr>
+                      <w:rFonts w:ascii="Liberation Serif" w:eastAsia="Times New Roman" w:hAnsi="Liberation Serif" w:cs="Calibri"/>
+                      <w:color w:val="000000"/>
+                      <w:kern w:val="0"/>
+                      <w:lang w:eastAsia="en-GB"/>
+                      <w14:ligatures w14:val="none"/>
+                    </w:rPr>
+                    <w:t>7.10</w:t>
+                  </w:r>
+                </w:p>
+              </w:tc>
+              <w:tc>
+                <w:tcPr>
+                  <w:tcW w:w="716" w:type="dxa"/>
+                  <w:shd w:val="clear" w:color="auto" w:fill="auto"/>
+                  <w:noWrap/>
+                  <w:vAlign w:val="center"/>
+                  <w:hideMark/>
+                </w:tcPr>
+                <w:p>
+                  <w:pPr>
+                    <w:spacing w:after="0" w:line="240" w:lineRule="auto"/>
+                    <w:jc w:val="center"/>
+                    <w:rPr>
+                      <w:rFonts w:ascii="Liberation Serif" w:eastAsia="Times New Roman" w:hAnsi="Liberation Serif" w:cs="Calibri"/>
+                      <w:color w:val="000000"/>
+                      <w:kern w:val="0"/>
+                      <w:lang w:eastAsia="en-GB"/>
+                      <w14:ligatures w14:val="none"/>
+                    </w:rPr>
+                  </w:pPr>
+                  <w:r>
+                    <w:rPr>
+                      <w:rFonts w:ascii="Liberation Serif" w:eastAsia="Times New Roman" w:hAnsi="Liberation Serif" w:cs="Calibri"/>
+                      <w:color w:val="000000"/>
+                      <w:kern w:val="0"/>
+                      <w:lang w:eastAsia="en-GB"/>
+                      <w14:ligatures w14:val="none"/>
+                    </w:rPr>
+                    <w:t>7.75</w:t>
+                  </w:r>
+                </w:p>
+              </w:tc>
+              <w:tc>
+                <w:tcPr>
+                  <w:tcW w:w="716" w:type="dxa"/>
+                  <w:shd w:val="clear" w:color="auto" w:fill="auto"/>
+                  <w:noWrap/>
+                  <w:vAlign w:val="center"/>
+                  <w:hideMark/>
+                </w:tcPr>
+                <w:p>
+                  <w:pPr>
+                    <w:spacing w:after="0" w:line="240" w:lineRule="auto"/>
+                    <w:jc w:val="center"/>
+                    <w:rPr>
+                      <w:rFonts w:ascii="Liberation Serif" w:eastAsia="Times New Roman" w:hAnsi="Liberation Serif" w:cs="Calibri"/>
+                      <w:color w:val="000000"/>
+                      <w:kern w:val="0"/>
+                      <w:lang w:eastAsia="en-GB"/>
+                      <w14:ligatures w14:val="none"/>
+                    </w:rPr>
+                  </w:pPr>
+                  <w:r>
+                    <w:rPr>
+                      <w:rFonts w:ascii="Liberation Serif" w:eastAsia="Times New Roman" w:hAnsi="Liberation Serif" w:cs="Calibri"/>
+                      <w:color w:val="000000"/>
+                      <w:kern w:val="0"/>
+                      <w:lang w:eastAsia="en-GB"/>
+                      <w14:ligatures w14:val="none"/>
+                    </w:rPr>
+                    <w:t>8.38</w:t>
+                  </w:r>
+                </w:p>
+              </w:tc>
+            </w:tr>
+            <w:tr>
+              <w:trPr>
+                <w:trHeight w:val="300"/>
+                <w:jc w:val="center"/>
+              </w:trPr>
+              <w:tc>
+                <w:tcPr>
+                  <w:tcW w:w="426" w:type="dxa"/>
+                  <w:shd w:val="clear" w:color="auto" w:fill="auto"/>
+                  <w:noWrap/>
+                  <w:vAlign w:val="center"/>
+                  <w:hideMark/>
+                </w:tcPr>
+                <w:p>
+                  <w:pPr>
+                    <w:spacing w:after="0" w:line="240" w:lineRule="auto"/>
+                    <w:jc w:val="center"/>
+                    <w:rPr>
+                      <w:rFonts w:ascii="Liberation Serif" w:eastAsiaTheme="minorEastAsia" w:hAnsi="Liberation Serif"/>
+                      <w:color w:val="000000"/>
+                      <w:kern w:val="0"/>
+                      <w:lang w:eastAsia="en-GB"/>
+                      <w14:ligatures w14:val="none"/>
+                    </w:rPr>
+                  </w:pPr>
+                  <m:oMathPara>
+                    <m:oMath>
+                      <m:r>
+                        <w:rPr>
+                          <w:rFonts w:ascii="Cambria Math" w:eastAsia="Times New Roman" w:hAnsi="Cambria Math" w:cs="Calibri"/>
+                          <w:color w:val="000000"/>
+                          <w:kern w:val="0"/>
+                          <w:lang w:eastAsia="en-GB"/>
+                          <w14:ligatures w14:val="none"/>
+                        </w:rPr>
+                        <m:t>t</m:t>
+                      </m:r>
+                      <m:d>
+                        <m:dPr>
+                          <m:ctrlPr>
+                            <w:rPr>
+                              <w:rFonts w:ascii="Cambria Math" w:eastAsia="Times New Roman" w:hAnsi="Cambria Math" w:cs="Calibri"/>
+                              <w:i/>
+                              <w:color w:val="000000"/>
+                              <w:kern w:val="0"/>
+                              <w:lang w:eastAsia="en-GB"/>
+                              <w14:ligatures w14:val="none"/>
+                            </w:rPr>
+                          </m:ctrlPr>
+                        </m:dPr>
+                        <m:e>
+                          <m:r>
+                            <m:rPr>
+                              <m:sty m:val="p"/>
+                            </m:rPr>
+                            <w:rPr>
+                              <w:rFonts w:ascii="Cambria Math" w:eastAsia="Times New Roman" w:hAnsi="Cambria Math" w:cs="Calibri"/>
+                              <w:color w:val="000000"/>
+                              <w:kern w:val="0"/>
+                              <w:lang w:eastAsia="en-GB"/>
+                              <w14:ligatures w14:val="none"/>
+                            </w:rPr>
+                            <m:t>±</m:t>
+                          </m:r>
+                          <m:r>
+                            <w:rPr>
+                              <w:rFonts w:ascii="Cambria Math" w:eastAsia="Times New Roman" w:hAnsi="Cambria Math" w:cs="Calibri"/>
+                              <w:color w:val="000000"/>
+                              <w:kern w:val="0"/>
+                              <w:lang w:eastAsia="en-GB"/>
+                              <w14:ligatures w14:val="none"/>
+                            </w:rPr>
+                            <m:t>0.01s</m:t>
+                          </m:r>
+                        </m:e>
+                      </m:d>
+                    </m:oMath>
+                  </m:oMathPara>
+                </w:p>
+              </w:tc>
+              <w:tc>
+                <w:tcPr>
+                  <w:tcW w:w="716" w:type="dxa"/>
+                  <w:shd w:val="clear" w:color="auto" w:fill="auto"/>
+                  <w:noWrap/>
+                  <w:vAlign w:val="center"/>
+                  <w:hideMark/>
+                </w:tcPr>
+                <w:p>
+                  <w:pPr>
+                    <w:spacing w:after="0" w:line="240" w:lineRule="auto"/>
+                    <w:jc w:val="center"/>
+                    <w:rPr>
+                      <w:rFonts w:ascii="Liberation Serif" w:eastAsia="Times New Roman" w:hAnsi="Liberation Serif" w:cs="Calibri"/>
+                      <w:color w:val="000000"/>
+                      <w:kern w:val="0"/>
+                      <w:lang w:eastAsia="en-GB"/>
+                      <w14:ligatures w14:val="none"/>
+                    </w:rPr>
+                  </w:pPr>
+                  <w:r>
+                    <w:rPr>
+                      <w:rFonts w:ascii="Liberation Serif" w:eastAsia="Times New Roman" w:hAnsi="Liberation Serif" w:cs="Calibri"/>
+                      <w:color w:val="000000"/>
+                      <w:kern w:val="0"/>
+                      <w:lang w:eastAsia="en-GB"/>
+                      <w14:ligatures w14:val="none"/>
+                    </w:rPr>
+                    <w:t>0.58</w:t>
+                  </w:r>
+                </w:p>
+              </w:tc>
+              <w:tc>
+                <w:tcPr>
+                  <w:tcW w:w="716" w:type="dxa"/>
+                  <w:shd w:val="clear" w:color="auto" w:fill="auto"/>
+                  <w:noWrap/>
+                  <w:vAlign w:val="center"/>
+                  <w:hideMark/>
+                </w:tcPr>
+                <w:p>
+                  <w:pPr>
+                    <w:spacing w:after="0" w:line="240" w:lineRule="auto"/>
+                    <w:jc w:val="center"/>
+                    <w:rPr>
+                      <w:rFonts w:ascii="Liberation Serif" w:eastAsia="Times New Roman" w:hAnsi="Liberation Serif" w:cs="Calibri"/>
+                      <w:color w:val="000000"/>
+                      <w:kern w:val="0"/>
+                      <w:lang w:eastAsia="en-GB"/>
+                      <w14:ligatures w14:val="none"/>
+                    </w:rPr>
+                  </w:pPr>
+                  <w:r>
+                    <w:rPr>
+                      <w:rFonts w:ascii="Liberation Serif" w:eastAsia="Times New Roman" w:hAnsi="Liberation Serif" w:cs="Calibri"/>
+                      <w:color w:val="000000"/>
+                      <w:kern w:val="0"/>
+                      <w:lang w:eastAsia="en-GB"/>
+                      <w14:ligatures w14:val="none"/>
+                    </w:rPr>
+                    <w:t>2.07</w:t>
+                  </w:r>
+                </w:p>
+              </w:tc>
+              <w:tc>
+                <w:tcPr>
+                  <w:tcW w:w="716" w:type="dxa"/>
+                  <w:shd w:val="clear" w:color="auto" w:fill="auto"/>
+                  <w:noWrap/>
+                  <w:vAlign w:val="center"/>
+                  <w:hideMark/>
+                </w:tcPr>
+                <w:p>
+                  <w:pPr>
+                    <w:spacing w:after="0" w:line="240" w:lineRule="auto"/>
+                    <w:jc w:val="center"/>
+                    <w:rPr>
+                      <w:rFonts w:ascii="Liberation Serif" w:eastAsia="Times New Roman" w:hAnsi="Liberation Serif" w:cs="Calibri"/>
+                      <w:color w:val="000000"/>
+                      <w:kern w:val="0"/>
+                      <w:lang w:eastAsia="en-GB"/>
+                      <w14:ligatures w14:val="none"/>
+                    </w:rPr>
+                  </w:pPr>
+                  <w:r>
+                    <w:rPr>
+                      <w:rFonts w:ascii="Liberation Serif" w:eastAsia="Times New Roman" w:hAnsi="Liberation Serif" w:cs="Calibri"/>
+                      <w:color w:val="000000"/>
+                      <w:kern w:val="0"/>
+                      <w:lang w:eastAsia="en-GB"/>
+                      <w14:ligatures w14:val="none"/>
+                    </w:rPr>
+                    <w:t>2.72</w:t>
+                  </w:r>
+                </w:p>
+              </w:tc>
+              <w:tc>
+                <w:tcPr>
+                  <w:tcW w:w="716" w:type="dxa"/>
+                  <w:shd w:val="clear" w:color="auto" w:fill="auto"/>
+                  <w:noWrap/>
+                  <w:vAlign w:val="center"/>
+                  <w:hideMark/>
+                </w:tcPr>
+                <w:p>
+                  <w:pPr>
+                    <w:spacing w:after="0" w:line="240" w:lineRule="auto"/>
+                    <w:jc w:val="center"/>
+                    <w:rPr>
+                      <w:rFonts w:ascii="Liberation Serif" w:eastAsia="Times New Roman" w:hAnsi="Liberation Serif" w:cs="Calibri"/>
+                      <w:color w:val="000000"/>
+                      <w:kern w:val="0"/>
+                      <w:lang w:eastAsia="en-GB"/>
+                      <w14:ligatures w14:val="none"/>
+                    </w:rPr>
+                  </w:pPr>
+                  <w:r>
+                    <w:rPr>
+                      <w:rFonts w:ascii="Liberation Serif" w:eastAsia="Times New Roman" w:hAnsi="Liberation Serif" w:cs="Calibri"/>
+                      <w:color w:val="000000"/>
+                      <w:kern w:val="0"/>
+                      <w:lang w:eastAsia="en-GB"/>
+                      <w14:ligatures w14:val="none"/>
+                    </w:rPr>
+                    <w:t>2.84</w:t>
+                  </w:r>
+                </w:p>
+              </w:tc>
+              <w:tc>
+                <w:tcPr>
+                  <w:tcW w:w="716" w:type="dxa"/>
+                  <w:shd w:val="clear" w:color="auto" w:fill="auto"/>
+                  <w:noWrap/>
+                  <w:vAlign w:val="center"/>
+                  <w:hideMark/>
+                </w:tcPr>
+                <w:p>
+                  <w:pPr>
+                    <w:spacing w:after="0" w:line="240" w:lineRule="auto"/>
+                    <w:jc w:val="center"/>
+                    <w:rPr>
+                      <w:rFonts w:ascii="Liberation Serif" w:eastAsia="Times New Roman" w:hAnsi="Liberation Serif" w:cs="Calibri"/>
+                      <w:color w:val="000000"/>
+                      <w:kern w:val="0"/>
+                      <w:lang w:eastAsia="en-GB"/>
+                      <w14:ligatures w14:val="none"/>
+                    </w:rPr>
+                  </w:pPr>
+                  <w:r>
+                    <w:rPr>
+                      <w:rFonts w:ascii="Liberation Serif" w:eastAsia="Times New Roman" w:hAnsi="Liberation Serif" w:cs="Calibri"/>
+                      <w:color w:val="000000"/>
+                      <w:kern w:val="0"/>
+                      <w:lang w:eastAsia="en-GB"/>
+                      <w14:ligatures w14:val="none"/>
+                    </w:rPr>
+                    <w:t>8.57</w:t>
+                  </w:r>
+                </w:p>
+              </w:tc>
+              <w:tc>
+                <w:tcPr>
+                  <w:tcW w:w="716" w:type="dxa"/>
+                  <w:shd w:val="clear" w:color="auto" w:fill="auto"/>
+                  <w:noWrap/>
+                  <w:vAlign w:val="center"/>
+                  <w:hideMark/>
+                </w:tcPr>
+                <w:p>
+                  <w:pPr>
+                    <w:spacing w:after="0" w:line="240" w:lineRule="auto"/>
+                    <w:jc w:val="center"/>
+                    <w:rPr>
+                      <w:rFonts w:ascii="Liberation Serif" w:eastAsia="Times New Roman" w:hAnsi="Liberation Serif" w:cs="Calibri"/>
+                      <w:color w:val="000000"/>
+                      <w:kern w:val="0"/>
+                      <w:lang w:eastAsia="en-GB"/>
+                      <w14:ligatures w14:val="none"/>
+                    </w:rPr>
+                  </w:pPr>
+                  <w:r>
+                    <w:rPr>
+                      <w:rFonts w:ascii="Liberation Serif" w:eastAsia="Times New Roman" w:hAnsi="Liberation Serif" w:cs="Calibri"/>
+                      <w:color w:val="000000"/>
+                      <w:kern w:val="0"/>
+                      <w:lang w:eastAsia="en-GB"/>
+                      <w14:ligatures w14:val="none"/>
+                    </w:rPr>
+                    <w:t>8.84</w:t>
+                  </w:r>
+                </w:p>
+              </w:tc>
+              <w:tc>
+                <w:tcPr>
+                  <w:tcW w:w="716" w:type="dxa"/>
+                  <w:shd w:val="clear" w:color="auto" w:fill="auto"/>
+                  <w:noWrap/>
+                  <w:vAlign w:val="center"/>
+                  <w:hideMark/>
+                </w:tcPr>
+                <w:p>
+                  <w:pPr>
+                    <w:spacing w:after="0" w:line="240" w:lineRule="auto"/>
+                    <w:jc w:val="center"/>
+                    <w:rPr>
+                      <w:rFonts w:ascii="Liberation Serif" w:eastAsia="Times New Roman" w:hAnsi="Liberation Serif" w:cs="Calibri"/>
+                      <w:color w:val="000000"/>
+                      <w:kern w:val="0"/>
+                      <w:lang w:eastAsia="en-GB"/>
+                      <w14:ligatures w14:val="none"/>
+                    </w:rPr>
+                  </w:pPr>
+                  <w:r>
+                    <w:rPr>
+                      <w:rFonts w:ascii="Liberation Serif" w:eastAsia="Times New Roman" w:hAnsi="Liberation Serif" w:cs="Calibri"/>
+                      <w:color w:val="000000"/>
+                      <w:kern w:val="0"/>
+                      <w:lang w:eastAsia="en-GB"/>
+                      <w14:ligatures w14:val="none"/>
+                    </w:rPr>
+                    <w:t>9.2</w:t>
+                  </w:r>
+                </w:p>
+              </w:tc>
+              <w:tc>
+                <w:tcPr>
+                  <w:tcW w:w="716" w:type="dxa"/>
+                  <w:shd w:val="clear" w:color="auto" w:fill="auto"/>
+                  <w:noWrap/>
+                  <w:vAlign w:val="center"/>
+                  <w:hideMark/>
+                </w:tcPr>
+                <w:p>
+                  <w:pPr>
+                    <w:spacing w:after="0" w:line="240" w:lineRule="auto"/>
+                    <w:jc w:val="center"/>
+                    <w:rPr>
+                      <w:rFonts w:ascii="Liberation Serif" w:eastAsia="Times New Roman" w:hAnsi="Liberation Serif" w:cs="Calibri"/>
+                      <w:color w:val="000000"/>
+                      <w:kern w:val="0"/>
+                      <w:lang w:eastAsia="en-GB"/>
+                      <w14:ligatures w14:val="none"/>
+                    </w:rPr>
+                  </w:pPr>
+                  <w:r>
+                    <w:rPr>
+                      <w:rFonts w:ascii="Liberation Serif" w:eastAsia="Times New Roman" w:hAnsi="Liberation Serif" w:cs="Calibri"/>
+                      <w:color w:val="000000"/>
+                      <w:kern w:val="0"/>
+                      <w:lang w:eastAsia="en-GB"/>
+                      <w14:ligatures w14:val="none"/>
+                    </w:rPr>
+                    <w:t>9.75</w:t>
+                  </w:r>
+                </w:p>
+              </w:tc>
+            </w:tr>
+          </w:tbl>
+          <w:p>
+            <w:pPr>
+              <w:rPr>
+                <w:rFonts w:ascii="Liberation Serif" w:hAnsi="Liberation Serif"/>
+                <w:lang w:val="en-US"/>
+              </w:rPr>
+            </w:pPr>
+            <w:r>
+              <w:rPr>
+                <w:rFonts w:ascii="Liberation Serif" w:hAnsi="Liberation Serif"/>
+                <w:lang w:val="en-US"/>
+              </w:rPr>
+              <w:t xml:space="preserve">Your tasks are as follows: </w:t>
+            </w:r>
+          </w:p>
+          <w:p>
+            <w:pPr>
+              <w:pStyle w:val="ListParagraph"/>
+              <w:numPr>
+                <w:ilvl w:val="0"/>
+                <w:numId w:val="7"/>
+              </w:numPr>
+              <w:rPr>
+                <w:rFonts w:ascii="Liberation Serif" w:hAnsi="Liberation Serif"/>
+                <w:lang w:val="en-US"/>
+              </w:rPr>
+            </w:pPr>
+            <w:r>
+              <w:rPr>
+                <w:rFonts w:ascii="Liberation Serif" w:hAnsi="Liberation Serif"/>
+                <w:lang w:val="en-US"/>
+              </w:rPr>
+              <w:t>Calculate the centroid</w:t>
+            </w:r>
+            <w:r>
+              <w:rPr>
+                <w:rFonts w:ascii="Liberation Serif" w:hAnsi="Liberation Serif"/>
+                <w:lang w:val="en-US"/>
+              </w:rPr>
+              <w:t>,</w:t>
+            </w:r>
+          </w:p>
+          <w:p>
+            <w:pPr>
+              <w:pStyle w:val="ListParagraph"/>
+              <w:numPr>
+                <w:ilvl w:val="0"/>
+                <w:numId w:val="7"/>
+              </w:numPr>
+              <w:rPr>
+                <w:rFonts w:ascii="Liberation Serif" w:hAnsi="Liberation Serif"/>
+                <w:lang w:val="en-US"/>
+              </w:rPr>
+            </w:pPr>
+            <w:r>
+              <w:rPr>
+                <w:rFonts w:ascii="Liberation Serif" w:hAnsi="Liberation Serif"/>
+                <w:lang w:val="en-US"/>
+              </w:rPr>
+              <w:t>Sketch the graph,</w:t>
+            </w:r>
+          </w:p>
+          <w:p>
+            <w:pPr>
+              <w:pStyle w:val="ListParagraph"/>
+              <w:numPr>
+                <w:ilvl w:val="0"/>
+                <w:numId w:val="7"/>
+              </w:numPr>
+              <w:rPr>
+                <w:rFonts w:ascii="Liberation Serif" w:hAnsi="Liberation Serif"/>
+                <w:lang w:val="en-US"/>
+              </w:rPr>
+            </w:pPr>
+            <w:r>
+              <w:rPr>
+                <w:rFonts w:ascii="Liberation Serif" w:hAnsi="Liberation Serif"/>
+                <w:lang w:val="en-US"/>
+              </w:rPr>
+              <w:t>Determine the gradient from the graph,</w:t>
+            </w:r>
+          </w:p>
+          <w:p>
+            <w:pPr>
+              <w:pStyle w:val="ListParagraph"/>
+              <w:numPr>
+                <w:ilvl w:val="0"/>
+                <w:numId w:val="7"/>
+              </w:numPr>
+              <w:rPr>
+                <w:rFonts w:ascii="Liberation Serif" w:hAnsi="Liberation Serif"/>
+                <w:lang w:val="en-US"/>
+              </w:rPr>
+            </w:pPr>
+            <w:r>
+              <w:rPr>
+                <w:rFonts w:ascii="Liberation Serif" w:hAnsi="Liberation Serif"/>
+                <w:lang w:val="en-US"/>
+              </w:rPr>
+              <w:t>Calculate the uncertainty of the graph,</w:t>
+            </w:r>
+          </w:p>
+          <w:p>
+            <w:pPr>
+              <w:pStyle w:val="ListParagraph"/>
+              <w:numPr>
+                <w:ilvl w:val="0"/>
+                <w:numId w:val="7"/>
+              </w:numPr>
+              <w:rPr>
+                <w:rFonts w:ascii="Liberation Serif" w:eastAsiaTheme="minorEastAsia" w:hAnsi="Liberation Serif"/>
+                <w:lang w:val="en-US"/>
+              </w:rPr>
+            </w:pPr>
+            <w:r>
+              <w:rPr>
+                <w:rFonts w:ascii="Liberation Serif" w:hAnsi="Liberation Serif"/>
+                <w:lang w:val="en-US"/>
+              </w:rPr>
+              <w:t xml:space="preserve">Compare the gradient of the graph and </w:t>
+            </w:r>
+            <m:oMath>
+              <m:r>
+                <w:rPr>
+                  <w:rFonts w:ascii="Cambria Math" w:hAnsi="Cambria Math"/>
+                  <w:lang w:val="en-US"/>
+                </w:rPr>
+                <m:t>2u</m:t>
+              </m:r>
+            </m:oMath>
+          </w:p>
+          <w:p>
+            <w:pPr>
+              <w:pStyle w:val="ListParagraph"/>
+              <w:numPr>
+                <w:ilvl w:val="0"/>
+                <w:numId w:val="7"/>
+              </w:numPr>
+              <w:rPr>
+                <w:rFonts w:ascii="Liberation Serif" w:eastAsiaTheme="minorEastAsia" w:hAnsi="Liberation Serif"/>
+                <w:lang w:val="en-US"/>
+              </w:rPr>
+            </w:pPr>
+            <w:r>
+              <w:rPr>
+                <w:rFonts w:ascii="Liberation Serif" w:hAnsi="Liberation Serif"/>
+                <w:lang w:val="en-US"/>
+              </w:rPr>
+              <w:t xml:space="preserve">Determine the value of </w:t>
+            </w:r>
+            <m:oMath>
+              <m:r>
+                <w:rPr>
+                  <w:rFonts w:ascii="Cambria Math" w:hAnsi="Cambria Math"/>
+                  <w:lang w:val="en-US"/>
+                </w:rPr>
+                <m:t>u</m:t>
+              </m:r>
+            </m:oMath>
+            <w:r>
+              <w:rPr>
+                <w:rFonts w:ascii="Liberation Serif" w:eastAsiaTheme="minorEastAsia" w:hAnsi="Liberation Serif"/>
+                <w:lang w:val="en-US"/>
+              </w:rPr>
+              <w:t xml:space="preserve"> and its uncert</w:t>
+            </w:r>
+            <w:proofErr w:type="spellStart"/>
+            <w:r>
+              <w:rPr>
+                <w:rFonts w:ascii="Liberation Serif" w:eastAsiaTheme="minorEastAsia" w:hAnsi="Liberation Serif"/>
+                <w:lang w:val="en-US"/>
+              </w:rPr>
+              <w:t>ainty</w:t>
+            </w:r>
+            <w:proofErr w:type="spellEnd"/>
+          </w:p>
+          <w:p>
+            <w:pPr>
+              <w:pStyle w:val="ListParagraph"/>
+              <w:numPr>
+                <w:ilvl w:val="0"/>
+                <w:numId w:val="7"/>
+              </w:numPr>
+              <w:rPr>
+                <w:rFonts w:ascii="Liberation Serif" w:eastAsiaTheme="minorEastAsia" w:hAnsi="Liberation Serif"/>
+                <w:lang w:val="en-US"/>
+              </w:rPr>
+            </w:pPr>
+            <w:r>
+              <w:rPr>
+                <w:rFonts w:ascii="Liberation Serif" w:eastAsiaTheme="minorEastAsia" w:hAnsi="Liberation Serif"/>
+                <w:lang w:val="en-US"/>
+              </w:rPr>
+              <w:t xml:space="preserve">Determine the percentage of error. </w:t>
+            </w:r>
+          </w:p>
+          <w:p>
+            <w:pPr>
+              <w:pStyle w:val="ListParagraph"/>
+              <w:numPr>
+                <w:ilvl w:val="0"/>
+                <w:numId w:val="7"/>
+              </w:numPr>
+              <w:rPr>
+                <w:rFonts w:ascii="Liberation Serif" w:eastAsiaTheme="minorEastAsia" w:hAnsi="Liberation Serif"/>
+                <w:lang w:val="en-US"/>
+              </w:rPr>
+            </w:pPr>
+            <w:r>
+              <w:rPr>
+                <w:rFonts w:ascii="Liberation Serif" w:eastAsiaTheme="minorEastAsia" w:hAnsi="Liberation Serif"/>
+                <w:lang w:val="en-US"/>
+              </w:rPr>
+              <w:t>Comment on the results.</w:t>
+            </w:r>
+          </w:p>
+        </w:tc>
+      </w:tr>
+    </w:tbl>
+    <w:p>
+      <w:pPr>
+        <w:pBdr>
+          <w:bottom w:val="single" w:sz="4" w:space="1" w:color="auto"/>
+        </w:pBdr>
+        <w:spacing w:after="120"/>
+        <w:rPr>
+          <w:rFonts w:ascii="Liberation Serif" w:eastAsiaTheme="minorEastAsia" w:hAnsi="Liberation Serif"/>
+          <w:lang w:val="en-US"/>
+        </w:rPr>
+      </w:pPr>
+      <w:r>
+        <w:rPr>
+          <w:rFonts w:ascii="Liberation Serif" w:hAnsi="Liberation Serif"/>
+          <w:lang w:val="en-US"/>
+        </w:rPr>
+        <w:br w:type="page"/>
+      </w:r>
+    </w:p>
+    <w:p>
+      <w:pPr>
+        <w:rPr>
+          <w:rFonts w:ascii="Liberation Serif" w:hAnsi="Liberation Serif"/>
+          <w:b/>
+          <w:bCs/>
+          <w:u w:val="single"/>
+          <w:lang w:val="en-US"/>
+        </w:rPr>
+      </w:pPr>
+      <w:r>
+        <w:rPr>
+          <w:rFonts w:ascii="Liberation Serif" w:hAnsi="Liberation Serif"/>
+          <w:b/>
+          <w:bCs/>
+          <w:u w:val="single"/>
+          <w:lang w:val="en-US"/>
+        </w:rPr>
+        <w:lastRenderedPageBreak/>
+        <w:t>Suggested Solutions</w:t>
+      </w:r>
+    </w:p>
     <w:p>
       <w:pPr>
         <w:rPr>
@@ -1403,7 +4698,7 @@
                     </pic:cNvPicPr>
                   </pic:nvPicPr>
                   <pic:blipFill>
-                    <a:blip r:embed="rId4" cstate="print">
+                    <a:blip r:embed="rId7" cstate="print">
                       <a:extLst>
                         <a:ext uri="{28A0092B-C50C-407E-A947-70E740481C1C}">
                           <a14:useLocalDpi xmlns:a14="http://schemas.microsoft.com/office/drawing/2010/main" val="0"/>
@@ -4955,7 +8250,7 @@
                     </pic:cNvPicPr>
                   </pic:nvPicPr>
                   <pic:blipFill>
-                    <a:blip r:embed="rId5" cstate="print">
+                    <a:blip r:embed="rId8" cstate="print">
                       <a:extLst>
                         <a:ext uri="{28A0092B-C50C-407E-A947-70E740481C1C}">
                           <a14:useLocalDpi xmlns:a14="http://schemas.microsoft.com/office/drawing/2010/main" val="0"/>
@@ -5203,7 +8498,7 @@
                     </pic:cNvPicPr>
                   </pic:nvPicPr>
                   <pic:blipFill>
-                    <a:blip r:embed="rId6" cstate="print">
+                    <a:blip r:embed="rId9" cstate="print">
                       <a:extLst>
                         <a:ext uri="{28A0092B-C50C-407E-A947-70E740481C1C}">
                           <a14:useLocalDpi xmlns:a14="http://schemas.microsoft.com/office/drawing/2010/main" val="0"/>
@@ -6285,13 +9580,736 @@
       </m:oMathPara>
     </w:p>
     <w:sectPr>
+      <w:headerReference w:type="default" r:id="rId10"/>
       <w:pgSz w:w="11906" w:h="16838"/>
-      <w:pgMar w:top="1440" w:right="1440" w:bottom="1440" w:left="1440" w:header="708" w:footer="708" w:gutter="0"/>
+      <w:pgMar w:top="720" w:right="720" w:bottom="720" w:left="720" w:header="708" w:footer="708" w:gutter="0"/>
       <w:cols w:space="708"/>
       <w:docGrid w:linePitch="360"/>
     </w:sectPr>
   </w:body>
 </w:document>
+</file>
+
+<file path=word/endnotes.xml><?xml version="1.0" encoding="utf-8"?>
+<w:endnotes xmlns:wpc="http://schemas.microsoft.com/office/word/2010/wordprocessingCanvas" xmlns:cx="http://schemas.microsoft.com/office/drawing/2014/chartex" xmlns:cx1="http://schemas.microsoft.com/office/drawing/2015/9/8/chartex" xmlns:cx2="http://schemas.microsoft.com/office/drawing/2015/10/21/chartex" xmlns:cx3="http://schemas.microsoft.com/office/drawing/2016/5/9/chartex" xmlns:cx4="http://schemas.microsoft.com/office/drawing/2016/5/10/chartex" xmlns:cx5="http://schemas.microsoft.com/office/drawing/2016/5/11/chartex" xmlns:cx6="http://schemas.microsoft.com/office/drawing/2016/5/12/chartex" xmlns:cx7="http://schemas.microsoft.com/office/drawing/2016/5/13/chartex" xmlns:cx8="http://schemas.microsoft.com/office/drawing/2016/5/14/chartex" xmlns:mc="http://schemas.openxmlformats.org/markup-compatibility/2006" xmlns:aink="http://schemas.microsoft.com/office/drawing/2016/ink" xmlns:am3d="http://schemas.microsoft.com/office/drawing/2017/model3d" xmlns:o="urn:schemas-microsoft-com:office:office" xmlns:oel="http://schemas.microsoft.com/office/2019/extlst" xmlns:r="http://schemas.openxmlformats.org/officeDocument/2006/relationships" xmlns:m="http://schemas.openxmlformats.org/officeDocument/2006/math" xmlns:v="urn:schemas-microsoft-com:vml" xmlns:wp14="http://schemas.microsoft.com/office/word/2010/wordprocessingDrawing" xmlns:wp="http://schemas.openxmlformats.org/drawingml/2006/wordprocessingDrawing" xmlns:w10="urn:schemas-microsoft-com:office:word" xmlns:w="http://schemas.openxmlformats.org/wordprocessingml/2006/main" xmlns:w14="http://schemas.microsoft.com/office/word/2010/wordml" xmlns:w15="http://schemas.microsoft.com/office/word/2012/wordml" xmlns:w16cex="http://schemas.microsoft.com/office/word/2018/wordml/cex" xmlns:w16cid="http://schemas.microsoft.com/office/word/2016/wordml/cid" xmlns:w16="http://schemas.microsoft.com/office/word/2018/wordml" xmlns:w16du="http://schemas.microsoft.com/office/word/2023/wordml/word16du" xmlns:w16sdtdh="http://schemas.microsoft.com/office/word/2020/wordml/sdtdatahash" xmlns:w16se="http://schemas.microsoft.com/office/word/2015/wordml/symex" xmlns:wpg="http://schemas.microsoft.com/office/word/2010/wordprocessingGroup" xmlns:wpi="http://schemas.microsoft.com/office/word/2010/wordprocessingInk" xmlns:wne="http://schemas.microsoft.com/office/word/2006/wordml" xmlns:wps="http://schemas.microsoft.com/office/word/2010/wordprocessingShape" mc:Ignorable="w14 w15 w16se w16cid w16 w16cex w16sdtdh wp14">
+  <w:endnote w:type="separator" w:id="-1">
+    <w:p>
+      <w:pPr>
+        <w:spacing w:after="0" w:line="240" w:lineRule="auto"/>
+      </w:pPr>
+      <w:r>
+        <w:separator/>
+      </w:r>
+    </w:p>
+  </w:endnote>
+  <w:endnote w:type="continuationSeparator" w:id="0">
+    <w:p>
+      <w:pPr>
+        <w:spacing w:after="0" w:line="240" w:lineRule="auto"/>
+      </w:pPr>
+      <w:r>
+        <w:continuationSeparator/>
+      </w:r>
+    </w:p>
+  </w:endnote>
+</w:endnotes>
+</file>
+
+<file path=word/footnotes.xml><?xml version="1.0" encoding="utf-8"?>
+<w:footnotes xmlns:wpc="http://schemas.microsoft.com/office/word/2010/wordprocessingCanvas" xmlns:cx="http://schemas.microsoft.com/office/drawing/2014/chartex" xmlns:cx1="http://schemas.microsoft.com/office/drawing/2015/9/8/chartex" xmlns:cx2="http://schemas.microsoft.com/office/drawing/2015/10/21/chartex" xmlns:cx3="http://schemas.microsoft.com/office/drawing/2016/5/9/chartex" xmlns:cx4="http://schemas.microsoft.com/office/drawing/2016/5/10/chartex" xmlns:cx5="http://schemas.microsoft.com/office/drawing/2016/5/11/chartex" xmlns:cx6="http://schemas.microsoft.com/office/drawing/2016/5/12/chartex" xmlns:cx7="http://schemas.microsoft.com/office/drawing/2016/5/13/chartex" xmlns:cx8="http://schemas.microsoft.com/office/drawing/2016/5/14/chartex" xmlns:mc="http://schemas.openxmlformats.org/markup-compatibility/2006" xmlns:aink="http://schemas.microsoft.com/office/drawing/2016/ink" xmlns:am3d="http://schemas.microsoft.com/office/drawing/2017/model3d" xmlns:o="urn:schemas-microsoft-com:office:office" xmlns:oel="http://schemas.microsoft.com/office/2019/extlst" xmlns:r="http://schemas.openxmlformats.org/officeDocument/2006/relationships" xmlns:m="http://schemas.openxmlformats.org/officeDocument/2006/math" xmlns:v="urn:schemas-microsoft-com:vml" xmlns:wp14="http://schemas.microsoft.com/office/word/2010/wordprocessingDrawing" xmlns:wp="http://schemas.openxmlformats.org/drawingml/2006/wordprocessingDrawing" xmlns:w10="urn:schemas-microsoft-com:office:word" xmlns:w="http://schemas.openxmlformats.org/wordprocessingml/2006/main" xmlns:w14="http://schemas.microsoft.com/office/word/2010/wordml" xmlns:w15="http://schemas.microsoft.com/office/word/2012/wordml" xmlns:w16cex="http://schemas.microsoft.com/office/word/2018/wordml/cex" xmlns:w16cid="http://schemas.microsoft.com/office/word/2016/wordml/cid" xmlns:w16="http://schemas.microsoft.com/office/word/2018/wordml" xmlns:w16du="http://schemas.microsoft.com/office/word/2023/wordml/word16du" xmlns:w16sdtdh="http://schemas.microsoft.com/office/word/2020/wordml/sdtdatahash" xmlns:w16se="http://schemas.microsoft.com/office/word/2015/wordml/symex" xmlns:wpg="http://schemas.microsoft.com/office/word/2010/wordprocessingGroup" xmlns:wpi="http://schemas.microsoft.com/office/word/2010/wordprocessingInk" xmlns:wne="http://schemas.microsoft.com/office/word/2006/wordml" xmlns:wps="http://schemas.microsoft.com/office/word/2010/wordprocessingShape" mc:Ignorable="w14 w15 w16se w16cid w16 w16cex w16sdtdh wp14">
+  <w:footnote w:type="separator" w:id="-1">
+    <w:p>
+      <w:pPr>
+        <w:spacing w:after="0" w:line="240" w:lineRule="auto"/>
+      </w:pPr>
+      <w:r>
+        <w:separator/>
+      </w:r>
+    </w:p>
+  </w:footnote>
+  <w:footnote w:type="continuationSeparator" w:id="0">
+    <w:p>
+      <w:pPr>
+        <w:spacing w:after="0" w:line="240" w:lineRule="auto"/>
+      </w:pPr>
+      <w:r>
+        <w:continuationSeparator/>
+      </w:r>
+    </w:p>
+  </w:footnote>
+</w:footnotes>
+</file>
+
+<file path=word/header1.xml><?xml version="1.0" encoding="utf-8"?>
+<w:hdr xmlns:wpc="http://schemas.microsoft.com/office/word/2010/wordprocessingCanvas" xmlns:cx="http://schemas.microsoft.com/office/drawing/2014/chartex" xmlns:cx1="http://schemas.microsoft.com/office/drawing/2015/9/8/chartex" xmlns:cx2="http://schemas.microsoft.com/office/drawing/2015/10/21/chartex" xmlns:cx3="http://schemas.microsoft.com/office/drawing/2016/5/9/chartex" xmlns:cx4="http://schemas.microsoft.com/office/drawing/2016/5/10/chartex" xmlns:cx5="http://schemas.microsoft.com/office/drawing/2016/5/11/chartex" xmlns:cx6="http://schemas.microsoft.com/office/drawing/2016/5/12/chartex" xmlns:cx7="http://schemas.microsoft.com/office/drawing/2016/5/13/chartex" xmlns:cx8="http://schemas.microsoft.com/office/drawing/2016/5/14/chartex" xmlns:mc="http://schemas.openxmlformats.org/markup-compatibility/2006" xmlns:aink="http://schemas.microsoft.com/office/drawing/2016/ink" xmlns:am3d="http://schemas.microsoft.com/office/drawing/2017/model3d" xmlns:o="urn:schemas-microsoft-com:office:office" xmlns:oel="http://schemas.microsoft.com/office/2019/extlst" xmlns:r="http://schemas.openxmlformats.org/officeDocument/2006/relationships" xmlns:m="http://schemas.openxmlformats.org/officeDocument/2006/math" xmlns:v="urn:schemas-microsoft-com:vml" xmlns:wp14="http://schemas.microsoft.com/office/word/2010/wordprocessingDrawing" xmlns:wp="http://schemas.openxmlformats.org/drawingml/2006/wordprocessingDrawing" xmlns:w10="urn:schemas-microsoft-com:office:word" xmlns:w="http://schemas.openxmlformats.org/wordprocessingml/2006/main" xmlns:w14="http://schemas.microsoft.com/office/word/2010/wordml" xmlns:w15="http://schemas.microsoft.com/office/word/2012/wordml" xmlns:w16cex="http://schemas.microsoft.com/office/word/2018/wordml/cex" xmlns:w16cid="http://schemas.microsoft.com/office/word/2016/wordml/cid" xmlns:w16="http://schemas.microsoft.com/office/word/2018/wordml" xmlns:w16du="http://schemas.microsoft.com/office/word/2023/wordml/word16du" xmlns:w16sdtdh="http://schemas.microsoft.com/office/word/2020/wordml/sdtdatahash" xmlns:w16se="http://schemas.microsoft.com/office/word/2015/wordml/symex" xmlns:wpg="http://schemas.microsoft.com/office/word/2010/wordprocessingGroup" xmlns:wpi="http://schemas.microsoft.com/office/word/2010/wordprocessingInk" xmlns:wne="http://schemas.microsoft.com/office/word/2006/wordml" xmlns:wps="http://schemas.microsoft.com/office/word/2010/wordprocessingShape" mc:Ignorable="w14 w15 w16se w16cid w16 w16cex w16sdtdh wp14">
+  <w:p>
+    <w:pPr>
+      <w:pStyle w:val="Header"/>
+      <w:jc w:val="right"/>
+      <w:rPr>
+        <w:rFonts w:ascii="Liberation Serif" w:hAnsi="Liberation Serif"/>
+        <w:lang w:val="en-US"/>
+      </w:rPr>
+    </w:pPr>
+    <w:r>
+      <w:rPr>
+        <w:rFonts w:ascii="Liberation Serif" w:hAnsi="Liberation Serif"/>
+        <w:lang w:val="en-US"/>
+      </w:rPr>
+      <w:t>Data Analysis Practice</w:t>
+    </w:r>
+  </w:p>
+  <w:p>
+    <w:pPr>
+      <w:pStyle w:val="Header"/>
+      <w:jc w:val="right"/>
+      <w:rPr>
+        <w:rFonts w:ascii="Liberation Serif" w:hAnsi="Liberation Serif"/>
+        <w:lang w:val="en-US"/>
+      </w:rPr>
+    </w:pPr>
+    <w:proofErr w:type="spellStart"/>
+    <w:r>
+      <w:rPr>
+        <w:rFonts w:ascii="Liberation Serif" w:hAnsi="Liberation Serif"/>
+        <w:lang w:val="en-US"/>
+      </w:rPr>
+      <w:t>sr</w:t>
+    </w:r>
+    <w:proofErr w:type="spellEnd"/>
+  </w:p>
+</w:hdr>
+</file>
+
+<file path=word/numbering.xml><?xml version="1.0" encoding="utf-8"?>
+<w:numbering xmlns:wpc="http://schemas.microsoft.com/office/word/2010/wordprocessingCanvas" xmlns:cx="http://schemas.microsoft.com/office/drawing/2014/chartex" xmlns:cx1="http://schemas.microsoft.com/office/drawing/2015/9/8/chartex" xmlns:cx2="http://schemas.microsoft.com/office/drawing/2015/10/21/chartex" xmlns:cx3="http://schemas.microsoft.com/office/drawing/2016/5/9/chartex" xmlns:cx4="http://schemas.microsoft.com/office/drawing/2016/5/10/chartex" xmlns:cx5="http://schemas.microsoft.com/office/drawing/2016/5/11/chartex" xmlns:cx6="http://schemas.microsoft.com/office/drawing/2016/5/12/chartex" xmlns:cx7="http://schemas.microsoft.com/office/drawing/2016/5/13/chartex" xmlns:cx8="http://schemas.microsoft.com/office/drawing/2016/5/14/chartex" xmlns:mc="http://schemas.openxmlformats.org/markup-compatibility/2006" xmlns:aink="http://schemas.microsoft.com/office/drawing/2016/ink" xmlns:am3d="http://schemas.microsoft.com/office/drawing/2017/model3d" xmlns:o="urn:schemas-microsoft-com:office:office" xmlns:oel="http://schemas.microsoft.com/office/2019/extlst" xmlns:r="http://schemas.openxmlformats.org/officeDocument/2006/relationships" xmlns:m="http://schemas.openxmlformats.org/officeDocument/2006/math" xmlns:v="urn:schemas-microsoft-com:vml" xmlns:wp14="http://schemas.microsoft.com/office/word/2010/wordprocessingDrawing" xmlns:wp="http://schemas.openxmlformats.org/drawingml/2006/wordprocessingDrawing" xmlns:w10="urn:schemas-microsoft-com:office:word" xmlns:w="http://schemas.openxmlformats.org/wordprocessingml/2006/main" xmlns:w14="http://schemas.microsoft.com/office/word/2010/wordml" xmlns:w15="http://schemas.microsoft.com/office/word/2012/wordml" xmlns:w16cex="http://schemas.microsoft.com/office/word/2018/wordml/cex" xmlns:w16cid="http://schemas.microsoft.com/office/word/2016/wordml/cid" xmlns:w16="http://schemas.microsoft.com/office/word/2018/wordml" xmlns:w16du="http://schemas.microsoft.com/office/word/2023/wordml/word16du" xmlns:w16sdtdh="http://schemas.microsoft.com/office/word/2020/wordml/sdtdatahash" xmlns:w16se="http://schemas.microsoft.com/office/word/2015/wordml/symex" xmlns:wpg="http://schemas.microsoft.com/office/word/2010/wordprocessingGroup" xmlns:wpi="http://schemas.microsoft.com/office/word/2010/wordprocessingInk" xmlns:wne="http://schemas.microsoft.com/office/word/2006/wordml" xmlns:wps="http://schemas.microsoft.com/office/word/2010/wordprocessingShape" mc:Ignorable="w14 w15 w16se w16cid w16 w16cex w16sdtdh wp14">
+  <w:abstractNum w:abstractNumId="0" w15:restartNumberingAfterBreak="0">
+    <w:nsid w:val="0A271F06"/>
+    <w:multiLevelType w:val="hybridMultilevel"/>
+    <w:tmpl w:val="DD0483A8"/>
+    <w:lvl w:ilvl="0" w:tplc="FFFFFFFF">
+      <w:start w:val="1"/>
+      <w:numFmt w:val="lowerRoman"/>
+      <w:lvlText w:val="%1."/>
+      <w:lvlJc w:val="right"/>
+      <w:pPr>
+        <w:ind w:left="720" w:hanging="360"/>
+      </w:pPr>
+    </w:lvl>
+    <w:lvl w:ilvl="1" w:tplc="FFFFFFFF" w:tentative="1">
+      <w:start w:val="1"/>
+      <w:numFmt w:val="lowerLetter"/>
+      <w:lvlText w:val="%2."/>
+      <w:lvlJc w:val="left"/>
+      <w:pPr>
+        <w:ind w:left="1440" w:hanging="360"/>
+      </w:pPr>
+    </w:lvl>
+    <w:lvl w:ilvl="2" w:tplc="FFFFFFFF" w:tentative="1">
+      <w:start w:val="1"/>
+      <w:numFmt w:val="lowerRoman"/>
+      <w:lvlText w:val="%3."/>
+      <w:lvlJc w:val="right"/>
+      <w:pPr>
+        <w:ind w:left="2160" w:hanging="180"/>
+      </w:pPr>
+    </w:lvl>
+    <w:lvl w:ilvl="3" w:tplc="FFFFFFFF" w:tentative="1">
+      <w:start w:val="1"/>
+      <w:numFmt w:val="decimal"/>
+      <w:lvlText w:val="%4."/>
+      <w:lvlJc w:val="left"/>
+      <w:pPr>
+        <w:ind w:left="2880" w:hanging="360"/>
+      </w:pPr>
+    </w:lvl>
+    <w:lvl w:ilvl="4" w:tplc="FFFFFFFF" w:tentative="1">
+      <w:start w:val="1"/>
+      <w:numFmt w:val="lowerLetter"/>
+      <w:lvlText w:val="%5."/>
+      <w:lvlJc w:val="left"/>
+      <w:pPr>
+        <w:ind w:left="3600" w:hanging="360"/>
+      </w:pPr>
+    </w:lvl>
+    <w:lvl w:ilvl="5" w:tplc="FFFFFFFF" w:tentative="1">
+      <w:start w:val="1"/>
+      <w:numFmt w:val="lowerRoman"/>
+      <w:lvlText w:val="%6."/>
+      <w:lvlJc w:val="right"/>
+      <w:pPr>
+        <w:ind w:left="4320" w:hanging="180"/>
+      </w:pPr>
+    </w:lvl>
+    <w:lvl w:ilvl="6" w:tplc="FFFFFFFF" w:tentative="1">
+      <w:start w:val="1"/>
+      <w:numFmt w:val="decimal"/>
+      <w:lvlText w:val="%7."/>
+      <w:lvlJc w:val="left"/>
+      <w:pPr>
+        <w:ind w:left="5040" w:hanging="360"/>
+      </w:pPr>
+    </w:lvl>
+    <w:lvl w:ilvl="7" w:tplc="FFFFFFFF" w:tentative="1">
+      <w:start w:val="1"/>
+      <w:numFmt w:val="lowerLetter"/>
+      <w:lvlText w:val="%8."/>
+      <w:lvlJc w:val="left"/>
+      <w:pPr>
+        <w:ind w:left="5760" w:hanging="360"/>
+      </w:pPr>
+    </w:lvl>
+    <w:lvl w:ilvl="8" w:tplc="FFFFFFFF" w:tentative="1">
+      <w:start w:val="1"/>
+      <w:numFmt w:val="lowerRoman"/>
+      <w:lvlText w:val="%9."/>
+      <w:lvlJc w:val="right"/>
+      <w:pPr>
+        <w:ind w:left="6480" w:hanging="180"/>
+      </w:pPr>
+    </w:lvl>
+  </w:abstractNum>
+  <w:abstractNum w:abstractNumId="1" w15:restartNumberingAfterBreak="0">
+    <w:nsid w:val="0AC54B46"/>
+    <w:multiLevelType w:val="hybridMultilevel"/>
+    <w:tmpl w:val="DD0483A8"/>
+    <w:lvl w:ilvl="0" w:tplc="4409001B">
+      <w:start w:val="1"/>
+      <w:numFmt w:val="lowerRoman"/>
+      <w:lvlText w:val="%1."/>
+      <w:lvlJc w:val="right"/>
+      <w:pPr>
+        <w:ind w:left="720" w:hanging="360"/>
+      </w:pPr>
+    </w:lvl>
+    <w:lvl w:ilvl="1" w:tplc="44090019" w:tentative="1">
+      <w:start w:val="1"/>
+      <w:numFmt w:val="lowerLetter"/>
+      <w:lvlText w:val="%2."/>
+      <w:lvlJc w:val="left"/>
+      <w:pPr>
+        <w:ind w:left="1440" w:hanging="360"/>
+      </w:pPr>
+    </w:lvl>
+    <w:lvl w:ilvl="2" w:tplc="4409001B" w:tentative="1">
+      <w:start w:val="1"/>
+      <w:numFmt w:val="lowerRoman"/>
+      <w:lvlText w:val="%3."/>
+      <w:lvlJc w:val="right"/>
+      <w:pPr>
+        <w:ind w:left="2160" w:hanging="180"/>
+      </w:pPr>
+    </w:lvl>
+    <w:lvl w:ilvl="3" w:tplc="4409000F" w:tentative="1">
+      <w:start w:val="1"/>
+      <w:numFmt w:val="decimal"/>
+      <w:lvlText w:val="%4."/>
+      <w:lvlJc w:val="left"/>
+      <w:pPr>
+        <w:ind w:left="2880" w:hanging="360"/>
+      </w:pPr>
+    </w:lvl>
+    <w:lvl w:ilvl="4" w:tplc="44090019" w:tentative="1">
+      <w:start w:val="1"/>
+      <w:numFmt w:val="lowerLetter"/>
+      <w:lvlText w:val="%5."/>
+      <w:lvlJc w:val="left"/>
+      <w:pPr>
+        <w:ind w:left="3600" w:hanging="360"/>
+      </w:pPr>
+    </w:lvl>
+    <w:lvl w:ilvl="5" w:tplc="4409001B" w:tentative="1">
+      <w:start w:val="1"/>
+      <w:numFmt w:val="lowerRoman"/>
+      <w:lvlText w:val="%6."/>
+      <w:lvlJc w:val="right"/>
+      <w:pPr>
+        <w:ind w:left="4320" w:hanging="180"/>
+      </w:pPr>
+    </w:lvl>
+    <w:lvl w:ilvl="6" w:tplc="4409000F" w:tentative="1">
+      <w:start w:val="1"/>
+      <w:numFmt w:val="decimal"/>
+      <w:lvlText w:val="%7."/>
+      <w:lvlJc w:val="left"/>
+      <w:pPr>
+        <w:ind w:left="5040" w:hanging="360"/>
+      </w:pPr>
+    </w:lvl>
+    <w:lvl w:ilvl="7" w:tplc="44090019" w:tentative="1">
+      <w:start w:val="1"/>
+      <w:numFmt w:val="lowerLetter"/>
+      <w:lvlText w:val="%8."/>
+      <w:lvlJc w:val="left"/>
+      <w:pPr>
+        <w:ind w:left="5760" w:hanging="360"/>
+      </w:pPr>
+    </w:lvl>
+    <w:lvl w:ilvl="8" w:tplc="4409001B" w:tentative="1">
+      <w:start w:val="1"/>
+      <w:numFmt w:val="lowerRoman"/>
+      <w:lvlText w:val="%9."/>
+      <w:lvlJc w:val="right"/>
+      <w:pPr>
+        <w:ind w:left="6480" w:hanging="180"/>
+      </w:pPr>
+    </w:lvl>
+  </w:abstractNum>
+  <w:abstractNum w:abstractNumId="2" w15:restartNumberingAfterBreak="0">
+    <w:nsid w:val="145D6252"/>
+    <w:multiLevelType w:val="hybridMultilevel"/>
+    <w:tmpl w:val="FB12748C"/>
+    <w:lvl w:ilvl="0" w:tplc="8ABE35EC">
+      <w:start w:val="1"/>
+      <w:numFmt w:val="lowerRoman"/>
+      <w:lvlText w:val="%1."/>
+      <w:lvlJc w:val="left"/>
+      <w:pPr>
+        <w:ind w:left="1440" w:hanging="720"/>
+      </w:pPr>
+      <w:rPr>
+        <w:rFonts w:hint="default"/>
+      </w:rPr>
+    </w:lvl>
+    <w:lvl w:ilvl="1" w:tplc="44090019" w:tentative="1">
+      <w:start w:val="1"/>
+      <w:numFmt w:val="lowerLetter"/>
+      <w:lvlText w:val="%2."/>
+      <w:lvlJc w:val="left"/>
+      <w:pPr>
+        <w:ind w:left="1800" w:hanging="360"/>
+      </w:pPr>
+    </w:lvl>
+    <w:lvl w:ilvl="2" w:tplc="4409001B" w:tentative="1">
+      <w:start w:val="1"/>
+      <w:numFmt w:val="lowerRoman"/>
+      <w:lvlText w:val="%3."/>
+      <w:lvlJc w:val="right"/>
+      <w:pPr>
+        <w:ind w:left="2520" w:hanging="180"/>
+      </w:pPr>
+    </w:lvl>
+    <w:lvl w:ilvl="3" w:tplc="4409000F" w:tentative="1">
+      <w:start w:val="1"/>
+      <w:numFmt w:val="decimal"/>
+      <w:lvlText w:val="%4."/>
+      <w:lvlJc w:val="left"/>
+      <w:pPr>
+        <w:ind w:left="3240" w:hanging="360"/>
+      </w:pPr>
+    </w:lvl>
+    <w:lvl w:ilvl="4" w:tplc="44090019" w:tentative="1">
+      <w:start w:val="1"/>
+      <w:numFmt w:val="lowerLetter"/>
+      <w:lvlText w:val="%5."/>
+      <w:lvlJc w:val="left"/>
+      <w:pPr>
+        <w:ind w:left="3960" w:hanging="360"/>
+      </w:pPr>
+    </w:lvl>
+    <w:lvl w:ilvl="5" w:tplc="4409001B" w:tentative="1">
+      <w:start w:val="1"/>
+      <w:numFmt w:val="lowerRoman"/>
+      <w:lvlText w:val="%6."/>
+      <w:lvlJc w:val="right"/>
+      <w:pPr>
+        <w:ind w:left="4680" w:hanging="180"/>
+      </w:pPr>
+    </w:lvl>
+    <w:lvl w:ilvl="6" w:tplc="4409000F" w:tentative="1">
+      <w:start w:val="1"/>
+      <w:numFmt w:val="decimal"/>
+      <w:lvlText w:val="%7."/>
+      <w:lvlJc w:val="left"/>
+      <w:pPr>
+        <w:ind w:left="5400" w:hanging="360"/>
+      </w:pPr>
+    </w:lvl>
+    <w:lvl w:ilvl="7" w:tplc="44090019" w:tentative="1">
+      <w:start w:val="1"/>
+      <w:numFmt w:val="lowerLetter"/>
+      <w:lvlText w:val="%8."/>
+      <w:lvlJc w:val="left"/>
+      <w:pPr>
+        <w:ind w:left="6120" w:hanging="360"/>
+      </w:pPr>
+    </w:lvl>
+    <w:lvl w:ilvl="8" w:tplc="4409001B" w:tentative="1">
+      <w:start w:val="1"/>
+      <w:numFmt w:val="lowerRoman"/>
+      <w:lvlText w:val="%9."/>
+      <w:lvlJc w:val="right"/>
+      <w:pPr>
+        <w:ind w:left="6840" w:hanging="180"/>
+      </w:pPr>
+    </w:lvl>
+  </w:abstractNum>
+  <w:abstractNum w:abstractNumId="3" w15:restartNumberingAfterBreak="0">
+    <w:nsid w:val="494C3CB6"/>
+    <w:multiLevelType w:val="hybridMultilevel"/>
+    <w:tmpl w:val="DD0483A8"/>
+    <w:lvl w:ilvl="0" w:tplc="FFFFFFFF">
+      <w:start w:val="1"/>
+      <w:numFmt w:val="lowerRoman"/>
+      <w:lvlText w:val="%1."/>
+      <w:lvlJc w:val="right"/>
+      <w:pPr>
+        <w:ind w:left="720" w:hanging="360"/>
+      </w:pPr>
+    </w:lvl>
+    <w:lvl w:ilvl="1" w:tplc="FFFFFFFF" w:tentative="1">
+      <w:start w:val="1"/>
+      <w:numFmt w:val="lowerLetter"/>
+      <w:lvlText w:val="%2."/>
+      <w:lvlJc w:val="left"/>
+      <w:pPr>
+        <w:ind w:left="1440" w:hanging="360"/>
+      </w:pPr>
+    </w:lvl>
+    <w:lvl w:ilvl="2" w:tplc="FFFFFFFF" w:tentative="1">
+      <w:start w:val="1"/>
+      <w:numFmt w:val="lowerRoman"/>
+      <w:lvlText w:val="%3."/>
+      <w:lvlJc w:val="right"/>
+      <w:pPr>
+        <w:ind w:left="2160" w:hanging="180"/>
+      </w:pPr>
+    </w:lvl>
+    <w:lvl w:ilvl="3" w:tplc="FFFFFFFF" w:tentative="1">
+      <w:start w:val="1"/>
+      <w:numFmt w:val="decimal"/>
+      <w:lvlText w:val="%4."/>
+      <w:lvlJc w:val="left"/>
+      <w:pPr>
+        <w:ind w:left="2880" w:hanging="360"/>
+      </w:pPr>
+    </w:lvl>
+    <w:lvl w:ilvl="4" w:tplc="FFFFFFFF" w:tentative="1">
+      <w:start w:val="1"/>
+      <w:numFmt w:val="lowerLetter"/>
+      <w:lvlText w:val="%5."/>
+      <w:lvlJc w:val="left"/>
+      <w:pPr>
+        <w:ind w:left="3600" w:hanging="360"/>
+      </w:pPr>
+    </w:lvl>
+    <w:lvl w:ilvl="5" w:tplc="FFFFFFFF" w:tentative="1">
+      <w:start w:val="1"/>
+      <w:numFmt w:val="lowerRoman"/>
+      <w:lvlText w:val="%6."/>
+      <w:lvlJc w:val="right"/>
+      <w:pPr>
+        <w:ind w:left="4320" w:hanging="180"/>
+      </w:pPr>
+    </w:lvl>
+    <w:lvl w:ilvl="6" w:tplc="FFFFFFFF" w:tentative="1">
+      <w:start w:val="1"/>
+      <w:numFmt w:val="decimal"/>
+      <w:lvlText w:val="%7."/>
+      <w:lvlJc w:val="left"/>
+      <w:pPr>
+        <w:ind w:left="5040" w:hanging="360"/>
+      </w:pPr>
+    </w:lvl>
+    <w:lvl w:ilvl="7" w:tplc="FFFFFFFF" w:tentative="1">
+      <w:start w:val="1"/>
+      <w:numFmt w:val="lowerLetter"/>
+      <w:lvlText w:val="%8."/>
+      <w:lvlJc w:val="left"/>
+      <w:pPr>
+        <w:ind w:left="5760" w:hanging="360"/>
+      </w:pPr>
+    </w:lvl>
+    <w:lvl w:ilvl="8" w:tplc="FFFFFFFF" w:tentative="1">
+      <w:start w:val="1"/>
+      <w:numFmt w:val="lowerRoman"/>
+      <w:lvlText w:val="%9."/>
+      <w:lvlJc w:val="right"/>
+      <w:pPr>
+        <w:ind w:left="6480" w:hanging="180"/>
+      </w:pPr>
+    </w:lvl>
+  </w:abstractNum>
+  <w:abstractNum w:abstractNumId="4" w15:restartNumberingAfterBreak="0">
+    <w:nsid w:val="692636B0"/>
+    <w:multiLevelType w:val="hybridMultilevel"/>
+    <w:tmpl w:val="DD0483A8"/>
+    <w:lvl w:ilvl="0" w:tplc="FFFFFFFF">
+      <w:start w:val="1"/>
+      <w:numFmt w:val="lowerRoman"/>
+      <w:lvlText w:val="%1."/>
+      <w:lvlJc w:val="right"/>
+      <w:pPr>
+        <w:ind w:left="720" w:hanging="360"/>
+      </w:pPr>
+    </w:lvl>
+    <w:lvl w:ilvl="1" w:tplc="FFFFFFFF" w:tentative="1">
+      <w:start w:val="1"/>
+      <w:numFmt w:val="lowerLetter"/>
+      <w:lvlText w:val="%2."/>
+      <w:lvlJc w:val="left"/>
+      <w:pPr>
+        <w:ind w:left="1440" w:hanging="360"/>
+      </w:pPr>
+    </w:lvl>
+    <w:lvl w:ilvl="2" w:tplc="FFFFFFFF" w:tentative="1">
+      <w:start w:val="1"/>
+      <w:numFmt w:val="lowerRoman"/>
+      <w:lvlText w:val="%3."/>
+      <w:lvlJc w:val="right"/>
+      <w:pPr>
+        <w:ind w:left="2160" w:hanging="180"/>
+      </w:pPr>
+    </w:lvl>
+    <w:lvl w:ilvl="3" w:tplc="FFFFFFFF" w:tentative="1">
+      <w:start w:val="1"/>
+      <w:numFmt w:val="decimal"/>
+      <w:lvlText w:val="%4."/>
+      <w:lvlJc w:val="left"/>
+      <w:pPr>
+        <w:ind w:left="2880" w:hanging="360"/>
+      </w:pPr>
+    </w:lvl>
+    <w:lvl w:ilvl="4" w:tplc="FFFFFFFF" w:tentative="1">
+      <w:start w:val="1"/>
+      <w:numFmt w:val="lowerLetter"/>
+      <w:lvlText w:val="%5."/>
+      <w:lvlJc w:val="left"/>
+      <w:pPr>
+        <w:ind w:left="3600" w:hanging="360"/>
+      </w:pPr>
+    </w:lvl>
+    <w:lvl w:ilvl="5" w:tplc="FFFFFFFF" w:tentative="1">
+      <w:start w:val="1"/>
+      <w:numFmt w:val="lowerRoman"/>
+      <w:lvlText w:val="%6."/>
+      <w:lvlJc w:val="right"/>
+      <w:pPr>
+        <w:ind w:left="4320" w:hanging="180"/>
+      </w:pPr>
+    </w:lvl>
+    <w:lvl w:ilvl="6" w:tplc="FFFFFFFF" w:tentative="1">
+      <w:start w:val="1"/>
+      <w:numFmt w:val="decimal"/>
+      <w:lvlText w:val="%7."/>
+      <w:lvlJc w:val="left"/>
+      <w:pPr>
+        <w:ind w:left="5040" w:hanging="360"/>
+      </w:pPr>
+    </w:lvl>
+    <w:lvl w:ilvl="7" w:tplc="FFFFFFFF" w:tentative="1">
+      <w:start w:val="1"/>
+      <w:numFmt w:val="lowerLetter"/>
+      <w:lvlText w:val="%8."/>
+      <w:lvlJc w:val="left"/>
+      <w:pPr>
+        <w:ind w:left="5760" w:hanging="360"/>
+      </w:pPr>
+    </w:lvl>
+    <w:lvl w:ilvl="8" w:tplc="FFFFFFFF" w:tentative="1">
+      <w:start w:val="1"/>
+      <w:numFmt w:val="lowerRoman"/>
+      <w:lvlText w:val="%9."/>
+      <w:lvlJc w:val="right"/>
+      <w:pPr>
+        <w:ind w:left="6480" w:hanging="180"/>
+      </w:pPr>
+    </w:lvl>
+  </w:abstractNum>
+  <w:abstractNum w:abstractNumId="5" w15:restartNumberingAfterBreak="0">
+    <w:nsid w:val="7AAB416C"/>
+    <w:multiLevelType w:val="hybridMultilevel"/>
+    <w:tmpl w:val="DD0483A8"/>
+    <w:lvl w:ilvl="0" w:tplc="FFFFFFFF">
+      <w:start w:val="1"/>
+      <w:numFmt w:val="lowerRoman"/>
+      <w:lvlText w:val="%1."/>
+      <w:lvlJc w:val="right"/>
+      <w:pPr>
+        <w:ind w:left="720" w:hanging="360"/>
+      </w:pPr>
+    </w:lvl>
+    <w:lvl w:ilvl="1" w:tplc="FFFFFFFF" w:tentative="1">
+      <w:start w:val="1"/>
+      <w:numFmt w:val="lowerLetter"/>
+      <w:lvlText w:val="%2."/>
+      <w:lvlJc w:val="left"/>
+      <w:pPr>
+        <w:ind w:left="1440" w:hanging="360"/>
+      </w:pPr>
+    </w:lvl>
+    <w:lvl w:ilvl="2" w:tplc="FFFFFFFF" w:tentative="1">
+      <w:start w:val="1"/>
+      <w:numFmt w:val="lowerRoman"/>
+      <w:lvlText w:val="%3."/>
+      <w:lvlJc w:val="right"/>
+      <w:pPr>
+        <w:ind w:left="2160" w:hanging="180"/>
+      </w:pPr>
+    </w:lvl>
+    <w:lvl w:ilvl="3" w:tplc="FFFFFFFF" w:tentative="1">
+      <w:start w:val="1"/>
+      <w:numFmt w:val="decimal"/>
+      <w:lvlText w:val="%4."/>
+      <w:lvlJc w:val="left"/>
+      <w:pPr>
+        <w:ind w:left="2880" w:hanging="360"/>
+      </w:pPr>
+    </w:lvl>
+    <w:lvl w:ilvl="4" w:tplc="FFFFFFFF" w:tentative="1">
+      <w:start w:val="1"/>
+      <w:numFmt w:val="lowerLetter"/>
+      <w:lvlText w:val="%5."/>
+      <w:lvlJc w:val="left"/>
+      <w:pPr>
+        <w:ind w:left="3600" w:hanging="360"/>
+      </w:pPr>
+    </w:lvl>
+    <w:lvl w:ilvl="5" w:tplc="FFFFFFFF" w:tentative="1">
+      <w:start w:val="1"/>
+      <w:numFmt w:val="lowerRoman"/>
+      <w:lvlText w:val="%6."/>
+      <w:lvlJc w:val="right"/>
+      <w:pPr>
+        <w:ind w:left="4320" w:hanging="180"/>
+      </w:pPr>
+    </w:lvl>
+    <w:lvl w:ilvl="6" w:tplc="FFFFFFFF" w:tentative="1">
+      <w:start w:val="1"/>
+      <w:numFmt w:val="decimal"/>
+      <w:lvlText w:val="%7."/>
+      <w:lvlJc w:val="left"/>
+      <w:pPr>
+        <w:ind w:left="5040" w:hanging="360"/>
+      </w:pPr>
+    </w:lvl>
+    <w:lvl w:ilvl="7" w:tplc="FFFFFFFF" w:tentative="1">
+      <w:start w:val="1"/>
+      <w:numFmt w:val="lowerLetter"/>
+      <w:lvlText w:val="%8."/>
+      <w:lvlJc w:val="left"/>
+      <w:pPr>
+        <w:ind w:left="5760" w:hanging="360"/>
+      </w:pPr>
+    </w:lvl>
+    <w:lvl w:ilvl="8" w:tplc="FFFFFFFF" w:tentative="1">
+      <w:start w:val="1"/>
+      <w:numFmt w:val="lowerRoman"/>
+      <w:lvlText w:val="%9."/>
+      <w:lvlJc w:val="right"/>
+      <w:pPr>
+        <w:ind w:left="6480" w:hanging="180"/>
+      </w:pPr>
+    </w:lvl>
+  </w:abstractNum>
+  <w:abstractNum w:abstractNumId="6" w15:restartNumberingAfterBreak="0">
+    <w:nsid w:val="7B8E5AAA"/>
+    <w:multiLevelType w:val="hybridMultilevel"/>
+    <w:tmpl w:val="DD0483A8"/>
+    <w:lvl w:ilvl="0" w:tplc="FFFFFFFF">
+      <w:start w:val="1"/>
+      <w:numFmt w:val="lowerRoman"/>
+      <w:lvlText w:val="%1."/>
+      <w:lvlJc w:val="right"/>
+      <w:pPr>
+        <w:ind w:left="720" w:hanging="360"/>
+      </w:pPr>
+    </w:lvl>
+    <w:lvl w:ilvl="1" w:tplc="FFFFFFFF" w:tentative="1">
+      <w:start w:val="1"/>
+      <w:numFmt w:val="lowerLetter"/>
+      <w:lvlText w:val="%2."/>
+      <w:lvlJc w:val="left"/>
+      <w:pPr>
+        <w:ind w:left="1440" w:hanging="360"/>
+      </w:pPr>
+    </w:lvl>
+    <w:lvl w:ilvl="2" w:tplc="FFFFFFFF" w:tentative="1">
+      <w:start w:val="1"/>
+      <w:numFmt w:val="lowerRoman"/>
+      <w:lvlText w:val="%3."/>
+      <w:lvlJc w:val="right"/>
+      <w:pPr>
+        <w:ind w:left="2160" w:hanging="180"/>
+      </w:pPr>
+    </w:lvl>
+    <w:lvl w:ilvl="3" w:tplc="FFFFFFFF" w:tentative="1">
+      <w:start w:val="1"/>
+      <w:numFmt w:val="decimal"/>
+      <w:lvlText w:val="%4."/>
+      <w:lvlJc w:val="left"/>
+      <w:pPr>
+        <w:ind w:left="2880" w:hanging="360"/>
+      </w:pPr>
+    </w:lvl>
+    <w:lvl w:ilvl="4" w:tplc="FFFFFFFF" w:tentative="1">
+      <w:start w:val="1"/>
+      <w:numFmt w:val="lowerLetter"/>
+      <w:lvlText w:val="%5."/>
+      <w:lvlJc w:val="left"/>
+      <w:pPr>
+        <w:ind w:left="3600" w:hanging="360"/>
+      </w:pPr>
+    </w:lvl>
+    <w:lvl w:ilvl="5" w:tplc="FFFFFFFF" w:tentative="1">
+      <w:start w:val="1"/>
+      <w:numFmt w:val="lowerRoman"/>
+      <w:lvlText w:val="%6."/>
+      <w:lvlJc w:val="right"/>
+      <w:pPr>
+        <w:ind w:left="4320" w:hanging="180"/>
+      </w:pPr>
+    </w:lvl>
+    <w:lvl w:ilvl="6" w:tplc="FFFFFFFF" w:tentative="1">
+      <w:start w:val="1"/>
+      <w:numFmt w:val="decimal"/>
+      <w:lvlText w:val="%7."/>
+      <w:lvlJc w:val="left"/>
+      <w:pPr>
+        <w:ind w:left="5040" w:hanging="360"/>
+      </w:pPr>
+    </w:lvl>
+    <w:lvl w:ilvl="7" w:tplc="FFFFFFFF" w:tentative="1">
+      <w:start w:val="1"/>
+      <w:numFmt w:val="lowerLetter"/>
+      <w:lvlText w:val="%8."/>
+      <w:lvlJc w:val="left"/>
+      <w:pPr>
+        <w:ind w:left="5760" w:hanging="360"/>
+      </w:pPr>
+    </w:lvl>
+    <w:lvl w:ilvl="8" w:tplc="FFFFFFFF" w:tentative="1">
+      <w:start w:val="1"/>
+      <w:numFmt w:val="lowerRoman"/>
+      <w:lvlText w:val="%9."/>
+      <w:lvlJc w:val="right"/>
+      <w:pPr>
+        <w:ind w:left="6480" w:hanging="180"/>
+      </w:pPr>
+    </w:lvl>
+  </w:abstractNum>
+  <w:num w:numId="1" w16cid:durableId="1734890302">
+    <w:abstractNumId w:val="2"/>
+  </w:num>
+  <w:num w:numId="2" w16cid:durableId="930964930">
+    <w:abstractNumId w:val="1"/>
+  </w:num>
+  <w:num w:numId="3" w16cid:durableId="104661356">
+    <w:abstractNumId w:val="6"/>
+  </w:num>
+  <w:num w:numId="4" w16cid:durableId="925698253">
+    <w:abstractNumId w:val="4"/>
+  </w:num>
+  <w:num w:numId="5" w16cid:durableId="2068145711">
+    <w:abstractNumId w:val="5"/>
+  </w:num>
+  <w:num w:numId="6" w16cid:durableId="1546216453">
+    <w:abstractNumId w:val="3"/>
+  </w:num>
+  <w:num w:numId="7" w16cid:durableId="1505167504">
+    <w:abstractNumId w:val="0"/>
+  </w:num>
+</w:numbering>
 </file>
 
 <file path=word/styles.xml><?xml version="1.0" encoding="utf-8"?>
@@ -6751,6 +10769,61 @@
       </w:tblBorders>
     </w:tblPr>
   </w:style>
+  <w:style w:type="paragraph" w:styleId="ListParagraph">
+    <w:name w:val="List Paragraph"/>
+    <w:basedOn w:val="Normal"/>
+    <w:uiPriority w:val="34"/>
+    <w:qFormat/>
+    <w:rsid w:val="004C0113"/>
+    <w:pPr>
+      <w:ind w:left="720"/>
+      <w:contextualSpacing/>
+    </w:pPr>
+  </w:style>
+  <w:style w:type="paragraph" w:styleId="Header">
+    <w:name w:val="header"/>
+    <w:basedOn w:val="Normal"/>
+    <w:link w:val="HeaderChar"/>
+    <w:uiPriority w:val="99"/>
+    <w:unhideWhenUsed/>
+    <w:rsid w:val="00D05C5E"/>
+    <w:pPr>
+      <w:tabs>
+        <w:tab w:val="center" w:pos="4513"/>
+        <w:tab w:val="right" w:pos="9026"/>
+      </w:tabs>
+      <w:spacing w:after="0" w:line="240" w:lineRule="auto"/>
+    </w:pPr>
+  </w:style>
+  <w:style w:type="character" w:customStyle="1" w:styleId="HeaderChar">
+    <w:name w:val="Header Char"/>
+    <w:basedOn w:val="DefaultParagraphFont"/>
+    <w:link w:val="Header"/>
+    <w:uiPriority w:val="99"/>
+    <w:rsid w:val="00D05C5E"/>
+  </w:style>
+  <w:style w:type="paragraph" w:styleId="Footer">
+    <w:name w:val="footer"/>
+    <w:basedOn w:val="Normal"/>
+    <w:link w:val="FooterChar"/>
+    <w:uiPriority w:val="99"/>
+    <w:unhideWhenUsed/>
+    <w:rsid w:val="00D05C5E"/>
+    <w:pPr>
+      <w:tabs>
+        <w:tab w:val="center" w:pos="4513"/>
+        <w:tab w:val="right" w:pos="9026"/>
+      </w:tabs>
+      <w:spacing w:after="0" w:line="240" w:lineRule="auto"/>
+    </w:pPr>
+  </w:style>
+  <w:style w:type="character" w:customStyle="1" w:styleId="FooterChar">
+    <w:name w:val="Footer Char"/>
+    <w:basedOn w:val="DefaultParagraphFont"/>
+    <w:link w:val="Footer"/>
+    <w:uiPriority w:val="99"/>
+    <w:rsid w:val="00D05C5E"/>
+  </w:style>
 </w:styles>
 </file>
 

--- a/2324/prac/sample_data.docx
+++ b/2324/prac/sample_data.docx
@@ -1,6 +1,6 @@
 
 <file path=word/document.xml><?xml version="1.0" encoding="utf-8"?>
-<w:document xmlns:wpc="http://schemas.microsoft.com/office/word/2010/wordprocessingCanvas" xmlns:cx="http://schemas.microsoft.com/office/drawing/2014/chartex" xmlns:cx1="http://schemas.microsoft.com/office/drawing/2015/9/8/chartex" xmlns:cx2="http://schemas.microsoft.com/office/drawing/2015/10/21/chartex" xmlns:cx3="http://schemas.microsoft.com/office/drawing/2016/5/9/chartex" xmlns:cx4="http://schemas.microsoft.com/office/drawing/2016/5/10/chartex" xmlns:cx5="http://schemas.microsoft.com/office/drawing/2016/5/11/chartex" xmlns:cx6="http://schemas.microsoft.com/office/drawing/2016/5/12/chartex" xmlns:cx7="http://schemas.microsoft.com/office/drawing/2016/5/13/chartex" xmlns:cx8="http://schemas.microsoft.com/office/drawing/2016/5/14/chartex" xmlns:mc="http://schemas.openxmlformats.org/markup-compatibility/2006" xmlns:aink="http://schemas.microsoft.com/office/drawing/2016/ink" xmlns:am3d="http://schemas.microsoft.com/office/drawing/2017/model3d" xmlns:o="urn:schemas-microsoft-com:office:office" xmlns:oel="http://schemas.microsoft.com/office/2019/extlst" xmlns:r="http://schemas.openxmlformats.org/officeDocument/2006/relationships" xmlns:m="http://schemas.openxmlformats.org/officeDocument/2006/math" xmlns:v="urn:schemas-microsoft-com:vml" xmlns:wp14="http://schemas.microsoft.com/office/word/2010/wordprocessingDrawing" xmlns:wp="http://schemas.openxmlformats.org/drawingml/2006/wordprocessingDrawing" xmlns:w10="urn:schemas-microsoft-com:office:word" xmlns:w="http://schemas.openxmlformats.org/wordprocessingml/2006/main" xmlns:w14="http://schemas.microsoft.com/office/word/2010/wordml" xmlns:w15="http://schemas.microsoft.com/office/word/2012/wordml" xmlns:w16cex="http://schemas.microsoft.com/office/word/2018/wordml/cex" xmlns:w16cid="http://schemas.microsoft.com/office/word/2016/wordml/cid" xmlns:w16="http://schemas.microsoft.com/office/word/2018/wordml" xmlns:w16du="http://schemas.microsoft.com/office/word/2023/wordml/word16du" xmlns:w16sdtdh="http://schemas.microsoft.com/office/word/2020/wordml/sdtdatahash" xmlns:w16se="http://schemas.microsoft.com/office/word/2015/wordml/symex" xmlns:wpg="http://schemas.microsoft.com/office/word/2010/wordprocessingGroup" xmlns:wpi="http://schemas.microsoft.com/office/word/2010/wordprocessingInk" xmlns:wne="http://schemas.microsoft.com/office/word/2006/wordml" xmlns:wps="http://schemas.microsoft.com/office/word/2010/wordprocessingShape" mc:Ignorable="w14 w15 w16se w16cid w16 w16cex w16sdtdh wp14">
+<w:document xmlns:wpc="http://schemas.microsoft.com/office/word/2010/wordprocessingCanvas" xmlns:cx="http://schemas.microsoft.com/office/drawing/2014/chartex" xmlns:cx1="http://schemas.microsoft.com/office/drawing/2015/9/8/chartex" xmlns:cx2="http://schemas.microsoft.com/office/drawing/2015/10/21/chartex" xmlns:cx3="http://schemas.microsoft.com/office/drawing/2016/5/9/chartex" xmlns:cx4="http://schemas.microsoft.com/office/drawing/2016/5/10/chartex" xmlns:cx5="http://schemas.microsoft.com/office/drawing/2016/5/11/chartex" xmlns:cx6="http://schemas.microsoft.com/office/drawing/2016/5/12/chartex" xmlns:cx7="http://schemas.microsoft.com/office/drawing/2016/5/13/chartex" xmlns:cx8="http://schemas.microsoft.com/office/drawing/2016/5/14/chartex" xmlns:mc="http://schemas.openxmlformats.org/markup-compatibility/2006" xmlns:aink="http://schemas.microsoft.com/office/drawing/2016/ink" xmlns:am3d="http://schemas.microsoft.com/office/drawing/2017/model3d" xmlns:o="urn:schemas-microsoft-com:office:office" xmlns:oel="http://schemas.microsoft.com/office/2019/extlst" xmlns:r="http://schemas.openxmlformats.org/officeDocument/2006/relationships" xmlns:m="http://schemas.openxmlformats.org/officeDocument/2006/math" xmlns:v="urn:schemas-microsoft-com:vml" xmlns:wp14="http://schemas.microsoft.com/office/word/2010/wordprocessingDrawing" xmlns:wp="http://schemas.openxmlformats.org/drawingml/2006/wordprocessingDrawing" xmlns:w10="urn:schemas-microsoft-com:office:word" xmlns:w="http://schemas.openxmlformats.org/wordprocessingml/2006/main" xmlns:w14="http://schemas.microsoft.com/office/word/2010/wordml" xmlns:w15="http://schemas.microsoft.com/office/word/2012/wordml" xmlns:w16cex="http://schemas.microsoft.com/office/word/2018/wordml/cex" xmlns:w16cid="http://schemas.microsoft.com/office/word/2016/wordml/cid" xmlns:w16="http://schemas.microsoft.com/office/word/2018/wordml" xmlns:w16sdtdh="http://schemas.microsoft.com/office/word/2020/wordml/sdtdatahash" xmlns:w16se="http://schemas.microsoft.com/office/word/2015/wordml/symex" xmlns:wpg="http://schemas.microsoft.com/office/word/2010/wordprocessingGroup" xmlns:wpi="http://schemas.microsoft.com/office/word/2010/wordprocessingInk" xmlns:wne="http://schemas.microsoft.com/office/word/2006/wordml" xmlns:wps="http://schemas.microsoft.com/office/word/2010/wordprocessingShape" mc:Ignorable="w14 w15 w16se w16cid w16 w16cex w16sdtdh wp14">
   <w:body>
     <w:p>
       <w:pPr>
@@ -164,7 +164,6 @@
           </w:p>
           <w:p>
             <w:pPr>
-              <w:spacing w:after="0"/>
               <w:rPr>
                 <w:rFonts w:ascii="Liberation Serif" w:hAnsi="Liberation Serif"/>
                 <w:lang w:val="en-US"/>
@@ -1239,7 +1238,6 @@
           </w:p>
           <w:p>
             <w:pPr>
-              <w:spacing w:after="0"/>
               <w:rPr>
                 <w:rFonts w:ascii="Liberation Serif" w:hAnsi="Liberation Serif"/>
                 <w:lang w:val="en-US"/>
@@ -2124,17 +2122,8 @@
                 <w:rFonts w:ascii="Liberation Serif" w:eastAsiaTheme="minorEastAsia" w:hAnsi="Liberation Serif"/>
                 <w:lang w:val="en-US"/>
               </w:rPr>
-              <w:t xml:space="preserve"> and its uncert</w:t>
-            </w:r>
-            <w:proofErr w:type="spellStart"/>
-            <w:r>
-              <w:rPr>
-                <w:rFonts w:ascii="Liberation Serif" w:eastAsiaTheme="minorEastAsia" w:hAnsi="Liberation Serif"/>
-                <w:lang w:val="en-US"/>
-              </w:rPr>
-              <w:t>ainty</w:t>
-            </w:r>
-            <w:proofErr w:type="spellEnd"/>
+              <w:t xml:space="preserve"> and its uncertainty</w:t>
+            </w:r>
           </w:p>
           <w:p>
             <w:pPr>
@@ -2316,7 +2305,6 @@
           </w:p>
           <w:p>
             <w:pPr>
-              <w:spacing w:after="0"/>
               <w:rPr>
                 <w:rFonts w:ascii="Liberation Serif" w:hAnsi="Liberation Serif"/>
                 <w:lang w:val="en-US"/>
@@ -3201,17 +3189,8 @@
                 <w:rFonts w:ascii="Liberation Serif" w:eastAsiaTheme="minorEastAsia" w:hAnsi="Liberation Serif"/>
                 <w:lang w:val="en-US"/>
               </w:rPr>
-              <w:t xml:space="preserve"> and its uncert</w:t>
-            </w:r>
-            <w:proofErr w:type="spellStart"/>
-            <w:r>
-              <w:rPr>
-                <w:rFonts w:ascii="Liberation Serif" w:eastAsiaTheme="minorEastAsia" w:hAnsi="Liberation Serif"/>
-                <w:lang w:val="en-US"/>
-              </w:rPr>
-              <w:t>ainty</w:t>
-            </w:r>
-            <w:proofErr w:type="spellEnd"/>
+              <w:t xml:space="preserve"> and its uncertainty</w:t>
+            </w:r>
           </w:p>
           <w:p>
             <w:pPr>
@@ -9323,6 +9302,7 @@
       <w:pPr>
         <w:rPr>
           <w:rFonts w:ascii="Liberation Serif" w:eastAsiaTheme="minorEastAsia" w:hAnsi="Liberation Serif"/>
+          <w:highlight w:val="yellow"/>
         </w:rPr>
       </w:pPr>
       <m:oMathPara>
@@ -9579,6 +9559,1131 @@
         </m:oMath>
       </m:oMathPara>
     </w:p>
+    <w:p>
+      <w:pPr>
+        <w:rPr>
+          <w:rFonts w:ascii="Liberation Serif" w:eastAsiaTheme="minorEastAsia" w:hAnsi="Liberation Serif"/>
+          <w:highlight w:val="yellow"/>
+        </w:rPr>
+      </w:pPr>
+      <w:r>
+        <w:rPr>
+          <w:rFonts w:ascii="Liberation Serif" w:eastAsiaTheme="minorEastAsia" w:hAnsi="Liberation Serif"/>
+          <w:highlight w:val="yellow"/>
+        </w:rPr>
+        <w:br w:type="page"/>
+      </w:r>
+    </w:p>
+    <w:p>
+      <w:pPr>
+        <w:jc w:val="center"/>
+        <w:rPr>
+          <w:rFonts w:ascii="Liberation Serif" w:eastAsiaTheme="minorEastAsia" w:hAnsi="Liberation Serif"/>
+          <w:b/>
+          <w:bCs/>
+          <w:sz w:val="28"/>
+          <w:szCs w:val="28"/>
+          <w:u w:val="single"/>
+        </w:rPr>
+      </w:pPr>
+      <w:proofErr w:type="spellStart"/>
+      <w:r>
+        <w:rPr>
+          <w:rFonts w:ascii="Liberation Serif" w:eastAsiaTheme="minorEastAsia" w:hAnsi="Liberation Serif"/>
+          <w:b/>
+          <w:bCs/>
+          <w:sz w:val="28"/>
+          <w:szCs w:val="28"/>
+          <w:u w:val="single"/>
+        </w:rPr>
+        <w:lastRenderedPageBreak/>
+        <w:t>Self Practice</w:t>
+      </w:r>
+      <w:proofErr w:type="spellEnd"/>
+    </w:p>
+    <w:p>
+      <w:pPr>
+        <w:jc w:val="right"/>
+        <w:rPr>
+          <w:rFonts w:ascii="Liberation Serif" w:hAnsi="Liberation Serif"/>
+        </w:rPr>
+      </w:pPr>
+    </w:p>
+    <w:p>
+      <w:pPr>
+        <w:spacing w:after="0" w:line="240" w:lineRule="auto"/>
+        <w:jc w:val="right"/>
+        <w:rPr>
+          <w:rFonts w:ascii="Liberation Serif" w:hAnsi="Liberation Serif"/>
+        </w:rPr>
+      </w:pPr>
+      <w:r>
+        <w:rPr>
+          <w:rFonts w:ascii="Liberation Serif" w:hAnsi="Liberation Serif"/>
+        </w:rPr>
+        <w:t>Data Analysis Practice Sheet</w:t>
+      </w:r>
+    </w:p>
+    <w:p>
+      <w:pPr>
+        <w:spacing w:after="0"/>
+        <w:jc w:val="right"/>
+      </w:pPr>
+      <w:proofErr w:type="spellStart"/>
+      <w:r>
+        <w:rPr>
+          <w:rFonts w:ascii="Liberation Serif" w:hAnsi="Liberation Serif"/>
+        </w:rPr>
+        <w:t>sr</w:t>
+      </w:r>
+      <w:proofErr w:type="spellEnd"/>
+    </w:p>
+    <w:p>
+      <w:pPr>
+        <w:spacing w:after="60"/>
+        <w:rPr>
+          <w:rFonts w:ascii="Liberation Serif" w:hAnsi="Liberation Serif"/>
+          <w:lang w:val="en-US"/>
+        </w:rPr>
+      </w:pPr>
+      <w:r>
+        <w:rPr>
+          <w:rFonts w:ascii="Liberation Serif" w:hAnsi="Liberation Serif"/>
+          <w:lang w:val="en-US"/>
+        </w:rPr>
+        <w:t>An experiment was carried out</w:t>
+      </w:r>
+      <w:r>
+        <w:rPr>
+          <w:rFonts w:ascii="Liberation Serif" w:hAnsi="Liberation Serif"/>
+          <w:lang w:val="en-US"/>
+        </w:rPr>
+        <w:t xml:space="preserve"> based on the equation</w:t>
+      </w:r>
+    </w:p>
+    <w:p>
+      <w:pPr>
+        <w:spacing w:after="60"/>
+        <w:rPr>
+          <w:rFonts w:ascii="Liberation Serif" w:eastAsiaTheme="minorEastAsia" w:hAnsi="Liberation Serif"/>
+          <w:b/>
+          <w:lang w:val="en-US"/>
+        </w:rPr>
+      </w:pPr>
+      <m:oMathPara>
+        <m:oMath>
+          <m:r>
+            <m:rPr>
+              <m:sty m:val="bi"/>
+            </m:rPr>
+            <w:rPr>
+              <w:rFonts w:ascii="Cambria Math" w:hAnsi="Cambria Math"/>
+              <w:lang w:val="en-US"/>
+            </w:rPr>
+            <m:t>x=</m:t>
+          </m:r>
+          <m:f>
+            <m:fPr>
+              <m:ctrlPr>
+                <w:rPr>
+                  <w:rFonts w:ascii="Cambria Math" w:hAnsi="Cambria Math"/>
+                  <w:b/>
+                  <w:lang w:val="en-US"/>
+                </w:rPr>
+              </m:ctrlPr>
+            </m:fPr>
+            <m:num>
+              <m:r>
+                <m:rPr>
+                  <m:sty m:val="bi"/>
+                </m:rPr>
+                <w:rPr>
+                  <w:rFonts w:ascii="Cambria Math" w:hAnsi="Cambria Math"/>
+                  <w:lang w:val="en-US"/>
+                </w:rPr>
+                <m:t>ut</m:t>
+              </m:r>
+              <m:ctrlPr>
+                <w:rPr>
+                  <w:rFonts w:ascii="Cambria Math" w:hAnsi="Cambria Math"/>
+                  <w:b/>
+                  <w:i/>
+                  <w:lang w:val="en-US"/>
+                </w:rPr>
+              </m:ctrlPr>
+            </m:num>
+            <m:den>
+              <m:r>
+                <m:rPr>
+                  <m:sty m:val="bi"/>
+                </m:rPr>
+                <w:rPr>
+                  <w:rFonts w:ascii="Cambria Math" w:hAnsi="Cambria Math"/>
+                  <w:lang w:val="en-US"/>
+                </w:rPr>
+                <m:t>3</m:t>
+              </m:r>
+              <m:ctrlPr>
+                <w:rPr>
+                  <w:rFonts w:ascii="Cambria Math" w:hAnsi="Cambria Math"/>
+                  <w:b/>
+                  <w:i/>
+                  <w:lang w:val="en-US"/>
+                </w:rPr>
+              </m:ctrlPr>
+            </m:den>
+          </m:f>
+          <m:r>
+            <m:rPr>
+              <m:sty m:val="bi"/>
+            </m:rPr>
+            <w:rPr>
+              <w:rFonts w:ascii="Cambria Math" w:hAnsi="Cambria Math"/>
+              <w:lang w:val="en-US"/>
+            </w:rPr>
+            <m:t>+</m:t>
+          </m:r>
+          <m:sSub>
+            <m:sSubPr>
+              <m:ctrlPr>
+                <w:rPr>
+                  <w:rFonts w:ascii="Cambria Math" w:hAnsi="Cambria Math"/>
+                  <w:b/>
+                  <w:i/>
+                  <w:lang w:val="en-US"/>
+                </w:rPr>
+              </m:ctrlPr>
+            </m:sSubPr>
+            <m:e>
+              <m:r>
+                <m:rPr>
+                  <m:sty m:val="bi"/>
+                </m:rPr>
+                <w:rPr>
+                  <w:rFonts w:ascii="Cambria Math" w:hAnsi="Cambria Math"/>
+                  <w:lang w:val="en-US"/>
+                </w:rPr>
+                <m:t>x</m:t>
+              </m:r>
+            </m:e>
+            <m:sub>
+              <m:r>
+                <m:rPr>
+                  <m:sty m:val="bi"/>
+                </m:rPr>
+                <w:rPr>
+                  <w:rFonts w:ascii="Cambria Math" w:hAnsi="Cambria Math"/>
+                  <w:lang w:val="en-US"/>
+                </w:rPr>
+                <m:t>i</m:t>
+              </m:r>
+            </m:sub>
+          </m:sSub>
+          <m:r>
+            <m:rPr>
+              <m:sty m:val="bi"/>
+            </m:rPr>
+            <w:rPr>
+              <w:rFonts w:ascii="Cambria Math" w:eastAsiaTheme="minorEastAsia" w:hAnsi="Cambria Math"/>
+              <w:lang w:val="en-US"/>
+            </w:rPr>
+            <m:t>=0.3</m:t>
+          </m:r>
+          <m:r>
+            <m:rPr>
+              <m:sty m:val="bi"/>
+            </m:rPr>
+            <w:rPr>
+              <w:rFonts w:ascii="Cambria Math" w:eastAsiaTheme="minorEastAsia" w:hAnsi="Cambria Math"/>
+              <w:lang w:val="en-US"/>
+            </w:rPr>
+            <m:t>t-0.2</m:t>
+          </m:r>
+        </m:oMath>
+      </m:oMathPara>
+    </w:p>
+    <w:p>
+      <w:pPr>
+        <w:spacing w:after="60"/>
+        <w:rPr>
+          <w:rFonts w:ascii="Liberation Serif" w:hAnsi="Liberation Serif"/>
+          <w:lang w:val="en-US"/>
+        </w:rPr>
+      </w:pPr>
+      <w:r>
+        <w:rPr>
+          <w:rFonts w:ascii="Liberation Serif" w:hAnsi="Liberation Serif"/>
+          <w:lang w:val="en-US"/>
+        </w:rPr>
+        <w:t xml:space="preserve"> and the following dataset was obtained</w:t>
+      </w:r>
+      <w:r>
+        <w:rPr>
+          <w:rFonts w:ascii="Liberation Serif" w:hAnsi="Liberation Serif"/>
+          <w:lang w:val="en-US"/>
+        </w:rPr>
+        <w:t>:</w:t>
+      </w:r>
+    </w:p>
+    <w:tbl>
+      <w:tblPr>
+        <w:tblW w:w="7014" w:type="dxa"/>
+        <w:jc w:val="center"/>
+        <w:tblBorders>
+          <w:top w:val="single" w:sz="4" w:space="0" w:color="auto"/>
+          <w:left w:val="single" w:sz="4" w:space="0" w:color="auto"/>
+          <w:bottom w:val="single" w:sz="4" w:space="0" w:color="auto"/>
+          <w:right w:val="single" w:sz="4" w:space="0" w:color="auto"/>
+          <w:insideH w:val="single" w:sz="4" w:space="0" w:color="auto"/>
+          <w:insideV w:val="single" w:sz="4" w:space="0" w:color="auto"/>
+        </w:tblBorders>
+        <w:tblLook w:val="04A0" w:firstRow="1" w:lastRow="0" w:firstColumn="1" w:lastColumn="0" w:noHBand="0" w:noVBand="1"/>
+      </w:tblPr>
+      <w:tblGrid>
+        <w:gridCol w:w="1286"/>
+        <w:gridCol w:w="716"/>
+        <w:gridCol w:w="716"/>
+        <w:gridCol w:w="716"/>
+        <w:gridCol w:w="716"/>
+        <w:gridCol w:w="716"/>
+        <w:gridCol w:w="716"/>
+        <w:gridCol w:w="716"/>
+        <w:gridCol w:w="716"/>
+      </w:tblGrid>
+      <w:tr>
+        <w:trPr>
+          <w:trHeight w:val="300"/>
+          <w:jc w:val="center"/>
+        </w:trPr>
+        <w:tc>
+          <w:tcPr>
+            <w:tcW w:w="1286" w:type="dxa"/>
+            <w:shd w:val="clear" w:color="auto" w:fill="auto"/>
+            <w:noWrap/>
+            <w:vAlign w:val="center"/>
+            <w:hideMark/>
+          </w:tcPr>
+          <w:p>
+            <w:pPr>
+              <w:spacing w:after="60" w:line="240" w:lineRule="auto"/>
+              <w:jc w:val="center"/>
+              <w:rPr>
+                <w:rFonts w:ascii="Liberation Serif" w:eastAsiaTheme="minorEastAsia" w:hAnsi="Liberation Serif"/>
+                <w:color w:val="000000"/>
+                <w:kern w:val="0"/>
+                <w:lang w:eastAsia="en-GB"/>
+                <w14:ligatures w14:val="none"/>
+              </w:rPr>
+            </w:pPr>
+            <m:oMathPara>
+              <m:oMath>
+                <m:r>
+                  <w:rPr>
+                    <w:rFonts w:ascii="Cambria Math" w:eastAsia="Times New Roman" w:hAnsi="Cambria Math" w:cs="Calibri"/>
+                    <w:color w:val="000000"/>
+                    <w:kern w:val="0"/>
+                    <w:lang w:eastAsia="en-GB"/>
+                    <w14:ligatures w14:val="none"/>
+                  </w:rPr>
+                  <m:t>x</m:t>
+                </m:r>
+                <m:d>
+                  <m:dPr>
+                    <m:ctrlPr>
+                      <w:rPr>
+                        <w:rFonts w:ascii="Cambria Math" w:eastAsia="Times New Roman" w:hAnsi="Cambria Math" w:cs="Calibri"/>
+                        <w:i/>
+                        <w:color w:val="000000"/>
+                        <w:kern w:val="0"/>
+                        <w:lang w:eastAsia="en-GB"/>
+                        <w14:ligatures w14:val="none"/>
+                      </w:rPr>
+                    </m:ctrlPr>
+                  </m:dPr>
+                  <m:e>
+                    <m:r>
+                      <m:rPr>
+                        <m:sty m:val="p"/>
+                      </m:rPr>
+                      <w:rPr>
+                        <w:rFonts w:ascii="Cambria Math" w:eastAsia="Times New Roman" w:hAnsi="Cambria Math" w:cs="Calibri"/>
+                        <w:color w:val="000000"/>
+                        <w:kern w:val="0"/>
+                        <w:lang w:eastAsia="en-GB"/>
+                        <w14:ligatures w14:val="none"/>
+                      </w:rPr>
+                      <m:t>±</m:t>
+                    </m:r>
+                    <m:r>
+                      <w:rPr>
+                        <w:rFonts w:ascii="Cambria Math" w:eastAsia="Times New Roman" w:hAnsi="Cambria Math" w:cs="Calibri"/>
+                        <w:color w:val="000000"/>
+                        <w:kern w:val="0"/>
+                        <w:lang w:eastAsia="en-GB"/>
+                        <w14:ligatures w14:val="none"/>
+                      </w:rPr>
+                      <m:t>0.01m</m:t>
+                    </m:r>
+                  </m:e>
+                </m:d>
+              </m:oMath>
+            </m:oMathPara>
+          </w:p>
+        </w:tc>
+        <w:tc>
+          <w:tcPr>
+            <w:tcW w:w="716" w:type="dxa"/>
+            <w:shd w:val="clear" w:color="auto" w:fill="auto"/>
+            <w:noWrap/>
+            <w:vAlign w:val="bottom"/>
+          </w:tcPr>
+          <w:p>
+            <w:pPr>
+              <w:spacing w:after="60" w:line="240" w:lineRule="auto"/>
+              <w:jc w:val="center"/>
+              <w:rPr>
+                <w:rFonts w:ascii="Liberation Serif" w:eastAsia="Times New Roman" w:hAnsi="Liberation Serif" w:cs="Calibri"/>
+                <w:color w:val="000000"/>
+                <w:kern w:val="0"/>
+                <w:lang w:eastAsia="en-GB"/>
+                <w14:ligatures w14:val="none"/>
+              </w:rPr>
+            </w:pPr>
+            <w:r>
+              <w:rPr>
+                <w:rFonts w:ascii="Liberation Serif" w:hAnsi="Liberation Serif" w:cs="Calibri"/>
+                <w:color w:val="000000"/>
+              </w:rPr>
+              <w:t>4.81</w:t>
+            </w:r>
+          </w:p>
+        </w:tc>
+        <w:tc>
+          <w:tcPr>
+            <w:tcW w:w="716" w:type="dxa"/>
+            <w:shd w:val="clear" w:color="auto" w:fill="auto"/>
+            <w:noWrap/>
+            <w:vAlign w:val="bottom"/>
+          </w:tcPr>
+          <w:p>
+            <w:pPr>
+              <w:spacing w:after="60" w:line="240" w:lineRule="auto"/>
+              <w:jc w:val="center"/>
+              <w:rPr>
+                <w:rFonts w:ascii="Liberation Serif" w:eastAsia="Times New Roman" w:hAnsi="Liberation Serif" w:cs="Calibri"/>
+                <w:color w:val="000000"/>
+                <w:kern w:val="0"/>
+                <w:lang w:eastAsia="en-GB"/>
+                <w14:ligatures w14:val="none"/>
+              </w:rPr>
+            </w:pPr>
+            <w:r>
+              <w:rPr>
+                <w:rFonts w:ascii="Liberation Serif" w:hAnsi="Liberation Serif" w:cs="Calibri"/>
+                <w:color w:val="000000"/>
+              </w:rPr>
+              <w:t>6.15</w:t>
+            </w:r>
+          </w:p>
+        </w:tc>
+        <w:tc>
+          <w:tcPr>
+            <w:tcW w:w="716" w:type="dxa"/>
+            <w:shd w:val="clear" w:color="auto" w:fill="auto"/>
+            <w:noWrap/>
+            <w:vAlign w:val="bottom"/>
+          </w:tcPr>
+          <w:p>
+            <w:pPr>
+              <w:spacing w:after="60" w:line="240" w:lineRule="auto"/>
+              <w:jc w:val="center"/>
+              <w:rPr>
+                <w:rFonts w:ascii="Liberation Serif" w:eastAsia="Times New Roman" w:hAnsi="Liberation Serif" w:cs="Calibri"/>
+                <w:color w:val="000000"/>
+                <w:kern w:val="0"/>
+                <w:lang w:eastAsia="en-GB"/>
+                <w14:ligatures w14:val="none"/>
+              </w:rPr>
+            </w:pPr>
+            <w:r>
+              <w:rPr>
+                <w:rFonts w:ascii="Liberation Serif" w:hAnsi="Liberation Serif" w:cs="Calibri"/>
+                <w:color w:val="000000"/>
+              </w:rPr>
+              <w:t>9.67</w:t>
+            </w:r>
+          </w:p>
+        </w:tc>
+        <w:tc>
+          <w:tcPr>
+            <w:tcW w:w="716" w:type="dxa"/>
+            <w:shd w:val="clear" w:color="auto" w:fill="auto"/>
+            <w:noWrap/>
+            <w:vAlign w:val="bottom"/>
+          </w:tcPr>
+          <w:p>
+            <w:pPr>
+              <w:spacing w:after="60" w:line="240" w:lineRule="auto"/>
+              <w:jc w:val="center"/>
+              <w:rPr>
+                <w:rFonts w:ascii="Liberation Serif" w:eastAsia="Times New Roman" w:hAnsi="Liberation Serif" w:cs="Calibri"/>
+                <w:color w:val="000000"/>
+                <w:kern w:val="0"/>
+                <w:lang w:eastAsia="en-GB"/>
+                <w14:ligatures w14:val="none"/>
+              </w:rPr>
+            </w:pPr>
+            <w:r>
+              <w:rPr>
+                <w:rFonts w:ascii="Liberation Serif" w:hAnsi="Liberation Serif" w:cs="Calibri"/>
+                <w:color w:val="000000"/>
+              </w:rPr>
+              <w:t>10.28</w:t>
+            </w:r>
+          </w:p>
+        </w:tc>
+        <w:tc>
+          <w:tcPr>
+            <w:tcW w:w="716" w:type="dxa"/>
+            <w:shd w:val="clear" w:color="auto" w:fill="auto"/>
+            <w:noWrap/>
+            <w:vAlign w:val="bottom"/>
+          </w:tcPr>
+          <w:p>
+            <w:pPr>
+              <w:spacing w:after="60" w:line="240" w:lineRule="auto"/>
+              <w:jc w:val="center"/>
+              <w:rPr>
+                <w:rFonts w:ascii="Liberation Serif" w:eastAsia="Times New Roman" w:hAnsi="Liberation Serif" w:cs="Calibri"/>
+                <w:color w:val="000000"/>
+                <w:kern w:val="0"/>
+                <w:lang w:eastAsia="en-GB"/>
+                <w14:ligatures w14:val="none"/>
+              </w:rPr>
+            </w:pPr>
+            <w:r>
+              <w:rPr>
+                <w:rFonts w:ascii="Liberation Serif" w:hAnsi="Liberation Serif" w:cs="Calibri"/>
+                <w:color w:val="000000"/>
+              </w:rPr>
+              <w:t>10.90</w:t>
+            </w:r>
+          </w:p>
+        </w:tc>
+        <w:tc>
+          <w:tcPr>
+            <w:tcW w:w="716" w:type="dxa"/>
+            <w:shd w:val="clear" w:color="auto" w:fill="auto"/>
+            <w:noWrap/>
+            <w:vAlign w:val="bottom"/>
+          </w:tcPr>
+          <w:p>
+            <w:pPr>
+              <w:spacing w:after="60" w:line="240" w:lineRule="auto"/>
+              <w:jc w:val="center"/>
+              <w:rPr>
+                <w:rFonts w:ascii="Liberation Serif" w:eastAsia="Times New Roman" w:hAnsi="Liberation Serif" w:cs="Calibri"/>
+                <w:color w:val="000000"/>
+                <w:kern w:val="0"/>
+                <w:lang w:eastAsia="en-GB"/>
+                <w14:ligatures w14:val="none"/>
+              </w:rPr>
+            </w:pPr>
+            <w:r>
+              <w:rPr>
+                <w:rFonts w:ascii="Liberation Serif" w:hAnsi="Liberation Serif" w:cs="Calibri"/>
+                <w:color w:val="000000"/>
+              </w:rPr>
+              <w:t>11.93</w:t>
+            </w:r>
+          </w:p>
+        </w:tc>
+        <w:tc>
+          <w:tcPr>
+            <w:tcW w:w="716" w:type="dxa"/>
+            <w:shd w:val="clear" w:color="auto" w:fill="auto"/>
+            <w:noWrap/>
+            <w:vAlign w:val="bottom"/>
+          </w:tcPr>
+          <w:p>
+            <w:pPr>
+              <w:spacing w:after="60" w:line="240" w:lineRule="auto"/>
+              <w:jc w:val="center"/>
+              <w:rPr>
+                <w:rFonts w:ascii="Liberation Serif" w:eastAsia="Times New Roman" w:hAnsi="Liberation Serif" w:cs="Calibri"/>
+                <w:color w:val="000000"/>
+                <w:kern w:val="0"/>
+                <w:lang w:eastAsia="en-GB"/>
+                <w14:ligatures w14:val="none"/>
+              </w:rPr>
+            </w:pPr>
+            <w:r>
+              <w:rPr>
+                <w:rFonts w:ascii="Liberation Serif" w:hAnsi="Liberation Serif" w:cs="Calibri"/>
+                <w:color w:val="000000"/>
+              </w:rPr>
+              <w:t>16.16</w:t>
+            </w:r>
+          </w:p>
+        </w:tc>
+        <w:tc>
+          <w:tcPr>
+            <w:tcW w:w="716" w:type="dxa"/>
+            <w:shd w:val="clear" w:color="auto" w:fill="auto"/>
+            <w:noWrap/>
+            <w:vAlign w:val="bottom"/>
+          </w:tcPr>
+          <w:p>
+            <w:pPr>
+              <w:spacing w:after="60" w:line="240" w:lineRule="auto"/>
+              <w:jc w:val="center"/>
+              <w:rPr>
+                <w:rFonts w:ascii="Liberation Serif" w:eastAsia="Times New Roman" w:hAnsi="Liberation Serif" w:cs="Calibri"/>
+                <w:color w:val="000000"/>
+                <w:kern w:val="0"/>
+                <w:lang w:eastAsia="en-GB"/>
+                <w14:ligatures w14:val="none"/>
+              </w:rPr>
+            </w:pPr>
+            <w:r>
+              <w:rPr>
+                <w:rFonts w:ascii="Liberation Serif" w:hAnsi="Liberation Serif" w:cs="Calibri"/>
+                <w:color w:val="000000"/>
+              </w:rPr>
+              <w:t>20.00</w:t>
+            </w:r>
+          </w:p>
+        </w:tc>
+      </w:tr>
+      <w:tr>
+        <w:trPr>
+          <w:trHeight w:val="300"/>
+          <w:jc w:val="center"/>
+        </w:trPr>
+        <w:tc>
+          <w:tcPr>
+            <w:tcW w:w="1286" w:type="dxa"/>
+            <w:shd w:val="clear" w:color="auto" w:fill="auto"/>
+            <w:noWrap/>
+            <w:vAlign w:val="center"/>
+            <w:hideMark/>
+          </w:tcPr>
+          <w:p>
+            <w:pPr>
+              <w:spacing w:after="60" w:line="240" w:lineRule="auto"/>
+              <w:jc w:val="center"/>
+              <w:rPr>
+                <w:rFonts w:ascii="Liberation Serif" w:eastAsiaTheme="minorEastAsia" w:hAnsi="Liberation Serif"/>
+                <w:color w:val="000000"/>
+                <w:kern w:val="0"/>
+                <w:lang w:eastAsia="en-GB"/>
+                <w14:ligatures w14:val="none"/>
+              </w:rPr>
+            </w:pPr>
+            <m:oMathPara>
+              <m:oMath>
+                <m:r>
+                  <w:rPr>
+                    <w:rFonts w:ascii="Cambria Math" w:eastAsia="Times New Roman" w:hAnsi="Cambria Math" w:cs="Calibri"/>
+                    <w:color w:val="000000"/>
+                    <w:kern w:val="0"/>
+                    <w:lang w:eastAsia="en-GB"/>
+                    <w14:ligatures w14:val="none"/>
+                  </w:rPr>
+                  <m:t>t</m:t>
+                </m:r>
+                <m:d>
+                  <m:dPr>
+                    <m:ctrlPr>
+                      <w:rPr>
+                        <w:rFonts w:ascii="Cambria Math" w:eastAsia="Times New Roman" w:hAnsi="Cambria Math" w:cs="Calibri"/>
+                        <w:i/>
+                        <w:color w:val="000000"/>
+                        <w:kern w:val="0"/>
+                        <w:lang w:eastAsia="en-GB"/>
+                        <w14:ligatures w14:val="none"/>
+                      </w:rPr>
+                    </m:ctrlPr>
+                  </m:dPr>
+                  <m:e>
+                    <m:r>
+                      <m:rPr>
+                        <m:sty m:val="p"/>
+                      </m:rPr>
+                      <w:rPr>
+                        <w:rFonts w:ascii="Cambria Math" w:eastAsia="Times New Roman" w:hAnsi="Cambria Math" w:cs="Calibri"/>
+                        <w:color w:val="000000"/>
+                        <w:kern w:val="0"/>
+                        <w:lang w:eastAsia="en-GB"/>
+                        <w14:ligatures w14:val="none"/>
+                      </w:rPr>
+                      <m:t>±</m:t>
+                    </m:r>
+                    <m:r>
+                      <w:rPr>
+                        <w:rFonts w:ascii="Cambria Math" w:eastAsia="Times New Roman" w:hAnsi="Cambria Math" w:cs="Calibri"/>
+                        <w:color w:val="000000"/>
+                        <w:kern w:val="0"/>
+                        <w:lang w:eastAsia="en-GB"/>
+                        <w14:ligatures w14:val="none"/>
+                      </w:rPr>
+                      <m:t>0.01s</m:t>
+                    </m:r>
+                  </m:e>
+                </m:d>
+              </m:oMath>
+            </m:oMathPara>
+          </w:p>
+        </w:tc>
+        <w:tc>
+          <w:tcPr>
+            <w:tcW w:w="716" w:type="dxa"/>
+            <w:shd w:val="clear" w:color="auto" w:fill="auto"/>
+            <w:noWrap/>
+            <w:vAlign w:val="bottom"/>
+          </w:tcPr>
+          <w:p>
+            <w:pPr>
+              <w:spacing w:after="60" w:line="240" w:lineRule="auto"/>
+              <w:jc w:val="center"/>
+              <w:rPr>
+                <w:rFonts w:ascii="Liberation Serif" w:eastAsia="Times New Roman" w:hAnsi="Liberation Serif" w:cs="Calibri"/>
+                <w:color w:val="000000"/>
+                <w:kern w:val="0"/>
+                <w:lang w:eastAsia="en-GB"/>
+                <w14:ligatures w14:val="none"/>
+              </w:rPr>
+            </w:pPr>
+            <w:r>
+              <w:rPr>
+                <w:rFonts w:ascii="Liberation Serif" w:hAnsi="Liberation Serif" w:cs="Calibri"/>
+                <w:color w:val="000000"/>
+              </w:rPr>
+              <w:t>1.24</w:t>
+            </w:r>
+          </w:p>
+        </w:tc>
+        <w:tc>
+          <w:tcPr>
+            <w:tcW w:w="716" w:type="dxa"/>
+            <w:shd w:val="clear" w:color="auto" w:fill="auto"/>
+            <w:noWrap/>
+            <w:vAlign w:val="bottom"/>
+          </w:tcPr>
+          <w:p>
+            <w:pPr>
+              <w:spacing w:after="60" w:line="240" w:lineRule="auto"/>
+              <w:jc w:val="center"/>
+              <w:rPr>
+                <w:rFonts w:ascii="Liberation Serif" w:eastAsia="Times New Roman" w:hAnsi="Liberation Serif" w:cs="Calibri"/>
+                <w:color w:val="000000"/>
+                <w:kern w:val="0"/>
+                <w:lang w:eastAsia="en-GB"/>
+                <w14:ligatures w14:val="none"/>
+              </w:rPr>
+            </w:pPr>
+            <w:r>
+              <w:rPr>
+                <w:rFonts w:ascii="Liberation Serif" w:hAnsi="Liberation Serif" w:cs="Calibri"/>
+                <w:color w:val="000000"/>
+              </w:rPr>
+              <w:t>1.65</w:t>
+            </w:r>
+          </w:p>
+        </w:tc>
+        <w:tc>
+          <w:tcPr>
+            <w:tcW w:w="716" w:type="dxa"/>
+            <w:shd w:val="clear" w:color="auto" w:fill="auto"/>
+            <w:noWrap/>
+            <w:vAlign w:val="bottom"/>
+          </w:tcPr>
+          <w:p>
+            <w:pPr>
+              <w:spacing w:after="60" w:line="240" w:lineRule="auto"/>
+              <w:jc w:val="center"/>
+              <w:rPr>
+                <w:rFonts w:ascii="Liberation Serif" w:eastAsia="Times New Roman" w:hAnsi="Liberation Serif" w:cs="Calibri"/>
+                <w:color w:val="000000"/>
+                <w:kern w:val="0"/>
+                <w:lang w:eastAsia="en-GB"/>
+                <w14:ligatures w14:val="none"/>
+              </w:rPr>
+            </w:pPr>
+            <w:r>
+              <w:rPr>
+                <w:rFonts w:ascii="Liberation Serif" w:hAnsi="Liberation Serif" w:cs="Calibri"/>
+                <w:color w:val="000000"/>
+              </w:rPr>
+              <w:t>2.70</w:t>
+            </w:r>
+          </w:p>
+        </w:tc>
+        <w:tc>
+          <w:tcPr>
+            <w:tcW w:w="716" w:type="dxa"/>
+            <w:shd w:val="clear" w:color="auto" w:fill="auto"/>
+            <w:noWrap/>
+            <w:vAlign w:val="bottom"/>
+          </w:tcPr>
+          <w:p>
+            <w:pPr>
+              <w:spacing w:after="60" w:line="240" w:lineRule="auto"/>
+              <w:jc w:val="center"/>
+              <w:rPr>
+                <w:rFonts w:ascii="Liberation Serif" w:eastAsia="Times New Roman" w:hAnsi="Liberation Serif" w:cs="Calibri"/>
+                <w:color w:val="000000"/>
+                <w:kern w:val="0"/>
+                <w:lang w:eastAsia="en-GB"/>
+                <w14:ligatures w14:val="none"/>
+              </w:rPr>
+            </w:pPr>
+            <w:r>
+              <w:rPr>
+                <w:rFonts w:ascii="Liberation Serif" w:hAnsi="Liberation Serif" w:cs="Calibri"/>
+                <w:color w:val="000000"/>
+              </w:rPr>
+              <w:t>2.88</w:t>
+            </w:r>
+          </w:p>
+        </w:tc>
+        <w:tc>
+          <w:tcPr>
+            <w:tcW w:w="716" w:type="dxa"/>
+            <w:shd w:val="clear" w:color="auto" w:fill="auto"/>
+            <w:noWrap/>
+            <w:vAlign w:val="bottom"/>
+          </w:tcPr>
+          <w:p>
+            <w:pPr>
+              <w:spacing w:after="60" w:line="240" w:lineRule="auto"/>
+              <w:jc w:val="center"/>
+              <w:rPr>
+                <w:rFonts w:ascii="Liberation Serif" w:eastAsia="Times New Roman" w:hAnsi="Liberation Serif" w:cs="Calibri"/>
+                <w:color w:val="000000"/>
+                <w:kern w:val="0"/>
+                <w:lang w:eastAsia="en-GB"/>
+                <w14:ligatures w14:val="none"/>
+              </w:rPr>
+            </w:pPr>
+            <w:r>
+              <w:rPr>
+                <w:rFonts w:ascii="Liberation Serif" w:hAnsi="Liberation Serif" w:cs="Calibri"/>
+                <w:color w:val="000000"/>
+              </w:rPr>
+              <w:t>3.07</w:t>
+            </w:r>
+          </w:p>
+        </w:tc>
+        <w:tc>
+          <w:tcPr>
+            <w:tcW w:w="716" w:type="dxa"/>
+            <w:shd w:val="clear" w:color="auto" w:fill="auto"/>
+            <w:noWrap/>
+            <w:vAlign w:val="bottom"/>
+          </w:tcPr>
+          <w:p>
+            <w:pPr>
+              <w:spacing w:after="60" w:line="240" w:lineRule="auto"/>
+              <w:jc w:val="center"/>
+              <w:rPr>
+                <w:rFonts w:ascii="Liberation Serif" w:eastAsia="Times New Roman" w:hAnsi="Liberation Serif" w:cs="Calibri"/>
+                <w:color w:val="000000"/>
+                <w:kern w:val="0"/>
+                <w:lang w:eastAsia="en-GB"/>
+                <w14:ligatures w14:val="none"/>
+              </w:rPr>
+            </w:pPr>
+            <w:r>
+              <w:rPr>
+                <w:rFonts w:ascii="Liberation Serif" w:hAnsi="Liberation Serif" w:cs="Calibri"/>
+                <w:color w:val="000000"/>
+              </w:rPr>
+              <w:t>3.38</w:t>
+            </w:r>
+          </w:p>
+        </w:tc>
+        <w:tc>
+          <w:tcPr>
+            <w:tcW w:w="716" w:type="dxa"/>
+            <w:shd w:val="clear" w:color="auto" w:fill="auto"/>
+            <w:noWrap/>
+            <w:vAlign w:val="bottom"/>
+          </w:tcPr>
+          <w:p>
+            <w:pPr>
+              <w:spacing w:after="60" w:line="240" w:lineRule="auto"/>
+              <w:jc w:val="center"/>
+              <w:rPr>
+                <w:rFonts w:ascii="Liberation Serif" w:eastAsia="Times New Roman" w:hAnsi="Liberation Serif" w:cs="Calibri"/>
+                <w:color w:val="000000"/>
+                <w:kern w:val="0"/>
+                <w:lang w:eastAsia="en-GB"/>
+                <w14:ligatures w14:val="none"/>
+              </w:rPr>
+            </w:pPr>
+            <w:r>
+              <w:rPr>
+                <w:rFonts w:ascii="Liberation Serif" w:hAnsi="Liberation Serif" w:cs="Calibri"/>
+                <w:color w:val="000000"/>
+              </w:rPr>
+              <w:t>4.65</w:t>
+            </w:r>
+          </w:p>
+        </w:tc>
+        <w:tc>
+          <w:tcPr>
+            <w:tcW w:w="716" w:type="dxa"/>
+            <w:shd w:val="clear" w:color="auto" w:fill="auto"/>
+            <w:noWrap/>
+            <w:vAlign w:val="bottom"/>
+          </w:tcPr>
+          <w:p>
+            <w:pPr>
+              <w:spacing w:after="60" w:line="240" w:lineRule="auto"/>
+              <w:jc w:val="center"/>
+              <w:rPr>
+                <w:rFonts w:ascii="Liberation Serif" w:eastAsia="Times New Roman" w:hAnsi="Liberation Serif" w:cs="Calibri"/>
+                <w:color w:val="000000"/>
+                <w:kern w:val="0"/>
+                <w:lang w:eastAsia="en-GB"/>
+                <w14:ligatures w14:val="none"/>
+              </w:rPr>
+            </w:pPr>
+            <w:r>
+              <w:rPr>
+                <w:rFonts w:ascii="Liberation Serif" w:hAnsi="Liberation Serif" w:cs="Calibri"/>
+                <w:color w:val="000000"/>
+              </w:rPr>
+              <w:t>5.80</w:t>
+            </w:r>
+          </w:p>
+        </w:tc>
+      </w:tr>
+    </w:tbl>
+    <w:p>
+      <w:pPr>
+        <w:spacing w:after="60"/>
+        <w:rPr>
+          <w:rFonts w:ascii="Liberation Serif" w:hAnsi="Liberation Serif"/>
+          <w:lang w:val="en-US"/>
+        </w:rPr>
+      </w:pPr>
+      <w:r>
+        <w:rPr>
+          <w:rFonts w:ascii="Liberation Serif" w:hAnsi="Liberation Serif"/>
+          <w:lang w:val="en-US"/>
+        </w:rPr>
+        <w:t xml:space="preserve">Your tasks are as follows: </w:t>
+      </w:r>
+    </w:p>
+    <w:p>
+      <w:pPr>
+        <w:pStyle w:val="ListParagraph"/>
+        <w:numPr>
+          <w:ilvl w:val="0"/>
+          <w:numId w:val="8"/>
+        </w:numPr>
+        <w:spacing w:after="60"/>
+        <w:rPr>
+          <w:rFonts w:ascii="Liberation Serif" w:hAnsi="Liberation Serif"/>
+          <w:lang w:val="en-US"/>
+        </w:rPr>
+      </w:pPr>
+      <w:r>
+        <w:rPr>
+          <w:rFonts w:ascii="Liberation Serif" w:hAnsi="Liberation Serif"/>
+          <w:lang w:val="en-US"/>
+        </w:rPr>
+        <w:t>Calculate the centroid</w:t>
+      </w:r>
+      <w:r>
+        <w:rPr>
+          <w:rFonts w:ascii="Liberation Serif" w:hAnsi="Liberation Serif"/>
+          <w:lang w:val="en-US"/>
+        </w:rPr>
+        <w:t>,</w:t>
+      </w:r>
+    </w:p>
+    <w:p>
+      <w:pPr>
+        <w:pStyle w:val="ListParagraph"/>
+        <w:numPr>
+          <w:ilvl w:val="0"/>
+          <w:numId w:val="8"/>
+        </w:numPr>
+        <w:spacing w:after="60"/>
+        <w:rPr>
+          <w:rFonts w:ascii="Liberation Serif" w:hAnsi="Liberation Serif"/>
+          <w:lang w:val="en-US"/>
+        </w:rPr>
+      </w:pPr>
+      <w:r>
+        <w:rPr>
+          <w:rFonts w:ascii="Liberation Serif" w:hAnsi="Liberation Serif"/>
+          <w:lang w:val="en-US"/>
+        </w:rPr>
+        <w:t>Sketch the graph,</w:t>
+      </w:r>
+    </w:p>
+    <w:p>
+      <w:pPr>
+        <w:pStyle w:val="ListParagraph"/>
+        <w:numPr>
+          <w:ilvl w:val="0"/>
+          <w:numId w:val="8"/>
+        </w:numPr>
+        <w:spacing w:after="60"/>
+        <w:rPr>
+          <w:rFonts w:ascii="Liberation Serif" w:hAnsi="Liberation Serif"/>
+          <w:lang w:val="en-US"/>
+        </w:rPr>
+      </w:pPr>
+      <w:r>
+        <w:rPr>
+          <w:rFonts w:ascii="Liberation Serif" w:hAnsi="Liberation Serif"/>
+          <w:lang w:val="en-US"/>
+        </w:rPr>
+        <w:t>Determine the gradient from the graph,</w:t>
+      </w:r>
+    </w:p>
+    <w:p>
+      <w:pPr>
+        <w:pStyle w:val="ListParagraph"/>
+        <w:numPr>
+          <w:ilvl w:val="0"/>
+          <w:numId w:val="8"/>
+        </w:numPr>
+        <w:spacing w:after="60"/>
+        <w:rPr>
+          <w:rFonts w:ascii="Liberation Serif" w:hAnsi="Liberation Serif"/>
+          <w:lang w:val="en-US"/>
+        </w:rPr>
+      </w:pPr>
+      <w:r>
+        <w:rPr>
+          <w:rFonts w:ascii="Liberation Serif" w:hAnsi="Liberation Serif"/>
+          <w:lang w:val="en-US"/>
+        </w:rPr>
+        <w:t>Calculate the uncertainty of the graph,</w:t>
+      </w:r>
+    </w:p>
+    <w:p>
+      <w:pPr>
+        <w:pStyle w:val="ListParagraph"/>
+        <w:numPr>
+          <w:ilvl w:val="0"/>
+          <w:numId w:val="8"/>
+        </w:numPr>
+        <w:spacing w:after="60"/>
+        <w:rPr>
+          <w:rFonts w:ascii="Liberation Serif" w:eastAsiaTheme="minorEastAsia" w:hAnsi="Liberation Serif"/>
+          <w:lang w:val="en-US"/>
+        </w:rPr>
+      </w:pPr>
+      <w:r>
+        <w:rPr>
+          <w:rFonts w:ascii="Liberation Serif" w:hAnsi="Liberation Serif"/>
+          <w:lang w:val="en-US"/>
+        </w:rPr>
+        <w:t xml:space="preserve">Compare the gradient of the graph and </w:t>
+      </w:r>
+      <m:oMath>
+        <m:r>
+          <w:rPr>
+            <w:rFonts w:ascii="Cambria Math" w:hAnsi="Cambria Math"/>
+            <w:lang w:val="en-US"/>
+          </w:rPr>
+          <m:t>2u</m:t>
+        </m:r>
+      </m:oMath>
+    </w:p>
+    <w:p>
+      <w:pPr>
+        <w:pStyle w:val="ListParagraph"/>
+        <w:numPr>
+          <w:ilvl w:val="0"/>
+          <w:numId w:val="8"/>
+        </w:numPr>
+        <w:spacing w:after="60"/>
+        <w:rPr>
+          <w:rFonts w:ascii="Liberation Serif" w:eastAsiaTheme="minorEastAsia" w:hAnsi="Liberation Serif"/>
+          <w:lang w:val="en-US"/>
+        </w:rPr>
+      </w:pPr>
+      <w:r>
+        <w:rPr>
+          <w:rFonts w:ascii="Liberation Serif" w:hAnsi="Liberation Serif"/>
+          <w:lang w:val="en-US"/>
+        </w:rPr>
+        <w:t xml:space="preserve">Determine the value of </w:t>
+      </w:r>
+      <m:oMath>
+        <m:r>
+          <w:rPr>
+            <w:rFonts w:ascii="Cambria Math" w:hAnsi="Cambria Math"/>
+            <w:lang w:val="en-US"/>
+          </w:rPr>
+          <m:t>u</m:t>
+        </m:r>
+      </m:oMath>
+      <w:r>
+        <w:rPr>
+          <w:rFonts w:ascii="Liberation Serif" w:eastAsiaTheme="minorEastAsia" w:hAnsi="Liberation Serif"/>
+          <w:lang w:val="en-US"/>
+        </w:rPr>
+        <w:t xml:space="preserve"> and its uncertainty</w:t>
+      </w:r>
+    </w:p>
+    <w:p>
+      <w:pPr>
+        <w:pStyle w:val="ListParagraph"/>
+        <w:numPr>
+          <w:ilvl w:val="0"/>
+          <w:numId w:val="8"/>
+        </w:numPr>
+        <w:spacing w:after="60"/>
+        <w:rPr>
+          <w:rFonts w:ascii="Liberation Serif" w:eastAsiaTheme="minorEastAsia" w:hAnsi="Liberation Serif"/>
+          <w:lang w:val="en-US"/>
+        </w:rPr>
+      </w:pPr>
+      <w:r>
+        <w:rPr>
+          <w:rFonts w:ascii="Liberation Serif" w:eastAsiaTheme="minorEastAsia" w:hAnsi="Liberation Serif"/>
+          <w:lang w:val="en-US"/>
+        </w:rPr>
+        <w:t xml:space="preserve">Determine the percentage of error. </w:t>
+      </w:r>
+    </w:p>
+    <w:p>
+      <w:pPr>
+        <w:pStyle w:val="ListParagraph"/>
+        <w:numPr>
+          <w:ilvl w:val="0"/>
+          <w:numId w:val="8"/>
+        </w:numPr>
+        <w:spacing w:after="60"/>
+        <w:rPr>
+          <w:rFonts w:ascii="Liberation Serif" w:eastAsiaTheme="minorEastAsia" w:hAnsi="Liberation Serif"/>
+          <w:lang w:val="en-US"/>
+        </w:rPr>
+      </w:pPr>
+      <w:r>
+        <w:rPr>
+          <w:rFonts w:ascii="Liberation Serif" w:eastAsiaTheme="minorEastAsia" w:hAnsi="Liberation Serif"/>
+          <w:lang w:val="en-US"/>
+        </w:rPr>
+        <w:t>Comment on the results.</w:t>
+      </w:r>
+    </w:p>
+    <w:p>
+      <w:pPr>
+        <w:rPr>
+          <w:rFonts w:ascii="Liberation Serif" w:eastAsiaTheme="minorEastAsia" w:hAnsi="Liberation Serif"/>
+        </w:rPr>
+      </w:pPr>
+    </w:p>
     <w:sectPr>
       <w:headerReference w:type="default" r:id="rId10"/>
       <w:pgSz w:w="11906" w:h="16838"/>
@@ -9591,7 +10696,7 @@
 </file>
 
 <file path=word/endnotes.xml><?xml version="1.0" encoding="utf-8"?>
-<w:endnotes xmlns:wpc="http://schemas.microsoft.com/office/word/2010/wordprocessingCanvas" xmlns:cx="http://schemas.microsoft.com/office/drawing/2014/chartex" xmlns:cx1="http://schemas.microsoft.com/office/drawing/2015/9/8/chartex" xmlns:cx2="http://schemas.microsoft.com/office/drawing/2015/10/21/chartex" xmlns:cx3="http://schemas.microsoft.com/office/drawing/2016/5/9/chartex" xmlns:cx4="http://schemas.microsoft.com/office/drawing/2016/5/10/chartex" xmlns:cx5="http://schemas.microsoft.com/office/drawing/2016/5/11/chartex" xmlns:cx6="http://schemas.microsoft.com/office/drawing/2016/5/12/chartex" xmlns:cx7="http://schemas.microsoft.com/office/drawing/2016/5/13/chartex" xmlns:cx8="http://schemas.microsoft.com/office/drawing/2016/5/14/chartex" xmlns:mc="http://schemas.openxmlformats.org/markup-compatibility/2006" xmlns:aink="http://schemas.microsoft.com/office/drawing/2016/ink" xmlns:am3d="http://schemas.microsoft.com/office/drawing/2017/model3d" xmlns:o="urn:schemas-microsoft-com:office:office" xmlns:oel="http://schemas.microsoft.com/office/2019/extlst" xmlns:r="http://schemas.openxmlformats.org/officeDocument/2006/relationships" xmlns:m="http://schemas.openxmlformats.org/officeDocument/2006/math" xmlns:v="urn:schemas-microsoft-com:vml" xmlns:wp14="http://schemas.microsoft.com/office/word/2010/wordprocessingDrawing" xmlns:wp="http://schemas.openxmlformats.org/drawingml/2006/wordprocessingDrawing" xmlns:w10="urn:schemas-microsoft-com:office:word" xmlns:w="http://schemas.openxmlformats.org/wordprocessingml/2006/main" xmlns:w14="http://schemas.microsoft.com/office/word/2010/wordml" xmlns:w15="http://schemas.microsoft.com/office/word/2012/wordml" xmlns:w16cex="http://schemas.microsoft.com/office/word/2018/wordml/cex" xmlns:w16cid="http://schemas.microsoft.com/office/word/2016/wordml/cid" xmlns:w16="http://schemas.microsoft.com/office/word/2018/wordml" xmlns:w16du="http://schemas.microsoft.com/office/word/2023/wordml/word16du" xmlns:w16sdtdh="http://schemas.microsoft.com/office/word/2020/wordml/sdtdatahash" xmlns:w16se="http://schemas.microsoft.com/office/word/2015/wordml/symex" xmlns:wpg="http://schemas.microsoft.com/office/word/2010/wordprocessingGroup" xmlns:wpi="http://schemas.microsoft.com/office/word/2010/wordprocessingInk" xmlns:wne="http://schemas.microsoft.com/office/word/2006/wordml" xmlns:wps="http://schemas.microsoft.com/office/word/2010/wordprocessingShape" mc:Ignorable="w14 w15 w16se w16cid w16 w16cex w16sdtdh wp14">
+<w:endnotes xmlns:wpc="http://schemas.microsoft.com/office/word/2010/wordprocessingCanvas" xmlns:cx="http://schemas.microsoft.com/office/drawing/2014/chartex" xmlns:cx1="http://schemas.microsoft.com/office/drawing/2015/9/8/chartex" xmlns:cx2="http://schemas.microsoft.com/office/drawing/2015/10/21/chartex" xmlns:cx3="http://schemas.microsoft.com/office/drawing/2016/5/9/chartex" xmlns:cx4="http://schemas.microsoft.com/office/drawing/2016/5/10/chartex" xmlns:cx5="http://schemas.microsoft.com/office/drawing/2016/5/11/chartex" xmlns:cx6="http://schemas.microsoft.com/office/drawing/2016/5/12/chartex" xmlns:cx7="http://schemas.microsoft.com/office/drawing/2016/5/13/chartex" xmlns:cx8="http://schemas.microsoft.com/office/drawing/2016/5/14/chartex" xmlns:mc="http://schemas.openxmlformats.org/markup-compatibility/2006" xmlns:aink="http://schemas.microsoft.com/office/drawing/2016/ink" xmlns:am3d="http://schemas.microsoft.com/office/drawing/2017/model3d" xmlns:o="urn:schemas-microsoft-com:office:office" xmlns:oel="http://schemas.microsoft.com/office/2019/extlst" xmlns:r="http://schemas.openxmlformats.org/officeDocument/2006/relationships" xmlns:m="http://schemas.openxmlformats.org/officeDocument/2006/math" xmlns:v="urn:schemas-microsoft-com:vml" xmlns:wp14="http://schemas.microsoft.com/office/word/2010/wordprocessingDrawing" xmlns:wp="http://schemas.openxmlformats.org/drawingml/2006/wordprocessingDrawing" xmlns:w10="urn:schemas-microsoft-com:office:word" xmlns:w="http://schemas.openxmlformats.org/wordprocessingml/2006/main" xmlns:w14="http://schemas.microsoft.com/office/word/2010/wordml" xmlns:w15="http://schemas.microsoft.com/office/word/2012/wordml" xmlns:w16cex="http://schemas.microsoft.com/office/word/2018/wordml/cex" xmlns:w16cid="http://schemas.microsoft.com/office/word/2016/wordml/cid" xmlns:w16="http://schemas.microsoft.com/office/word/2018/wordml" xmlns:w16sdtdh="http://schemas.microsoft.com/office/word/2020/wordml/sdtdatahash" xmlns:w16se="http://schemas.microsoft.com/office/word/2015/wordml/symex" xmlns:wpg="http://schemas.microsoft.com/office/word/2010/wordprocessingGroup" xmlns:wpi="http://schemas.microsoft.com/office/word/2010/wordprocessingInk" xmlns:wne="http://schemas.microsoft.com/office/word/2006/wordml" xmlns:wps="http://schemas.microsoft.com/office/word/2010/wordprocessingShape" mc:Ignorable="w14 w15 w16se w16cid w16 w16cex w16sdtdh wp14">
   <w:endnote w:type="separator" w:id="-1">
     <w:p>
       <w:pPr>
@@ -9616,7 +10721,7 @@
 </file>
 
 <file path=word/footnotes.xml><?xml version="1.0" encoding="utf-8"?>
-<w:footnotes xmlns:wpc="http://schemas.microsoft.com/office/word/2010/wordprocessingCanvas" xmlns:cx="http://schemas.microsoft.com/office/drawing/2014/chartex" xmlns:cx1="http://schemas.microsoft.com/office/drawing/2015/9/8/chartex" xmlns:cx2="http://schemas.microsoft.com/office/drawing/2015/10/21/chartex" xmlns:cx3="http://schemas.microsoft.com/office/drawing/2016/5/9/chartex" xmlns:cx4="http://schemas.microsoft.com/office/drawing/2016/5/10/chartex" xmlns:cx5="http://schemas.microsoft.com/office/drawing/2016/5/11/chartex" xmlns:cx6="http://schemas.microsoft.com/office/drawing/2016/5/12/chartex" xmlns:cx7="http://schemas.microsoft.com/office/drawing/2016/5/13/chartex" xmlns:cx8="http://schemas.microsoft.com/office/drawing/2016/5/14/chartex" xmlns:mc="http://schemas.openxmlformats.org/markup-compatibility/2006" xmlns:aink="http://schemas.microsoft.com/office/drawing/2016/ink" xmlns:am3d="http://schemas.microsoft.com/office/drawing/2017/model3d" xmlns:o="urn:schemas-microsoft-com:office:office" xmlns:oel="http://schemas.microsoft.com/office/2019/extlst" xmlns:r="http://schemas.openxmlformats.org/officeDocument/2006/relationships" xmlns:m="http://schemas.openxmlformats.org/officeDocument/2006/math" xmlns:v="urn:schemas-microsoft-com:vml" xmlns:wp14="http://schemas.microsoft.com/office/word/2010/wordprocessingDrawing" xmlns:wp="http://schemas.openxmlformats.org/drawingml/2006/wordprocessingDrawing" xmlns:w10="urn:schemas-microsoft-com:office:word" xmlns:w="http://schemas.openxmlformats.org/wordprocessingml/2006/main" xmlns:w14="http://schemas.microsoft.com/office/word/2010/wordml" xmlns:w15="http://schemas.microsoft.com/office/word/2012/wordml" xmlns:w16cex="http://schemas.microsoft.com/office/word/2018/wordml/cex" xmlns:w16cid="http://schemas.microsoft.com/office/word/2016/wordml/cid" xmlns:w16="http://schemas.microsoft.com/office/word/2018/wordml" xmlns:w16du="http://schemas.microsoft.com/office/word/2023/wordml/word16du" xmlns:w16sdtdh="http://schemas.microsoft.com/office/word/2020/wordml/sdtdatahash" xmlns:w16se="http://schemas.microsoft.com/office/word/2015/wordml/symex" xmlns:wpg="http://schemas.microsoft.com/office/word/2010/wordprocessingGroup" xmlns:wpi="http://schemas.microsoft.com/office/word/2010/wordprocessingInk" xmlns:wne="http://schemas.microsoft.com/office/word/2006/wordml" xmlns:wps="http://schemas.microsoft.com/office/word/2010/wordprocessingShape" mc:Ignorable="w14 w15 w16se w16cid w16 w16cex w16sdtdh wp14">
+<w:footnotes xmlns:wpc="http://schemas.microsoft.com/office/word/2010/wordprocessingCanvas" xmlns:cx="http://schemas.microsoft.com/office/drawing/2014/chartex" xmlns:cx1="http://schemas.microsoft.com/office/drawing/2015/9/8/chartex" xmlns:cx2="http://schemas.microsoft.com/office/drawing/2015/10/21/chartex" xmlns:cx3="http://schemas.microsoft.com/office/drawing/2016/5/9/chartex" xmlns:cx4="http://schemas.microsoft.com/office/drawing/2016/5/10/chartex" xmlns:cx5="http://schemas.microsoft.com/office/drawing/2016/5/11/chartex" xmlns:cx6="http://schemas.microsoft.com/office/drawing/2016/5/12/chartex" xmlns:cx7="http://schemas.microsoft.com/office/drawing/2016/5/13/chartex" xmlns:cx8="http://schemas.microsoft.com/office/drawing/2016/5/14/chartex" xmlns:mc="http://schemas.openxmlformats.org/markup-compatibility/2006" xmlns:aink="http://schemas.microsoft.com/office/drawing/2016/ink" xmlns:am3d="http://schemas.microsoft.com/office/drawing/2017/model3d" xmlns:o="urn:schemas-microsoft-com:office:office" xmlns:oel="http://schemas.microsoft.com/office/2019/extlst" xmlns:r="http://schemas.openxmlformats.org/officeDocument/2006/relationships" xmlns:m="http://schemas.openxmlformats.org/officeDocument/2006/math" xmlns:v="urn:schemas-microsoft-com:vml" xmlns:wp14="http://schemas.microsoft.com/office/word/2010/wordprocessingDrawing" xmlns:wp="http://schemas.openxmlformats.org/drawingml/2006/wordprocessingDrawing" xmlns:w10="urn:schemas-microsoft-com:office:word" xmlns:w="http://schemas.openxmlformats.org/wordprocessingml/2006/main" xmlns:w14="http://schemas.microsoft.com/office/word/2010/wordml" xmlns:w15="http://schemas.microsoft.com/office/word/2012/wordml" xmlns:w16cex="http://schemas.microsoft.com/office/word/2018/wordml/cex" xmlns:w16cid="http://schemas.microsoft.com/office/word/2016/wordml/cid" xmlns:w16="http://schemas.microsoft.com/office/word/2018/wordml" xmlns:w16sdtdh="http://schemas.microsoft.com/office/word/2020/wordml/sdtdatahash" xmlns:w16se="http://schemas.microsoft.com/office/word/2015/wordml/symex" xmlns:wpg="http://schemas.microsoft.com/office/word/2010/wordprocessingGroup" xmlns:wpi="http://schemas.microsoft.com/office/word/2010/wordprocessingInk" xmlns:wne="http://schemas.microsoft.com/office/word/2006/wordml" xmlns:wps="http://schemas.microsoft.com/office/word/2010/wordprocessingShape" mc:Ignorable="w14 w15 w16se w16cid w16 w16cex w16sdtdh wp14">
   <w:footnote w:type="separator" w:id="-1">
     <w:p>
       <w:pPr>
@@ -9641,7 +10746,7 @@
 </file>
 
 <file path=word/header1.xml><?xml version="1.0" encoding="utf-8"?>
-<w:hdr xmlns:wpc="http://schemas.microsoft.com/office/word/2010/wordprocessingCanvas" xmlns:cx="http://schemas.microsoft.com/office/drawing/2014/chartex" xmlns:cx1="http://schemas.microsoft.com/office/drawing/2015/9/8/chartex" xmlns:cx2="http://schemas.microsoft.com/office/drawing/2015/10/21/chartex" xmlns:cx3="http://schemas.microsoft.com/office/drawing/2016/5/9/chartex" xmlns:cx4="http://schemas.microsoft.com/office/drawing/2016/5/10/chartex" xmlns:cx5="http://schemas.microsoft.com/office/drawing/2016/5/11/chartex" xmlns:cx6="http://schemas.microsoft.com/office/drawing/2016/5/12/chartex" xmlns:cx7="http://schemas.microsoft.com/office/drawing/2016/5/13/chartex" xmlns:cx8="http://schemas.microsoft.com/office/drawing/2016/5/14/chartex" xmlns:mc="http://schemas.openxmlformats.org/markup-compatibility/2006" xmlns:aink="http://schemas.microsoft.com/office/drawing/2016/ink" xmlns:am3d="http://schemas.microsoft.com/office/drawing/2017/model3d" xmlns:o="urn:schemas-microsoft-com:office:office" xmlns:oel="http://schemas.microsoft.com/office/2019/extlst" xmlns:r="http://schemas.openxmlformats.org/officeDocument/2006/relationships" xmlns:m="http://schemas.openxmlformats.org/officeDocument/2006/math" xmlns:v="urn:schemas-microsoft-com:vml" xmlns:wp14="http://schemas.microsoft.com/office/word/2010/wordprocessingDrawing" xmlns:wp="http://schemas.openxmlformats.org/drawingml/2006/wordprocessingDrawing" xmlns:w10="urn:schemas-microsoft-com:office:word" xmlns:w="http://schemas.openxmlformats.org/wordprocessingml/2006/main" xmlns:w14="http://schemas.microsoft.com/office/word/2010/wordml" xmlns:w15="http://schemas.microsoft.com/office/word/2012/wordml" xmlns:w16cex="http://schemas.microsoft.com/office/word/2018/wordml/cex" xmlns:w16cid="http://schemas.microsoft.com/office/word/2016/wordml/cid" xmlns:w16="http://schemas.microsoft.com/office/word/2018/wordml" xmlns:w16du="http://schemas.microsoft.com/office/word/2023/wordml/word16du" xmlns:w16sdtdh="http://schemas.microsoft.com/office/word/2020/wordml/sdtdatahash" xmlns:w16se="http://schemas.microsoft.com/office/word/2015/wordml/symex" xmlns:wpg="http://schemas.microsoft.com/office/word/2010/wordprocessingGroup" xmlns:wpi="http://schemas.microsoft.com/office/word/2010/wordprocessingInk" xmlns:wne="http://schemas.microsoft.com/office/word/2006/wordml" xmlns:wps="http://schemas.microsoft.com/office/word/2010/wordprocessingShape" mc:Ignorable="w14 w15 w16se w16cid w16 w16cex w16sdtdh wp14">
+<w:hdr xmlns:wpc="http://schemas.microsoft.com/office/word/2010/wordprocessingCanvas" xmlns:cx="http://schemas.microsoft.com/office/drawing/2014/chartex" xmlns:cx1="http://schemas.microsoft.com/office/drawing/2015/9/8/chartex" xmlns:cx2="http://schemas.microsoft.com/office/drawing/2015/10/21/chartex" xmlns:cx3="http://schemas.microsoft.com/office/drawing/2016/5/9/chartex" xmlns:cx4="http://schemas.microsoft.com/office/drawing/2016/5/10/chartex" xmlns:cx5="http://schemas.microsoft.com/office/drawing/2016/5/11/chartex" xmlns:cx6="http://schemas.microsoft.com/office/drawing/2016/5/12/chartex" xmlns:cx7="http://schemas.microsoft.com/office/drawing/2016/5/13/chartex" xmlns:cx8="http://schemas.microsoft.com/office/drawing/2016/5/14/chartex" xmlns:mc="http://schemas.openxmlformats.org/markup-compatibility/2006" xmlns:aink="http://schemas.microsoft.com/office/drawing/2016/ink" xmlns:am3d="http://schemas.microsoft.com/office/drawing/2017/model3d" xmlns:o="urn:schemas-microsoft-com:office:office" xmlns:oel="http://schemas.microsoft.com/office/2019/extlst" xmlns:r="http://schemas.openxmlformats.org/officeDocument/2006/relationships" xmlns:m="http://schemas.openxmlformats.org/officeDocument/2006/math" xmlns:v="urn:schemas-microsoft-com:vml" xmlns:wp14="http://schemas.microsoft.com/office/word/2010/wordprocessingDrawing" xmlns:wp="http://schemas.openxmlformats.org/drawingml/2006/wordprocessingDrawing" xmlns:w10="urn:schemas-microsoft-com:office:word" xmlns:w="http://schemas.openxmlformats.org/wordprocessingml/2006/main" xmlns:w14="http://schemas.microsoft.com/office/word/2010/wordml" xmlns:w15="http://schemas.microsoft.com/office/word/2012/wordml" xmlns:w16cex="http://schemas.microsoft.com/office/word/2018/wordml/cex" xmlns:w16cid="http://schemas.microsoft.com/office/word/2016/wordml/cid" xmlns:w16="http://schemas.microsoft.com/office/word/2018/wordml" xmlns:w16sdtdh="http://schemas.microsoft.com/office/word/2020/wordml/sdtdatahash" xmlns:w16se="http://schemas.microsoft.com/office/word/2015/wordml/symex" xmlns:wpg="http://schemas.microsoft.com/office/word/2010/wordprocessingGroup" xmlns:wpi="http://schemas.microsoft.com/office/word/2010/wordprocessingInk" xmlns:wne="http://schemas.microsoft.com/office/word/2006/wordml" xmlns:wps="http://schemas.microsoft.com/office/word/2010/wordprocessingShape" mc:Ignorable="w14 w15 w16se w16cid w16 w16cex w16sdtdh wp14">
   <w:p>
     <w:pPr>
       <w:pStyle w:val="Header"/>
@@ -9682,7 +10787,7 @@
 </file>
 
 <file path=word/numbering.xml><?xml version="1.0" encoding="utf-8"?>
-<w:numbering xmlns:wpc="http://schemas.microsoft.com/office/word/2010/wordprocessingCanvas" xmlns:cx="http://schemas.microsoft.com/office/drawing/2014/chartex" xmlns:cx1="http://schemas.microsoft.com/office/drawing/2015/9/8/chartex" xmlns:cx2="http://schemas.microsoft.com/office/drawing/2015/10/21/chartex" xmlns:cx3="http://schemas.microsoft.com/office/drawing/2016/5/9/chartex" xmlns:cx4="http://schemas.microsoft.com/office/drawing/2016/5/10/chartex" xmlns:cx5="http://schemas.microsoft.com/office/drawing/2016/5/11/chartex" xmlns:cx6="http://schemas.microsoft.com/office/drawing/2016/5/12/chartex" xmlns:cx7="http://schemas.microsoft.com/office/drawing/2016/5/13/chartex" xmlns:cx8="http://schemas.microsoft.com/office/drawing/2016/5/14/chartex" xmlns:mc="http://schemas.openxmlformats.org/markup-compatibility/2006" xmlns:aink="http://schemas.microsoft.com/office/drawing/2016/ink" xmlns:am3d="http://schemas.microsoft.com/office/drawing/2017/model3d" xmlns:o="urn:schemas-microsoft-com:office:office" xmlns:oel="http://schemas.microsoft.com/office/2019/extlst" xmlns:r="http://schemas.openxmlformats.org/officeDocument/2006/relationships" xmlns:m="http://schemas.openxmlformats.org/officeDocument/2006/math" xmlns:v="urn:schemas-microsoft-com:vml" xmlns:wp14="http://schemas.microsoft.com/office/word/2010/wordprocessingDrawing" xmlns:wp="http://schemas.openxmlformats.org/drawingml/2006/wordprocessingDrawing" xmlns:w10="urn:schemas-microsoft-com:office:word" xmlns:w="http://schemas.openxmlformats.org/wordprocessingml/2006/main" xmlns:w14="http://schemas.microsoft.com/office/word/2010/wordml" xmlns:w15="http://schemas.microsoft.com/office/word/2012/wordml" xmlns:w16cex="http://schemas.microsoft.com/office/word/2018/wordml/cex" xmlns:w16cid="http://schemas.microsoft.com/office/word/2016/wordml/cid" xmlns:w16="http://schemas.microsoft.com/office/word/2018/wordml" xmlns:w16du="http://schemas.microsoft.com/office/word/2023/wordml/word16du" xmlns:w16sdtdh="http://schemas.microsoft.com/office/word/2020/wordml/sdtdatahash" xmlns:w16se="http://schemas.microsoft.com/office/word/2015/wordml/symex" xmlns:wpg="http://schemas.microsoft.com/office/word/2010/wordprocessingGroup" xmlns:wpi="http://schemas.microsoft.com/office/word/2010/wordprocessingInk" xmlns:wne="http://schemas.microsoft.com/office/word/2006/wordml" xmlns:wps="http://schemas.microsoft.com/office/word/2010/wordprocessingShape" mc:Ignorable="w14 w15 w16se w16cid w16 w16cex w16sdtdh wp14">
+<w:numbering xmlns:wpc="http://schemas.microsoft.com/office/word/2010/wordprocessingCanvas" xmlns:cx="http://schemas.microsoft.com/office/drawing/2014/chartex" xmlns:cx1="http://schemas.microsoft.com/office/drawing/2015/9/8/chartex" xmlns:cx2="http://schemas.microsoft.com/office/drawing/2015/10/21/chartex" xmlns:cx3="http://schemas.microsoft.com/office/drawing/2016/5/9/chartex" xmlns:cx4="http://schemas.microsoft.com/office/drawing/2016/5/10/chartex" xmlns:cx5="http://schemas.microsoft.com/office/drawing/2016/5/11/chartex" xmlns:cx6="http://schemas.microsoft.com/office/drawing/2016/5/12/chartex" xmlns:cx7="http://schemas.microsoft.com/office/drawing/2016/5/13/chartex" xmlns:cx8="http://schemas.microsoft.com/office/drawing/2016/5/14/chartex" xmlns:mc="http://schemas.openxmlformats.org/markup-compatibility/2006" xmlns:aink="http://schemas.microsoft.com/office/drawing/2016/ink" xmlns:am3d="http://schemas.microsoft.com/office/drawing/2017/model3d" xmlns:o="urn:schemas-microsoft-com:office:office" xmlns:oel="http://schemas.microsoft.com/office/2019/extlst" xmlns:r="http://schemas.openxmlformats.org/officeDocument/2006/relationships" xmlns:m="http://schemas.openxmlformats.org/officeDocument/2006/math" xmlns:v="urn:schemas-microsoft-com:vml" xmlns:wp14="http://schemas.microsoft.com/office/word/2010/wordprocessingDrawing" xmlns:wp="http://schemas.openxmlformats.org/drawingml/2006/wordprocessingDrawing" xmlns:w10="urn:schemas-microsoft-com:office:word" xmlns:w="http://schemas.openxmlformats.org/wordprocessingml/2006/main" xmlns:w14="http://schemas.microsoft.com/office/word/2010/wordml" xmlns:w15="http://schemas.microsoft.com/office/word/2012/wordml" xmlns:w16cex="http://schemas.microsoft.com/office/word/2018/wordml/cex" xmlns:w16cid="http://schemas.microsoft.com/office/word/2016/wordml/cid" xmlns:w16="http://schemas.microsoft.com/office/word/2018/wordml" xmlns:w16sdtdh="http://schemas.microsoft.com/office/word/2020/wordml/sdtdatahash" xmlns:w16se="http://schemas.microsoft.com/office/word/2015/wordml/symex" xmlns:wpg="http://schemas.microsoft.com/office/word/2010/wordprocessingGroup" xmlns:wpi="http://schemas.microsoft.com/office/word/2010/wordprocessingInk" xmlns:wne="http://schemas.microsoft.com/office/word/2006/wordml" xmlns:wps="http://schemas.microsoft.com/office/word/2010/wordprocessingShape" mc:Ignorable="w14 w15 w16se w16cid w16 w16cex w16sdtdh wp14">
   <w:abstractNum w:abstractNumId="0" w15:restartNumberingAfterBreak="0">
     <w:nsid w:val="0A271F06"/>
     <w:multiLevelType w:val="hybridMultilevel"/>
@@ -9945,6 +11050,92 @@
     </w:lvl>
   </w:abstractNum>
   <w:abstractNum w:abstractNumId="3" w15:restartNumberingAfterBreak="0">
+    <w:nsid w:val="42BB3409"/>
+    <w:multiLevelType w:val="hybridMultilevel"/>
+    <w:tmpl w:val="DD0483A8"/>
+    <w:lvl w:ilvl="0" w:tplc="FFFFFFFF">
+      <w:start w:val="1"/>
+      <w:numFmt w:val="lowerRoman"/>
+      <w:lvlText w:val="%1."/>
+      <w:lvlJc w:val="right"/>
+      <w:pPr>
+        <w:ind w:left="720" w:hanging="360"/>
+      </w:pPr>
+    </w:lvl>
+    <w:lvl w:ilvl="1" w:tplc="FFFFFFFF" w:tentative="1">
+      <w:start w:val="1"/>
+      <w:numFmt w:val="lowerLetter"/>
+      <w:lvlText w:val="%2."/>
+      <w:lvlJc w:val="left"/>
+      <w:pPr>
+        <w:ind w:left="1440" w:hanging="360"/>
+      </w:pPr>
+    </w:lvl>
+    <w:lvl w:ilvl="2" w:tplc="FFFFFFFF" w:tentative="1">
+      <w:start w:val="1"/>
+      <w:numFmt w:val="lowerRoman"/>
+      <w:lvlText w:val="%3."/>
+      <w:lvlJc w:val="right"/>
+      <w:pPr>
+        <w:ind w:left="2160" w:hanging="180"/>
+      </w:pPr>
+    </w:lvl>
+    <w:lvl w:ilvl="3" w:tplc="FFFFFFFF" w:tentative="1">
+      <w:start w:val="1"/>
+      <w:numFmt w:val="decimal"/>
+      <w:lvlText w:val="%4."/>
+      <w:lvlJc w:val="left"/>
+      <w:pPr>
+        <w:ind w:left="2880" w:hanging="360"/>
+      </w:pPr>
+    </w:lvl>
+    <w:lvl w:ilvl="4" w:tplc="FFFFFFFF" w:tentative="1">
+      <w:start w:val="1"/>
+      <w:numFmt w:val="lowerLetter"/>
+      <w:lvlText w:val="%5."/>
+      <w:lvlJc w:val="left"/>
+      <w:pPr>
+        <w:ind w:left="3600" w:hanging="360"/>
+      </w:pPr>
+    </w:lvl>
+    <w:lvl w:ilvl="5" w:tplc="FFFFFFFF" w:tentative="1">
+      <w:start w:val="1"/>
+      <w:numFmt w:val="lowerRoman"/>
+      <w:lvlText w:val="%6."/>
+      <w:lvlJc w:val="right"/>
+      <w:pPr>
+        <w:ind w:left="4320" w:hanging="180"/>
+      </w:pPr>
+    </w:lvl>
+    <w:lvl w:ilvl="6" w:tplc="FFFFFFFF" w:tentative="1">
+      <w:start w:val="1"/>
+      <w:numFmt w:val="decimal"/>
+      <w:lvlText w:val="%7."/>
+      <w:lvlJc w:val="left"/>
+      <w:pPr>
+        <w:ind w:left="5040" w:hanging="360"/>
+      </w:pPr>
+    </w:lvl>
+    <w:lvl w:ilvl="7" w:tplc="FFFFFFFF" w:tentative="1">
+      <w:start w:val="1"/>
+      <w:numFmt w:val="lowerLetter"/>
+      <w:lvlText w:val="%8."/>
+      <w:lvlJc w:val="left"/>
+      <w:pPr>
+        <w:ind w:left="5760" w:hanging="360"/>
+      </w:pPr>
+    </w:lvl>
+    <w:lvl w:ilvl="8" w:tplc="FFFFFFFF" w:tentative="1">
+      <w:start w:val="1"/>
+      <w:numFmt w:val="lowerRoman"/>
+      <w:lvlText w:val="%9."/>
+      <w:lvlJc w:val="right"/>
+      <w:pPr>
+        <w:ind w:left="6480" w:hanging="180"/>
+      </w:pPr>
+    </w:lvl>
+  </w:abstractNum>
+  <w:abstractNum w:abstractNumId="4" w15:restartNumberingAfterBreak="0">
     <w:nsid w:val="494C3CB6"/>
     <w:multiLevelType w:val="hybridMultilevel"/>
     <w:tmpl w:val="DD0483A8"/>
@@ -10030,7 +11221,7 @@
       </w:pPr>
     </w:lvl>
   </w:abstractNum>
-  <w:abstractNum w:abstractNumId="4" w15:restartNumberingAfterBreak="0">
+  <w:abstractNum w:abstractNumId="5" w15:restartNumberingAfterBreak="0">
     <w:nsid w:val="692636B0"/>
     <w:multiLevelType w:val="hybridMultilevel"/>
     <w:tmpl w:val="DD0483A8"/>
@@ -10116,7 +11307,7 @@
       </w:pPr>
     </w:lvl>
   </w:abstractNum>
-  <w:abstractNum w:abstractNumId="5" w15:restartNumberingAfterBreak="0">
+  <w:abstractNum w:abstractNumId="6" w15:restartNumberingAfterBreak="0">
     <w:nsid w:val="7AAB416C"/>
     <w:multiLevelType w:val="hybridMultilevel"/>
     <w:tmpl w:val="DD0483A8"/>
@@ -10202,7 +11393,7 @@
       </w:pPr>
     </w:lvl>
   </w:abstractNum>
-  <w:abstractNum w:abstractNumId="6" w15:restartNumberingAfterBreak="0">
+  <w:abstractNum w:abstractNumId="7" w15:restartNumberingAfterBreak="0">
     <w:nsid w:val="7B8E5AAA"/>
     <w:multiLevelType w:val="hybridMultilevel"/>
     <w:tmpl w:val="DD0483A8"/>
@@ -10295,19 +11486,22 @@
     <w:abstractNumId w:val="1"/>
   </w:num>
   <w:num w:numId="3" w16cid:durableId="104661356">
+    <w:abstractNumId w:val="7"/>
+  </w:num>
+  <w:num w:numId="4" w16cid:durableId="925698253">
+    <w:abstractNumId w:val="5"/>
+  </w:num>
+  <w:num w:numId="5" w16cid:durableId="2068145711">
     <w:abstractNumId w:val="6"/>
   </w:num>
-  <w:num w:numId="4" w16cid:durableId="925698253">
+  <w:num w:numId="6" w16cid:durableId="1546216453">
     <w:abstractNumId w:val="4"/>
-  </w:num>
-  <w:num w:numId="5" w16cid:durableId="2068145711">
-    <w:abstractNumId w:val="5"/>
-  </w:num>
-  <w:num w:numId="6" w16cid:durableId="1546216453">
-    <w:abstractNumId w:val="3"/>
   </w:num>
   <w:num w:numId="7" w16cid:durableId="1505167504">
     <w:abstractNumId w:val="0"/>
+  </w:num>
+  <w:num w:numId="8" w16cid:durableId="1708992335">
+    <w:abstractNumId w:val="3"/>
   </w:num>
 </w:numbering>
 </file>

--- a/2324/prac/sample_data.docx
+++ b/2324/prac/sample_data.docx
@@ -8700,7 +8700,13 @@
                                 <w:rPr>
                                   <w:rFonts w:ascii="Cambria Math" w:eastAsiaTheme="minorEastAsia" w:hAnsi="Cambria Math"/>
                                 </w:rPr>
-                                <m:t>5.57</m:t>
+                                <m:t>44</m:t>
+                              </m:r>
+                              <m:r>
+                                <w:rPr>
+                                  <w:rFonts w:ascii="Cambria Math" w:eastAsiaTheme="minorEastAsia" w:hAnsi="Cambria Math"/>
+                                </w:rPr>
+                                <m:t>.57</m:t>
                               </m:r>
                             </m:e>
                           </m:d>
@@ -10684,8 +10690,5725 @@
         </w:rPr>
       </w:pPr>
     </w:p>
+    <w:p>
+      <w:pPr>
+        <w:rPr>
+          <w:rFonts w:ascii="Liberation Serif" w:hAnsi="Liberation Serif"/>
+          <w:b/>
+          <w:bCs/>
+          <w:u w:val="single"/>
+          <w:lang w:val="en-US"/>
+        </w:rPr>
+      </w:pPr>
+      <w:r>
+        <w:rPr>
+          <w:rFonts w:ascii="Liberation Serif" w:hAnsi="Liberation Serif"/>
+          <w:b/>
+          <w:bCs/>
+          <w:u w:val="single"/>
+          <w:lang w:val="en-US"/>
+        </w:rPr>
+        <w:t>Suggested Solutions</w:t>
+      </w:r>
+    </w:p>
+    <w:p>
+      <w:pPr>
+        <w:rPr>
+          <w:rFonts w:ascii="Liberation Serif" w:hAnsi="Liberation Serif"/>
+          <w:b/>
+          <w:bCs/>
+          <w:lang w:val="en-US"/>
+        </w:rPr>
+      </w:pPr>
+      <w:r>
+        <w:rPr>
+          <w:rFonts w:ascii="Liberation Serif" w:hAnsi="Liberation Serif"/>
+          <w:b/>
+          <w:bCs/>
+          <w:lang w:val="en-US"/>
+        </w:rPr>
+        <w:t>Theoretical</w:t>
+      </w:r>
+    </w:p>
+    <w:tbl>
+      <w:tblPr>
+        <w:tblStyle w:val="TableGrid"/>
+        <w:tblW w:w="0" w:type="auto"/>
+        <w:tblInd w:w="1250" w:type="dxa"/>
+        <w:tblLook w:val="04A0" w:firstRow="1" w:lastRow="0" w:firstColumn="1" w:lastColumn="0" w:noHBand="0" w:noVBand="1"/>
+      </w:tblPr>
+      <w:tblGrid>
+        <w:gridCol w:w="1195"/>
+        <w:gridCol w:w="3333"/>
+      </w:tblGrid>
+      <w:tr>
+        <w:trPr>
+          <w:trHeight w:val="294"/>
+        </w:trPr>
+        <w:tc>
+          <w:tcPr>
+            <w:tcW w:w="1195" w:type="dxa"/>
+          </w:tcPr>
+          <w:p>
+            <w:pPr>
+              <w:rPr>
+                <w:rFonts w:ascii="Liberation Serif" w:hAnsi="Liberation Serif"/>
+                <w:b/>
+                <w:bCs/>
+                <w:lang w:val="en-US"/>
+              </w:rPr>
+            </w:pPr>
+            <w:r>
+              <w:rPr>
+                <w:rFonts w:ascii="Liberation Serif" w:hAnsi="Liberation Serif"/>
+                <w:b/>
+                <w:bCs/>
+                <w:lang w:val="en-US"/>
+              </w:rPr>
+              <w:t>Equation</w:t>
+            </w:r>
+          </w:p>
+        </w:tc>
+        <w:tc>
+          <w:tcPr>
+            <w:tcW w:w="3333" w:type="dxa"/>
+          </w:tcPr>
+          <w:p>
+            <w:pPr>
+              <w:rPr>
+                <w:rFonts w:ascii="Liberation Serif" w:eastAsiaTheme="minorEastAsia" w:hAnsi="Liberation Serif"/>
+                <w:b/>
+                <w:lang w:val="en-US"/>
+              </w:rPr>
+            </w:pPr>
+            <m:oMathPara>
+              <m:oMath>
+                <m:r>
+                  <m:rPr>
+                    <m:sty m:val="bi"/>
+                  </m:rPr>
+                  <w:rPr>
+                    <w:rFonts w:ascii="Cambria Math" w:hAnsi="Cambria Math"/>
+                    <w:lang w:val="en-US"/>
+                  </w:rPr>
+                  <m:t>x=</m:t>
+                </m:r>
+                <m:f>
+                  <m:fPr>
+                    <m:ctrlPr>
+                      <w:rPr>
+                        <w:rFonts w:ascii="Cambria Math" w:hAnsi="Cambria Math"/>
+                        <w:b/>
+                        <w:lang w:val="en-US"/>
+                      </w:rPr>
+                    </m:ctrlPr>
+                  </m:fPr>
+                  <m:num>
+                    <m:r>
+                      <m:rPr>
+                        <m:sty m:val="bi"/>
+                      </m:rPr>
+                      <w:rPr>
+                        <w:rFonts w:ascii="Cambria Math" w:hAnsi="Cambria Math"/>
+                        <w:lang w:val="en-US"/>
+                      </w:rPr>
+                      <m:t>ut</m:t>
+                    </m:r>
+                    <m:ctrlPr>
+                      <w:rPr>
+                        <w:rFonts w:ascii="Cambria Math" w:hAnsi="Cambria Math"/>
+                        <w:b/>
+                        <w:i/>
+                        <w:lang w:val="en-US"/>
+                      </w:rPr>
+                    </m:ctrlPr>
+                  </m:num>
+                  <m:den>
+                    <m:r>
+                      <m:rPr>
+                        <m:sty m:val="bi"/>
+                      </m:rPr>
+                      <w:rPr>
+                        <w:rFonts w:ascii="Cambria Math" w:hAnsi="Cambria Math"/>
+                        <w:lang w:val="en-US"/>
+                      </w:rPr>
+                      <m:t>3</m:t>
+                    </m:r>
+                    <m:ctrlPr>
+                      <w:rPr>
+                        <w:rFonts w:ascii="Cambria Math" w:hAnsi="Cambria Math"/>
+                        <w:b/>
+                        <w:i/>
+                        <w:lang w:val="en-US"/>
+                      </w:rPr>
+                    </m:ctrlPr>
+                  </m:den>
+                </m:f>
+                <m:r>
+                  <m:rPr>
+                    <m:sty m:val="bi"/>
+                  </m:rPr>
+                  <w:rPr>
+                    <w:rFonts w:ascii="Cambria Math" w:hAnsi="Cambria Math"/>
+                    <w:lang w:val="en-US"/>
+                  </w:rPr>
+                  <m:t>+</m:t>
+                </m:r>
+                <m:sSub>
+                  <m:sSubPr>
+                    <m:ctrlPr>
+                      <w:rPr>
+                        <w:rFonts w:ascii="Cambria Math" w:hAnsi="Cambria Math"/>
+                        <w:b/>
+                        <w:i/>
+                        <w:lang w:val="en-US"/>
+                      </w:rPr>
+                    </m:ctrlPr>
+                  </m:sSubPr>
+                  <m:e>
+                    <m:r>
+                      <m:rPr>
+                        <m:sty m:val="bi"/>
+                      </m:rPr>
+                      <w:rPr>
+                        <w:rFonts w:ascii="Cambria Math" w:hAnsi="Cambria Math"/>
+                        <w:lang w:val="en-US"/>
+                      </w:rPr>
+                      <m:t>x</m:t>
+                    </m:r>
+                  </m:e>
+                  <m:sub>
+                    <m:r>
+                      <m:rPr>
+                        <m:sty m:val="bi"/>
+                      </m:rPr>
+                      <w:rPr>
+                        <w:rFonts w:ascii="Cambria Math" w:hAnsi="Cambria Math"/>
+                        <w:lang w:val="en-US"/>
+                      </w:rPr>
+                      <m:t>i</m:t>
+                    </m:r>
+                  </m:sub>
+                </m:sSub>
+                <m:r>
+                  <m:rPr>
+                    <m:sty m:val="bi"/>
+                  </m:rPr>
+                  <w:rPr>
+                    <w:rFonts w:ascii="Cambria Math" w:eastAsiaTheme="minorEastAsia" w:hAnsi="Cambria Math"/>
+                    <w:lang w:val="en-US"/>
+                  </w:rPr>
+                  <m:t>=0.3</m:t>
+                </m:r>
+                <m:r>
+                  <m:rPr>
+                    <m:sty m:val="bi"/>
+                  </m:rPr>
+                  <w:rPr>
+                    <w:rFonts w:ascii="Cambria Math" w:eastAsiaTheme="minorEastAsia" w:hAnsi="Cambria Math"/>
+                    <w:lang w:val="en-US"/>
+                  </w:rPr>
+                  <m:t>t-0.2</m:t>
+                </m:r>
+              </m:oMath>
+            </m:oMathPara>
+          </w:p>
+        </w:tc>
+      </w:tr>
+    </w:tbl>
+    <w:p>
+      <w:pPr>
+        <w:rPr>
+          <w:rFonts w:ascii="Liberation Serif" w:hAnsi="Liberation Serif"/>
+          <w:b/>
+          <w:bCs/>
+          <w:lang w:val="en-US"/>
+        </w:rPr>
+      </w:pPr>
+    </w:p>
+    <w:p>
+      <w:pPr>
+        <w:rPr>
+          <w:rFonts w:ascii="Liberation Serif" w:hAnsi="Liberation Serif"/>
+          <w:b/>
+          <w:bCs/>
+          <w:lang w:val="en-US"/>
+        </w:rPr>
+      </w:pPr>
+      <w:r>
+        <w:rPr>
+          <w:rFonts w:ascii="Liberation Serif" w:hAnsi="Liberation Serif"/>
+          <w:b/>
+          <w:bCs/>
+          <w:lang w:val="en-US"/>
+        </w:rPr>
+        <w:t>Experimental Dataset</w:t>
+      </w:r>
+    </w:p>
+    <w:tbl>
+      <w:tblPr>
+        <w:tblW w:w="7099" w:type="dxa"/>
+        <w:jc w:val="center"/>
+        <w:tblBorders>
+          <w:top w:val="single" w:sz="4" w:space="0" w:color="auto"/>
+          <w:left w:val="single" w:sz="4" w:space="0" w:color="auto"/>
+          <w:bottom w:val="single" w:sz="4" w:space="0" w:color="auto"/>
+          <w:right w:val="single" w:sz="4" w:space="0" w:color="auto"/>
+          <w:insideH w:val="single" w:sz="4" w:space="0" w:color="auto"/>
+          <w:insideV w:val="single" w:sz="4" w:space="0" w:color="auto"/>
+        </w:tblBorders>
+        <w:tblLook w:val="04A0" w:firstRow="1" w:lastRow="0" w:firstColumn="1" w:lastColumn="0" w:noHBand="0" w:noVBand="1"/>
+      </w:tblPr>
+      <w:tblGrid>
+        <w:gridCol w:w="1371"/>
+        <w:gridCol w:w="716"/>
+        <w:gridCol w:w="716"/>
+        <w:gridCol w:w="716"/>
+        <w:gridCol w:w="716"/>
+        <w:gridCol w:w="716"/>
+        <w:gridCol w:w="716"/>
+        <w:gridCol w:w="716"/>
+        <w:gridCol w:w="716"/>
+      </w:tblGrid>
+      <w:tr>
+        <w:trPr>
+          <w:trHeight w:val="300"/>
+          <w:jc w:val="center"/>
+        </w:trPr>
+        <w:tc>
+          <w:tcPr>
+            <w:tcW w:w="1371" w:type="dxa"/>
+            <w:shd w:val="clear" w:color="auto" w:fill="auto"/>
+            <w:noWrap/>
+            <w:vAlign w:val="center"/>
+            <w:hideMark/>
+          </w:tcPr>
+          <w:p>
+            <w:pPr>
+              <w:spacing w:after="0" w:line="240" w:lineRule="auto"/>
+              <w:jc w:val="center"/>
+              <w:rPr>
+                <w:rFonts w:ascii="Liberation Serif" w:eastAsiaTheme="minorEastAsia" w:hAnsi="Liberation Serif"/>
+                <w:b/>
+                <w:bCs/>
+                <w:color w:val="000000"/>
+                <w:kern w:val="0"/>
+                <w:lang w:eastAsia="en-GB"/>
+                <w14:ligatures w14:val="none"/>
+              </w:rPr>
+            </w:pPr>
+            <m:oMathPara>
+              <m:oMath>
+                <m:r>
+                  <m:rPr>
+                    <m:sty m:val="bi"/>
+                  </m:rPr>
+                  <w:rPr>
+                    <w:rFonts w:ascii="Cambria Math" w:eastAsia="Times New Roman" w:hAnsi="Cambria Math" w:cs="Calibri"/>
+                    <w:color w:val="000000"/>
+                    <w:kern w:val="0"/>
+                    <w:lang w:eastAsia="en-GB"/>
+                    <w14:ligatures w14:val="none"/>
+                  </w:rPr>
+                  <m:t>x</m:t>
+                </m:r>
+                <m:d>
+                  <m:dPr>
+                    <m:ctrlPr>
+                      <w:rPr>
+                        <w:rFonts w:ascii="Cambria Math" w:eastAsia="Times New Roman" w:hAnsi="Cambria Math" w:cs="Calibri"/>
+                        <w:b/>
+                        <w:bCs/>
+                        <w:i/>
+                        <w:color w:val="000000"/>
+                        <w:kern w:val="0"/>
+                        <w:lang w:eastAsia="en-GB"/>
+                        <w14:ligatures w14:val="none"/>
+                      </w:rPr>
+                    </m:ctrlPr>
+                  </m:dPr>
+                  <m:e>
+                    <m:r>
+                      <m:rPr>
+                        <m:sty m:val="b"/>
+                      </m:rPr>
+                      <w:rPr>
+                        <w:rFonts w:ascii="Cambria Math" w:eastAsia="Times New Roman" w:hAnsi="Cambria Math" w:cs="Calibri"/>
+                        <w:color w:val="000000"/>
+                        <w:kern w:val="0"/>
+                        <w:lang w:eastAsia="en-GB"/>
+                        <w14:ligatures w14:val="none"/>
+                      </w:rPr>
+                      <m:t>±</m:t>
+                    </m:r>
+                    <m:r>
+                      <m:rPr>
+                        <m:sty m:val="bi"/>
+                      </m:rPr>
+                      <w:rPr>
+                        <w:rFonts w:ascii="Cambria Math" w:eastAsia="Times New Roman" w:hAnsi="Cambria Math" w:cs="Calibri"/>
+                        <w:color w:val="000000"/>
+                        <w:kern w:val="0"/>
+                        <w:lang w:eastAsia="en-GB"/>
+                        <w14:ligatures w14:val="none"/>
+                      </w:rPr>
+                      <m:t>0.01</m:t>
+                    </m:r>
+                    <m:r>
+                      <m:rPr>
+                        <m:sty m:val="bi"/>
+                      </m:rPr>
+                      <w:rPr>
+                        <w:rFonts w:ascii="Cambria Math" w:eastAsia="Times New Roman" w:hAnsi="Cambria Math" w:cs="Calibri"/>
+                        <w:color w:val="000000"/>
+                        <w:kern w:val="0"/>
+                        <w:lang w:eastAsia="en-GB"/>
+                        <w14:ligatures w14:val="none"/>
+                      </w:rPr>
+                      <m:t>m</m:t>
+                    </m:r>
+                  </m:e>
+                </m:d>
+              </m:oMath>
+            </m:oMathPara>
+          </w:p>
+        </w:tc>
+        <w:tc>
+          <w:tcPr>
+            <w:tcW w:w="716" w:type="dxa"/>
+            <w:shd w:val="clear" w:color="auto" w:fill="auto"/>
+            <w:noWrap/>
+            <w:vAlign w:val="bottom"/>
+            <w:hideMark/>
+          </w:tcPr>
+          <w:p>
+            <w:pPr>
+              <w:spacing w:after="0" w:line="240" w:lineRule="auto"/>
+              <w:jc w:val="center"/>
+              <w:rPr>
+                <w:rFonts w:ascii="Liberation Serif" w:eastAsia="Times New Roman" w:hAnsi="Liberation Serif" w:cs="Calibri"/>
+                <w:color w:val="000000"/>
+                <w:kern w:val="0"/>
+                <w:lang w:eastAsia="en-GB"/>
+                <w14:ligatures w14:val="none"/>
+              </w:rPr>
+            </w:pPr>
+            <w:r>
+              <w:rPr>
+                <w:rFonts w:ascii="Liberation Serif" w:hAnsi="Liberation Serif" w:cs="Calibri"/>
+                <w:color w:val="000000"/>
+              </w:rPr>
+              <w:t>4.81</w:t>
+            </w:r>
+          </w:p>
+        </w:tc>
+        <w:tc>
+          <w:tcPr>
+            <w:tcW w:w="716" w:type="dxa"/>
+            <w:shd w:val="clear" w:color="auto" w:fill="auto"/>
+            <w:noWrap/>
+            <w:vAlign w:val="bottom"/>
+            <w:hideMark/>
+          </w:tcPr>
+          <w:p>
+            <w:pPr>
+              <w:spacing w:after="0" w:line="240" w:lineRule="auto"/>
+              <w:jc w:val="center"/>
+              <w:rPr>
+                <w:rFonts w:ascii="Liberation Serif" w:eastAsia="Times New Roman" w:hAnsi="Liberation Serif" w:cs="Calibri"/>
+                <w:color w:val="000000"/>
+                <w:kern w:val="0"/>
+                <w:lang w:eastAsia="en-GB"/>
+                <w14:ligatures w14:val="none"/>
+              </w:rPr>
+            </w:pPr>
+            <w:r>
+              <w:rPr>
+                <w:rFonts w:ascii="Liberation Serif" w:hAnsi="Liberation Serif" w:cs="Calibri"/>
+                <w:color w:val="000000"/>
+              </w:rPr>
+              <w:t>6.15</w:t>
+            </w:r>
+          </w:p>
+        </w:tc>
+        <w:tc>
+          <w:tcPr>
+            <w:tcW w:w="716" w:type="dxa"/>
+            <w:shd w:val="clear" w:color="auto" w:fill="auto"/>
+            <w:noWrap/>
+            <w:vAlign w:val="bottom"/>
+            <w:hideMark/>
+          </w:tcPr>
+          <w:p>
+            <w:pPr>
+              <w:spacing w:after="0" w:line="240" w:lineRule="auto"/>
+              <w:jc w:val="center"/>
+              <w:rPr>
+                <w:rFonts w:ascii="Liberation Serif" w:eastAsia="Times New Roman" w:hAnsi="Liberation Serif" w:cs="Calibri"/>
+                <w:color w:val="000000"/>
+                <w:kern w:val="0"/>
+                <w:lang w:eastAsia="en-GB"/>
+                <w14:ligatures w14:val="none"/>
+              </w:rPr>
+            </w:pPr>
+            <w:r>
+              <w:rPr>
+                <w:rFonts w:ascii="Liberation Serif" w:hAnsi="Liberation Serif" w:cs="Calibri"/>
+                <w:color w:val="000000"/>
+              </w:rPr>
+              <w:t>9.67</w:t>
+            </w:r>
+          </w:p>
+        </w:tc>
+        <w:tc>
+          <w:tcPr>
+            <w:tcW w:w="716" w:type="dxa"/>
+            <w:shd w:val="clear" w:color="auto" w:fill="auto"/>
+            <w:noWrap/>
+            <w:vAlign w:val="bottom"/>
+            <w:hideMark/>
+          </w:tcPr>
+          <w:p>
+            <w:pPr>
+              <w:spacing w:after="0" w:line="240" w:lineRule="auto"/>
+              <w:jc w:val="center"/>
+              <w:rPr>
+                <w:rFonts w:ascii="Liberation Serif" w:eastAsia="Times New Roman" w:hAnsi="Liberation Serif" w:cs="Calibri"/>
+                <w:color w:val="000000"/>
+                <w:kern w:val="0"/>
+                <w:lang w:eastAsia="en-GB"/>
+                <w14:ligatures w14:val="none"/>
+              </w:rPr>
+            </w:pPr>
+            <w:r>
+              <w:rPr>
+                <w:rFonts w:ascii="Liberation Serif" w:hAnsi="Liberation Serif" w:cs="Calibri"/>
+                <w:color w:val="000000"/>
+              </w:rPr>
+              <w:t>10.28</w:t>
+            </w:r>
+          </w:p>
+        </w:tc>
+        <w:tc>
+          <w:tcPr>
+            <w:tcW w:w="716" w:type="dxa"/>
+            <w:shd w:val="clear" w:color="auto" w:fill="auto"/>
+            <w:noWrap/>
+            <w:vAlign w:val="bottom"/>
+            <w:hideMark/>
+          </w:tcPr>
+          <w:p>
+            <w:pPr>
+              <w:spacing w:after="0" w:line="240" w:lineRule="auto"/>
+              <w:jc w:val="center"/>
+              <w:rPr>
+                <w:rFonts w:ascii="Liberation Serif" w:eastAsia="Times New Roman" w:hAnsi="Liberation Serif" w:cs="Calibri"/>
+                <w:color w:val="000000"/>
+                <w:kern w:val="0"/>
+                <w:lang w:eastAsia="en-GB"/>
+                <w14:ligatures w14:val="none"/>
+              </w:rPr>
+            </w:pPr>
+            <w:r>
+              <w:rPr>
+                <w:rFonts w:ascii="Liberation Serif" w:hAnsi="Liberation Serif" w:cs="Calibri"/>
+                <w:color w:val="000000"/>
+              </w:rPr>
+              <w:t>10.90</w:t>
+            </w:r>
+          </w:p>
+        </w:tc>
+        <w:tc>
+          <w:tcPr>
+            <w:tcW w:w="716" w:type="dxa"/>
+            <w:shd w:val="clear" w:color="auto" w:fill="auto"/>
+            <w:noWrap/>
+            <w:vAlign w:val="bottom"/>
+            <w:hideMark/>
+          </w:tcPr>
+          <w:p>
+            <w:pPr>
+              <w:spacing w:after="0" w:line="240" w:lineRule="auto"/>
+              <w:jc w:val="center"/>
+              <w:rPr>
+                <w:rFonts w:ascii="Liberation Serif" w:eastAsia="Times New Roman" w:hAnsi="Liberation Serif" w:cs="Calibri"/>
+                <w:color w:val="000000"/>
+                <w:kern w:val="0"/>
+                <w:lang w:eastAsia="en-GB"/>
+                <w14:ligatures w14:val="none"/>
+              </w:rPr>
+            </w:pPr>
+            <w:r>
+              <w:rPr>
+                <w:rFonts w:ascii="Liberation Serif" w:hAnsi="Liberation Serif" w:cs="Calibri"/>
+                <w:color w:val="000000"/>
+              </w:rPr>
+              <w:t>11.93</w:t>
+            </w:r>
+          </w:p>
+        </w:tc>
+        <w:tc>
+          <w:tcPr>
+            <w:tcW w:w="716" w:type="dxa"/>
+            <w:shd w:val="clear" w:color="auto" w:fill="auto"/>
+            <w:noWrap/>
+            <w:vAlign w:val="bottom"/>
+            <w:hideMark/>
+          </w:tcPr>
+          <w:p>
+            <w:pPr>
+              <w:spacing w:after="0" w:line="240" w:lineRule="auto"/>
+              <w:jc w:val="center"/>
+              <w:rPr>
+                <w:rFonts w:ascii="Liberation Serif" w:eastAsia="Times New Roman" w:hAnsi="Liberation Serif" w:cs="Calibri"/>
+                <w:color w:val="000000"/>
+                <w:kern w:val="0"/>
+                <w:lang w:eastAsia="en-GB"/>
+                <w14:ligatures w14:val="none"/>
+              </w:rPr>
+            </w:pPr>
+            <w:r>
+              <w:rPr>
+                <w:rFonts w:ascii="Liberation Serif" w:hAnsi="Liberation Serif" w:cs="Calibri"/>
+                <w:color w:val="000000"/>
+              </w:rPr>
+              <w:t>16.16</w:t>
+            </w:r>
+          </w:p>
+        </w:tc>
+        <w:tc>
+          <w:tcPr>
+            <w:tcW w:w="716" w:type="dxa"/>
+            <w:shd w:val="clear" w:color="auto" w:fill="auto"/>
+            <w:noWrap/>
+            <w:vAlign w:val="bottom"/>
+            <w:hideMark/>
+          </w:tcPr>
+          <w:p>
+            <w:pPr>
+              <w:spacing w:after="0" w:line="240" w:lineRule="auto"/>
+              <w:jc w:val="center"/>
+              <w:rPr>
+                <w:rFonts w:ascii="Liberation Serif" w:eastAsia="Times New Roman" w:hAnsi="Liberation Serif" w:cs="Calibri"/>
+                <w:color w:val="000000"/>
+                <w:kern w:val="0"/>
+                <w:lang w:eastAsia="en-GB"/>
+                <w14:ligatures w14:val="none"/>
+              </w:rPr>
+            </w:pPr>
+            <w:r>
+              <w:rPr>
+                <w:rFonts w:ascii="Liberation Serif" w:hAnsi="Liberation Serif" w:cs="Calibri"/>
+                <w:color w:val="000000"/>
+              </w:rPr>
+              <w:t>20.00</w:t>
+            </w:r>
+          </w:p>
+        </w:tc>
+      </w:tr>
+      <w:tr>
+        <w:trPr>
+          <w:trHeight w:val="300"/>
+          <w:jc w:val="center"/>
+        </w:trPr>
+        <w:tc>
+          <w:tcPr>
+            <w:tcW w:w="1371" w:type="dxa"/>
+            <w:shd w:val="clear" w:color="auto" w:fill="auto"/>
+            <w:noWrap/>
+            <w:vAlign w:val="center"/>
+            <w:hideMark/>
+          </w:tcPr>
+          <w:p>
+            <w:pPr>
+              <w:spacing w:after="0" w:line="240" w:lineRule="auto"/>
+              <w:jc w:val="center"/>
+              <w:rPr>
+                <w:rFonts w:ascii="Liberation Serif" w:eastAsiaTheme="minorEastAsia" w:hAnsi="Liberation Serif"/>
+                <w:b/>
+                <w:bCs/>
+                <w:color w:val="000000"/>
+                <w:kern w:val="0"/>
+                <w:lang w:eastAsia="en-GB"/>
+                <w14:ligatures w14:val="none"/>
+              </w:rPr>
+            </w:pPr>
+            <m:oMathPara>
+              <m:oMath>
+                <m:r>
+                  <m:rPr>
+                    <m:sty m:val="bi"/>
+                  </m:rPr>
+                  <w:rPr>
+                    <w:rFonts w:ascii="Cambria Math" w:eastAsia="Times New Roman" w:hAnsi="Cambria Math" w:cs="Calibri"/>
+                    <w:color w:val="000000"/>
+                    <w:kern w:val="0"/>
+                    <w:lang w:eastAsia="en-GB"/>
+                    <w14:ligatures w14:val="none"/>
+                  </w:rPr>
+                  <m:t>t</m:t>
+                </m:r>
+                <m:d>
+                  <m:dPr>
+                    <m:ctrlPr>
+                      <w:rPr>
+                        <w:rFonts w:ascii="Cambria Math" w:eastAsia="Times New Roman" w:hAnsi="Cambria Math" w:cs="Calibri"/>
+                        <w:b/>
+                        <w:bCs/>
+                        <w:i/>
+                        <w:color w:val="000000"/>
+                        <w:kern w:val="0"/>
+                        <w:lang w:eastAsia="en-GB"/>
+                        <w14:ligatures w14:val="none"/>
+                      </w:rPr>
+                    </m:ctrlPr>
+                  </m:dPr>
+                  <m:e>
+                    <m:r>
+                      <m:rPr>
+                        <m:sty m:val="b"/>
+                      </m:rPr>
+                      <w:rPr>
+                        <w:rFonts w:ascii="Cambria Math" w:eastAsia="Times New Roman" w:hAnsi="Cambria Math" w:cs="Calibri"/>
+                        <w:color w:val="000000"/>
+                        <w:kern w:val="0"/>
+                        <w:lang w:eastAsia="en-GB"/>
+                        <w14:ligatures w14:val="none"/>
+                      </w:rPr>
+                      <m:t>±</m:t>
+                    </m:r>
+                    <m:r>
+                      <m:rPr>
+                        <m:sty m:val="bi"/>
+                      </m:rPr>
+                      <w:rPr>
+                        <w:rFonts w:ascii="Cambria Math" w:eastAsia="Times New Roman" w:hAnsi="Cambria Math" w:cs="Calibri"/>
+                        <w:color w:val="000000"/>
+                        <w:kern w:val="0"/>
+                        <w:lang w:eastAsia="en-GB"/>
+                        <w14:ligatures w14:val="none"/>
+                      </w:rPr>
+                      <m:t>0.01</m:t>
+                    </m:r>
+                    <m:r>
+                      <m:rPr>
+                        <m:sty m:val="bi"/>
+                      </m:rPr>
+                      <w:rPr>
+                        <w:rFonts w:ascii="Cambria Math" w:eastAsia="Times New Roman" w:hAnsi="Cambria Math" w:cs="Calibri"/>
+                        <w:color w:val="000000"/>
+                        <w:kern w:val="0"/>
+                        <w:lang w:eastAsia="en-GB"/>
+                        <w14:ligatures w14:val="none"/>
+                      </w:rPr>
+                      <m:t>s</m:t>
+                    </m:r>
+                  </m:e>
+                </m:d>
+              </m:oMath>
+            </m:oMathPara>
+          </w:p>
+        </w:tc>
+        <w:tc>
+          <w:tcPr>
+            <w:tcW w:w="716" w:type="dxa"/>
+            <w:shd w:val="clear" w:color="auto" w:fill="auto"/>
+            <w:noWrap/>
+            <w:vAlign w:val="bottom"/>
+            <w:hideMark/>
+          </w:tcPr>
+          <w:p>
+            <w:pPr>
+              <w:spacing w:after="0" w:line="240" w:lineRule="auto"/>
+              <w:jc w:val="center"/>
+              <w:rPr>
+                <w:rFonts w:ascii="Liberation Serif" w:eastAsia="Times New Roman" w:hAnsi="Liberation Serif" w:cs="Calibri"/>
+                <w:color w:val="000000"/>
+                <w:kern w:val="0"/>
+                <w:lang w:eastAsia="en-GB"/>
+                <w14:ligatures w14:val="none"/>
+              </w:rPr>
+            </w:pPr>
+            <w:r>
+              <w:rPr>
+                <w:rFonts w:ascii="Liberation Serif" w:hAnsi="Liberation Serif" w:cs="Calibri"/>
+                <w:color w:val="000000"/>
+              </w:rPr>
+              <w:t>1.24</w:t>
+            </w:r>
+          </w:p>
+        </w:tc>
+        <w:tc>
+          <w:tcPr>
+            <w:tcW w:w="716" w:type="dxa"/>
+            <w:shd w:val="clear" w:color="auto" w:fill="auto"/>
+            <w:noWrap/>
+            <w:vAlign w:val="bottom"/>
+            <w:hideMark/>
+          </w:tcPr>
+          <w:p>
+            <w:pPr>
+              <w:spacing w:after="0" w:line="240" w:lineRule="auto"/>
+              <w:jc w:val="center"/>
+              <w:rPr>
+                <w:rFonts w:ascii="Liberation Serif" w:eastAsia="Times New Roman" w:hAnsi="Liberation Serif" w:cs="Calibri"/>
+                <w:color w:val="000000"/>
+                <w:kern w:val="0"/>
+                <w:lang w:eastAsia="en-GB"/>
+                <w14:ligatures w14:val="none"/>
+              </w:rPr>
+            </w:pPr>
+            <w:r>
+              <w:rPr>
+                <w:rFonts w:ascii="Liberation Serif" w:hAnsi="Liberation Serif" w:cs="Calibri"/>
+                <w:color w:val="000000"/>
+              </w:rPr>
+              <w:t>1.65</w:t>
+            </w:r>
+          </w:p>
+        </w:tc>
+        <w:tc>
+          <w:tcPr>
+            <w:tcW w:w="716" w:type="dxa"/>
+            <w:shd w:val="clear" w:color="auto" w:fill="auto"/>
+            <w:noWrap/>
+            <w:vAlign w:val="bottom"/>
+            <w:hideMark/>
+          </w:tcPr>
+          <w:p>
+            <w:pPr>
+              <w:spacing w:after="0" w:line="240" w:lineRule="auto"/>
+              <w:jc w:val="center"/>
+              <w:rPr>
+                <w:rFonts w:ascii="Liberation Serif" w:eastAsia="Times New Roman" w:hAnsi="Liberation Serif" w:cs="Calibri"/>
+                <w:color w:val="000000"/>
+                <w:kern w:val="0"/>
+                <w:lang w:eastAsia="en-GB"/>
+                <w14:ligatures w14:val="none"/>
+              </w:rPr>
+            </w:pPr>
+            <w:r>
+              <w:rPr>
+                <w:rFonts w:ascii="Liberation Serif" w:hAnsi="Liberation Serif" w:cs="Calibri"/>
+                <w:color w:val="000000"/>
+              </w:rPr>
+              <w:t>2.70</w:t>
+            </w:r>
+          </w:p>
+        </w:tc>
+        <w:tc>
+          <w:tcPr>
+            <w:tcW w:w="716" w:type="dxa"/>
+            <w:shd w:val="clear" w:color="auto" w:fill="auto"/>
+            <w:noWrap/>
+            <w:vAlign w:val="bottom"/>
+            <w:hideMark/>
+          </w:tcPr>
+          <w:p>
+            <w:pPr>
+              <w:spacing w:after="0" w:line="240" w:lineRule="auto"/>
+              <w:jc w:val="center"/>
+              <w:rPr>
+                <w:rFonts w:ascii="Liberation Serif" w:eastAsia="Times New Roman" w:hAnsi="Liberation Serif" w:cs="Calibri"/>
+                <w:color w:val="000000"/>
+                <w:kern w:val="0"/>
+                <w:lang w:eastAsia="en-GB"/>
+                <w14:ligatures w14:val="none"/>
+              </w:rPr>
+            </w:pPr>
+            <w:r>
+              <w:rPr>
+                <w:rFonts w:ascii="Liberation Serif" w:hAnsi="Liberation Serif" w:cs="Calibri"/>
+                <w:color w:val="000000"/>
+              </w:rPr>
+              <w:t>2.88</w:t>
+            </w:r>
+          </w:p>
+        </w:tc>
+        <w:tc>
+          <w:tcPr>
+            <w:tcW w:w="716" w:type="dxa"/>
+            <w:shd w:val="clear" w:color="auto" w:fill="auto"/>
+            <w:noWrap/>
+            <w:vAlign w:val="bottom"/>
+            <w:hideMark/>
+          </w:tcPr>
+          <w:p>
+            <w:pPr>
+              <w:spacing w:after="0" w:line="240" w:lineRule="auto"/>
+              <w:jc w:val="center"/>
+              <w:rPr>
+                <w:rFonts w:ascii="Liberation Serif" w:eastAsia="Times New Roman" w:hAnsi="Liberation Serif" w:cs="Calibri"/>
+                <w:color w:val="000000"/>
+                <w:kern w:val="0"/>
+                <w:lang w:eastAsia="en-GB"/>
+                <w14:ligatures w14:val="none"/>
+              </w:rPr>
+            </w:pPr>
+            <w:r>
+              <w:rPr>
+                <w:rFonts w:ascii="Liberation Serif" w:hAnsi="Liberation Serif" w:cs="Calibri"/>
+                <w:color w:val="000000"/>
+              </w:rPr>
+              <w:t>3.07</w:t>
+            </w:r>
+          </w:p>
+        </w:tc>
+        <w:tc>
+          <w:tcPr>
+            <w:tcW w:w="716" w:type="dxa"/>
+            <w:shd w:val="clear" w:color="auto" w:fill="auto"/>
+            <w:noWrap/>
+            <w:vAlign w:val="bottom"/>
+            <w:hideMark/>
+          </w:tcPr>
+          <w:p>
+            <w:pPr>
+              <w:spacing w:after="0" w:line="240" w:lineRule="auto"/>
+              <w:jc w:val="center"/>
+              <w:rPr>
+                <w:rFonts w:ascii="Liberation Serif" w:eastAsia="Times New Roman" w:hAnsi="Liberation Serif" w:cs="Calibri"/>
+                <w:color w:val="000000"/>
+                <w:kern w:val="0"/>
+                <w:lang w:eastAsia="en-GB"/>
+                <w14:ligatures w14:val="none"/>
+              </w:rPr>
+            </w:pPr>
+            <w:r>
+              <w:rPr>
+                <w:rFonts w:ascii="Liberation Serif" w:hAnsi="Liberation Serif" w:cs="Calibri"/>
+                <w:color w:val="000000"/>
+              </w:rPr>
+              <w:t>3.38</w:t>
+            </w:r>
+          </w:p>
+        </w:tc>
+        <w:tc>
+          <w:tcPr>
+            <w:tcW w:w="716" w:type="dxa"/>
+            <w:shd w:val="clear" w:color="auto" w:fill="auto"/>
+            <w:noWrap/>
+            <w:vAlign w:val="bottom"/>
+            <w:hideMark/>
+          </w:tcPr>
+          <w:p>
+            <w:pPr>
+              <w:spacing w:after="0" w:line="240" w:lineRule="auto"/>
+              <w:jc w:val="center"/>
+              <w:rPr>
+                <w:rFonts w:ascii="Liberation Serif" w:eastAsia="Times New Roman" w:hAnsi="Liberation Serif" w:cs="Calibri"/>
+                <w:color w:val="000000"/>
+                <w:kern w:val="0"/>
+                <w:lang w:eastAsia="en-GB"/>
+                <w14:ligatures w14:val="none"/>
+              </w:rPr>
+            </w:pPr>
+            <w:r>
+              <w:rPr>
+                <w:rFonts w:ascii="Liberation Serif" w:hAnsi="Liberation Serif" w:cs="Calibri"/>
+                <w:color w:val="000000"/>
+              </w:rPr>
+              <w:t>4.65</w:t>
+            </w:r>
+          </w:p>
+        </w:tc>
+        <w:tc>
+          <w:tcPr>
+            <w:tcW w:w="716" w:type="dxa"/>
+            <w:shd w:val="clear" w:color="auto" w:fill="auto"/>
+            <w:noWrap/>
+            <w:vAlign w:val="bottom"/>
+            <w:hideMark/>
+          </w:tcPr>
+          <w:p>
+            <w:pPr>
+              <w:spacing w:after="0" w:line="240" w:lineRule="auto"/>
+              <w:jc w:val="center"/>
+              <w:rPr>
+                <w:rFonts w:ascii="Liberation Serif" w:eastAsia="Times New Roman" w:hAnsi="Liberation Serif" w:cs="Calibri"/>
+                <w:color w:val="000000"/>
+                <w:kern w:val="0"/>
+                <w:lang w:eastAsia="en-GB"/>
+                <w14:ligatures w14:val="none"/>
+              </w:rPr>
+            </w:pPr>
+            <w:r>
+              <w:rPr>
+                <w:rFonts w:ascii="Liberation Serif" w:hAnsi="Liberation Serif" w:cs="Calibri"/>
+                <w:color w:val="000000"/>
+              </w:rPr>
+              <w:t>5.80</w:t>
+            </w:r>
+          </w:p>
+        </w:tc>
+      </w:tr>
+    </w:tbl>
+    <w:p>
+      <w:pPr>
+        <w:rPr>
+          <w:rFonts w:ascii="Liberation Serif" w:hAnsi="Liberation Serif"/>
+          <w:b/>
+          <w:bCs/>
+          <w:lang w:val="en-US"/>
+        </w:rPr>
+      </w:pPr>
+      <w:r>
+        <w:rPr>
+          <w:rFonts w:ascii="Liberation Serif" w:hAnsi="Liberation Serif"/>
+          <w:b/>
+          <w:bCs/>
+          <w:lang w:val="en-US"/>
+        </w:rPr>
+        <w:t>Centroid:</w:t>
+      </w:r>
+    </w:p>
+    <w:p>
+      <w:pPr>
+        <w:rPr>
+          <w:rFonts w:ascii="Liberation Serif" w:eastAsiaTheme="minorEastAsia" w:hAnsi="Liberation Serif"/>
+        </w:rPr>
+      </w:pPr>
+      <w:r>
+        <w:rPr>
+          <w:rFonts w:ascii="Liberation Serif" w:eastAsiaTheme="minorEastAsia" w:hAnsi="Liberation Serif"/>
+        </w:rPr>
+        <w:t xml:space="preserve">Centroid </w:t>
+      </w:r>
+      <m:oMath>
+        <m:r>
+          <m:rPr>
+            <m:sty m:val="p"/>
+          </m:rPr>
+          <w:rPr>
+            <w:rFonts w:ascii="Cambria Math" w:eastAsiaTheme="minorEastAsia" w:hAnsi="Cambria Math"/>
+          </w:rPr>
+          <m:t>⇒</m:t>
+        </m:r>
+        <m:d>
+          <m:dPr>
+            <m:ctrlPr>
+              <w:rPr>
+                <w:rFonts w:ascii="Cambria Math" w:eastAsiaTheme="minorEastAsia" w:hAnsi="Cambria Math"/>
+                <w:i/>
+                <w:highlight w:val="yellow"/>
+              </w:rPr>
+            </m:ctrlPr>
+          </m:dPr>
+          <m:e>
+            <m:r>
+              <w:rPr>
+                <w:rFonts w:ascii="Cambria Math" w:eastAsiaTheme="minorEastAsia" w:hAnsi="Cambria Math"/>
+                <w:highlight w:val="yellow"/>
+              </w:rPr>
+              <m:t>11.24</m:t>
+            </m:r>
+            <m:r>
+              <w:rPr>
+                <w:rFonts w:ascii="Cambria Math" w:eastAsiaTheme="minorEastAsia" w:hAnsi="Cambria Math"/>
+                <w:highlight w:val="yellow"/>
+              </w:rPr>
+              <m:t>m, </m:t>
+            </m:r>
+            <m:r>
+              <w:rPr>
+                <w:rFonts w:ascii="Cambria Math" w:eastAsiaTheme="minorEastAsia" w:hAnsi="Cambria Math"/>
+                <w:highlight w:val="yellow"/>
+              </w:rPr>
+              <m:t>3.17</m:t>
+            </m:r>
+            <m:r>
+              <w:rPr>
+                <w:rFonts w:ascii="Cambria Math" w:eastAsiaTheme="minorEastAsia" w:hAnsi="Cambria Math"/>
+                <w:highlight w:val="yellow"/>
+              </w:rPr>
+              <m:t>s</m:t>
+            </m:r>
+          </m:e>
+        </m:d>
+      </m:oMath>
+    </w:p>
+    <w:p>
+      <w:pPr>
+        <w:rPr>
+          <w:rFonts w:ascii="Liberation Serif" w:eastAsiaTheme="minorEastAsia" w:hAnsi="Liberation Serif"/>
+        </w:rPr>
+      </w:pPr>
+    </w:p>
+    <w:p>
+      <w:pPr>
+        <w:rPr>
+          <w:rFonts w:ascii="Liberation Serif" w:eastAsiaTheme="minorEastAsia" w:hAnsi="Liberation Serif"/>
+          <w:b/>
+          <w:bCs/>
+        </w:rPr>
+      </w:pPr>
+      <w:r>
+        <w:rPr>
+          <w:rFonts w:ascii="Liberation Serif" w:eastAsiaTheme="minorEastAsia" w:hAnsi="Liberation Serif"/>
+          <w:b/>
+          <w:bCs/>
+        </w:rPr>
+        <w:t>Graph</w:t>
+      </w:r>
+      <w:r>
+        <w:rPr>
+          <w:rFonts w:ascii="Liberation Serif" w:eastAsiaTheme="minorEastAsia" w:hAnsi="Liberation Serif"/>
+          <w:b/>
+          <w:bCs/>
+        </w:rPr>
+        <w:t>:</w:t>
+      </w:r>
+    </w:p>
+    <w:p>
+      <w:pPr>
+        <w:jc w:val="center"/>
+        <w:rPr>
+          <w:rFonts w:ascii="Liberation Serif" w:eastAsiaTheme="minorEastAsia" w:hAnsi="Liberation Serif"/>
+        </w:rPr>
+      </w:pPr>
+      <w:r>
+        <w:rPr>
+          <w:noProof/>
+        </w:rPr>
+        <w:drawing>
+          <wp:inline distT="0" distB="0" distL="0" distR="0" wp14:anchorId="5F8FD03E" wp14:editId="15E186A5">
+            <wp:extent cx="4912995" cy="2122998"/>
+            <wp:effectExtent l="0" t="0" r="0" b="0"/>
+            <wp:docPr id="749627596" name="Chart 1">
+              <a:extLst xmlns:a="http://schemas.openxmlformats.org/drawingml/2006/main">
+                <a:ext uri="{FF2B5EF4-FFF2-40B4-BE49-F238E27FC236}">
+                  <a16:creationId xmlns:a16="http://schemas.microsoft.com/office/drawing/2014/main" id="{C62A35FD-6833-75A6-0A0C-94E89BB8AE09}"/>
+                </a:ext>
+              </a:extLst>
+            </wp:docPr>
+            <wp:cNvGraphicFramePr/>
+            <a:graphic xmlns:a="http://schemas.openxmlformats.org/drawingml/2006/main">
+              <a:graphicData uri="http://schemas.openxmlformats.org/drawingml/2006/chart">
+                <c:chart xmlns:c="http://schemas.openxmlformats.org/drawingml/2006/chart" xmlns:r="http://schemas.openxmlformats.org/officeDocument/2006/relationships" r:id="rId10"/>
+              </a:graphicData>
+            </a:graphic>
+          </wp:inline>
+        </w:drawing>
+      </w:r>
+    </w:p>
+    <w:p>
+      <w:pPr>
+        <w:rPr>
+          <w:rFonts w:ascii="Liberation Serif" w:eastAsiaTheme="minorEastAsia" w:hAnsi="Liberation Serif"/>
+          <w:b/>
+          <w:bCs/>
+        </w:rPr>
+      </w:pPr>
+      <w:r>
+        <w:rPr>
+          <w:rFonts w:ascii="Liberation Serif" w:eastAsiaTheme="minorEastAsia" w:hAnsi="Liberation Serif"/>
+          <w:b/>
+          <w:bCs/>
+        </w:rPr>
+        <w:t>Gradient</w:t>
+      </w:r>
+      <w:r>
+        <w:rPr>
+          <w:rFonts w:ascii="Liberation Serif" w:eastAsiaTheme="minorEastAsia" w:hAnsi="Liberation Serif"/>
+          <w:b/>
+          <w:bCs/>
+        </w:rPr>
+        <w:t xml:space="preserve"> and y-intercept</w:t>
+      </w:r>
+      <w:r>
+        <w:rPr>
+          <w:rFonts w:ascii="Liberation Serif" w:eastAsiaTheme="minorEastAsia" w:hAnsi="Liberation Serif"/>
+          <w:b/>
+          <w:bCs/>
+        </w:rPr>
+        <w:t xml:space="preserve"> Calculation</w:t>
+      </w:r>
+      <w:r>
+        <w:rPr>
+          <w:rFonts w:ascii="Liberation Serif" w:eastAsiaTheme="minorEastAsia" w:hAnsi="Liberation Serif"/>
+          <w:b/>
+          <w:bCs/>
+        </w:rPr>
+        <w:t>:</w:t>
+      </w:r>
+      <w:r>
+        <w:rPr>
+          <w:rFonts w:ascii="Liberation Serif" w:eastAsiaTheme="minorEastAsia" w:hAnsi="Liberation Serif"/>
+        </w:rPr>
+        <w:t xml:space="preserve"> </w:t>
+      </w:r>
+    </w:p>
+    <w:p>
+      <w:pPr>
+        <w:rPr>
+          <w:rFonts w:ascii="Liberation Serif" w:eastAsiaTheme="minorEastAsia" w:hAnsi="Liberation Serif"/>
+        </w:rPr>
+      </w:pPr>
+      <m:oMathPara>
+        <m:oMath>
+          <m:sSub>
+            <m:sSubPr>
+              <m:ctrlPr>
+                <w:rPr>
+                  <w:rFonts w:ascii="Cambria Math" w:eastAsiaTheme="minorEastAsia" w:hAnsi="Cambria Math"/>
+                  <w:i/>
+                </w:rPr>
+              </m:ctrlPr>
+            </m:sSubPr>
+            <m:e>
+              <m:r>
+                <w:rPr>
+                  <w:rFonts w:ascii="Cambria Math" w:eastAsiaTheme="minorEastAsia" w:hAnsi="Cambria Math"/>
+                </w:rPr>
+                <m:t>m</m:t>
+              </m:r>
+            </m:e>
+            <m:sub>
+              <m:r>
+                <w:rPr>
+                  <w:rFonts w:ascii="Cambria Math" w:eastAsiaTheme="minorEastAsia" w:hAnsi="Cambria Math"/>
+                </w:rPr>
+                <m:t>graph</m:t>
+              </m:r>
+            </m:sub>
+          </m:sSub>
+          <m:r>
+            <w:rPr>
+              <w:rFonts w:ascii="Cambria Math" w:eastAsiaTheme="minorEastAsia" w:hAnsi="Cambria Math"/>
+            </w:rPr>
+            <m:t>=</m:t>
+          </m:r>
+          <m:r>
+            <w:rPr>
+              <w:rFonts w:ascii="Cambria Math" w:eastAsiaTheme="minorEastAsia" w:hAnsi="Cambria Math"/>
+            </w:rPr>
+            <m:t>3.51</m:t>
+          </m:r>
+          <m:r>
+            <w:rPr>
+              <w:rFonts w:ascii="Cambria Math" w:eastAsiaTheme="minorEastAsia" w:hAnsi="Cambria Math"/>
+            </w:rPr>
+            <m:t>m</m:t>
+          </m:r>
+          <m:sSup>
+            <m:sSupPr>
+              <m:ctrlPr>
+                <w:rPr>
+                  <w:rFonts w:ascii="Cambria Math" w:eastAsiaTheme="minorEastAsia" w:hAnsi="Cambria Math"/>
+                  <w:i/>
+                </w:rPr>
+              </m:ctrlPr>
+            </m:sSupPr>
+            <m:e>
+              <m:r>
+                <w:rPr>
+                  <w:rFonts w:ascii="Cambria Math" w:eastAsiaTheme="minorEastAsia" w:hAnsi="Cambria Math"/>
+                </w:rPr>
+                <m:t>s</m:t>
+              </m:r>
+            </m:e>
+            <m:sup>
+              <m:r>
+                <w:rPr>
+                  <w:rFonts w:ascii="Cambria Math" w:eastAsiaTheme="minorEastAsia" w:hAnsi="Cambria Math"/>
+                </w:rPr>
+                <m:t>-1</m:t>
+              </m:r>
+            </m:sup>
+          </m:sSup>
+        </m:oMath>
+      </m:oMathPara>
+    </w:p>
+    <w:p>
+      <w:pPr>
+        <w:rPr>
+          <w:rFonts w:ascii="Liberation Serif" w:eastAsiaTheme="minorEastAsia" w:hAnsi="Liberation Serif"/>
+        </w:rPr>
+      </w:pPr>
+      <m:oMathPara>
+        <m:oMath>
+          <m:r>
+            <w:rPr>
+              <w:rFonts w:ascii="Cambria Math" w:eastAsiaTheme="minorEastAsia" w:hAnsi="Cambria Math"/>
+            </w:rPr>
+            <m:t>c</m:t>
+          </m:r>
+          <m:r>
+            <w:rPr>
+              <w:rFonts w:ascii="Cambria Math" w:eastAsiaTheme="minorEastAsia" w:hAnsi="Cambria Math"/>
+            </w:rPr>
+            <m:t>=</m:t>
+          </m:r>
+          <m:r>
+            <w:rPr>
+              <w:rFonts w:ascii="Cambria Math" w:eastAsiaTheme="minorEastAsia" w:hAnsi="Cambria Math"/>
+            </w:rPr>
+            <m:t>0</m:t>
+          </m:r>
+          <m:r>
+            <w:rPr>
+              <w:rFonts w:ascii="Cambria Math" w:eastAsiaTheme="minorEastAsia" w:hAnsi="Cambria Math"/>
+            </w:rPr>
+            <m:t>m</m:t>
+          </m:r>
+        </m:oMath>
+      </m:oMathPara>
+    </w:p>
+    <w:p>
+      <w:pPr>
+        <w:rPr>
+          <w:rFonts w:ascii="Liberation Serif" w:eastAsiaTheme="minorEastAsia" w:hAnsi="Liberation Serif"/>
+        </w:rPr>
+      </w:pPr>
+      <w:r>
+        <w:rPr>
+          <w:rFonts w:ascii="Liberation Serif" w:eastAsiaTheme="minorEastAsia" w:hAnsi="Liberation Serif"/>
+        </w:rPr>
+        <w:t>Equation of straight line is then</w:t>
+      </w:r>
+    </w:p>
+    <w:p>
+      <w:pPr>
+        <w:rPr>
+          <w:rFonts w:ascii="Liberation Serif" w:eastAsiaTheme="minorEastAsia" w:hAnsi="Liberation Serif"/>
+        </w:rPr>
+      </w:pPr>
+      <m:oMathPara>
+        <m:oMath>
+          <m:r>
+            <w:rPr>
+              <w:rFonts w:ascii="Cambria Math" w:eastAsiaTheme="minorEastAsia" w:hAnsi="Cambria Math"/>
+            </w:rPr>
+            <m:t>x=</m:t>
+          </m:r>
+          <m:r>
+            <w:rPr>
+              <w:rFonts w:ascii="Cambria Math" w:eastAsiaTheme="minorEastAsia" w:hAnsi="Cambria Math"/>
+            </w:rPr>
+            <m:t>3.51</m:t>
+          </m:r>
+          <m:r>
+            <w:rPr>
+              <w:rFonts w:ascii="Cambria Math" w:eastAsiaTheme="minorEastAsia" w:hAnsi="Cambria Math"/>
+            </w:rPr>
+            <m:t>t</m:t>
+          </m:r>
+          <m:r>
+            <w:rPr>
+              <w:rFonts w:ascii="Cambria Math" w:eastAsiaTheme="minorEastAsia" w:hAnsi="Cambria Math"/>
+            </w:rPr>
+            <m:t>+0</m:t>
+          </m:r>
+          <m:r>
+            <w:rPr>
+              <w:rFonts w:ascii="Cambria Math" w:eastAsiaTheme="minorEastAsia" w:hAnsi="Cambria Math"/>
+            </w:rPr>
+            <m:t>---eq</m:t>
+          </m:r>
+          <m:d>
+            <m:dPr>
+              <m:begChr m:val="["/>
+              <m:endChr m:val="]"/>
+              <m:ctrlPr>
+                <w:rPr>
+                  <w:rFonts w:ascii="Cambria Math" w:eastAsiaTheme="minorEastAsia" w:hAnsi="Cambria Math"/>
+                  <w:i/>
+                </w:rPr>
+              </m:ctrlPr>
+            </m:dPr>
+            <m:e>
+              <m:r>
+                <w:rPr>
+                  <w:rFonts w:ascii="Cambria Math" w:eastAsiaTheme="minorEastAsia" w:hAnsi="Cambria Math"/>
+                </w:rPr>
+                <m:t>1</m:t>
+              </m:r>
+            </m:e>
+          </m:d>
+        </m:oMath>
+      </m:oMathPara>
+    </w:p>
+    <w:p>
+      <w:pPr>
+        <w:rPr>
+          <w:rFonts w:ascii="Liberation Serif" w:eastAsiaTheme="minorEastAsia" w:hAnsi="Liberation Serif"/>
+          <w:b/>
+          <w:bCs/>
+        </w:rPr>
+      </w:pPr>
+      <w:r>
+        <w:rPr>
+          <w:rFonts w:ascii="Liberation Serif" w:eastAsiaTheme="minorEastAsia" w:hAnsi="Liberation Serif"/>
+          <w:b/>
+          <w:bCs/>
+        </w:rPr>
+        <w:t>Uncertainty Table</w:t>
+      </w:r>
+      <w:r>
+        <w:rPr>
+          <w:rFonts w:ascii="Liberation Serif" w:eastAsiaTheme="minorEastAsia" w:hAnsi="Liberation Serif"/>
+          <w:b/>
+          <w:bCs/>
+        </w:rPr>
+        <w:t>:</w:t>
+      </w:r>
+    </w:p>
+    <w:p>
+      <w:pPr>
+        <w:rPr>
+          <w:rFonts w:ascii="Liberation Serif" w:eastAsiaTheme="minorEastAsia" w:hAnsi="Liberation Serif"/>
+          <w:u w:val="single"/>
+        </w:rPr>
+      </w:pPr>
+      <w:r>
+        <w:rPr>
+          <w:rFonts w:ascii="Liberation Serif" w:eastAsiaTheme="minorEastAsia" w:hAnsi="Liberation Serif"/>
+          <w:u w:val="single"/>
+        </w:rPr>
+        <w:t xml:space="preserve">Here, values of </w:t>
+      </w:r>
+      <m:oMath>
+        <m:acc>
+          <m:accPr>
+            <m:ctrlPr>
+              <w:rPr>
+                <w:rFonts w:ascii="Cambria Math" w:eastAsiaTheme="minorEastAsia" w:hAnsi="Cambria Math"/>
+                <w:u w:val="single"/>
+              </w:rPr>
+            </m:ctrlPr>
+          </m:accPr>
+          <m:e>
+            <m:r>
+              <w:rPr>
+                <w:rFonts w:ascii="Cambria Math" w:eastAsiaTheme="minorEastAsia" w:hAnsi="Cambria Math"/>
+                <w:u w:val="single"/>
+              </w:rPr>
+              <m:t>x</m:t>
+            </m:r>
+          </m:e>
+        </m:acc>
+      </m:oMath>
+      <w:r>
+        <w:rPr>
+          <w:rFonts w:ascii="Liberation Serif" w:eastAsiaTheme="minorEastAsia" w:hAnsi="Liberation Serif"/>
+          <w:u w:val="single"/>
+        </w:rPr>
+        <w:t xml:space="preserve"> is calculated from eq. [1].</w:t>
+      </w:r>
+    </w:p>
+    <w:tbl>
+      <w:tblPr>
+        <w:tblW w:w="6720" w:type="dxa"/>
+        <w:jc w:val="center"/>
+        <w:tblBorders>
+          <w:top w:val="single" w:sz="4" w:space="0" w:color="auto"/>
+          <w:left w:val="single" w:sz="4" w:space="0" w:color="auto"/>
+          <w:bottom w:val="single" w:sz="4" w:space="0" w:color="auto"/>
+          <w:right w:val="single" w:sz="4" w:space="0" w:color="auto"/>
+          <w:insideH w:val="single" w:sz="4" w:space="0" w:color="auto"/>
+          <w:insideV w:val="single" w:sz="4" w:space="0" w:color="auto"/>
+        </w:tblBorders>
+        <w:tblLook w:val="04A0" w:firstRow="1" w:lastRow="0" w:firstColumn="1" w:lastColumn="0" w:noHBand="0" w:noVBand="1"/>
+      </w:tblPr>
+      <w:tblGrid>
+        <w:gridCol w:w="1057"/>
+        <w:gridCol w:w="960"/>
+        <w:gridCol w:w="1057"/>
+        <w:gridCol w:w="960"/>
+        <w:gridCol w:w="960"/>
+        <w:gridCol w:w="960"/>
+        <w:gridCol w:w="960"/>
+      </w:tblGrid>
+      <w:tr>
+        <w:trPr>
+          <w:trHeight w:val="300"/>
+          <w:jc w:val="center"/>
+        </w:trPr>
+        <w:tc>
+          <w:tcPr>
+            <w:tcW w:w="960" w:type="dxa"/>
+            <w:shd w:val="clear" w:color="auto" w:fill="auto"/>
+            <w:noWrap/>
+            <w:vAlign w:val="center"/>
+          </w:tcPr>
+          <w:p>
+            <w:pPr>
+              <w:spacing w:after="0" w:line="240" w:lineRule="auto"/>
+              <w:jc w:val="center"/>
+              <w:rPr>
+                <w:rFonts w:ascii="Liberation Serif" w:eastAsiaTheme="minorEastAsia" w:hAnsi="Liberation Serif"/>
+                <w:color w:val="000000"/>
+                <w:kern w:val="0"/>
+                <w:sz w:val="20"/>
+                <w:szCs w:val="20"/>
+                <w:lang w:eastAsia="en-GB"/>
+                <w14:ligatures w14:val="none"/>
+              </w:rPr>
+            </w:pPr>
+            <m:oMathPara>
+              <m:oMath>
+                <m:r>
+                  <w:rPr>
+                    <w:rFonts w:ascii="Cambria Math" w:eastAsia="Times New Roman" w:hAnsi="Cambria Math" w:cs="Calibri"/>
+                    <w:color w:val="000000"/>
+                    <w:kern w:val="0"/>
+                    <w:sz w:val="20"/>
+                    <w:szCs w:val="20"/>
+                    <w:lang w:eastAsia="en-GB"/>
+                    <w14:ligatures w14:val="none"/>
+                  </w:rPr>
+                  <m:t>t</m:t>
+                </m:r>
+              </m:oMath>
+            </m:oMathPara>
+          </w:p>
+        </w:tc>
+        <w:tc>
+          <w:tcPr>
+            <w:tcW w:w="960" w:type="dxa"/>
+            <w:shd w:val="clear" w:color="auto" w:fill="auto"/>
+            <w:noWrap/>
+            <w:vAlign w:val="center"/>
+          </w:tcPr>
+          <w:p>
+            <w:pPr>
+              <w:spacing w:after="0" w:line="240" w:lineRule="auto"/>
+              <w:jc w:val="center"/>
+              <w:rPr>
+                <w:rFonts w:ascii="Liberation Serif" w:eastAsiaTheme="minorEastAsia" w:hAnsi="Liberation Serif"/>
+                <w:color w:val="000000"/>
+                <w:kern w:val="0"/>
+                <w:sz w:val="20"/>
+                <w:szCs w:val="20"/>
+                <w:lang w:eastAsia="en-GB"/>
+                <w14:ligatures w14:val="none"/>
+              </w:rPr>
+            </w:pPr>
+            <m:oMathPara>
+              <m:oMath>
+                <m:r>
+                  <w:rPr>
+                    <w:rFonts w:ascii="Cambria Math" w:eastAsia="Times New Roman" w:hAnsi="Cambria Math" w:cs="Calibri"/>
+                    <w:color w:val="000000"/>
+                    <w:kern w:val="0"/>
+                    <w:sz w:val="20"/>
+                    <w:szCs w:val="20"/>
+                    <w:lang w:eastAsia="en-GB"/>
+                    <w14:ligatures w14:val="none"/>
+                  </w:rPr>
+                  <m:t>t-</m:t>
+                </m:r>
+                <m:acc>
+                  <m:accPr>
+                    <m:chr m:val="̅"/>
+                    <m:ctrlPr>
+                      <w:rPr>
+                        <w:rFonts w:ascii="Cambria Math" w:eastAsia="Times New Roman" w:hAnsi="Cambria Math" w:cs="Calibri"/>
+                        <w:color w:val="000000"/>
+                        <w:kern w:val="0"/>
+                        <w:sz w:val="20"/>
+                        <w:szCs w:val="20"/>
+                        <w:lang w:eastAsia="en-GB"/>
+                        <w14:ligatures w14:val="none"/>
+                      </w:rPr>
+                    </m:ctrlPr>
+                  </m:accPr>
+                  <m:e>
+                    <m:r>
+                      <w:rPr>
+                        <w:rFonts w:ascii="Cambria Math" w:eastAsia="Times New Roman" w:hAnsi="Cambria Math" w:cs="Calibri"/>
+                        <w:color w:val="000000"/>
+                        <w:kern w:val="0"/>
+                        <w:sz w:val="20"/>
+                        <w:szCs w:val="20"/>
+                        <w:lang w:eastAsia="en-GB"/>
+                        <w14:ligatures w14:val="none"/>
+                      </w:rPr>
+                      <m:t>t</m:t>
+                    </m:r>
+                  </m:e>
+                </m:acc>
+              </m:oMath>
+            </m:oMathPara>
+          </w:p>
+        </w:tc>
+        <w:tc>
+          <w:tcPr>
+            <w:tcW w:w="960" w:type="dxa"/>
+            <w:shd w:val="clear" w:color="auto" w:fill="auto"/>
+            <w:noWrap/>
+            <w:vAlign w:val="center"/>
+          </w:tcPr>
+          <w:p>
+            <w:pPr>
+              <w:spacing w:after="0" w:line="240" w:lineRule="auto"/>
+              <w:jc w:val="center"/>
+              <w:rPr>
+                <w:rFonts w:ascii="Liberation Serif" w:eastAsia="Times New Roman" w:hAnsi="Liberation Serif" w:cs="Calibri"/>
+                <w:color w:val="000000"/>
+                <w:kern w:val="0"/>
+                <w:sz w:val="20"/>
+                <w:szCs w:val="20"/>
+                <w:lang w:eastAsia="en-GB"/>
+                <w14:ligatures w14:val="none"/>
+              </w:rPr>
+            </w:pPr>
+            <m:oMathPara>
+              <m:oMath>
+                <m:sSup>
+                  <m:sSupPr>
+                    <m:ctrlPr>
+                      <w:rPr>
+                        <w:rFonts w:ascii="Cambria Math" w:eastAsia="Times New Roman" w:hAnsi="Cambria Math" w:cs="Calibri"/>
+                        <w:i/>
+                        <w:color w:val="000000"/>
+                        <w:kern w:val="0"/>
+                        <w:sz w:val="20"/>
+                        <w:szCs w:val="20"/>
+                        <w:lang w:eastAsia="en-GB"/>
+                        <w14:ligatures w14:val="none"/>
+                      </w:rPr>
+                    </m:ctrlPr>
+                  </m:sSupPr>
+                  <m:e>
+                    <m:d>
+                      <m:dPr>
+                        <m:ctrlPr>
+                          <w:rPr>
+                            <w:rFonts w:ascii="Cambria Math" w:eastAsia="Times New Roman" w:hAnsi="Cambria Math" w:cs="Calibri"/>
+                            <w:i/>
+                            <w:color w:val="000000"/>
+                            <w:kern w:val="0"/>
+                            <w:sz w:val="20"/>
+                            <w:szCs w:val="20"/>
+                            <w:lang w:eastAsia="en-GB"/>
+                            <w14:ligatures w14:val="none"/>
+                          </w:rPr>
+                        </m:ctrlPr>
+                      </m:dPr>
+                      <m:e>
+                        <m:r>
+                          <w:rPr>
+                            <w:rFonts w:ascii="Cambria Math" w:eastAsia="Times New Roman" w:hAnsi="Cambria Math" w:cs="Calibri"/>
+                            <w:color w:val="000000"/>
+                            <w:kern w:val="0"/>
+                            <w:sz w:val="20"/>
+                            <w:szCs w:val="20"/>
+                            <w:lang w:eastAsia="en-GB"/>
+                            <w14:ligatures w14:val="none"/>
+                          </w:rPr>
+                          <m:t>t-</m:t>
+                        </m:r>
+                        <m:acc>
+                          <m:accPr>
+                            <m:chr m:val="̅"/>
+                            <m:ctrlPr>
+                              <w:rPr>
+                                <w:rFonts w:ascii="Cambria Math" w:eastAsia="Times New Roman" w:hAnsi="Cambria Math" w:cs="Calibri"/>
+                                <w:color w:val="000000"/>
+                                <w:kern w:val="0"/>
+                                <w:sz w:val="20"/>
+                                <w:szCs w:val="20"/>
+                                <w:lang w:eastAsia="en-GB"/>
+                                <w14:ligatures w14:val="none"/>
+                              </w:rPr>
+                            </m:ctrlPr>
+                          </m:accPr>
+                          <m:e>
+                            <m:r>
+                              <w:rPr>
+                                <w:rFonts w:ascii="Cambria Math" w:eastAsia="Times New Roman" w:hAnsi="Cambria Math" w:cs="Calibri"/>
+                                <w:color w:val="000000"/>
+                                <w:kern w:val="0"/>
+                                <w:sz w:val="20"/>
+                                <w:szCs w:val="20"/>
+                                <w:lang w:eastAsia="en-GB"/>
+                                <w14:ligatures w14:val="none"/>
+                              </w:rPr>
+                              <m:t>t</m:t>
+                            </m:r>
+                          </m:e>
+                        </m:acc>
+                      </m:e>
+                    </m:d>
+                  </m:e>
+                  <m:sup>
+                    <m:r>
+                      <w:rPr>
+                        <w:rFonts w:ascii="Cambria Math" w:eastAsia="Times New Roman" w:hAnsi="Cambria Math" w:cs="Calibri"/>
+                        <w:color w:val="000000"/>
+                        <w:kern w:val="0"/>
+                        <w:sz w:val="20"/>
+                        <w:szCs w:val="20"/>
+                        <w:lang w:eastAsia="en-GB"/>
+                        <w14:ligatures w14:val="none"/>
+                      </w:rPr>
+                      <m:t>2</m:t>
+                    </m:r>
+                  </m:sup>
+                </m:sSup>
+              </m:oMath>
+            </m:oMathPara>
+          </w:p>
+        </w:tc>
+        <w:tc>
+          <w:tcPr>
+            <w:tcW w:w="960" w:type="dxa"/>
+            <w:shd w:val="clear" w:color="auto" w:fill="auto"/>
+            <w:noWrap/>
+            <w:vAlign w:val="center"/>
+          </w:tcPr>
+          <w:p>
+            <w:pPr>
+              <w:spacing w:after="0" w:line="240" w:lineRule="auto"/>
+              <w:jc w:val="center"/>
+              <w:rPr>
+                <w:rFonts w:ascii="Liberation Serif" w:eastAsia="Times New Roman" w:hAnsi="Liberation Serif" w:cs="Calibri"/>
+                <w:color w:val="000000"/>
+                <w:kern w:val="0"/>
+                <w:sz w:val="20"/>
+                <w:szCs w:val="20"/>
+                <w:lang w:eastAsia="en-GB"/>
+                <w14:ligatures w14:val="none"/>
+              </w:rPr>
+            </w:pPr>
+            <m:oMathPara>
+              <m:oMath>
+                <m:r>
+                  <w:rPr>
+                    <w:rFonts w:ascii="Cambria Math" w:eastAsia="Times New Roman" w:hAnsi="Cambria Math" w:cs="Calibri"/>
+                    <w:color w:val="000000"/>
+                    <w:kern w:val="0"/>
+                    <w:sz w:val="20"/>
+                    <w:szCs w:val="20"/>
+                    <w:lang w:eastAsia="en-GB"/>
+                    <w14:ligatures w14:val="none"/>
+                  </w:rPr>
+                  <m:t>x</m:t>
+                </m:r>
+              </m:oMath>
+            </m:oMathPara>
+          </w:p>
+        </w:tc>
+        <w:tc>
+          <w:tcPr>
+            <w:tcW w:w="960" w:type="dxa"/>
+            <w:shd w:val="clear" w:color="auto" w:fill="auto"/>
+            <w:noWrap/>
+            <w:vAlign w:val="center"/>
+          </w:tcPr>
+          <w:p>
+            <w:pPr>
+              <w:spacing w:after="0" w:line="240" w:lineRule="auto"/>
+              <w:jc w:val="center"/>
+              <w:rPr>
+                <w:rFonts w:ascii="Liberation Serif" w:eastAsia="Times New Roman" w:hAnsi="Liberation Serif" w:cs="Calibri"/>
+                <w:color w:val="000000"/>
+                <w:kern w:val="0"/>
+                <w:sz w:val="20"/>
+                <w:szCs w:val="20"/>
+                <w:lang w:eastAsia="en-GB"/>
+                <w14:ligatures w14:val="none"/>
+              </w:rPr>
+            </w:pPr>
+            <m:oMathPara>
+              <m:oMath>
+                <m:acc>
+                  <m:accPr>
+                    <m:ctrlPr>
+                      <w:rPr>
+                        <w:rFonts w:ascii="Cambria Math" w:eastAsia="Times New Roman" w:hAnsi="Cambria Math" w:cs="Calibri"/>
+                        <w:color w:val="000000"/>
+                        <w:kern w:val="0"/>
+                        <w:sz w:val="20"/>
+                        <w:szCs w:val="20"/>
+                        <w:lang w:eastAsia="en-GB"/>
+                        <w14:ligatures w14:val="none"/>
+                      </w:rPr>
+                    </m:ctrlPr>
+                  </m:accPr>
+                  <m:e>
+                    <m:r>
+                      <w:rPr>
+                        <w:rFonts w:ascii="Cambria Math" w:eastAsia="Times New Roman" w:hAnsi="Cambria Math" w:cs="Calibri"/>
+                        <w:color w:val="000000"/>
+                        <w:kern w:val="0"/>
+                        <w:sz w:val="20"/>
+                        <w:szCs w:val="20"/>
+                        <w:lang w:eastAsia="en-GB"/>
+                        <w14:ligatures w14:val="none"/>
+                      </w:rPr>
+                      <m:t>x</m:t>
+                    </m:r>
+                  </m:e>
+                </m:acc>
+              </m:oMath>
+            </m:oMathPara>
+          </w:p>
+        </w:tc>
+        <w:tc>
+          <w:tcPr>
+            <w:tcW w:w="960" w:type="dxa"/>
+            <w:shd w:val="clear" w:color="auto" w:fill="auto"/>
+            <w:noWrap/>
+            <w:vAlign w:val="center"/>
+          </w:tcPr>
+          <w:p>
+            <w:pPr>
+              <w:spacing w:after="0" w:line="240" w:lineRule="auto"/>
+              <w:jc w:val="center"/>
+              <w:rPr>
+                <w:rFonts w:ascii="Liberation Serif" w:eastAsia="Times New Roman" w:hAnsi="Liberation Serif" w:cs="Calibri"/>
+                <w:color w:val="000000"/>
+                <w:kern w:val="0"/>
+                <w:sz w:val="20"/>
+                <w:szCs w:val="20"/>
+                <w:lang w:eastAsia="en-GB"/>
+                <w14:ligatures w14:val="none"/>
+              </w:rPr>
+            </w:pPr>
+            <m:oMathPara>
+              <m:oMath>
+                <m:r>
+                  <w:rPr>
+                    <w:rFonts w:ascii="Cambria Math" w:eastAsia="Times New Roman" w:hAnsi="Cambria Math" w:cs="Calibri"/>
+                    <w:color w:val="000000"/>
+                    <w:kern w:val="0"/>
+                    <w:sz w:val="20"/>
+                    <w:szCs w:val="20"/>
+                    <w:lang w:eastAsia="en-GB"/>
+                    <w14:ligatures w14:val="none"/>
+                  </w:rPr>
+                  <m:t>x-</m:t>
+                </m:r>
+                <m:acc>
+                  <m:accPr>
+                    <m:ctrlPr>
+                      <w:rPr>
+                        <w:rFonts w:ascii="Cambria Math" w:eastAsia="Times New Roman" w:hAnsi="Cambria Math" w:cs="Calibri"/>
+                        <w:color w:val="000000"/>
+                        <w:kern w:val="0"/>
+                        <w:sz w:val="20"/>
+                        <w:szCs w:val="20"/>
+                        <w:lang w:eastAsia="en-GB"/>
+                        <w14:ligatures w14:val="none"/>
+                      </w:rPr>
+                    </m:ctrlPr>
+                  </m:accPr>
+                  <m:e>
+                    <m:r>
+                      <w:rPr>
+                        <w:rFonts w:ascii="Cambria Math" w:eastAsia="Times New Roman" w:hAnsi="Cambria Math" w:cs="Calibri"/>
+                        <w:color w:val="000000"/>
+                        <w:kern w:val="0"/>
+                        <w:sz w:val="20"/>
+                        <w:szCs w:val="20"/>
+                        <w:lang w:eastAsia="en-GB"/>
+                        <w14:ligatures w14:val="none"/>
+                      </w:rPr>
+                      <m:t>x</m:t>
+                    </m:r>
+                  </m:e>
+                </m:acc>
+              </m:oMath>
+            </m:oMathPara>
+          </w:p>
+        </w:tc>
+        <w:tc>
+          <w:tcPr>
+            <w:tcW w:w="960" w:type="dxa"/>
+            <w:shd w:val="clear" w:color="auto" w:fill="auto"/>
+            <w:noWrap/>
+            <w:vAlign w:val="center"/>
+          </w:tcPr>
+          <w:p>
+            <w:pPr>
+              <w:spacing w:after="0" w:line="240" w:lineRule="auto"/>
+              <w:jc w:val="center"/>
+              <w:rPr>
+                <w:rFonts w:ascii="Liberation Serif" w:eastAsia="Times New Roman" w:hAnsi="Liberation Serif" w:cs="Calibri"/>
+                <w:color w:val="000000"/>
+                <w:kern w:val="0"/>
+                <w:sz w:val="20"/>
+                <w:szCs w:val="20"/>
+                <w:lang w:eastAsia="en-GB"/>
+                <w14:ligatures w14:val="none"/>
+              </w:rPr>
+            </w:pPr>
+            <m:oMathPara>
+              <m:oMath>
+                <m:sSup>
+                  <m:sSupPr>
+                    <m:ctrlPr>
+                      <w:rPr>
+                        <w:rFonts w:ascii="Cambria Math" w:eastAsia="Times New Roman" w:hAnsi="Cambria Math" w:cs="Calibri"/>
+                        <w:i/>
+                        <w:color w:val="000000"/>
+                        <w:kern w:val="0"/>
+                        <w:sz w:val="20"/>
+                        <w:szCs w:val="20"/>
+                        <w:lang w:eastAsia="en-GB"/>
+                        <w14:ligatures w14:val="none"/>
+                      </w:rPr>
+                    </m:ctrlPr>
+                  </m:sSupPr>
+                  <m:e>
+                    <m:d>
+                      <m:dPr>
+                        <m:ctrlPr>
+                          <w:rPr>
+                            <w:rFonts w:ascii="Cambria Math" w:eastAsia="Times New Roman" w:hAnsi="Cambria Math" w:cs="Calibri"/>
+                            <w:i/>
+                            <w:color w:val="000000"/>
+                            <w:kern w:val="0"/>
+                            <w:sz w:val="20"/>
+                            <w:szCs w:val="20"/>
+                            <w:lang w:eastAsia="en-GB"/>
+                            <w14:ligatures w14:val="none"/>
+                          </w:rPr>
+                        </m:ctrlPr>
+                      </m:dPr>
+                      <m:e>
+                        <m:r>
+                          <w:rPr>
+                            <w:rFonts w:ascii="Cambria Math" w:eastAsia="Times New Roman" w:hAnsi="Cambria Math" w:cs="Calibri"/>
+                            <w:color w:val="000000"/>
+                            <w:kern w:val="0"/>
+                            <w:sz w:val="20"/>
+                            <w:szCs w:val="20"/>
+                            <w:lang w:eastAsia="en-GB"/>
+                            <w14:ligatures w14:val="none"/>
+                          </w:rPr>
+                          <m:t>x-</m:t>
+                        </m:r>
+                        <m:acc>
+                          <m:accPr>
+                            <m:ctrlPr>
+                              <w:rPr>
+                                <w:rFonts w:ascii="Cambria Math" w:eastAsia="Times New Roman" w:hAnsi="Cambria Math" w:cs="Calibri"/>
+                                <w:color w:val="000000"/>
+                                <w:kern w:val="0"/>
+                                <w:sz w:val="20"/>
+                                <w:szCs w:val="20"/>
+                                <w:lang w:eastAsia="en-GB"/>
+                                <w14:ligatures w14:val="none"/>
+                              </w:rPr>
+                            </m:ctrlPr>
+                          </m:accPr>
+                          <m:e>
+                            <m:r>
+                              <w:rPr>
+                                <w:rFonts w:ascii="Cambria Math" w:eastAsia="Times New Roman" w:hAnsi="Cambria Math" w:cs="Calibri"/>
+                                <w:color w:val="000000"/>
+                                <w:kern w:val="0"/>
+                                <w:sz w:val="20"/>
+                                <w:szCs w:val="20"/>
+                                <w:lang w:eastAsia="en-GB"/>
+                                <w14:ligatures w14:val="none"/>
+                              </w:rPr>
+                              <m:t>x</m:t>
+                            </m:r>
+                          </m:e>
+                        </m:acc>
+                      </m:e>
+                    </m:d>
+                  </m:e>
+                  <m:sup>
+                    <m:r>
+                      <w:rPr>
+                        <w:rFonts w:ascii="Cambria Math" w:eastAsia="Times New Roman" w:hAnsi="Cambria Math" w:cs="Calibri"/>
+                        <w:color w:val="000000"/>
+                        <w:kern w:val="0"/>
+                        <w:sz w:val="20"/>
+                        <w:szCs w:val="20"/>
+                        <w:lang w:eastAsia="en-GB"/>
+                        <w14:ligatures w14:val="none"/>
+                      </w:rPr>
+                      <m:t>2</m:t>
+                    </m:r>
+                  </m:sup>
+                </m:sSup>
+              </m:oMath>
+            </m:oMathPara>
+          </w:p>
+        </w:tc>
+      </w:tr>
+      <w:tr>
+        <w:trPr>
+          <w:trHeight w:val="300"/>
+          <w:jc w:val="center"/>
+        </w:trPr>
+        <w:tc>
+          <w:tcPr>
+            <w:tcW w:w="960" w:type="dxa"/>
+            <w:shd w:val="clear" w:color="auto" w:fill="auto"/>
+            <w:noWrap/>
+            <w:vAlign w:val="bottom"/>
+          </w:tcPr>
+          <w:p>
+            <w:pPr>
+              <w:spacing w:after="0" w:line="240" w:lineRule="auto"/>
+              <w:jc w:val="center"/>
+              <w:rPr>
+                <w:rFonts w:ascii="Liberation Serif" w:eastAsia="Times New Roman" w:hAnsi="Liberation Serif" w:cs="Calibri"/>
+                <w:color w:val="000000"/>
+                <w:kern w:val="0"/>
+                <w:sz w:val="20"/>
+                <w:szCs w:val="20"/>
+                <w:lang w:eastAsia="en-GB"/>
+                <w14:ligatures w14:val="none"/>
+              </w:rPr>
+            </w:pPr>
+            <w:r>
+              <w:rPr>
+                <w:rFonts w:ascii="Calibri" w:hAnsi="Calibri" w:cs="Calibri"/>
+                <w:color w:val="000000"/>
+              </w:rPr>
+              <w:t>1.24</w:t>
+            </w:r>
+          </w:p>
+        </w:tc>
+        <w:tc>
+          <w:tcPr>
+            <w:tcW w:w="960" w:type="dxa"/>
+            <w:shd w:val="clear" w:color="auto" w:fill="auto"/>
+            <w:noWrap/>
+            <w:vAlign w:val="bottom"/>
+          </w:tcPr>
+          <w:p>
+            <w:pPr>
+              <w:spacing w:after="0" w:line="240" w:lineRule="auto"/>
+              <w:jc w:val="center"/>
+              <w:rPr>
+                <w:rFonts w:ascii="Liberation Serif" w:eastAsia="Times New Roman" w:hAnsi="Liberation Serif" w:cs="Calibri"/>
+                <w:color w:val="000000"/>
+                <w:kern w:val="0"/>
+                <w:sz w:val="20"/>
+                <w:szCs w:val="20"/>
+                <w:lang w:eastAsia="en-GB"/>
+                <w14:ligatures w14:val="none"/>
+              </w:rPr>
+            </w:pPr>
+            <w:r>
+              <w:rPr>
+                <w:rFonts w:ascii="Calibri" w:hAnsi="Calibri" w:cs="Calibri"/>
+                <w:color w:val="000000"/>
+              </w:rPr>
+              <w:t>-1.93</w:t>
+            </w:r>
+          </w:p>
+        </w:tc>
+        <w:tc>
+          <w:tcPr>
+            <w:tcW w:w="960" w:type="dxa"/>
+            <w:shd w:val="clear" w:color="auto" w:fill="auto"/>
+            <w:noWrap/>
+            <w:vAlign w:val="bottom"/>
+          </w:tcPr>
+          <w:p>
+            <w:pPr>
+              <w:spacing w:after="0" w:line="240" w:lineRule="auto"/>
+              <w:jc w:val="center"/>
+              <w:rPr>
+                <w:rFonts w:ascii="Liberation Serif" w:eastAsia="Times New Roman" w:hAnsi="Liberation Serif" w:cs="Calibri"/>
+                <w:color w:val="000000"/>
+                <w:kern w:val="0"/>
+                <w:sz w:val="20"/>
+                <w:szCs w:val="20"/>
+                <w:lang w:eastAsia="en-GB"/>
+                <w14:ligatures w14:val="none"/>
+              </w:rPr>
+            </w:pPr>
+            <w:r>
+              <w:rPr>
+                <w:rFonts w:ascii="Calibri" w:hAnsi="Calibri" w:cs="Calibri"/>
+                <w:color w:val="000000"/>
+              </w:rPr>
+              <w:t>3.73</w:t>
+            </w:r>
+          </w:p>
+        </w:tc>
+        <w:tc>
+          <w:tcPr>
+            <w:tcW w:w="960" w:type="dxa"/>
+            <w:shd w:val="clear" w:color="auto" w:fill="auto"/>
+            <w:noWrap/>
+            <w:vAlign w:val="bottom"/>
+          </w:tcPr>
+          <w:p>
+            <w:pPr>
+              <w:spacing w:after="0" w:line="240" w:lineRule="auto"/>
+              <w:jc w:val="center"/>
+              <w:rPr>
+                <w:rFonts w:ascii="Liberation Serif" w:eastAsia="Times New Roman" w:hAnsi="Liberation Serif" w:cs="Calibri"/>
+                <w:color w:val="000000"/>
+                <w:kern w:val="0"/>
+                <w:sz w:val="20"/>
+                <w:szCs w:val="20"/>
+                <w:lang w:eastAsia="en-GB"/>
+                <w14:ligatures w14:val="none"/>
+              </w:rPr>
+            </w:pPr>
+            <w:r>
+              <w:rPr>
+                <w:rFonts w:ascii="Calibri" w:hAnsi="Calibri" w:cs="Calibri"/>
+                <w:color w:val="000000"/>
+              </w:rPr>
+              <w:t>4.81</w:t>
+            </w:r>
+          </w:p>
+        </w:tc>
+        <w:tc>
+          <w:tcPr>
+            <w:tcW w:w="960" w:type="dxa"/>
+            <w:shd w:val="clear" w:color="auto" w:fill="auto"/>
+            <w:noWrap/>
+            <w:vAlign w:val="bottom"/>
+          </w:tcPr>
+          <w:p>
+            <w:pPr>
+              <w:spacing w:after="0" w:line="240" w:lineRule="auto"/>
+              <w:jc w:val="center"/>
+              <w:rPr>
+                <w:rFonts w:ascii="Liberation Serif" w:eastAsia="Times New Roman" w:hAnsi="Liberation Serif" w:cs="Calibri"/>
+                <w:color w:val="000000"/>
+                <w:kern w:val="0"/>
+                <w:sz w:val="20"/>
+                <w:szCs w:val="20"/>
+                <w:lang w:eastAsia="en-GB"/>
+                <w14:ligatures w14:val="none"/>
+              </w:rPr>
+            </w:pPr>
+            <w:r>
+              <w:rPr>
+                <w:rFonts w:ascii="Calibri" w:hAnsi="Calibri" w:cs="Calibri"/>
+                <w:color w:val="000000"/>
+              </w:rPr>
+              <w:t>4.35</w:t>
+            </w:r>
+          </w:p>
+        </w:tc>
+        <w:tc>
+          <w:tcPr>
+            <w:tcW w:w="960" w:type="dxa"/>
+            <w:shd w:val="clear" w:color="auto" w:fill="auto"/>
+            <w:noWrap/>
+            <w:vAlign w:val="bottom"/>
+          </w:tcPr>
+          <w:p>
+            <w:pPr>
+              <w:spacing w:after="0" w:line="240" w:lineRule="auto"/>
+              <w:jc w:val="center"/>
+              <w:rPr>
+                <w:rFonts w:ascii="Liberation Serif" w:eastAsia="Times New Roman" w:hAnsi="Liberation Serif" w:cs="Calibri"/>
+                <w:color w:val="000000"/>
+                <w:kern w:val="0"/>
+                <w:sz w:val="20"/>
+                <w:szCs w:val="20"/>
+                <w:lang w:eastAsia="en-GB"/>
+                <w14:ligatures w14:val="none"/>
+              </w:rPr>
+            </w:pPr>
+            <w:r>
+              <w:rPr>
+                <w:rFonts w:ascii="Calibri" w:hAnsi="Calibri" w:cs="Calibri"/>
+                <w:color w:val="000000"/>
+              </w:rPr>
+              <w:t>0.46</w:t>
+            </w:r>
+          </w:p>
+        </w:tc>
+        <w:tc>
+          <w:tcPr>
+            <w:tcW w:w="960" w:type="dxa"/>
+            <w:shd w:val="clear" w:color="auto" w:fill="auto"/>
+            <w:noWrap/>
+            <w:vAlign w:val="bottom"/>
+          </w:tcPr>
+          <w:p>
+            <w:pPr>
+              <w:spacing w:after="0" w:line="240" w:lineRule="auto"/>
+              <w:jc w:val="center"/>
+              <w:rPr>
+                <w:rFonts w:ascii="Liberation Serif" w:eastAsia="Times New Roman" w:hAnsi="Liberation Serif" w:cs="Calibri"/>
+                <w:color w:val="000000"/>
+                <w:kern w:val="0"/>
+                <w:sz w:val="20"/>
+                <w:szCs w:val="20"/>
+                <w:lang w:eastAsia="en-GB"/>
+                <w14:ligatures w14:val="none"/>
+              </w:rPr>
+            </w:pPr>
+            <w:r>
+              <w:rPr>
+                <w:rFonts w:ascii="Calibri" w:hAnsi="Calibri" w:cs="Calibri"/>
+                <w:color w:val="000000"/>
+              </w:rPr>
+              <w:t>0.21</w:t>
+            </w:r>
+          </w:p>
+        </w:tc>
+      </w:tr>
+      <w:tr>
+        <w:trPr>
+          <w:trHeight w:val="300"/>
+          <w:jc w:val="center"/>
+        </w:trPr>
+        <w:tc>
+          <w:tcPr>
+            <w:tcW w:w="960" w:type="dxa"/>
+            <w:shd w:val="clear" w:color="auto" w:fill="auto"/>
+            <w:noWrap/>
+            <w:vAlign w:val="bottom"/>
+          </w:tcPr>
+          <w:p>
+            <w:pPr>
+              <w:spacing w:after="0" w:line="240" w:lineRule="auto"/>
+              <w:jc w:val="center"/>
+              <w:rPr>
+                <w:rFonts w:ascii="Liberation Serif" w:eastAsia="Times New Roman" w:hAnsi="Liberation Serif" w:cs="Calibri"/>
+                <w:color w:val="000000"/>
+                <w:kern w:val="0"/>
+                <w:sz w:val="20"/>
+                <w:szCs w:val="20"/>
+                <w:lang w:eastAsia="en-GB"/>
+                <w14:ligatures w14:val="none"/>
+              </w:rPr>
+            </w:pPr>
+            <w:r>
+              <w:rPr>
+                <w:rFonts w:ascii="Calibri" w:hAnsi="Calibri" w:cs="Calibri"/>
+                <w:color w:val="000000"/>
+              </w:rPr>
+              <w:t>1.65</w:t>
+            </w:r>
+          </w:p>
+        </w:tc>
+        <w:tc>
+          <w:tcPr>
+            <w:tcW w:w="960" w:type="dxa"/>
+            <w:shd w:val="clear" w:color="auto" w:fill="auto"/>
+            <w:noWrap/>
+            <w:vAlign w:val="bottom"/>
+          </w:tcPr>
+          <w:p>
+            <w:pPr>
+              <w:spacing w:after="0" w:line="240" w:lineRule="auto"/>
+              <w:jc w:val="center"/>
+              <w:rPr>
+                <w:rFonts w:ascii="Liberation Serif" w:eastAsia="Times New Roman" w:hAnsi="Liberation Serif" w:cs="Calibri"/>
+                <w:color w:val="000000"/>
+                <w:kern w:val="0"/>
+                <w:sz w:val="20"/>
+                <w:szCs w:val="20"/>
+                <w:lang w:eastAsia="en-GB"/>
+                <w14:ligatures w14:val="none"/>
+              </w:rPr>
+            </w:pPr>
+            <w:r>
+              <w:rPr>
+                <w:rFonts w:ascii="Calibri" w:hAnsi="Calibri" w:cs="Calibri"/>
+                <w:color w:val="000000"/>
+              </w:rPr>
+              <w:t>-1.52</w:t>
+            </w:r>
+          </w:p>
+        </w:tc>
+        <w:tc>
+          <w:tcPr>
+            <w:tcW w:w="960" w:type="dxa"/>
+            <w:shd w:val="clear" w:color="auto" w:fill="auto"/>
+            <w:noWrap/>
+            <w:vAlign w:val="bottom"/>
+          </w:tcPr>
+          <w:p>
+            <w:pPr>
+              <w:spacing w:after="0" w:line="240" w:lineRule="auto"/>
+              <w:jc w:val="center"/>
+              <w:rPr>
+                <w:rFonts w:ascii="Liberation Serif" w:eastAsia="Times New Roman" w:hAnsi="Liberation Serif" w:cs="Calibri"/>
+                <w:color w:val="000000"/>
+                <w:kern w:val="0"/>
+                <w:sz w:val="20"/>
+                <w:szCs w:val="20"/>
+                <w:lang w:eastAsia="en-GB"/>
+                <w14:ligatures w14:val="none"/>
+              </w:rPr>
+            </w:pPr>
+            <w:r>
+              <w:rPr>
+                <w:rFonts w:ascii="Calibri" w:hAnsi="Calibri" w:cs="Calibri"/>
+                <w:color w:val="000000"/>
+              </w:rPr>
+              <w:t>2.31</w:t>
+            </w:r>
+          </w:p>
+        </w:tc>
+        <w:tc>
+          <w:tcPr>
+            <w:tcW w:w="960" w:type="dxa"/>
+            <w:shd w:val="clear" w:color="auto" w:fill="auto"/>
+            <w:noWrap/>
+            <w:vAlign w:val="bottom"/>
+          </w:tcPr>
+          <w:p>
+            <w:pPr>
+              <w:spacing w:after="0" w:line="240" w:lineRule="auto"/>
+              <w:jc w:val="center"/>
+              <w:rPr>
+                <w:rFonts w:ascii="Liberation Serif" w:eastAsia="Times New Roman" w:hAnsi="Liberation Serif" w:cs="Calibri"/>
+                <w:color w:val="000000"/>
+                <w:kern w:val="0"/>
+                <w:sz w:val="20"/>
+                <w:szCs w:val="20"/>
+                <w:lang w:eastAsia="en-GB"/>
+                <w14:ligatures w14:val="none"/>
+              </w:rPr>
+            </w:pPr>
+            <w:r>
+              <w:rPr>
+                <w:rFonts w:ascii="Calibri" w:hAnsi="Calibri" w:cs="Calibri"/>
+                <w:color w:val="000000"/>
+              </w:rPr>
+              <w:t>6.15</w:t>
+            </w:r>
+          </w:p>
+        </w:tc>
+        <w:tc>
+          <w:tcPr>
+            <w:tcW w:w="960" w:type="dxa"/>
+            <w:shd w:val="clear" w:color="auto" w:fill="auto"/>
+            <w:noWrap/>
+            <w:vAlign w:val="bottom"/>
+          </w:tcPr>
+          <w:p>
+            <w:pPr>
+              <w:spacing w:after="0" w:line="240" w:lineRule="auto"/>
+              <w:jc w:val="center"/>
+              <w:rPr>
+                <w:rFonts w:ascii="Liberation Serif" w:eastAsia="Times New Roman" w:hAnsi="Liberation Serif" w:cs="Calibri"/>
+                <w:color w:val="000000"/>
+                <w:kern w:val="0"/>
+                <w:sz w:val="20"/>
+                <w:szCs w:val="20"/>
+                <w:lang w:eastAsia="en-GB"/>
+                <w14:ligatures w14:val="none"/>
+              </w:rPr>
+            </w:pPr>
+            <w:r>
+              <w:rPr>
+                <w:rFonts w:ascii="Calibri" w:hAnsi="Calibri" w:cs="Calibri"/>
+                <w:color w:val="000000"/>
+              </w:rPr>
+              <w:t>5.79</w:t>
+            </w:r>
+          </w:p>
+        </w:tc>
+        <w:tc>
+          <w:tcPr>
+            <w:tcW w:w="960" w:type="dxa"/>
+            <w:shd w:val="clear" w:color="auto" w:fill="auto"/>
+            <w:noWrap/>
+            <w:vAlign w:val="bottom"/>
+          </w:tcPr>
+          <w:p>
+            <w:pPr>
+              <w:spacing w:after="0" w:line="240" w:lineRule="auto"/>
+              <w:jc w:val="center"/>
+              <w:rPr>
+                <w:rFonts w:ascii="Liberation Serif" w:eastAsia="Times New Roman" w:hAnsi="Liberation Serif" w:cs="Calibri"/>
+                <w:color w:val="000000"/>
+                <w:kern w:val="0"/>
+                <w:sz w:val="20"/>
+                <w:szCs w:val="20"/>
+                <w:lang w:eastAsia="en-GB"/>
+                <w14:ligatures w14:val="none"/>
+              </w:rPr>
+            </w:pPr>
+            <w:r>
+              <w:rPr>
+                <w:rFonts w:ascii="Calibri" w:hAnsi="Calibri" w:cs="Calibri"/>
+                <w:color w:val="000000"/>
+              </w:rPr>
+              <w:t>0.36</w:t>
+            </w:r>
+          </w:p>
+        </w:tc>
+        <w:tc>
+          <w:tcPr>
+            <w:tcW w:w="960" w:type="dxa"/>
+            <w:shd w:val="clear" w:color="auto" w:fill="auto"/>
+            <w:noWrap/>
+            <w:vAlign w:val="bottom"/>
+          </w:tcPr>
+          <w:p>
+            <w:pPr>
+              <w:spacing w:after="0" w:line="240" w:lineRule="auto"/>
+              <w:jc w:val="center"/>
+              <w:rPr>
+                <w:rFonts w:ascii="Liberation Serif" w:eastAsia="Times New Roman" w:hAnsi="Liberation Serif" w:cs="Calibri"/>
+                <w:color w:val="000000"/>
+                <w:kern w:val="0"/>
+                <w:sz w:val="20"/>
+                <w:szCs w:val="20"/>
+                <w:lang w:eastAsia="en-GB"/>
+                <w14:ligatures w14:val="none"/>
+              </w:rPr>
+            </w:pPr>
+            <w:r>
+              <w:rPr>
+                <w:rFonts w:ascii="Calibri" w:hAnsi="Calibri" w:cs="Calibri"/>
+                <w:color w:val="000000"/>
+              </w:rPr>
+              <w:t>0.13</w:t>
+            </w:r>
+          </w:p>
+        </w:tc>
+      </w:tr>
+      <w:tr>
+        <w:trPr>
+          <w:trHeight w:val="300"/>
+          <w:jc w:val="center"/>
+        </w:trPr>
+        <w:tc>
+          <w:tcPr>
+            <w:tcW w:w="960" w:type="dxa"/>
+            <w:shd w:val="clear" w:color="auto" w:fill="auto"/>
+            <w:noWrap/>
+            <w:vAlign w:val="bottom"/>
+          </w:tcPr>
+          <w:p>
+            <w:pPr>
+              <w:spacing w:after="0" w:line="240" w:lineRule="auto"/>
+              <w:jc w:val="center"/>
+              <w:rPr>
+                <w:rFonts w:ascii="Liberation Serif" w:eastAsia="Times New Roman" w:hAnsi="Liberation Serif" w:cs="Calibri"/>
+                <w:color w:val="000000"/>
+                <w:kern w:val="0"/>
+                <w:sz w:val="20"/>
+                <w:szCs w:val="20"/>
+                <w:lang w:eastAsia="en-GB"/>
+                <w14:ligatures w14:val="none"/>
+              </w:rPr>
+            </w:pPr>
+            <w:r>
+              <w:rPr>
+                <w:rFonts w:ascii="Calibri" w:hAnsi="Calibri" w:cs="Calibri"/>
+                <w:color w:val="000000"/>
+              </w:rPr>
+              <w:t>2.70</w:t>
+            </w:r>
+          </w:p>
+        </w:tc>
+        <w:tc>
+          <w:tcPr>
+            <w:tcW w:w="960" w:type="dxa"/>
+            <w:shd w:val="clear" w:color="auto" w:fill="auto"/>
+            <w:noWrap/>
+            <w:vAlign w:val="bottom"/>
+          </w:tcPr>
+          <w:p>
+            <w:pPr>
+              <w:spacing w:after="0" w:line="240" w:lineRule="auto"/>
+              <w:jc w:val="center"/>
+              <w:rPr>
+                <w:rFonts w:ascii="Liberation Serif" w:eastAsia="Times New Roman" w:hAnsi="Liberation Serif" w:cs="Calibri"/>
+                <w:color w:val="000000"/>
+                <w:kern w:val="0"/>
+                <w:sz w:val="20"/>
+                <w:szCs w:val="20"/>
+                <w:lang w:eastAsia="en-GB"/>
+                <w14:ligatures w14:val="none"/>
+              </w:rPr>
+            </w:pPr>
+            <w:r>
+              <w:rPr>
+                <w:rFonts w:ascii="Calibri" w:hAnsi="Calibri" w:cs="Calibri"/>
+                <w:color w:val="000000"/>
+              </w:rPr>
+              <w:t>-0.47</w:t>
+            </w:r>
+          </w:p>
+        </w:tc>
+        <w:tc>
+          <w:tcPr>
+            <w:tcW w:w="960" w:type="dxa"/>
+            <w:shd w:val="clear" w:color="auto" w:fill="auto"/>
+            <w:noWrap/>
+            <w:vAlign w:val="bottom"/>
+          </w:tcPr>
+          <w:p>
+            <w:pPr>
+              <w:spacing w:after="0" w:line="240" w:lineRule="auto"/>
+              <w:jc w:val="center"/>
+              <w:rPr>
+                <w:rFonts w:ascii="Liberation Serif" w:eastAsia="Times New Roman" w:hAnsi="Liberation Serif" w:cs="Calibri"/>
+                <w:color w:val="000000"/>
+                <w:kern w:val="0"/>
+                <w:sz w:val="20"/>
+                <w:szCs w:val="20"/>
+                <w:lang w:eastAsia="en-GB"/>
+                <w14:ligatures w14:val="none"/>
+              </w:rPr>
+            </w:pPr>
+            <w:r>
+              <w:rPr>
+                <w:rFonts w:ascii="Calibri" w:hAnsi="Calibri" w:cs="Calibri"/>
+                <w:color w:val="000000"/>
+              </w:rPr>
+              <w:t>0.22</w:t>
+            </w:r>
+          </w:p>
+        </w:tc>
+        <w:tc>
+          <w:tcPr>
+            <w:tcW w:w="960" w:type="dxa"/>
+            <w:shd w:val="clear" w:color="auto" w:fill="auto"/>
+            <w:noWrap/>
+            <w:vAlign w:val="bottom"/>
+          </w:tcPr>
+          <w:p>
+            <w:pPr>
+              <w:spacing w:after="0" w:line="240" w:lineRule="auto"/>
+              <w:jc w:val="center"/>
+              <w:rPr>
+                <w:rFonts w:ascii="Liberation Serif" w:eastAsia="Times New Roman" w:hAnsi="Liberation Serif" w:cs="Calibri"/>
+                <w:color w:val="000000"/>
+                <w:kern w:val="0"/>
+                <w:sz w:val="20"/>
+                <w:szCs w:val="20"/>
+                <w:lang w:eastAsia="en-GB"/>
+                <w14:ligatures w14:val="none"/>
+              </w:rPr>
+            </w:pPr>
+            <w:r>
+              <w:rPr>
+                <w:rFonts w:ascii="Calibri" w:hAnsi="Calibri" w:cs="Calibri"/>
+                <w:color w:val="000000"/>
+              </w:rPr>
+              <w:t>9.67</w:t>
+            </w:r>
+          </w:p>
+        </w:tc>
+        <w:tc>
+          <w:tcPr>
+            <w:tcW w:w="960" w:type="dxa"/>
+            <w:shd w:val="clear" w:color="auto" w:fill="auto"/>
+            <w:noWrap/>
+            <w:vAlign w:val="bottom"/>
+          </w:tcPr>
+          <w:p>
+            <w:pPr>
+              <w:spacing w:after="0" w:line="240" w:lineRule="auto"/>
+              <w:jc w:val="center"/>
+              <w:rPr>
+                <w:rFonts w:ascii="Liberation Serif" w:eastAsia="Times New Roman" w:hAnsi="Liberation Serif" w:cs="Calibri"/>
+                <w:color w:val="000000"/>
+                <w:kern w:val="0"/>
+                <w:sz w:val="20"/>
+                <w:szCs w:val="20"/>
+                <w:lang w:eastAsia="en-GB"/>
+                <w14:ligatures w14:val="none"/>
+              </w:rPr>
+            </w:pPr>
+            <w:r>
+              <w:rPr>
+                <w:rFonts w:ascii="Calibri" w:hAnsi="Calibri" w:cs="Calibri"/>
+                <w:color w:val="000000"/>
+              </w:rPr>
+              <w:t>9.48</w:t>
+            </w:r>
+          </w:p>
+        </w:tc>
+        <w:tc>
+          <w:tcPr>
+            <w:tcW w:w="960" w:type="dxa"/>
+            <w:shd w:val="clear" w:color="auto" w:fill="auto"/>
+            <w:noWrap/>
+            <w:vAlign w:val="bottom"/>
+          </w:tcPr>
+          <w:p>
+            <w:pPr>
+              <w:spacing w:after="0" w:line="240" w:lineRule="auto"/>
+              <w:jc w:val="center"/>
+              <w:rPr>
+                <w:rFonts w:ascii="Liberation Serif" w:eastAsia="Times New Roman" w:hAnsi="Liberation Serif" w:cs="Calibri"/>
+                <w:color w:val="000000"/>
+                <w:kern w:val="0"/>
+                <w:sz w:val="20"/>
+                <w:szCs w:val="20"/>
+                <w:lang w:eastAsia="en-GB"/>
+                <w14:ligatures w14:val="none"/>
+              </w:rPr>
+            </w:pPr>
+            <w:r>
+              <w:rPr>
+                <w:rFonts w:ascii="Calibri" w:hAnsi="Calibri" w:cs="Calibri"/>
+                <w:color w:val="000000"/>
+              </w:rPr>
+              <w:t>0.19</w:t>
+            </w:r>
+          </w:p>
+        </w:tc>
+        <w:tc>
+          <w:tcPr>
+            <w:tcW w:w="960" w:type="dxa"/>
+            <w:shd w:val="clear" w:color="auto" w:fill="auto"/>
+            <w:noWrap/>
+            <w:vAlign w:val="bottom"/>
+          </w:tcPr>
+          <w:p>
+            <w:pPr>
+              <w:spacing w:after="0" w:line="240" w:lineRule="auto"/>
+              <w:jc w:val="center"/>
+              <w:rPr>
+                <w:rFonts w:ascii="Liberation Serif" w:eastAsia="Times New Roman" w:hAnsi="Liberation Serif" w:cs="Calibri"/>
+                <w:color w:val="000000"/>
+                <w:kern w:val="0"/>
+                <w:sz w:val="20"/>
+                <w:szCs w:val="20"/>
+                <w:lang w:eastAsia="en-GB"/>
+                <w14:ligatures w14:val="none"/>
+              </w:rPr>
+            </w:pPr>
+            <w:r>
+              <w:rPr>
+                <w:rFonts w:ascii="Calibri" w:hAnsi="Calibri" w:cs="Calibri"/>
+                <w:color w:val="000000"/>
+              </w:rPr>
+              <w:t>0.04</w:t>
+            </w:r>
+          </w:p>
+        </w:tc>
+      </w:tr>
+      <w:tr>
+        <w:trPr>
+          <w:trHeight w:val="300"/>
+          <w:jc w:val="center"/>
+        </w:trPr>
+        <w:tc>
+          <w:tcPr>
+            <w:tcW w:w="960" w:type="dxa"/>
+            <w:shd w:val="clear" w:color="auto" w:fill="auto"/>
+            <w:noWrap/>
+            <w:vAlign w:val="bottom"/>
+          </w:tcPr>
+          <w:p>
+            <w:pPr>
+              <w:spacing w:after="0" w:line="240" w:lineRule="auto"/>
+              <w:jc w:val="center"/>
+              <w:rPr>
+                <w:rFonts w:ascii="Liberation Serif" w:eastAsia="Times New Roman" w:hAnsi="Liberation Serif" w:cs="Calibri"/>
+                <w:color w:val="000000"/>
+                <w:kern w:val="0"/>
+                <w:sz w:val="20"/>
+                <w:szCs w:val="20"/>
+                <w:lang w:eastAsia="en-GB"/>
+                <w14:ligatures w14:val="none"/>
+              </w:rPr>
+            </w:pPr>
+            <w:r>
+              <w:rPr>
+                <w:rFonts w:ascii="Calibri" w:hAnsi="Calibri" w:cs="Calibri"/>
+                <w:color w:val="000000"/>
+              </w:rPr>
+              <w:t>2.88</w:t>
+            </w:r>
+          </w:p>
+        </w:tc>
+        <w:tc>
+          <w:tcPr>
+            <w:tcW w:w="960" w:type="dxa"/>
+            <w:shd w:val="clear" w:color="auto" w:fill="auto"/>
+            <w:noWrap/>
+            <w:vAlign w:val="bottom"/>
+          </w:tcPr>
+          <w:p>
+            <w:pPr>
+              <w:spacing w:after="0" w:line="240" w:lineRule="auto"/>
+              <w:jc w:val="center"/>
+              <w:rPr>
+                <w:rFonts w:ascii="Liberation Serif" w:eastAsia="Times New Roman" w:hAnsi="Liberation Serif" w:cs="Calibri"/>
+                <w:color w:val="000000"/>
+                <w:kern w:val="0"/>
+                <w:sz w:val="20"/>
+                <w:szCs w:val="20"/>
+                <w:lang w:eastAsia="en-GB"/>
+                <w14:ligatures w14:val="none"/>
+              </w:rPr>
+            </w:pPr>
+            <w:r>
+              <w:rPr>
+                <w:rFonts w:ascii="Calibri" w:hAnsi="Calibri" w:cs="Calibri"/>
+                <w:color w:val="000000"/>
+              </w:rPr>
+              <w:t>-0.29</w:t>
+            </w:r>
+          </w:p>
+        </w:tc>
+        <w:tc>
+          <w:tcPr>
+            <w:tcW w:w="960" w:type="dxa"/>
+            <w:shd w:val="clear" w:color="auto" w:fill="auto"/>
+            <w:noWrap/>
+            <w:vAlign w:val="bottom"/>
+          </w:tcPr>
+          <w:p>
+            <w:pPr>
+              <w:spacing w:after="0" w:line="240" w:lineRule="auto"/>
+              <w:jc w:val="center"/>
+              <w:rPr>
+                <w:rFonts w:ascii="Liberation Serif" w:eastAsia="Times New Roman" w:hAnsi="Liberation Serif" w:cs="Calibri"/>
+                <w:color w:val="000000"/>
+                <w:kern w:val="0"/>
+                <w:sz w:val="20"/>
+                <w:szCs w:val="20"/>
+                <w:lang w:eastAsia="en-GB"/>
+                <w14:ligatures w14:val="none"/>
+              </w:rPr>
+            </w:pPr>
+            <w:r>
+              <w:rPr>
+                <w:rFonts w:ascii="Calibri" w:hAnsi="Calibri" w:cs="Calibri"/>
+                <w:color w:val="000000"/>
+              </w:rPr>
+              <w:t>0.08</w:t>
+            </w:r>
+          </w:p>
+        </w:tc>
+        <w:tc>
+          <w:tcPr>
+            <w:tcW w:w="960" w:type="dxa"/>
+            <w:shd w:val="clear" w:color="auto" w:fill="auto"/>
+            <w:noWrap/>
+            <w:vAlign w:val="bottom"/>
+          </w:tcPr>
+          <w:p>
+            <w:pPr>
+              <w:spacing w:after="0" w:line="240" w:lineRule="auto"/>
+              <w:jc w:val="center"/>
+              <w:rPr>
+                <w:rFonts w:ascii="Liberation Serif" w:eastAsia="Times New Roman" w:hAnsi="Liberation Serif" w:cs="Calibri"/>
+                <w:color w:val="000000"/>
+                <w:kern w:val="0"/>
+                <w:sz w:val="20"/>
+                <w:szCs w:val="20"/>
+                <w:lang w:eastAsia="en-GB"/>
+                <w14:ligatures w14:val="none"/>
+              </w:rPr>
+            </w:pPr>
+            <w:r>
+              <w:rPr>
+                <w:rFonts w:ascii="Calibri" w:hAnsi="Calibri" w:cs="Calibri"/>
+                <w:color w:val="000000"/>
+              </w:rPr>
+              <w:t>10.28</w:t>
+            </w:r>
+          </w:p>
+        </w:tc>
+        <w:tc>
+          <w:tcPr>
+            <w:tcW w:w="960" w:type="dxa"/>
+            <w:shd w:val="clear" w:color="auto" w:fill="auto"/>
+            <w:noWrap/>
+            <w:vAlign w:val="bottom"/>
+          </w:tcPr>
+          <w:p>
+            <w:pPr>
+              <w:spacing w:after="0" w:line="240" w:lineRule="auto"/>
+              <w:jc w:val="center"/>
+              <w:rPr>
+                <w:rFonts w:ascii="Liberation Serif" w:eastAsia="Times New Roman" w:hAnsi="Liberation Serif" w:cs="Calibri"/>
+                <w:color w:val="000000"/>
+                <w:kern w:val="0"/>
+                <w:sz w:val="20"/>
+                <w:szCs w:val="20"/>
+                <w:lang w:eastAsia="en-GB"/>
+                <w14:ligatures w14:val="none"/>
+              </w:rPr>
+            </w:pPr>
+            <w:r>
+              <w:rPr>
+                <w:rFonts w:ascii="Calibri" w:hAnsi="Calibri" w:cs="Calibri"/>
+                <w:color w:val="000000"/>
+              </w:rPr>
+              <w:t>10.11</w:t>
+            </w:r>
+          </w:p>
+        </w:tc>
+        <w:tc>
+          <w:tcPr>
+            <w:tcW w:w="960" w:type="dxa"/>
+            <w:shd w:val="clear" w:color="auto" w:fill="auto"/>
+            <w:noWrap/>
+            <w:vAlign w:val="bottom"/>
+          </w:tcPr>
+          <w:p>
+            <w:pPr>
+              <w:spacing w:after="0" w:line="240" w:lineRule="auto"/>
+              <w:jc w:val="center"/>
+              <w:rPr>
+                <w:rFonts w:ascii="Liberation Serif" w:eastAsia="Times New Roman" w:hAnsi="Liberation Serif" w:cs="Calibri"/>
+                <w:color w:val="000000"/>
+                <w:kern w:val="0"/>
+                <w:sz w:val="20"/>
+                <w:szCs w:val="20"/>
+                <w:lang w:eastAsia="en-GB"/>
+                <w14:ligatures w14:val="none"/>
+              </w:rPr>
+            </w:pPr>
+            <w:r>
+              <w:rPr>
+                <w:rFonts w:ascii="Calibri" w:hAnsi="Calibri" w:cs="Calibri"/>
+                <w:color w:val="000000"/>
+              </w:rPr>
+              <w:t>0.17</w:t>
+            </w:r>
+          </w:p>
+        </w:tc>
+        <w:tc>
+          <w:tcPr>
+            <w:tcW w:w="960" w:type="dxa"/>
+            <w:shd w:val="clear" w:color="auto" w:fill="auto"/>
+            <w:noWrap/>
+            <w:vAlign w:val="bottom"/>
+          </w:tcPr>
+          <w:p>
+            <w:pPr>
+              <w:spacing w:after="0" w:line="240" w:lineRule="auto"/>
+              <w:jc w:val="center"/>
+              <w:rPr>
+                <w:rFonts w:ascii="Liberation Serif" w:eastAsia="Times New Roman" w:hAnsi="Liberation Serif" w:cs="Calibri"/>
+                <w:color w:val="000000"/>
+                <w:kern w:val="0"/>
+                <w:sz w:val="20"/>
+                <w:szCs w:val="20"/>
+                <w:lang w:eastAsia="en-GB"/>
+                <w14:ligatures w14:val="none"/>
+              </w:rPr>
+            </w:pPr>
+            <w:r>
+              <w:rPr>
+                <w:rFonts w:ascii="Calibri" w:hAnsi="Calibri" w:cs="Calibri"/>
+                <w:color w:val="000000"/>
+              </w:rPr>
+              <w:t>0.03</w:t>
+            </w:r>
+          </w:p>
+        </w:tc>
+      </w:tr>
+      <w:tr>
+        <w:trPr>
+          <w:trHeight w:val="300"/>
+          <w:jc w:val="center"/>
+        </w:trPr>
+        <w:tc>
+          <w:tcPr>
+            <w:tcW w:w="960" w:type="dxa"/>
+            <w:shd w:val="clear" w:color="auto" w:fill="auto"/>
+            <w:noWrap/>
+            <w:vAlign w:val="bottom"/>
+          </w:tcPr>
+          <w:p>
+            <w:pPr>
+              <w:spacing w:after="0" w:line="240" w:lineRule="auto"/>
+              <w:jc w:val="center"/>
+              <w:rPr>
+                <w:rFonts w:ascii="Liberation Serif" w:eastAsia="Times New Roman" w:hAnsi="Liberation Serif" w:cs="Calibri"/>
+                <w:color w:val="000000"/>
+                <w:kern w:val="0"/>
+                <w:sz w:val="20"/>
+                <w:szCs w:val="20"/>
+                <w:lang w:eastAsia="en-GB"/>
+                <w14:ligatures w14:val="none"/>
+              </w:rPr>
+            </w:pPr>
+            <w:r>
+              <w:rPr>
+                <w:rFonts w:ascii="Calibri" w:hAnsi="Calibri" w:cs="Calibri"/>
+                <w:color w:val="000000"/>
+              </w:rPr>
+              <w:t>3.07</w:t>
+            </w:r>
+          </w:p>
+        </w:tc>
+        <w:tc>
+          <w:tcPr>
+            <w:tcW w:w="960" w:type="dxa"/>
+            <w:shd w:val="clear" w:color="auto" w:fill="auto"/>
+            <w:noWrap/>
+            <w:vAlign w:val="bottom"/>
+          </w:tcPr>
+          <w:p>
+            <w:pPr>
+              <w:spacing w:after="0" w:line="240" w:lineRule="auto"/>
+              <w:jc w:val="center"/>
+              <w:rPr>
+                <w:rFonts w:ascii="Liberation Serif" w:eastAsia="Times New Roman" w:hAnsi="Liberation Serif" w:cs="Calibri"/>
+                <w:color w:val="000000"/>
+                <w:kern w:val="0"/>
+                <w:sz w:val="20"/>
+                <w:szCs w:val="20"/>
+                <w:lang w:eastAsia="en-GB"/>
+                <w14:ligatures w14:val="none"/>
+              </w:rPr>
+            </w:pPr>
+            <w:r>
+              <w:rPr>
+                <w:rFonts w:ascii="Calibri" w:hAnsi="Calibri" w:cs="Calibri"/>
+                <w:color w:val="000000"/>
+              </w:rPr>
+              <w:t>-0.10</w:t>
+            </w:r>
+          </w:p>
+        </w:tc>
+        <w:tc>
+          <w:tcPr>
+            <w:tcW w:w="960" w:type="dxa"/>
+            <w:shd w:val="clear" w:color="auto" w:fill="auto"/>
+            <w:noWrap/>
+            <w:vAlign w:val="bottom"/>
+          </w:tcPr>
+          <w:p>
+            <w:pPr>
+              <w:spacing w:after="0" w:line="240" w:lineRule="auto"/>
+              <w:jc w:val="center"/>
+              <w:rPr>
+                <w:rFonts w:ascii="Liberation Serif" w:eastAsia="Times New Roman" w:hAnsi="Liberation Serif" w:cs="Calibri"/>
+                <w:color w:val="000000"/>
+                <w:kern w:val="0"/>
+                <w:sz w:val="20"/>
+                <w:szCs w:val="20"/>
+                <w:lang w:eastAsia="en-GB"/>
+                <w14:ligatures w14:val="none"/>
+              </w:rPr>
+            </w:pPr>
+            <w:r>
+              <w:rPr>
+                <w:rFonts w:ascii="Calibri" w:hAnsi="Calibri" w:cs="Calibri"/>
+                <w:color w:val="000000"/>
+              </w:rPr>
+              <w:t>0.01</w:t>
+            </w:r>
+          </w:p>
+        </w:tc>
+        <w:tc>
+          <w:tcPr>
+            <w:tcW w:w="960" w:type="dxa"/>
+            <w:shd w:val="clear" w:color="auto" w:fill="auto"/>
+            <w:noWrap/>
+            <w:vAlign w:val="bottom"/>
+          </w:tcPr>
+          <w:p>
+            <w:pPr>
+              <w:spacing w:after="0" w:line="240" w:lineRule="auto"/>
+              <w:jc w:val="center"/>
+              <w:rPr>
+                <w:rFonts w:ascii="Liberation Serif" w:eastAsia="Times New Roman" w:hAnsi="Liberation Serif" w:cs="Calibri"/>
+                <w:color w:val="000000"/>
+                <w:kern w:val="0"/>
+                <w:sz w:val="20"/>
+                <w:szCs w:val="20"/>
+                <w:lang w:eastAsia="en-GB"/>
+                <w14:ligatures w14:val="none"/>
+              </w:rPr>
+            </w:pPr>
+            <w:r>
+              <w:rPr>
+                <w:rFonts w:ascii="Calibri" w:hAnsi="Calibri" w:cs="Calibri"/>
+                <w:color w:val="000000"/>
+              </w:rPr>
+              <w:t>10.90</w:t>
+            </w:r>
+          </w:p>
+        </w:tc>
+        <w:tc>
+          <w:tcPr>
+            <w:tcW w:w="960" w:type="dxa"/>
+            <w:shd w:val="clear" w:color="auto" w:fill="auto"/>
+            <w:noWrap/>
+            <w:vAlign w:val="bottom"/>
+          </w:tcPr>
+          <w:p>
+            <w:pPr>
+              <w:spacing w:after="0" w:line="240" w:lineRule="auto"/>
+              <w:jc w:val="center"/>
+              <w:rPr>
+                <w:rFonts w:ascii="Liberation Serif" w:eastAsia="Times New Roman" w:hAnsi="Liberation Serif" w:cs="Calibri"/>
+                <w:color w:val="000000"/>
+                <w:kern w:val="0"/>
+                <w:sz w:val="20"/>
+                <w:szCs w:val="20"/>
+                <w:lang w:eastAsia="en-GB"/>
+                <w14:ligatures w14:val="none"/>
+              </w:rPr>
+            </w:pPr>
+            <w:r>
+              <w:rPr>
+                <w:rFonts w:ascii="Calibri" w:hAnsi="Calibri" w:cs="Calibri"/>
+                <w:color w:val="000000"/>
+              </w:rPr>
+              <w:t>10.78</w:t>
+            </w:r>
+          </w:p>
+        </w:tc>
+        <w:tc>
+          <w:tcPr>
+            <w:tcW w:w="960" w:type="dxa"/>
+            <w:shd w:val="clear" w:color="auto" w:fill="auto"/>
+            <w:noWrap/>
+            <w:vAlign w:val="bottom"/>
+          </w:tcPr>
+          <w:p>
+            <w:pPr>
+              <w:spacing w:after="0" w:line="240" w:lineRule="auto"/>
+              <w:jc w:val="center"/>
+              <w:rPr>
+                <w:rFonts w:ascii="Liberation Serif" w:eastAsia="Times New Roman" w:hAnsi="Liberation Serif" w:cs="Calibri"/>
+                <w:color w:val="000000"/>
+                <w:kern w:val="0"/>
+                <w:sz w:val="20"/>
+                <w:szCs w:val="20"/>
+                <w:lang w:eastAsia="en-GB"/>
+                <w14:ligatures w14:val="none"/>
+              </w:rPr>
+            </w:pPr>
+            <w:r>
+              <w:rPr>
+                <w:rFonts w:ascii="Calibri" w:hAnsi="Calibri" w:cs="Calibri"/>
+                <w:color w:val="000000"/>
+              </w:rPr>
+              <w:t>0.12</w:t>
+            </w:r>
+          </w:p>
+        </w:tc>
+        <w:tc>
+          <w:tcPr>
+            <w:tcW w:w="960" w:type="dxa"/>
+            <w:shd w:val="clear" w:color="auto" w:fill="auto"/>
+            <w:noWrap/>
+            <w:vAlign w:val="bottom"/>
+          </w:tcPr>
+          <w:p>
+            <w:pPr>
+              <w:spacing w:after="0" w:line="240" w:lineRule="auto"/>
+              <w:jc w:val="center"/>
+              <w:rPr>
+                <w:rFonts w:ascii="Liberation Serif" w:eastAsia="Times New Roman" w:hAnsi="Liberation Serif" w:cs="Calibri"/>
+                <w:color w:val="000000"/>
+                <w:kern w:val="0"/>
+                <w:sz w:val="20"/>
+                <w:szCs w:val="20"/>
+                <w:lang w:eastAsia="en-GB"/>
+                <w14:ligatures w14:val="none"/>
+              </w:rPr>
+            </w:pPr>
+            <w:r>
+              <w:rPr>
+                <w:rFonts w:ascii="Calibri" w:hAnsi="Calibri" w:cs="Calibri"/>
+                <w:color w:val="000000"/>
+              </w:rPr>
+              <w:t>0.01</w:t>
+            </w:r>
+          </w:p>
+        </w:tc>
+      </w:tr>
+      <w:tr>
+        <w:trPr>
+          <w:trHeight w:val="300"/>
+          <w:jc w:val="center"/>
+        </w:trPr>
+        <w:tc>
+          <w:tcPr>
+            <w:tcW w:w="960" w:type="dxa"/>
+            <w:shd w:val="clear" w:color="auto" w:fill="auto"/>
+            <w:noWrap/>
+            <w:vAlign w:val="bottom"/>
+          </w:tcPr>
+          <w:p>
+            <w:pPr>
+              <w:spacing w:after="0" w:line="240" w:lineRule="auto"/>
+              <w:jc w:val="center"/>
+              <w:rPr>
+                <w:rFonts w:ascii="Liberation Serif" w:eastAsia="Times New Roman" w:hAnsi="Liberation Serif" w:cs="Calibri"/>
+                <w:color w:val="000000"/>
+                <w:kern w:val="0"/>
+                <w:sz w:val="20"/>
+                <w:szCs w:val="20"/>
+                <w:lang w:eastAsia="en-GB"/>
+                <w14:ligatures w14:val="none"/>
+              </w:rPr>
+            </w:pPr>
+            <w:r>
+              <w:rPr>
+                <w:rFonts w:ascii="Calibri" w:hAnsi="Calibri" w:cs="Calibri"/>
+                <w:color w:val="000000"/>
+              </w:rPr>
+              <w:t>3.38</w:t>
+            </w:r>
+          </w:p>
+        </w:tc>
+        <w:tc>
+          <w:tcPr>
+            <w:tcW w:w="960" w:type="dxa"/>
+            <w:shd w:val="clear" w:color="auto" w:fill="auto"/>
+            <w:noWrap/>
+            <w:vAlign w:val="bottom"/>
+          </w:tcPr>
+          <w:p>
+            <w:pPr>
+              <w:spacing w:after="0" w:line="240" w:lineRule="auto"/>
+              <w:jc w:val="center"/>
+              <w:rPr>
+                <w:rFonts w:ascii="Liberation Serif" w:eastAsia="Times New Roman" w:hAnsi="Liberation Serif" w:cs="Calibri"/>
+                <w:color w:val="000000"/>
+                <w:kern w:val="0"/>
+                <w:sz w:val="20"/>
+                <w:szCs w:val="20"/>
+                <w:lang w:eastAsia="en-GB"/>
+                <w14:ligatures w14:val="none"/>
+              </w:rPr>
+            </w:pPr>
+            <w:r>
+              <w:rPr>
+                <w:rFonts w:ascii="Calibri" w:hAnsi="Calibri" w:cs="Calibri"/>
+                <w:color w:val="000000"/>
+              </w:rPr>
+              <w:t>0.21</w:t>
+            </w:r>
+          </w:p>
+        </w:tc>
+        <w:tc>
+          <w:tcPr>
+            <w:tcW w:w="960" w:type="dxa"/>
+            <w:shd w:val="clear" w:color="auto" w:fill="auto"/>
+            <w:noWrap/>
+            <w:vAlign w:val="bottom"/>
+          </w:tcPr>
+          <w:p>
+            <w:pPr>
+              <w:spacing w:after="0" w:line="240" w:lineRule="auto"/>
+              <w:jc w:val="center"/>
+              <w:rPr>
+                <w:rFonts w:ascii="Liberation Serif" w:eastAsia="Times New Roman" w:hAnsi="Liberation Serif" w:cs="Calibri"/>
+                <w:color w:val="000000"/>
+                <w:kern w:val="0"/>
+                <w:sz w:val="20"/>
+                <w:szCs w:val="20"/>
+                <w:lang w:eastAsia="en-GB"/>
+                <w14:ligatures w14:val="none"/>
+              </w:rPr>
+            </w:pPr>
+            <w:r>
+              <w:rPr>
+                <w:rFonts w:ascii="Calibri" w:hAnsi="Calibri" w:cs="Calibri"/>
+                <w:color w:val="000000"/>
+              </w:rPr>
+              <w:t>0.04</w:t>
+            </w:r>
+          </w:p>
+        </w:tc>
+        <w:tc>
+          <w:tcPr>
+            <w:tcW w:w="960" w:type="dxa"/>
+            <w:shd w:val="clear" w:color="auto" w:fill="auto"/>
+            <w:noWrap/>
+            <w:vAlign w:val="bottom"/>
+          </w:tcPr>
+          <w:p>
+            <w:pPr>
+              <w:spacing w:after="0" w:line="240" w:lineRule="auto"/>
+              <w:jc w:val="center"/>
+              <w:rPr>
+                <w:rFonts w:ascii="Liberation Serif" w:eastAsia="Times New Roman" w:hAnsi="Liberation Serif" w:cs="Calibri"/>
+                <w:color w:val="000000"/>
+                <w:kern w:val="0"/>
+                <w:sz w:val="20"/>
+                <w:szCs w:val="20"/>
+                <w:lang w:eastAsia="en-GB"/>
+                <w14:ligatures w14:val="none"/>
+              </w:rPr>
+            </w:pPr>
+            <w:r>
+              <w:rPr>
+                <w:rFonts w:ascii="Calibri" w:hAnsi="Calibri" w:cs="Calibri"/>
+                <w:color w:val="000000"/>
+              </w:rPr>
+              <w:t>11.93</w:t>
+            </w:r>
+          </w:p>
+        </w:tc>
+        <w:tc>
+          <w:tcPr>
+            <w:tcW w:w="960" w:type="dxa"/>
+            <w:shd w:val="clear" w:color="auto" w:fill="auto"/>
+            <w:noWrap/>
+            <w:vAlign w:val="bottom"/>
+          </w:tcPr>
+          <w:p>
+            <w:pPr>
+              <w:spacing w:after="0" w:line="240" w:lineRule="auto"/>
+              <w:jc w:val="center"/>
+              <w:rPr>
+                <w:rFonts w:ascii="Liberation Serif" w:eastAsia="Times New Roman" w:hAnsi="Liberation Serif" w:cs="Calibri"/>
+                <w:color w:val="000000"/>
+                <w:kern w:val="0"/>
+                <w:sz w:val="20"/>
+                <w:szCs w:val="20"/>
+                <w:lang w:eastAsia="en-GB"/>
+                <w14:ligatures w14:val="none"/>
+              </w:rPr>
+            </w:pPr>
+            <w:r>
+              <w:rPr>
+                <w:rFonts w:ascii="Calibri" w:hAnsi="Calibri" w:cs="Calibri"/>
+                <w:color w:val="000000"/>
+              </w:rPr>
+              <w:t>11.86</w:t>
+            </w:r>
+          </w:p>
+        </w:tc>
+        <w:tc>
+          <w:tcPr>
+            <w:tcW w:w="960" w:type="dxa"/>
+            <w:shd w:val="clear" w:color="auto" w:fill="auto"/>
+            <w:noWrap/>
+            <w:vAlign w:val="bottom"/>
+          </w:tcPr>
+          <w:p>
+            <w:pPr>
+              <w:spacing w:after="0" w:line="240" w:lineRule="auto"/>
+              <w:jc w:val="center"/>
+              <w:rPr>
+                <w:rFonts w:ascii="Liberation Serif" w:eastAsia="Times New Roman" w:hAnsi="Liberation Serif" w:cs="Calibri"/>
+                <w:color w:val="000000"/>
+                <w:kern w:val="0"/>
+                <w:sz w:val="20"/>
+                <w:szCs w:val="20"/>
+                <w:lang w:eastAsia="en-GB"/>
+                <w14:ligatures w14:val="none"/>
+              </w:rPr>
+            </w:pPr>
+            <w:r>
+              <w:rPr>
+                <w:rFonts w:ascii="Calibri" w:hAnsi="Calibri" w:cs="Calibri"/>
+                <w:color w:val="000000"/>
+              </w:rPr>
+              <w:t>0.07</w:t>
+            </w:r>
+          </w:p>
+        </w:tc>
+        <w:tc>
+          <w:tcPr>
+            <w:tcW w:w="960" w:type="dxa"/>
+            <w:shd w:val="clear" w:color="auto" w:fill="auto"/>
+            <w:noWrap/>
+            <w:vAlign w:val="bottom"/>
+          </w:tcPr>
+          <w:p>
+            <w:pPr>
+              <w:spacing w:after="0" w:line="240" w:lineRule="auto"/>
+              <w:jc w:val="center"/>
+              <w:rPr>
+                <w:rFonts w:ascii="Liberation Serif" w:eastAsia="Times New Roman" w:hAnsi="Liberation Serif" w:cs="Calibri"/>
+                <w:color w:val="000000"/>
+                <w:kern w:val="0"/>
+                <w:sz w:val="20"/>
+                <w:szCs w:val="20"/>
+                <w:lang w:eastAsia="en-GB"/>
+                <w14:ligatures w14:val="none"/>
+              </w:rPr>
+            </w:pPr>
+            <w:r>
+              <w:rPr>
+                <w:rFonts w:ascii="Calibri" w:hAnsi="Calibri" w:cs="Calibri"/>
+                <w:color w:val="000000"/>
+              </w:rPr>
+              <w:t>0</w:t>
+            </w:r>
+          </w:p>
+        </w:tc>
+      </w:tr>
+      <w:tr>
+        <w:trPr>
+          <w:trHeight w:val="300"/>
+          <w:jc w:val="center"/>
+        </w:trPr>
+        <w:tc>
+          <w:tcPr>
+            <w:tcW w:w="960" w:type="dxa"/>
+            <w:shd w:val="clear" w:color="auto" w:fill="auto"/>
+            <w:noWrap/>
+            <w:vAlign w:val="bottom"/>
+          </w:tcPr>
+          <w:p>
+            <w:pPr>
+              <w:spacing w:after="0" w:line="240" w:lineRule="auto"/>
+              <w:jc w:val="center"/>
+              <w:rPr>
+                <w:rFonts w:ascii="Liberation Serif" w:eastAsia="Times New Roman" w:hAnsi="Liberation Serif" w:cs="Calibri"/>
+                <w:color w:val="000000"/>
+                <w:kern w:val="0"/>
+                <w:sz w:val="20"/>
+                <w:szCs w:val="20"/>
+                <w:lang w:eastAsia="en-GB"/>
+                <w14:ligatures w14:val="none"/>
+              </w:rPr>
+            </w:pPr>
+            <w:r>
+              <w:rPr>
+                <w:rFonts w:ascii="Calibri" w:hAnsi="Calibri" w:cs="Calibri"/>
+                <w:color w:val="000000"/>
+              </w:rPr>
+              <w:t>4.65</w:t>
+            </w:r>
+          </w:p>
+        </w:tc>
+        <w:tc>
+          <w:tcPr>
+            <w:tcW w:w="960" w:type="dxa"/>
+            <w:shd w:val="clear" w:color="auto" w:fill="auto"/>
+            <w:noWrap/>
+            <w:vAlign w:val="bottom"/>
+          </w:tcPr>
+          <w:p>
+            <w:pPr>
+              <w:spacing w:after="0" w:line="240" w:lineRule="auto"/>
+              <w:jc w:val="center"/>
+              <w:rPr>
+                <w:rFonts w:ascii="Liberation Serif" w:eastAsia="Times New Roman" w:hAnsi="Liberation Serif" w:cs="Calibri"/>
+                <w:color w:val="000000"/>
+                <w:kern w:val="0"/>
+                <w:sz w:val="20"/>
+                <w:szCs w:val="20"/>
+                <w:lang w:eastAsia="en-GB"/>
+                <w14:ligatures w14:val="none"/>
+              </w:rPr>
+            </w:pPr>
+            <w:r>
+              <w:rPr>
+                <w:rFonts w:ascii="Calibri" w:hAnsi="Calibri" w:cs="Calibri"/>
+                <w:color w:val="000000"/>
+              </w:rPr>
+              <w:t>1.48</w:t>
+            </w:r>
+          </w:p>
+        </w:tc>
+        <w:tc>
+          <w:tcPr>
+            <w:tcW w:w="960" w:type="dxa"/>
+            <w:shd w:val="clear" w:color="auto" w:fill="auto"/>
+            <w:noWrap/>
+            <w:vAlign w:val="bottom"/>
+          </w:tcPr>
+          <w:p>
+            <w:pPr>
+              <w:spacing w:after="0" w:line="240" w:lineRule="auto"/>
+              <w:jc w:val="center"/>
+              <w:rPr>
+                <w:rFonts w:ascii="Liberation Serif" w:eastAsia="Times New Roman" w:hAnsi="Liberation Serif" w:cs="Calibri"/>
+                <w:color w:val="000000"/>
+                <w:kern w:val="0"/>
+                <w:sz w:val="20"/>
+                <w:szCs w:val="20"/>
+                <w:lang w:eastAsia="en-GB"/>
+                <w14:ligatures w14:val="none"/>
+              </w:rPr>
+            </w:pPr>
+            <w:r>
+              <w:rPr>
+                <w:rFonts w:ascii="Calibri" w:hAnsi="Calibri" w:cs="Calibri"/>
+                <w:color w:val="000000"/>
+              </w:rPr>
+              <w:t>2.19</w:t>
+            </w:r>
+          </w:p>
+        </w:tc>
+        <w:tc>
+          <w:tcPr>
+            <w:tcW w:w="960" w:type="dxa"/>
+            <w:shd w:val="clear" w:color="auto" w:fill="auto"/>
+            <w:noWrap/>
+            <w:vAlign w:val="bottom"/>
+          </w:tcPr>
+          <w:p>
+            <w:pPr>
+              <w:spacing w:after="0" w:line="240" w:lineRule="auto"/>
+              <w:jc w:val="center"/>
+              <w:rPr>
+                <w:rFonts w:ascii="Liberation Serif" w:eastAsia="Times New Roman" w:hAnsi="Liberation Serif" w:cs="Calibri"/>
+                <w:color w:val="000000"/>
+                <w:kern w:val="0"/>
+                <w:sz w:val="20"/>
+                <w:szCs w:val="20"/>
+                <w:lang w:eastAsia="en-GB"/>
+                <w14:ligatures w14:val="none"/>
+              </w:rPr>
+            </w:pPr>
+            <w:r>
+              <w:rPr>
+                <w:rFonts w:ascii="Calibri" w:hAnsi="Calibri" w:cs="Calibri"/>
+                <w:color w:val="000000"/>
+              </w:rPr>
+              <w:t>16.16</w:t>
+            </w:r>
+          </w:p>
+        </w:tc>
+        <w:tc>
+          <w:tcPr>
+            <w:tcW w:w="960" w:type="dxa"/>
+            <w:shd w:val="clear" w:color="auto" w:fill="auto"/>
+            <w:noWrap/>
+            <w:vAlign w:val="bottom"/>
+          </w:tcPr>
+          <w:p>
+            <w:pPr>
+              <w:spacing w:after="0" w:line="240" w:lineRule="auto"/>
+              <w:jc w:val="center"/>
+              <w:rPr>
+                <w:rFonts w:ascii="Liberation Serif" w:eastAsia="Times New Roman" w:hAnsi="Liberation Serif" w:cs="Calibri"/>
+                <w:color w:val="000000"/>
+                <w:kern w:val="0"/>
+                <w:sz w:val="20"/>
+                <w:szCs w:val="20"/>
+                <w:lang w:eastAsia="en-GB"/>
+                <w14:ligatures w14:val="none"/>
+              </w:rPr>
+            </w:pPr>
+            <w:r>
+              <w:rPr>
+                <w:rFonts w:ascii="Calibri" w:hAnsi="Calibri" w:cs="Calibri"/>
+                <w:color w:val="000000"/>
+              </w:rPr>
+              <w:t>16.32</w:t>
+            </w:r>
+          </w:p>
+        </w:tc>
+        <w:tc>
+          <w:tcPr>
+            <w:tcW w:w="960" w:type="dxa"/>
+            <w:shd w:val="clear" w:color="auto" w:fill="auto"/>
+            <w:noWrap/>
+            <w:vAlign w:val="bottom"/>
+          </w:tcPr>
+          <w:p>
+            <w:pPr>
+              <w:spacing w:after="0" w:line="240" w:lineRule="auto"/>
+              <w:jc w:val="center"/>
+              <w:rPr>
+                <w:rFonts w:ascii="Liberation Serif" w:eastAsia="Times New Roman" w:hAnsi="Liberation Serif" w:cs="Calibri"/>
+                <w:color w:val="000000"/>
+                <w:kern w:val="0"/>
+                <w:sz w:val="20"/>
+                <w:szCs w:val="20"/>
+                <w:lang w:eastAsia="en-GB"/>
+                <w14:ligatures w14:val="none"/>
+              </w:rPr>
+            </w:pPr>
+            <w:r>
+              <w:rPr>
+                <w:rFonts w:ascii="Calibri" w:hAnsi="Calibri" w:cs="Calibri"/>
+                <w:color w:val="000000"/>
+              </w:rPr>
+              <w:t>-0.16</w:t>
+            </w:r>
+          </w:p>
+        </w:tc>
+        <w:tc>
+          <w:tcPr>
+            <w:tcW w:w="960" w:type="dxa"/>
+            <w:shd w:val="clear" w:color="auto" w:fill="auto"/>
+            <w:noWrap/>
+            <w:vAlign w:val="bottom"/>
+          </w:tcPr>
+          <w:p>
+            <w:pPr>
+              <w:spacing w:after="0" w:line="240" w:lineRule="auto"/>
+              <w:jc w:val="center"/>
+              <w:rPr>
+                <w:rFonts w:ascii="Liberation Serif" w:eastAsia="Times New Roman" w:hAnsi="Liberation Serif" w:cs="Calibri"/>
+                <w:color w:val="000000"/>
+                <w:kern w:val="0"/>
+                <w:sz w:val="20"/>
+                <w:szCs w:val="20"/>
+                <w:lang w:eastAsia="en-GB"/>
+                <w14:ligatures w14:val="none"/>
+              </w:rPr>
+            </w:pPr>
+            <w:r>
+              <w:rPr>
+                <w:rFonts w:ascii="Calibri" w:hAnsi="Calibri" w:cs="Calibri"/>
+                <w:color w:val="000000"/>
+              </w:rPr>
+              <w:t>0.03</w:t>
+            </w:r>
+          </w:p>
+        </w:tc>
+      </w:tr>
+      <w:tr>
+        <w:trPr>
+          <w:trHeight w:val="300"/>
+          <w:jc w:val="center"/>
+        </w:trPr>
+        <w:tc>
+          <w:tcPr>
+            <w:tcW w:w="960" w:type="dxa"/>
+            <w:shd w:val="clear" w:color="auto" w:fill="auto"/>
+            <w:noWrap/>
+            <w:vAlign w:val="bottom"/>
+          </w:tcPr>
+          <w:p>
+            <w:pPr>
+              <w:spacing w:after="0" w:line="240" w:lineRule="auto"/>
+              <w:jc w:val="center"/>
+              <w:rPr>
+                <w:rFonts w:ascii="Liberation Serif" w:eastAsia="Times New Roman" w:hAnsi="Liberation Serif" w:cs="Calibri"/>
+                <w:color w:val="000000"/>
+                <w:kern w:val="0"/>
+                <w:sz w:val="20"/>
+                <w:szCs w:val="20"/>
+                <w:lang w:eastAsia="en-GB"/>
+                <w14:ligatures w14:val="none"/>
+              </w:rPr>
+            </w:pPr>
+            <w:r>
+              <w:rPr>
+                <w:rFonts w:ascii="Calibri" w:hAnsi="Calibri" w:cs="Calibri"/>
+                <w:color w:val="000000"/>
+              </w:rPr>
+              <w:t>5.80</w:t>
+            </w:r>
+          </w:p>
+        </w:tc>
+        <w:tc>
+          <w:tcPr>
+            <w:tcW w:w="960" w:type="dxa"/>
+            <w:shd w:val="clear" w:color="auto" w:fill="auto"/>
+            <w:noWrap/>
+            <w:vAlign w:val="bottom"/>
+          </w:tcPr>
+          <w:p>
+            <w:pPr>
+              <w:spacing w:after="0" w:line="240" w:lineRule="auto"/>
+              <w:jc w:val="center"/>
+              <w:rPr>
+                <w:rFonts w:ascii="Liberation Serif" w:eastAsia="Times New Roman" w:hAnsi="Liberation Serif" w:cs="Calibri"/>
+                <w:color w:val="000000"/>
+                <w:kern w:val="0"/>
+                <w:sz w:val="20"/>
+                <w:szCs w:val="20"/>
+                <w:lang w:eastAsia="en-GB"/>
+                <w14:ligatures w14:val="none"/>
+              </w:rPr>
+            </w:pPr>
+            <w:r>
+              <w:rPr>
+                <w:rFonts w:ascii="Calibri" w:hAnsi="Calibri" w:cs="Calibri"/>
+                <w:color w:val="000000"/>
+              </w:rPr>
+              <w:t>2.63</w:t>
+            </w:r>
+          </w:p>
+        </w:tc>
+        <w:tc>
+          <w:tcPr>
+            <w:tcW w:w="960" w:type="dxa"/>
+            <w:shd w:val="clear" w:color="auto" w:fill="auto"/>
+            <w:noWrap/>
+            <w:vAlign w:val="bottom"/>
+          </w:tcPr>
+          <w:p>
+            <w:pPr>
+              <w:spacing w:after="0" w:line="240" w:lineRule="auto"/>
+              <w:jc w:val="center"/>
+              <w:rPr>
+                <w:rFonts w:ascii="Liberation Serif" w:eastAsia="Times New Roman" w:hAnsi="Liberation Serif" w:cs="Calibri"/>
+                <w:color w:val="000000"/>
+                <w:kern w:val="0"/>
+                <w:sz w:val="20"/>
+                <w:szCs w:val="20"/>
+                <w:lang w:eastAsia="en-GB"/>
+                <w14:ligatures w14:val="none"/>
+              </w:rPr>
+            </w:pPr>
+            <w:r>
+              <w:rPr>
+                <w:rFonts w:ascii="Calibri" w:hAnsi="Calibri" w:cs="Calibri"/>
+                <w:color w:val="000000"/>
+              </w:rPr>
+              <w:t>6.91</w:t>
+            </w:r>
+          </w:p>
+        </w:tc>
+        <w:tc>
+          <w:tcPr>
+            <w:tcW w:w="960" w:type="dxa"/>
+            <w:shd w:val="clear" w:color="auto" w:fill="auto"/>
+            <w:noWrap/>
+            <w:vAlign w:val="bottom"/>
+          </w:tcPr>
+          <w:p>
+            <w:pPr>
+              <w:spacing w:after="0" w:line="240" w:lineRule="auto"/>
+              <w:jc w:val="center"/>
+              <w:rPr>
+                <w:rFonts w:ascii="Liberation Serif" w:eastAsia="Times New Roman" w:hAnsi="Liberation Serif" w:cs="Calibri"/>
+                <w:color w:val="000000"/>
+                <w:kern w:val="0"/>
+                <w:sz w:val="20"/>
+                <w:szCs w:val="20"/>
+                <w:lang w:eastAsia="en-GB"/>
+                <w14:ligatures w14:val="none"/>
+              </w:rPr>
+            </w:pPr>
+            <w:r>
+              <w:rPr>
+                <w:rFonts w:ascii="Calibri" w:hAnsi="Calibri" w:cs="Calibri"/>
+                <w:color w:val="000000"/>
+              </w:rPr>
+              <w:t>20.00</w:t>
+            </w:r>
+          </w:p>
+        </w:tc>
+        <w:tc>
+          <w:tcPr>
+            <w:tcW w:w="960" w:type="dxa"/>
+            <w:shd w:val="clear" w:color="auto" w:fill="auto"/>
+            <w:noWrap/>
+            <w:vAlign w:val="bottom"/>
+          </w:tcPr>
+          <w:p>
+            <w:pPr>
+              <w:spacing w:after="0" w:line="240" w:lineRule="auto"/>
+              <w:jc w:val="center"/>
+              <w:rPr>
+                <w:rFonts w:ascii="Liberation Serif" w:eastAsia="Times New Roman" w:hAnsi="Liberation Serif" w:cs="Calibri"/>
+                <w:color w:val="000000"/>
+                <w:kern w:val="0"/>
+                <w:sz w:val="20"/>
+                <w:szCs w:val="20"/>
+                <w:lang w:eastAsia="en-GB"/>
+                <w14:ligatures w14:val="none"/>
+              </w:rPr>
+            </w:pPr>
+            <w:r>
+              <w:rPr>
+                <w:rFonts w:ascii="Calibri" w:hAnsi="Calibri" w:cs="Calibri"/>
+                <w:color w:val="000000"/>
+              </w:rPr>
+              <w:t>20.36</w:t>
+            </w:r>
+          </w:p>
+        </w:tc>
+        <w:tc>
+          <w:tcPr>
+            <w:tcW w:w="960" w:type="dxa"/>
+            <w:shd w:val="clear" w:color="auto" w:fill="auto"/>
+            <w:noWrap/>
+            <w:vAlign w:val="bottom"/>
+          </w:tcPr>
+          <w:p>
+            <w:pPr>
+              <w:spacing w:after="0" w:line="240" w:lineRule="auto"/>
+              <w:jc w:val="center"/>
+              <w:rPr>
+                <w:rFonts w:ascii="Liberation Serif" w:eastAsia="Times New Roman" w:hAnsi="Liberation Serif" w:cs="Calibri"/>
+                <w:color w:val="000000"/>
+                <w:kern w:val="0"/>
+                <w:sz w:val="20"/>
+                <w:szCs w:val="20"/>
+                <w:lang w:eastAsia="en-GB"/>
+                <w14:ligatures w14:val="none"/>
+              </w:rPr>
+            </w:pPr>
+            <w:r>
+              <w:rPr>
+                <w:rFonts w:ascii="Calibri" w:hAnsi="Calibri" w:cs="Calibri"/>
+                <w:color w:val="000000"/>
+              </w:rPr>
+              <w:t>-0.36</w:t>
+            </w:r>
+          </w:p>
+        </w:tc>
+        <w:tc>
+          <w:tcPr>
+            <w:tcW w:w="960" w:type="dxa"/>
+            <w:shd w:val="clear" w:color="auto" w:fill="auto"/>
+            <w:noWrap/>
+            <w:vAlign w:val="bottom"/>
+          </w:tcPr>
+          <w:p>
+            <w:pPr>
+              <w:spacing w:after="0" w:line="240" w:lineRule="auto"/>
+              <w:jc w:val="center"/>
+              <w:rPr>
+                <w:rFonts w:ascii="Liberation Serif" w:eastAsia="Times New Roman" w:hAnsi="Liberation Serif" w:cs="Calibri"/>
+                <w:color w:val="000000"/>
+                <w:kern w:val="0"/>
+                <w:sz w:val="20"/>
+                <w:szCs w:val="20"/>
+                <w:lang w:eastAsia="en-GB"/>
+                <w14:ligatures w14:val="none"/>
+              </w:rPr>
+            </w:pPr>
+            <w:r>
+              <w:rPr>
+                <w:rFonts w:ascii="Calibri" w:hAnsi="Calibri" w:cs="Calibri"/>
+                <w:color w:val="000000"/>
+              </w:rPr>
+              <w:t>0.13</w:t>
+            </w:r>
+          </w:p>
+        </w:tc>
+      </w:tr>
+      <w:tr>
+        <w:trPr>
+          <w:trHeight w:val="300"/>
+          <w:jc w:val="center"/>
+        </w:trPr>
+        <w:tc>
+          <w:tcPr>
+            <w:tcW w:w="960" w:type="dxa"/>
+            <w:shd w:val="clear" w:color="auto" w:fill="auto"/>
+            <w:noWrap/>
+            <w:vAlign w:val="bottom"/>
+          </w:tcPr>
+          <w:p>
+            <w:pPr>
+              <w:spacing w:after="0" w:line="240" w:lineRule="auto"/>
+              <w:jc w:val="center"/>
+              <w:rPr>
+                <w:rFonts w:ascii="Liberation Serif" w:eastAsia="Times New Roman" w:hAnsi="Liberation Serif" w:cs="Times New Roman"/>
+                <w:color w:val="000000"/>
+              </w:rPr>
+            </w:pPr>
+            <m:oMath>
+              <m:r>
+                <m:rPr>
+                  <m:sty m:val="p"/>
+                </m:rPr>
+                <w:rPr>
+                  <w:rFonts w:ascii="Cambria Math" w:hAnsi="Cambria Math" w:cs="Calibri"/>
+                  <w:color w:val="000000"/>
+                </w:rPr>
+                <m:t>Σ</m:t>
+              </m:r>
+              <m:r>
+                <w:rPr>
+                  <w:rFonts w:ascii="Cambria Math" w:hAnsi="Cambria Math" w:cs="Calibri"/>
+                  <w:color w:val="000000"/>
+                </w:rPr>
+                <m:t>=</m:t>
+              </m:r>
+            </m:oMath>
+            <w:r>
+              <w:rPr>
+                <w:rFonts w:ascii="Liberation Serif" w:eastAsia="Times New Roman" w:hAnsi="Liberation Serif" w:cs="Times New Roman"/>
+                <w:color w:val="000000"/>
+              </w:rPr>
+              <w:t>25.37</w:t>
+            </w:r>
+          </w:p>
+        </w:tc>
+        <w:tc>
+          <w:tcPr>
+            <w:tcW w:w="960" w:type="dxa"/>
+            <w:shd w:val="clear" w:color="auto" w:fill="auto"/>
+            <w:noWrap/>
+            <w:vAlign w:val="bottom"/>
+          </w:tcPr>
+          <w:p>
+            <w:pPr>
+              <w:spacing w:after="0" w:line="240" w:lineRule="auto"/>
+              <w:jc w:val="center"/>
+              <w:rPr>
+                <w:rFonts w:ascii="Liberation Serif" w:eastAsia="Times New Roman" w:hAnsi="Liberation Serif" w:cs="Calibri"/>
+                <w:color w:val="000000"/>
+                <w:kern w:val="0"/>
+                <w:sz w:val="20"/>
+                <w:szCs w:val="20"/>
+                <w:lang w:eastAsia="en-GB"/>
+                <w14:ligatures w14:val="none"/>
+              </w:rPr>
+            </w:pPr>
+          </w:p>
+        </w:tc>
+        <w:tc>
+          <w:tcPr>
+            <w:tcW w:w="960" w:type="dxa"/>
+            <w:shd w:val="clear" w:color="auto" w:fill="auto"/>
+            <w:noWrap/>
+            <w:vAlign w:val="bottom"/>
+          </w:tcPr>
+          <w:p>
+            <w:pPr>
+              <w:spacing w:after="0" w:line="240" w:lineRule="auto"/>
+              <w:jc w:val="center"/>
+              <w:rPr>
+                <w:rFonts w:ascii="Liberation Serif" w:eastAsia="Times New Roman" w:hAnsi="Liberation Serif" w:cs="Calibri"/>
+                <w:color w:val="000000"/>
+                <w:kern w:val="0"/>
+                <w:sz w:val="20"/>
+                <w:szCs w:val="20"/>
+                <w:lang w:eastAsia="en-GB"/>
+                <w14:ligatures w14:val="none"/>
+              </w:rPr>
+            </w:pPr>
+            <m:oMath>
+              <m:r>
+                <m:rPr>
+                  <m:sty m:val="p"/>
+                </m:rPr>
+                <w:rPr>
+                  <w:rFonts w:ascii="Cambria Math" w:hAnsi="Cambria Math" w:cs="Calibri"/>
+                  <w:color w:val="000000"/>
+                </w:rPr>
+                <m:t>Σ</m:t>
+              </m:r>
+              <m:r>
+                <w:rPr>
+                  <w:rFonts w:ascii="Cambria Math" w:hAnsi="Cambria Math" w:cs="Calibri"/>
+                  <w:color w:val="000000"/>
+                </w:rPr>
+                <m:t>=</m:t>
+              </m:r>
+            </m:oMath>
+            <w:r>
+              <w:rPr>
+                <w:rFonts w:ascii="Liberation Serif" w:eastAsia="Times New Roman" w:hAnsi="Liberation Serif" w:cs="Calibri"/>
+                <w:color w:val="000000"/>
+              </w:rPr>
+              <w:t>15.49</w:t>
+            </w:r>
+          </w:p>
+        </w:tc>
+        <w:tc>
+          <w:tcPr>
+            <w:tcW w:w="960" w:type="dxa"/>
+            <w:shd w:val="clear" w:color="auto" w:fill="auto"/>
+            <w:noWrap/>
+            <w:vAlign w:val="bottom"/>
+          </w:tcPr>
+          <w:p>
+            <w:pPr>
+              <w:spacing w:after="0" w:line="240" w:lineRule="auto"/>
+              <w:jc w:val="center"/>
+              <w:rPr>
+                <w:rFonts w:ascii="Liberation Serif" w:eastAsia="Times New Roman" w:hAnsi="Liberation Serif" w:cs="Calibri"/>
+                <w:color w:val="000000"/>
+                <w:kern w:val="0"/>
+                <w:sz w:val="20"/>
+                <w:szCs w:val="20"/>
+                <w:lang w:eastAsia="en-GB"/>
+                <w14:ligatures w14:val="none"/>
+              </w:rPr>
+            </w:pPr>
+          </w:p>
+        </w:tc>
+        <w:tc>
+          <w:tcPr>
+            <w:tcW w:w="960" w:type="dxa"/>
+            <w:shd w:val="clear" w:color="auto" w:fill="auto"/>
+            <w:noWrap/>
+            <w:vAlign w:val="bottom"/>
+          </w:tcPr>
+          <w:p>
+            <w:pPr>
+              <w:spacing w:after="0" w:line="240" w:lineRule="auto"/>
+              <w:jc w:val="center"/>
+              <w:rPr>
+                <w:rFonts w:ascii="Liberation Serif" w:eastAsia="Times New Roman" w:hAnsi="Liberation Serif" w:cs="Calibri"/>
+                <w:color w:val="000000"/>
+                <w:kern w:val="0"/>
+                <w:sz w:val="20"/>
+                <w:szCs w:val="20"/>
+                <w:lang w:eastAsia="en-GB"/>
+                <w14:ligatures w14:val="none"/>
+              </w:rPr>
+            </w:pPr>
+          </w:p>
+        </w:tc>
+        <w:tc>
+          <w:tcPr>
+            <w:tcW w:w="960" w:type="dxa"/>
+            <w:shd w:val="clear" w:color="auto" w:fill="auto"/>
+            <w:noWrap/>
+            <w:vAlign w:val="bottom"/>
+          </w:tcPr>
+          <w:p>
+            <w:pPr>
+              <w:spacing w:after="0" w:line="240" w:lineRule="auto"/>
+              <w:jc w:val="center"/>
+              <w:rPr>
+                <w:rFonts w:ascii="Liberation Serif" w:eastAsia="Times New Roman" w:hAnsi="Liberation Serif" w:cs="Calibri"/>
+                <w:color w:val="000000"/>
+                <w:kern w:val="0"/>
+                <w:sz w:val="20"/>
+                <w:szCs w:val="20"/>
+                <w:lang w:eastAsia="en-GB"/>
+                <w14:ligatures w14:val="none"/>
+              </w:rPr>
+            </w:pPr>
+          </w:p>
+        </w:tc>
+        <w:tc>
+          <w:tcPr>
+            <w:tcW w:w="960" w:type="dxa"/>
+            <w:shd w:val="clear" w:color="auto" w:fill="auto"/>
+            <w:noWrap/>
+            <w:vAlign w:val="bottom"/>
+          </w:tcPr>
+          <w:p>
+            <w:pPr>
+              <w:spacing w:after="0" w:line="240" w:lineRule="auto"/>
+              <w:jc w:val="center"/>
+              <w:rPr>
+                <w:rFonts w:ascii="Liberation Serif" w:eastAsia="Times New Roman" w:hAnsi="Liberation Serif" w:cs="Calibri"/>
+                <w:color w:val="000000"/>
+                <w:kern w:val="0"/>
+                <w:sz w:val="20"/>
+                <w:szCs w:val="20"/>
+                <w:lang w:eastAsia="en-GB"/>
+                <w14:ligatures w14:val="none"/>
+              </w:rPr>
+            </w:pPr>
+            <m:oMath>
+              <m:r>
+                <m:rPr>
+                  <m:sty m:val="p"/>
+                </m:rPr>
+                <w:rPr>
+                  <w:rFonts w:ascii="Cambria Math" w:hAnsi="Cambria Math" w:cs="Calibri"/>
+                  <w:color w:val="000000"/>
+                </w:rPr>
+                <m:t>Σ</m:t>
+              </m:r>
+              <m:r>
+                <w:rPr>
+                  <w:rFonts w:ascii="Cambria Math" w:hAnsi="Cambria Math" w:cs="Calibri"/>
+                  <w:color w:val="000000"/>
+                </w:rPr>
+                <m:t>=</m:t>
+              </m:r>
+            </m:oMath>
+            <w:r>
+              <w:rPr>
+                <w:rFonts w:ascii="Liberation Serif" w:eastAsia="Times New Roman" w:hAnsi="Liberation Serif" w:cs="Calibri"/>
+                <w:color w:val="000000"/>
+              </w:rPr>
+              <w:t>0.58</w:t>
+            </w:r>
+          </w:p>
+        </w:tc>
+      </w:tr>
+    </w:tbl>
+    <w:p>
+      <w:pPr>
+        <w:rPr>
+          <w:rFonts w:ascii="Liberation Serif" w:eastAsiaTheme="minorEastAsia" w:hAnsi="Liberation Serif"/>
+          <w:b/>
+          <w:bCs/>
+        </w:rPr>
+        <w:sectPr>
+          <w:headerReference w:type="default" r:id="rId11"/>
+          <w:pgSz w:w="11906" w:h="16838"/>
+          <w:pgMar w:top="720" w:right="720" w:bottom="720" w:left="720" w:header="708" w:footer="708" w:gutter="0"/>
+          <w:cols w:space="708"/>
+          <w:docGrid w:linePitch="360"/>
+        </w:sectPr>
+      </w:pPr>
+    </w:p>
+    <w:p>
+      <w:pPr>
+        <w:rPr>
+          <w:rFonts w:ascii="Liberation Serif" w:eastAsiaTheme="minorEastAsia" w:hAnsi="Liberation Serif"/>
+          <w:b/>
+          <w:bCs/>
+        </w:rPr>
+      </w:pPr>
+      <w:r>
+        <w:rPr>
+          <w:rFonts w:ascii="Liberation Serif" w:eastAsiaTheme="minorEastAsia" w:hAnsi="Liberation Serif"/>
+          <w:b/>
+          <w:bCs/>
+        </w:rPr>
+        <w:t>Calculation of gradient</w:t>
+      </w:r>
+      <w:r>
+        <w:rPr>
+          <w:rFonts w:ascii="Liberation Serif" w:eastAsiaTheme="minorEastAsia" w:hAnsi="Liberation Serif"/>
+          <w:b/>
+          <w:bCs/>
+        </w:rPr>
+        <w:t xml:space="preserve"> and y-intercept</w:t>
+      </w:r>
+      <w:r>
+        <w:rPr>
+          <w:rFonts w:ascii="Liberation Serif" w:eastAsiaTheme="minorEastAsia" w:hAnsi="Liberation Serif"/>
+          <w:b/>
+          <w:bCs/>
+        </w:rPr>
+        <w:t xml:space="preserve"> uncertainty</w:t>
+      </w:r>
+      <w:r>
+        <w:rPr>
+          <w:rFonts w:ascii="Liberation Serif" w:eastAsiaTheme="minorEastAsia" w:hAnsi="Liberation Serif"/>
+          <w:b/>
+          <w:bCs/>
+        </w:rPr>
+        <w:t>:</w:t>
+      </w:r>
+    </w:p>
+    <w:p>
+      <w:pPr>
+        <w:jc w:val="center"/>
+        <w:rPr>
+          <w:rFonts w:ascii="Liberation Serif" w:eastAsiaTheme="minorEastAsia" w:hAnsi="Liberation Serif"/>
+          <w:b/>
+          <w:bCs/>
+        </w:rPr>
+      </w:pPr>
+      <w:r>
+        <w:rPr>
+          <w:rFonts w:ascii="Liberation Serif" w:eastAsiaTheme="minorEastAsia" w:hAnsi="Liberation Serif"/>
+          <w:b/>
+          <w:bCs/>
+          <w:noProof/>
+        </w:rPr>
+        <w:drawing>
+          <wp:inline distT="0" distB="0" distL="0" distR="0" wp14:anchorId="51903FCA" wp14:editId="25EC0A17">
+            <wp:extent cx="1550313" cy="396000"/>
+            <wp:effectExtent l="0" t="0" r="0" b="0"/>
+            <wp:docPr id="1856965963" name="Picture 1856965963"/>
+            <wp:cNvGraphicFramePr>
+              <a:graphicFrameLocks xmlns:a="http://schemas.openxmlformats.org/drawingml/2006/main" noChangeAspect="1"/>
+            </wp:cNvGraphicFramePr>
+            <a:graphic xmlns:a="http://schemas.openxmlformats.org/drawingml/2006/main">
+              <a:graphicData uri="http://schemas.openxmlformats.org/drawingml/2006/picture">
+                <pic:pic xmlns:pic="http://schemas.openxmlformats.org/drawingml/2006/picture">
+                  <pic:nvPicPr>
+                    <pic:cNvPr id="0" name="Picture 3"/>
+                    <pic:cNvPicPr>
+                      <a:picLocks noChangeAspect="1" noChangeArrowheads="1"/>
+                    </pic:cNvPicPr>
+                  </pic:nvPicPr>
+                  <pic:blipFill>
+                    <a:blip r:embed="rId8" cstate="print">
+                      <a:extLst>
+                        <a:ext uri="{28A0092B-C50C-407E-A947-70E740481C1C}">
+                          <a14:useLocalDpi xmlns:a14="http://schemas.microsoft.com/office/drawing/2010/main" val="0"/>
+                        </a:ext>
+                      </a:extLst>
+                    </a:blip>
+                    <a:srcRect/>
+                    <a:stretch>
+                      <a:fillRect/>
+                    </a:stretch>
+                  </pic:blipFill>
+                  <pic:spPr bwMode="auto">
+                    <a:xfrm>
+                      <a:off x="0" y="0"/>
+                      <a:ext cx="1550313" cy="396000"/>
+                    </a:xfrm>
+                    <a:prstGeom prst="rect">
+                      <a:avLst/>
+                    </a:prstGeom>
+                    <a:noFill/>
+                    <a:ln>
+                      <a:noFill/>
+                    </a:ln>
+                  </pic:spPr>
+                </pic:pic>
+              </a:graphicData>
+            </a:graphic>
+          </wp:inline>
+        </w:drawing>
+      </w:r>
+    </w:p>
+    <w:p>
+      <w:pPr>
+        <w:jc w:val="center"/>
+        <w:rPr>
+          <w:rFonts w:ascii="Liberation Serif" w:eastAsiaTheme="minorEastAsia" w:hAnsi="Liberation Serif"/>
+          <w:bCs/>
+        </w:rPr>
+      </w:pPr>
+      <m:oMathPara>
+        <m:oMath>
+          <m:r>
+            <m:rPr>
+              <m:sty m:val="p"/>
+            </m:rPr>
+            <w:rPr>
+              <w:rFonts w:ascii="Cambria Math" w:eastAsiaTheme="minorEastAsia" w:hAnsi="Cambria Math"/>
+            </w:rPr>
+            <m:t>Δ</m:t>
+          </m:r>
+          <m:r>
+            <w:rPr>
+              <w:rFonts w:ascii="Cambria Math" w:eastAsiaTheme="minorEastAsia" w:hAnsi="Cambria Math"/>
+            </w:rPr>
+            <m:t>m=</m:t>
+          </m:r>
+          <m:rad>
+            <m:radPr>
+              <m:degHide m:val="1"/>
+              <m:ctrlPr>
+                <w:rPr>
+                  <w:rFonts w:ascii="Cambria Math" w:eastAsiaTheme="minorEastAsia" w:hAnsi="Cambria Math"/>
+                  <w:bCs/>
+                </w:rPr>
+              </m:ctrlPr>
+            </m:radPr>
+            <m:deg>
+              <m:ctrlPr>
+                <w:rPr>
+                  <w:rFonts w:ascii="Cambria Math" w:eastAsiaTheme="minorEastAsia" w:hAnsi="Cambria Math"/>
+                  <w:bCs/>
+                  <w:i/>
+                </w:rPr>
+              </m:ctrlPr>
+            </m:deg>
+            <m:e>
+              <m:f>
+                <m:fPr>
+                  <m:ctrlPr>
+                    <w:rPr>
+                      <w:rFonts w:ascii="Cambria Math" w:eastAsiaTheme="minorEastAsia" w:hAnsi="Cambria Math"/>
+                      <w:bCs/>
+                    </w:rPr>
+                  </m:ctrlPr>
+                </m:fPr>
+                <m:num>
+                  <m:r>
+                    <w:rPr>
+                      <w:rFonts w:ascii="Cambria Math" w:eastAsiaTheme="minorEastAsia" w:hAnsi="Cambria Math"/>
+                    </w:rPr>
+                    <m:t>0.58</m:t>
+                  </m:r>
+                  <m:ctrlPr>
+                    <w:rPr>
+                      <w:rFonts w:ascii="Cambria Math" w:eastAsiaTheme="minorEastAsia" w:hAnsi="Cambria Math"/>
+                      <w:bCs/>
+                      <w:i/>
+                    </w:rPr>
+                  </m:ctrlPr>
+                </m:num>
+                <m:den>
+                  <m:d>
+                    <m:dPr>
+                      <m:ctrlPr>
+                        <w:rPr>
+                          <w:rFonts w:ascii="Cambria Math" w:eastAsiaTheme="minorEastAsia" w:hAnsi="Cambria Math"/>
+                          <w:bCs/>
+                          <w:i/>
+                        </w:rPr>
+                      </m:ctrlPr>
+                    </m:dPr>
+                    <m:e>
+                      <m:r>
+                        <w:rPr>
+                          <w:rFonts w:ascii="Cambria Math" w:eastAsiaTheme="minorEastAsia" w:hAnsi="Cambria Math"/>
+                        </w:rPr>
+                        <m:t>8-2</m:t>
+                      </m:r>
+                    </m:e>
+                  </m:d>
+                  <m:d>
+                    <m:dPr>
+                      <m:ctrlPr>
+                        <w:rPr>
+                          <w:rFonts w:ascii="Cambria Math" w:eastAsiaTheme="minorEastAsia" w:hAnsi="Cambria Math"/>
+                          <w:bCs/>
+                          <w:i/>
+                        </w:rPr>
+                      </m:ctrlPr>
+                    </m:dPr>
+                    <m:e>
+                      <m:r>
+                        <w:rPr>
+                          <w:rFonts w:ascii="Cambria Math" w:eastAsiaTheme="minorEastAsia" w:hAnsi="Cambria Math"/>
+                        </w:rPr>
+                        <m:t>15.49</m:t>
+                      </m:r>
+                    </m:e>
+                  </m:d>
+                  <m:ctrlPr>
+                    <w:rPr>
+                      <w:rFonts w:ascii="Cambria Math" w:eastAsiaTheme="minorEastAsia" w:hAnsi="Cambria Math"/>
+                      <w:bCs/>
+                      <w:i/>
+                    </w:rPr>
+                  </m:ctrlPr>
+                </m:den>
+              </m:f>
+            </m:e>
+          </m:rad>
+        </m:oMath>
+      </m:oMathPara>
+    </w:p>
+    <w:p>
+      <w:pPr>
+        <w:jc w:val="center"/>
+        <w:rPr>
+          <w:rFonts w:ascii="Liberation Serif" w:eastAsiaTheme="minorEastAsia" w:hAnsi="Liberation Serif"/>
+          <w:bCs/>
+        </w:rPr>
+      </w:pPr>
+      <m:oMathPara>
+        <m:oMath>
+          <m:r>
+            <m:rPr>
+              <m:sty m:val="p"/>
+            </m:rPr>
+            <w:rPr>
+              <w:rFonts w:ascii="Cambria Math" w:eastAsiaTheme="minorEastAsia" w:hAnsi="Cambria Math"/>
+            </w:rPr>
+            <m:t>Δ</m:t>
+          </m:r>
+          <m:r>
+            <w:rPr>
+              <w:rFonts w:ascii="Cambria Math" w:eastAsiaTheme="minorEastAsia" w:hAnsi="Cambria Math"/>
+            </w:rPr>
+            <m:t>m=0.0</m:t>
+          </m:r>
+          <m:r>
+            <w:rPr>
+              <w:rFonts w:ascii="Cambria Math" w:eastAsiaTheme="minorEastAsia" w:hAnsi="Cambria Math"/>
+            </w:rPr>
+            <m:t>8</m:t>
+          </m:r>
+          <m:r>
+            <w:rPr>
+              <w:rFonts w:ascii="Cambria Math" w:eastAsiaTheme="minorEastAsia" w:hAnsi="Cambria Math"/>
+            </w:rPr>
+            <m:t>m</m:t>
+          </m:r>
+          <m:sSup>
+            <m:sSupPr>
+              <m:ctrlPr>
+                <w:rPr>
+                  <w:rFonts w:ascii="Cambria Math" w:eastAsiaTheme="minorEastAsia" w:hAnsi="Cambria Math"/>
+                  <w:bCs/>
+                  <w:i/>
+                </w:rPr>
+              </m:ctrlPr>
+            </m:sSupPr>
+            <m:e>
+              <m:r>
+                <w:rPr>
+                  <w:rFonts w:ascii="Cambria Math" w:eastAsiaTheme="minorEastAsia" w:hAnsi="Cambria Math"/>
+                </w:rPr>
+                <m:t>s</m:t>
+              </m:r>
+            </m:e>
+            <m:sup>
+              <m:r>
+                <w:rPr>
+                  <w:rFonts w:ascii="Cambria Math" w:eastAsiaTheme="minorEastAsia" w:hAnsi="Cambria Math"/>
+                </w:rPr>
+                <m:t>-1</m:t>
+              </m:r>
+            </m:sup>
+          </m:sSup>
+        </m:oMath>
+      </m:oMathPara>
+    </w:p>
+    <w:p>
+      <w:pPr>
+        <w:jc w:val="center"/>
+        <w:rPr>
+          <w:rFonts w:ascii="Liberation Serif" w:eastAsiaTheme="minorEastAsia" w:hAnsi="Liberation Serif"/>
+          <w:b/>
+          <w:bCs/>
+        </w:rPr>
+      </w:pPr>
+      <w:r>
+        <w:rPr>
+          <w:rFonts w:ascii="Liberation Serif" w:eastAsiaTheme="minorEastAsia" w:hAnsi="Liberation Serif"/>
+          <w:b/>
+          <w:bCs/>
+          <w:noProof/>
+        </w:rPr>
+        <w:drawing>
+          <wp:inline distT="0" distB="0" distL="0" distR="0" wp14:anchorId="6B4BE8CC" wp14:editId="5A2ECF25">
+            <wp:extent cx="2365901" cy="432000"/>
+            <wp:effectExtent l="0" t="0" r="0" b="0"/>
+            <wp:docPr id="1953114295" name="Picture 1953114295"/>
+            <wp:cNvGraphicFramePr>
+              <a:graphicFrameLocks xmlns:a="http://schemas.openxmlformats.org/drawingml/2006/main" noChangeAspect="1"/>
+            </wp:cNvGraphicFramePr>
+            <a:graphic xmlns:a="http://schemas.openxmlformats.org/drawingml/2006/main">
+              <a:graphicData uri="http://schemas.openxmlformats.org/drawingml/2006/picture">
+                <pic:pic xmlns:pic="http://schemas.openxmlformats.org/drawingml/2006/picture">
+                  <pic:nvPicPr>
+                    <pic:cNvPr id="0" name="Picture 4"/>
+                    <pic:cNvPicPr>
+                      <a:picLocks noChangeAspect="1" noChangeArrowheads="1"/>
+                    </pic:cNvPicPr>
+                  </pic:nvPicPr>
+                  <pic:blipFill>
+                    <a:blip r:embed="rId9" cstate="print">
+                      <a:extLst>
+                        <a:ext uri="{28A0092B-C50C-407E-A947-70E740481C1C}">
+                          <a14:useLocalDpi xmlns:a14="http://schemas.microsoft.com/office/drawing/2010/main" val="0"/>
+                        </a:ext>
+                      </a:extLst>
+                    </a:blip>
+                    <a:srcRect/>
+                    <a:stretch>
+                      <a:fillRect/>
+                    </a:stretch>
+                  </pic:blipFill>
+                  <pic:spPr bwMode="auto">
+                    <a:xfrm>
+                      <a:off x="0" y="0"/>
+                      <a:ext cx="2365901" cy="432000"/>
+                    </a:xfrm>
+                    <a:prstGeom prst="rect">
+                      <a:avLst/>
+                    </a:prstGeom>
+                    <a:noFill/>
+                    <a:ln>
+                      <a:noFill/>
+                    </a:ln>
+                  </pic:spPr>
+                </pic:pic>
+              </a:graphicData>
+            </a:graphic>
+          </wp:inline>
+        </w:drawing>
+      </w:r>
+    </w:p>
+    <w:p>
+      <w:pPr>
+        <w:jc w:val="center"/>
+        <w:rPr>
+          <w:rFonts w:ascii="Liberation Serif" w:eastAsiaTheme="minorEastAsia" w:hAnsi="Liberation Serif"/>
+          <w:bCs/>
+        </w:rPr>
+      </w:pPr>
+      <m:oMathPara>
+        <m:oMath>
+          <m:r>
+            <m:rPr>
+              <m:sty m:val="p"/>
+            </m:rPr>
+            <w:rPr>
+              <w:rFonts w:ascii="Cambria Math" w:eastAsiaTheme="minorEastAsia" w:hAnsi="Cambria Math"/>
+            </w:rPr>
+            <m:t>Δ</m:t>
+          </m:r>
+          <m:r>
+            <w:rPr>
+              <w:rFonts w:ascii="Cambria Math" w:eastAsiaTheme="minorEastAsia" w:hAnsi="Cambria Math"/>
+            </w:rPr>
+            <m:t>c=</m:t>
+          </m:r>
+          <m:rad>
+            <m:radPr>
+              <m:degHide m:val="1"/>
+              <m:ctrlPr>
+                <w:rPr>
+                  <w:rFonts w:ascii="Cambria Math" w:eastAsiaTheme="minorEastAsia" w:hAnsi="Cambria Math"/>
+                  <w:bCs/>
+                </w:rPr>
+              </m:ctrlPr>
+            </m:radPr>
+            <m:deg>
+              <m:ctrlPr>
+                <w:rPr>
+                  <w:rFonts w:ascii="Cambria Math" w:eastAsiaTheme="minorEastAsia" w:hAnsi="Cambria Math"/>
+                  <w:bCs/>
+                  <w:i/>
+                </w:rPr>
+              </m:ctrlPr>
+            </m:deg>
+            <m:e>
+              <m:d>
+                <m:dPr>
+                  <m:ctrlPr>
+                    <w:rPr>
+                      <w:rFonts w:ascii="Cambria Math" w:eastAsiaTheme="minorEastAsia" w:hAnsi="Cambria Math"/>
+                      <w:bCs/>
+                      <w:i/>
+                    </w:rPr>
+                  </m:ctrlPr>
+                </m:dPr>
+                <m:e>
+                  <m:f>
+                    <m:fPr>
+                      <m:ctrlPr>
+                        <w:rPr>
+                          <w:rFonts w:ascii="Cambria Math" w:eastAsiaTheme="minorEastAsia" w:hAnsi="Cambria Math"/>
+                          <w:bCs/>
+                        </w:rPr>
+                      </m:ctrlPr>
+                    </m:fPr>
+                    <m:num>
+                      <m:r>
+                        <w:rPr>
+                          <w:rFonts w:ascii="Cambria Math" w:eastAsiaTheme="minorEastAsia" w:hAnsi="Cambria Math"/>
+                        </w:rPr>
+                        <m:t>0.</m:t>
+                      </m:r>
+                      <m:r>
+                        <w:rPr>
+                          <w:rFonts w:ascii="Cambria Math" w:eastAsiaTheme="minorEastAsia" w:hAnsi="Cambria Math"/>
+                        </w:rPr>
+                        <m:t>58</m:t>
+                      </m:r>
+                      <m:ctrlPr>
+                        <w:rPr>
+                          <w:rFonts w:ascii="Cambria Math" w:eastAsiaTheme="minorEastAsia" w:hAnsi="Cambria Math"/>
+                          <w:bCs/>
+                          <w:i/>
+                        </w:rPr>
+                      </m:ctrlPr>
+                    </m:num>
+                    <m:den>
+                      <m:r>
+                        <w:rPr>
+                          <w:rFonts w:ascii="Cambria Math" w:eastAsiaTheme="minorEastAsia" w:hAnsi="Cambria Math"/>
+                        </w:rPr>
+                        <m:t>8-2</m:t>
+                      </m:r>
+                      <m:ctrlPr>
+                        <w:rPr>
+                          <w:rFonts w:ascii="Cambria Math" w:eastAsiaTheme="minorEastAsia" w:hAnsi="Cambria Math"/>
+                          <w:bCs/>
+                          <w:i/>
+                        </w:rPr>
+                      </m:ctrlPr>
+                    </m:den>
+                  </m:f>
+                </m:e>
+              </m:d>
+              <m:d>
+                <m:dPr>
+                  <m:ctrlPr>
+                    <w:rPr>
+                      <w:rFonts w:ascii="Cambria Math" w:eastAsiaTheme="minorEastAsia" w:hAnsi="Cambria Math"/>
+                      <w:bCs/>
+                      <w:i/>
+                    </w:rPr>
+                  </m:ctrlPr>
+                </m:dPr>
+                <m:e>
+                  <m:f>
+                    <m:fPr>
+                      <m:ctrlPr>
+                        <w:rPr>
+                          <w:rFonts w:ascii="Cambria Math" w:eastAsiaTheme="minorEastAsia" w:hAnsi="Cambria Math"/>
+                          <w:bCs/>
+                        </w:rPr>
+                      </m:ctrlPr>
+                    </m:fPr>
+                    <m:num>
+                      <m:r>
+                        <w:rPr>
+                          <w:rFonts w:ascii="Cambria Math" w:eastAsiaTheme="minorEastAsia" w:hAnsi="Cambria Math"/>
+                        </w:rPr>
+                        <m:t>1</m:t>
+                      </m:r>
+                      <m:ctrlPr>
+                        <w:rPr>
+                          <w:rFonts w:ascii="Cambria Math" w:eastAsiaTheme="minorEastAsia" w:hAnsi="Cambria Math"/>
+                          <w:bCs/>
+                          <w:i/>
+                        </w:rPr>
+                      </m:ctrlPr>
+                    </m:num>
+                    <m:den>
+                      <m:r>
+                        <w:rPr>
+                          <w:rFonts w:ascii="Cambria Math" w:eastAsiaTheme="minorEastAsia" w:hAnsi="Cambria Math"/>
+                        </w:rPr>
+                        <m:t>8</m:t>
+                      </m:r>
+                      <m:ctrlPr>
+                        <w:rPr>
+                          <w:rFonts w:ascii="Cambria Math" w:eastAsiaTheme="minorEastAsia" w:hAnsi="Cambria Math"/>
+                          <w:bCs/>
+                          <w:i/>
+                        </w:rPr>
+                      </m:ctrlPr>
+                    </m:den>
+                  </m:f>
+                  <m:r>
+                    <w:rPr>
+                      <w:rFonts w:ascii="Cambria Math" w:eastAsiaTheme="minorEastAsia" w:hAnsi="Cambria Math"/>
+                    </w:rPr>
+                    <m:t>+</m:t>
+                  </m:r>
+                  <m:f>
+                    <m:fPr>
+                      <m:ctrlPr>
+                        <w:rPr>
+                          <w:rFonts w:ascii="Cambria Math" w:eastAsiaTheme="minorEastAsia" w:hAnsi="Cambria Math"/>
+                          <w:bCs/>
+                        </w:rPr>
+                      </m:ctrlPr>
+                    </m:fPr>
+                    <m:num>
+                      <m:sSup>
+                        <m:sSupPr>
+                          <m:ctrlPr>
+                            <w:rPr>
+                              <w:rFonts w:ascii="Cambria Math" w:eastAsiaTheme="minorEastAsia" w:hAnsi="Cambria Math"/>
+                              <w:bCs/>
+                              <w:i/>
+                            </w:rPr>
+                          </m:ctrlPr>
+                        </m:sSupPr>
+                        <m:e>
+                          <m:d>
+                            <m:dPr>
+                              <m:ctrlPr>
+                                <w:rPr>
+                                  <w:rFonts w:ascii="Cambria Math" w:eastAsiaTheme="minorEastAsia" w:hAnsi="Cambria Math"/>
+                                  <w:bCs/>
+                                  <w:i/>
+                                </w:rPr>
+                              </m:ctrlPr>
+                            </m:dPr>
+                            <m:e>
+                              <m:r>
+                                <w:rPr>
+                                  <w:rFonts w:ascii="Cambria Math" w:eastAsiaTheme="minorEastAsia" w:hAnsi="Cambria Math"/>
+                                </w:rPr>
+                                <m:t>2</m:t>
+                              </m:r>
+                              <m:r>
+                                <w:rPr>
+                                  <w:rFonts w:ascii="Cambria Math" w:eastAsiaTheme="minorEastAsia" w:hAnsi="Cambria Math"/>
+                                </w:rPr>
+                                <m:t>5.</m:t>
+                              </m:r>
+                              <m:r>
+                                <w:rPr>
+                                  <w:rFonts w:ascii="Cambria Math" w:eastAsiaTheme="minorEastAsia" w:hAnsi="Cambria Math"/>
+                                </w:rPr>
+                                <m:t>37</m:t>
+                              </m:r>
+                            </m:e>
+                          </m:d>
+                        </m:e>
+                        <m:sup>
+                          <m:r>
+                            <w:rPr>
+                              <w:rFonts w:ascii="Cambria Math" w:eastAsiaTheme="minorEastAsia" w:hAnsi="Cambria Math"/>
+                            </w:rPr>
+                            <m:t>2</m:t>
+                          </m:r>
+                        </m:sup>
+                      </m:sSup>
+                      <m:ctrlPr>
+                        <w:rPr>
+                          <w:rFonts w:ascii="Cambria Math" w:eastAsiaTheme="minorEastAsia" w:hAnsi="Cambria Math"/>
+                          <w:bCs/>
+                          <w:i/>
+                        </w:rPr>
+                      </m:ctrlPr>
+                    </m:num>
+                    <m:den>
+                      <m:r>
+                        <w:rPr>
+                          <w:rFonts w:ascii="Cambria Math" w:eastAsiaTheme="minorEastAsia" w:hAnsi="Cambria Math"/>
+                        </w:rPr>
+                        <m:t>1</m:t>
+                      </m:r>
+                      <m:r>
+                        <w:rPr>
+                          <w:rFonts w:ascii="Cambria Math" w:eastAsiaTheme="minorEastAsia" w:hAnsi="Cambria Math"/>
+                        </w:rPr>
+                        <m:t>5.49</m:t>
+                      </m:r>
+                      <m:ctrlPr>
+                        <w:rPr>
+                          <w:rFonts w:ascii="Cambria Math" w:eastAsiaTheme="minorEastAsia" w:hAnsi="Cambria Math"/>
+                          <w:bCs/>
+                          <w:i/>
+                        </w:rPr>
+                      </m:ctrlPr>
+                    </m:den>
+                  </m:f>
+                </m:e>
+              </m:d>
+            </m:e>
+          </m:rad>
+        </m:oMath>
+      </m:oMathPara>
+    </w:p>
+    <w:p>
+      <w:pPr>
+        <w:jc w:val="center"/>
+        <w:rPr>
+          <w:rFonts w:ascii="Liberation Serif" w:eastAsiaTheme="minorEastAsia" w:hAnsi="Liberation Serif"/>
+          <w:bCs/>
+        </w:rPr>
+      </w:pPr>
+      <m:oMathPara>
+        <m:oMath>
+          <m:r>
+            <m:rPr>
+              <m:sty m:val="p"/>
+            </m:rPr>
+            <w:rPr>
+              <w:rFonts w:ascii="Cambria Math" w:eastAsiaTheme="minorEastAsia" w:hAnsi="Cambria Math"/>
+            </w:rPr>
+            <m:t>Δ</m:t>
+          </m:r>
+          <m:r>
+            <w:rPr>
+              <w:rFonts w:ascii="Cambria Math" w:eastAsiaTheme="minorEastAsia" w:hAnsi="Cambria Math"/>
+            </w:rPr>
+            <m:t>c=</m:t>
+          </m:r>
+          <m:r>
+            <w:rPr>
+              <w:rFonts w:ascii="Cambria Math" w:eastAsiaTheme="minorEastAsia" w:hAnsi="Cambria Math"/>
+            </w:rPr>
+            <m:t>2.00</m:t>
+          </m:r>
+          <m:r>
+            <w:rPr>
+              <w:rFonts w:ascii="Cambria Math" w:eastAsiaTheme="minorEastAsia" w:hAnsi="Cambria Math"/>
+            </w:rPr>
+            <m:t>m</m:t>
+          </m:r>
+        </m:oMath>
+      </m:oMathPara>
+    </w:p>
+    <w:p>
+      <w:pPr>
+        <w:rPr>
+          <w:rFonts w:ascii="Liberation Serif" w:eastAsiaTheme="minorEastAsia" w:hAnsi="Liberation Serif"/>
+          <w:b/>
+          <w:bCs/>
+        </w:rPr>
+      </w:pPr>
+      <w:r>
+        <w:rPr>
+          <w:rFonts w:ascii="Liberation Serif" w:eastAsiaTheme="minorEastAsia" w:hAnsi="Liberation Serif"/>
+          <w:b/>
+          <w:bCs/>
+        </w:rPr>
+        <w:t xml:space="preserve">Experimental and Theoretical equation comparison </w:t>
+      </w:r>
+    </w:p>
+    <w:p>
+      <w:pPr>
+        <w:rPr>
+          <w:rFonts w:ascii="Liberation Serif" w:eastAsiaTheme="minorEastAsia" w:hAnsi="Liberation Serif"/>
+        </w:rPr>
+      </w:pPr>
+      <m:oMathPara>
+        <m:oMath>
+          <m:r>
+            <m:rPr>
+              <m:sty m:val="bi"/>
+            </m:rPr>
+            <w:rPr>
+              <w:rFonts w:ascii="Cambria Math" w:hAnsi="Cambria Math"/>
+              <w:lang w:val="en-US"/>
+            </w:rPr>
+            <m:t>x=</m:t>
+          </m:r>
+          <m:f>
+            <m:fPr>
+              <m:ctrlPr>
+                <w:rPr>
+                  <w:rFonts w:ascii="Cambria Math" w:hAnsi="Cambria Math"/>
+                  <w:b/>
+                  <w:lang w:val="en-US"/>
+                </w:rPr>
+              </m:ctrlPr>
+            </m:fPr>
+            <m:num>
+              <m:r>
+                <m:rPr>
+                  <m:sty m:val="bi"/>
+                </m:rPr>
+                <w:rPr>
+                  <w:rFonts w:ascii="Cambria Math" w:hAnsi="Cambria Math"/>
+                  <w:lang w:val="en-US"/>
+                </w:rPr>
+                <m:t>ut</m:t>
+              </m:r>
+              <m:ctrlPr>
+                <w:rPr>
+                  <w:rFonts w:ascii="Cambria Math" w:hAnsi="Cambria Math"/>
+                  <w:b/>
+                  <w:i/>
+                  <w:lang w:val="en-US"/>
+                </w:rPr>
+              </m:ctrlPr>
+            </m:num>
+            <m:den>
+              <m:r>
+                <m:rPr>
+                  <m:sty m:val="bi"/>
+                </m:rPr>
+                <w:rPr>
+                  <w:rFonts w:ascii="Cambria Math" w:hAnsi="Cambria Math"/>
+                  <w:lang w:val="en-US"/>
+                </w:rPr>
+                <m:t>3</m:t>
+              </m:r>
+              <m:ctrlPr>
+                <w:rPr>
+                  <w:rFonts w:ascii="Cambria Math" w:hAnsi="Cambria Math"/>
+                  <w:b/>
+                  <w:i/>
+                  <w:lang w:val="en-US"/>
+                </w:rPr>
+              </m:ctrlPr>
+            </m:den>
+          </m:f>
+          <m:r>
+            <m:rPr>
+              <m:sty m:val="bi"/>
+            </m:rPr>
+            <w:rPr>
+              <w:rFonts w:ascii="Cambria Math" w:hAnsi="Cambria Math"/>
+              <w:lang w:val="en-US"/>
+            </w:rPr>
+            <m:t>+</m:t>
+          </m:r>
+          <m:sSub>
+            <m:sSubPr>
+              <m:ctrlPr>
+                <w:rPr>
+                  <w:rFonts w:ascii="Cambria Math" w:hAnsi="Cambria Math"/>
+                  <w:b/>
+                  <w:i/>
+                  <w:lang w:val="en-US"/>
+                </w:rPr>
+              </m:ctrlPr>
+            </m:sSubPr>
+            <m:e>
+              <m:r>
+                <m:rPr>
+                  <m:sty m:val="bi"/>
+                </m:rPr>
+                <w:rPr>
+                  <w:rFonts w:ascii="Cambria Math" w:hAnsi="Cambria Math"/>
+                  <w:lang w:val="en-US"/>
+                </w:rPr>
+                <m:t>x</m:t>
+              </m:r>
+            </m:e>
+            <m:sub>
+              <m:r>
+                <m:rPr>
+                  <m:sty m:val="bi"/>
+                </m:rPr>
+                <w:rPr>
+                  <w:rFonts w:ascii="Cambria Math" w:hAnsi="Cambria Math"/>
+                  <w:lang w:val="en-US"/>
+                </w:rPr>
+                <m:t>i</m:t>
+              </m:r>
+            </m:sub>
+          </m:sSub>
+          <m:r>
+            <m:rPr>
+              <m:sty m:val="bi"/>
+            </m:rPr>
+            <w:rPr>
+              <w:rFonts w:ascii="Cambria Math" w:eastAsiaTheme="minorEastAsia" w:hAnsi="Cambria Math"/>
+              <w:lang w:val="en-US"/>
+            </w:rPr>
+            <m:t>=0.3</m:t>
+          </m:r>
+          <m:r>
+            <m:rPr>
+              <m:sty m:val="bi"/>
+            </m:rPr>
+            <w:rPr>
+              <w:rFonts w:ascii="Cambria Math" w:eastAsiaTheme="minorEastAsia" w:hAnsi="Cambria Math"/>
+              <w:lang w:val="en-US"/>
+            </w:rPr>
+            <m:t>t-0.2</m:t>
+          </m:r>
+        </m:oMath>
+      </m:oMathPara>
+    </w:p>
+    <w:p>
+      <w:pPr>
+        <w:rPr>
+          <w:rFonts w:ascii="Liberation Serif" w:eastAsiaTheme="minorEastAsia" w:hAnsi="Liberation Serif"/>
+        </w:rPr>
+      </w:pPr>
+      <m:oMath>
+        <m:r>
+          <w:rPr>
+            <w:rFonts w:ascii="Cambria Math" w:eastAsiaTheme="minorEastAsia" w:hAnsi="Cambria Math"/>
+          </w:rPr>
+          <m:t>x=</m:t>
+        </m:r>
+        <m:f>
+          <m:fPr>
+            <m:ctrlPr>
+              <w:rPr>
+                <w:rFonts w:ascii="Cambria Math" w:hAnsi="Cambria Math"/>
+                <w:b/>
+                <w:lang w:val="en-US"/>
+              </w:rPr>
+            </m:ctrlPr>
+          </m:fPr>
+          <m:num>
+            <m:r>
+              <m:rPr>
+                <m:sty m:val="bi"/>
+              </m:rPr>
+              <w:rPr>
+                <w:rFonts w:ascii="Cambria Math" w:hAnsi="Cambria Math"/>
+                <w:lang w:val="en-US"/>
+              </w:rPr>
+              <m:t>ut</m:t>
+            </m:r>
+            <m:ctrlPr>
+              <w:rPr>
+                <w:rFonts w:ascii="Cambria Math" w:hAnsi="Cambria Math"/>
+                <w:b/>
+                <w:i/>
+                <w:lang w:val="en-US"/>
+              </w:rPr>
+            </m:ctrlPr>
+          </m:num>
+          <m:den>
+            <m:r>
+              <m:rPr>
+                <m:sty m:val="bi"/>
+              </m:rPr>
+              <w:rPr>
+                <w:rFonts w:ascii="Cambria Math" w:hAnsi="Cambria Math"/>
+                <w:lang w:val="en-US"/>
+              </w:rPr>
+              <m:t>3</m:t>
+            </m:r>
+            <m:ctrlPr>
+              <w:rPr>
+                <w:rFonts w:ascii="Cambria Math" w:hAnsi="Cambria Math"/>
+                <w:b/>
+                <w:i/>
+                <w:lang w:val="en-US"/>
+              </w:rPr>
+            </m:ctrlPr>
+          </m:den>
+        </m:f>
+        <m:r>
+          <m:rPr>
+            <m:sty m:val="bi"/>
+          </m:rPr>
+          <w:rPr>
+            <w:rFonts w:ascii="Cambria Math" w:eastAsiaTheme="minorEastAsia" w:hAnsi="Cambria Math"/>
+            <w:lang w:val="en-US"/>
+          </w:rPr>
+          <m:t>-0.2</m:t>
+        </m:r>
+      </m:oMath>
+      <w:r>
+        <w:rPr>
+          <w:rFonts w:ascii="Liberation Serif" w:eastAsiaTheme="minorEastAsia" w:hAnsi="Liberation Serif"/>
+        </w:rPr>
+        <w:t xml:space="preserve"> compared with </w:t>
+      </w:r>
+      <m:oMath>
+        <m:r>
+          <w:rPr>
+            <w:rFonts w:ascii="Cambria Math" w:eastAsiaTheme="minorEastAsia" w:hAnsi="Cambria Math"/>
+          </w:rPr>
+          <m:t>x=mt-</m:t>
+        </m:r>
+        <m:r>
+          <w:rPr>
+            <w:rFonts w:ascii="Cambria Math" w:eastAsiaTheme="minorEastAsia" w:hAnsi="Cambria Math"/>
+          </w:rPr>
+          <m:t>0=3.51t-0</m:t>
+        </m:r>
+      </m:oMath>
+    </w:p>
+    <w:p>
+      <w:pPr>
+        <w:rPr>
+          <w:rFonts w:ascii="Liberation Serif" w:eastAsiaTheme="minorEastAsia" w:hAnsi="Liberation Serif"/>
+        </w:rPr>
+      </w:pPr>
+      <m:oMathPara>
+        <m:oMath>
+          <m:r>
+            <w:rPr>
+              <w:rFonts w:ascii="Cambria Math" w:eastAsiaTheme="minorEastAsia" w:hAnsi="Cambria Math"/>
+            </w:rPr>
+            <m:t>m=</m:t>
+          </m:r>
+          <m:f>
+            <m:fPr>
+              <m:ctrlPr>
+                <w:rPr>
+                  <w:rFonts w:ascii="Cambria Math" w:eastAsiaTheme="minorEastAsia" w:hAnsi="Cambria Math"/>
+                </w:rPr>
+              </m:ctrlPr>
+            </m:fPr>
+            <m:num>
+              <m:r>
+                <w:rPr>
+                  <w:rFonts w:ascii="Cambria Math" w:eastAsiaTheme="minorEastAsia" w:hAnsi="Cambria Math"/>
+                </w:rPr>
+                <m:t>u</m:t>
+              </m:r>
+              <m:ctrlPr>
+                <w:rPr>
+                  <w:rFonts w:ascii="Cambria Math" w:eastAsiaTheme="minorEastAsia" w:hAnsi="Cambria Math"/>
+                  <w:i/>
+                </w:rPr>
+              </m:ctrlPr>
+            </m:num>
+            <m:den>
+              <m:r>
+                <w:rPr>
+                  <w:rFonts w:ascii="Cambria Math" w:eastAsiaTheme="minorEastAsia" w:hAnsi="Cambria Math"/>
+                </w:rPr>
+                <m:t>3</m:t>
+              </m:r>
+              <m:ctrlPr>
+                <w:rPr>
+                  <w:rFonts w:ascii="Cambria Math" w:eastAsiaTheme="minorEastAsia" w:hAnsi="Cambria Math"/>
+                  <w:i/>
+                </w:rPr>
+              </m:ctrlPr>
+            </m:den>
+          </m:f>
+          <m:r>
+            <m:rPr>
+              <m:sty m:val="p"/>
+            </m:rPr>
+            <w:rPr>
+              <w:rFonts w:ascii="Cambria Math" w:eastAsiaTheme="minorEastAsia" w:hAnsi="Cambria Math"/>
+            </w:rPr>
+            <m:t>⇒</m:t>
+          </m:r>
+          <m:r>
+            <w:rPr>
+              <w:rFonts w:ascii="Cambria Math" w:eastAsiaTheme="minorEastAsia" w:hAnsi="Cambria Math"/>
+            </w:rPr>
+            <m:t>3.51=</m:t>
+          </m:r>
+          <m:f>
+            <m:fPr>
+              <m:ctrlPr>
+                <w:rPr>
+                  <w:rFonts w:ascii="Cambria Math" w:eastAsiaTheme="minorEastAsia" w:hAnsi="Cambria Math"/>
+                </w:rPr>
+              </m:ctrlPr>
+            </m:fPr>
+            <m:num>
+              <m:r>
+                <w:rPr>
+                  <w:rFonts w:ascii="Cambria Math" w:eastAsiaTheme="minorEastAsia" w:hAnsi="Cambria Math"/>
+                </w:rPr>
+                <m:t>u</m:t>
+              </m:r>
+              <m:ctrlPr>
+                <w:rPr>
+                  <w:rFonts w:ascii="Cambria Math" w:eastAsiaTheme="minorEastAsia" w:hAnsi="Cambria Math"/>
+                  <w:i/>
+                </w:rPr>
+              </m:ctrlPr>
+            </m:num>
+            <m:den>
+              <m:r>
+                <w:rPr>
+                  <w:rFonts w:ascii="Cambria Math" w:eastAsiaTheme="minorEastAsia" w:hAnsi="Cambria Math"/>
+                </w:rPr>
+                <m:t>3</m:t>
+              </m:r>
+              <m:ctrlPr>
+                <w:rPr>
+                  <w:rFonts w:ascii="Cambria Math" w:eastAsiaTheme="minorEastAsia" w:hAnsi="Cambria Math"/>
+                  <w:i/>
+                </w:rPr>
+              </m:ctrlPr>
+            </m:den>
+          </m:f>
+          <m:r>
+            <m:rPr>
+              <m:sty m:val="p"/>
+            </m:rPr>
+            <w:rPr>
+              <w:rFonts w:ascii="Cambria Math" w:eastAsiaTheme="minorEastAsia" w:hAnsi="Cambria Math"/>
+            </w:rPr>
+            <m:t>⇒</m:t>
+          </m:r>
+          <m:r>
+            <w:rPr>
+              <w:rFonts w:ascii="Cambria Math" w:eastAsiaTheme="minorEastAsia" w:hAnsi="Cambria Math"/>
+            </w:rPr>
+            <m:t>u=</m:t>
+          </m:r>
+          <m:r>
+            <w:rPr>
+              <w:rFonts w:ascii="Cambria Math" w:eastAsiaTheme="minorEastAsia" w:hAnsi="Cambria Math"/>
+            </w:rPr>
+            <m:t>10.53</m:t>
+          </m:r>
+          <m:r>
+            <w:rPr>
+              <w:rFonts w:ascii="Cambria Math" w:eastAsiaTheme="minorEastAsia" w:hAnsi="Cambria Math"/>
+            </w:rPr>
+            <m:t>m</m:t>
+          </m:r>
+          <m:sSup>
+            <m:sSupPr>
+              <m:ctrlPr>
+                <w:rPr>
+                  <w:rFonts w:ascii="Cambria Math" w:eastAsiaTheme="minorEastAsia" w:hAnsi="Cambria Math"/>
+                  <w:i/>
+                </w:rPr>
+              </m:ctrlPr>
+            </m:sSupPr>
+            <m:e>
+              <m:r>
+                <w:rPr>
+                  <w:rFonts w:ascii="Cambria Math" w:eastAsiaTheme="minorEastAsia" w:hAnsi="Cambria Math"/>
+                </w:rPr>
+                <m:t>s</m:t>
+              </m:r>
+            </m:e>
+            <m:sup>
+              <m:r>
+                <w:rPr>
+                  <w:rFonts w:ascii="Cambria Math" w:eastAsiaTheme="minorEastAsia" w:hAnsi="Cambria Math"/>
+                </w:rPr>
+                <m:t>-1</m:t>
+              </m:r>
+            </m:sup>
+          </m:sSup>
+        </m:oMath>
+      </m:oMathPara>
+    </w:p>
+    <w:p>
+      <w:pPr>
+        <w:rPr>
+          <w:rFonts w:ascii="Liberation Serif" w:eastAsiaTheme="minorEastAsia" w:hAnsi="Liberation Serif"/>
+        </w:rPr>
+      </w:pPr>
+      <m:oMathPara>
+        <m:oMath>
+          <m:f>
+            <m:fPr>
+              <m:ctrlPr>
+                <w:rPr>
+                  <w:rFonts w:ascii="Cambria Math" w:eastAsiaTheme="minorEastAsia" w:hAnsi="Cambria Math"/>
+                </w:rPr>
+              </m:ctrlPr>
+            </m:fPr>
+            <m:num>
+              <m:r>
+                <w:rPr>
+                  <w:rFonts w:ascii="Cambria Math" w:eastAsiaTheme="minorEastAsia" w:hAnsi="Cambria Math"/>
+                </w:rPr>
+                <m:t>dm</m:t>
+              </m:r>
+              <m:ctrlPr>
+                <w:rPr>
+                  <w:rFonts w:ascii="Cambria Math" w:eastAsiaTheme="minorEastAsia" w:hAnsi="Cambria Math"/>
+                  <w:i/>
+                </w:rPr>
+              </m:ctrlPr>
+            </m:num>
+            <m:den>
+              <m:r>
+                <w:rPr>
+                  <w:rFonts w:ascii="Cambria Math" w:eastAsiaTheme="minorEastAsia" w:hAnsi="Cambria Math"/>
+                </w:rPr>
+                <m:t>du</m:t>
+              </m:r>
+              <m:ctrlPr>
+                <w:rPr>
+                  <w:rFonts w:ascii="Cambria Math" w:eastAsiaTheme="minorEastAsia" w:hAnsi="Cambria Math"/>
+                  <w:i/>
+                </w:rPr>
+              </m:ctrlPr>
+            </m:den>
+          </m:f>
+          <m:r>
+            <m:rPr>
+              <m:sty m:val="p"/>
+            </m:rPr>
+            <w:rPr>
+              <w:rFonts w:ascii="Cambria Math" w:eastAsiaTheme="minorEastAsia" w:hAnsi="Cambria Math"/>
+            </w:rPr>
+            <m:t>≈</m:t>
+          </m:r>
+          <m:f>
+            <m:fPr>
+              <m:ctrlPr>
+                <w:rPr>
+                  <w:rFonts w:ascii="Cambria Math" w:eastAsiaTheme="minorEastAsia" w:hAnsi="Cambria Math"/>
+                </w:rPr>
+              </m:ctrlPr>
+            </m:fPr>
+            <m:num>
+              <m:r>
+                <m:rPr>
+                  <m:sty m:val="p"/>
+                </m:rPr>
+                <w:rPr>
+                  <w:rFonts w:ascii="Cambria Math" w:eastAsiaTheme="minorEastAsia" w:hAnsi="Cambria Math"/>
+                </w:rPr>
+                <m:t>Δ</m:t>
+              </m:r>
+              <m:r>
+                <w:rPr>
+                  <w:rFonts w:ascii="Cambria Math" w:eastAsiaTheme="minorEastAsia" w:hAnsi="Cambria Math"/>
+                </w:rPr>
+                <m:t>m</m:t>
+              </m:r>
+              <m:ctrlPr>
+                <w:rPr>
+                  <w:rFonts w:ascii="Cambria Math" w:eastAsiaTheme="minorEastAsia" w:hAnsi="Cambria Math"/>
+                  <w:i/>
+                </w:rPr>
+              </m:ctrlPr>
+            </m:num>
+            <m:den>
+              <m:r>
+                <m:rPr>
+                  <m:sty m:val="p"/>
+                </m:rPr>
+                <w:rPr>
+                  <w:rFonts w:ascii="Cambria Math" w:eastAsiaTheme="minorEastAsia" w:hAnsi="Cambria Math"/>
+                </w:rPr>
+                <m:t>Δ</m:t>
+              </m:r>
+              <m:r>
+                <w:rPr>
+                  <w:rFonts w:ascii="Cambria Math" w:eastAsiaTheme="minorEastAsia" w:hAnsi="Cambria Math"/>
+                </w:rPr>
+                <m:t>u</m:t>
+              </m:r>
+              <m:ctrlPr>
+                <w:rPr>
+                  <w:rFonts w:ascii="Cambria Math" w:eastAsiaTheme="minorEastAsia" w:hAnsi="Cambria Math"/>
+                  <w:i/>
+                </w:rPr>
+              </m:ctrlPr>
+            </m:den>
+          </m:f>
+          <m:r>
+            <w:rPr>
+              <w:rFonts w:ascii="Cambria Math" w:eastAsiaTheme="minorEastAsia" w:hAnsi="Cambria Math"/>
+            </w:rPr>
+            <m:t>=</m:t>
+          </m:r>
+          <m:f>
+            <m:fPr>
+              <m:ctrlPr>
+                <w:rPr>
+                  <w:rFonts w:ascii="Cambria Math" w:eastAsiaTheme="minorEastAsia" w:hAnsi="Cambria Math"/>
+                </w:rPr>
+              </m:ctrlPr>
+            </m:fPr>
+            <m:num>
+              <m:r>
+                <w:rPr>
+                  <w:rFonts w:ascii="Cambria Math" w:eastAsiaTheme="minorEastAsia" w:hAnsi="Cambria Math"/>
+                </w:rPr>
+                <m:t>1</m:t>
+              </m:r>
+              <m:ctrlPr>
+                <w:rPr>
+                  <w:rFonts w:ascii="Cambria Math" w:eastAsiaTheme="minorEastAsia" w:hAnsi="Cambria Math"/>
+                  <w:i/>
+                </w:rPr>
+              </m:ctrlPr>
+            </m:num>
+            <m:den>
+              <m:r>
+                <w:rPr>
+                  <w:rFonts w:ascii="Cambria Math" w:eastAsiaTheme="minorEastAsia" w:hAnsi="Cambria Math"/>
+                </w:rPr>
+                <m:t>3</m:t>
+              </m:r>
+              <m:ctrlPr>
+                <w:rPr>
+                  <w:rFonts w:ascii="Cambria Math" w:eastAsiaTheme="minorEastAsia" w:hAnsi="Cambria Math"/>
+                  <w:i/>
+                </w:rPr>
+              </m:ctrlPr>
+            </m:den>
+          </m:f>
+          <m:r>
+            <m:rPr>
+              <m:sty m:val="p"/>
+            </m:rPr>
+            <w:rPr>
+              <w:rFonts w:ascii="Cambria Math" w:eastAsiaTheme="minorEastAsia" w:hAnsi="Cambria Math"/>
+            </w:rPr>
+            <m:t>⇒Δ</m:t>
+          </m:r>
+          <m:r>
+            <w:rPr>
+              <w:rFonts w:ascii="Cambria Math" w:eastAsiaTheme="minorEastAsia" w:hAnsi="Cambria Math"/>
+            </w:rPr>
+            <m:t>u=</m:t>
+          </m:r>
+          <m:r>
+            <w:rPr>
+              <w:rFonts w:ascii="Cambria Math" w:eastAsiaTheme="minorEastAsia" w:hAnsi="Cambria Math"/>
+            </w:rPr>
+            <m:t>3</m:t>
+          </m:r>
+          <m:r>
+            <m:rPr>
+              <m:sty m:val="p"/>
+            </m:rPr>
+            <w:rPr>
+              <w:rFonts w:ascii="Cambria Math" w:eastAsiaTheme="minorEastAsia" w:hAnsi="Cambria Math"/>
+            </w:rPr>
+            <m:t>Δ</m:t>
+          </m:r>
+          <m:r>
+            <w:rPr>
+              <w:rFonts w:ascii="Cambria Math" w:eastAsiaTheme="minorEastAsia" w:hAnsi="Cambria Math"/>
+            </w:rPr>
+            <m:t>m=</m:t>
+          </m:r>
+          <m:r>
+            <w:rPr>
+              <w:rFonts w:ascii="Cambria Math" w:eastAsiaTheme="minorEastAsia" w:hAnsi="Cambria Math"/>
+            </w:rPr>
+            <m:t>3</m:t>
+          </m:r>
+          <m:d>
+            <m:dPr>
+              <m:ctrlPr>
+                <w:rPr>
+                  <w:rFonts w:ascii="Cambria Math" w:eastAsiaTheme="minorEastAsia" w:hAnsi="Cambria Math"/>
+                  <w:i/>
+                </w:rPr>
+              </m:ctrlPr>
+            </m:dPr>
+            <m:e>
+              <m:r>
+                <w:rPr>
+                  <w:rFonts w:ascii="Cambria Math" w:eastAsiaTheme="minorEastAsia" w:hAnsi="Cambria Math"/>
+                </w:rPr>
+                <m:t>0.08</m:t>
+              </m:r>
+            </m:e>
+          </m:d>
+          <m:r>
+            <w:rPr>
+              <w:rFonts w:ascii="Cambria Math" w:eastAsiaTheme="minorEastAsia" w:hAnsi="Cambria Math"/>
+            </w:rPr>
+            <m:t>=0.</m:t>
+          </m:r>
+          <m:r>
+            <w:rPr>
+              <w:rFonts w:ascii="Cambria Math" w:eastAsiaTheme="minorEastAsia" w:hAnsi="Cambria Math"/>
+            </w:rPr>
+            <m:t>24</m:t>
+          </m:r>
+          <m:r>
+            <w:rPr>
+              <w:rFonts w:ascii="Cambria Math" w:eastAsiaTheme="minorEastAsia" w:hAnsi="Cambria Math"/>
+            </w:rPr>
+            <m:t>m</m:t>
+          </m:r>
+          <m:sSup>
+            <m:sSupPr>
+              <m:ctrlPr>
+                <w:rPr>
+                  <w:rFonts w:ascii="Cambria Math" w:eastAsiaTheme="minorEastAsia" w:hAnsi="Cambria Math"/>
+                  <w:i/>
+                </w:rPr>
+              </m:ctrlPr>
+            </m:sSupPr>
+            <m:e>
+              <m:r>
+                <w:rPr>
+                  <w:rFonts w:ascii="Cambria Math" w:eastAsiaTheme="minorEastAsia" w:hAnsi="Cambria Math"/>
+                </w:rPr>
+                <m:t>s</m:t>
+              </m:r>
+            </m:e>
+            <m:sup>
+              <m:r>
+                <w:rPr>
+                  <w:rFonts w:ascii="Cambria Math" w:eastAsiaTheme="minorEastAsia" w:hAnsi="Cambria Math"/>
+                </w:rPr>
+                <m:t>-1</m:t>
+              </m:r>
+            </m:sup>
+          </m:sSup>
+        </m:oMath>
+      </m:oMathPara>
+    </w:p>
+    <w:p>
+      <w:pPr>
+        <w:rPr>
+          <w:rFonts w:ascii="Liberation Serif" w:eastAsiaTheme="minorEastAsia" w:hAnsi="Liberation Serif"/>
+        </w:rPr>
+      </w:pPr>
+      <w:r>
+        <w:rPr>
+          <w:rFonts w:ascii="Liberation Serif" w:eastAsiaTheme="minorEastAsia" w:hAnsi="Liberation Serif"/>
+        </w:rPr>
+        <w:t xml:space="preserve">So, the experimental value of u (along with its uncertainty) is </w:t>
+      </w:r>
+    </w:p>
+    <w:p>
+      <w:pPr>
+        <w:rPr>
+          <w:rFonts w:ascii="Liberation Serif" w:eastAsiaTheme="minorEastAsia" w:hAnsi="Liberation Serif"/>
+        </w:rPr>
+      </w:pPr>
+      <m:oMathPara>
+        <m:oMath>
+          <m:r>
+            <w:rPr>
+              <w:rFonts w:ascii="Cambria Math" w:eastAsiaTheme="minorEastAsia" w:hAnsi="Cambria Math"/>
+              <w:highlight w:val="yellow"/>
+            </w:rPr>
+            <m:t>u</m:t>
+          </m:r>
+          <m:r>
+            <m:rPr>
+              <m:sty m:val="p"/>
+            </m:rPr>
+            <w:rPr>
+              <w:rFonts w:ascii="Cambria Math" w:eastAsiaTheme="minorEastAsia" w:hAnsi="Cambria Math"/>
+              <w:highlight w:val="yellow"/>
+            </w:rPr>
+            <m:t>±Δ</m:t>
+          </m:r>
+          <m:r>
+            <w:rPr>
+              <w:rFonts w:ascii="Cambria Math" w:eastAsiaTheme="minorEastAsia" w:hAnsi="Cambria Math"/>
+              <w:highlight w:val="yellow"/>
+            </w:rPr>
+            <m:t>u=</m:t>
+          </m:r>
+          <m:d>
+            <m:dPr>
+              <m:ctrlPr>
+                <w:rPr>
+                  <w:rFonts w:ascii="Cambria Math" w:eastAsiaTheme="minorEastAsia" w:hAnsi="Cambria Math"/>
+                  <w:i/>
+                  <w:highlight w:val="yellow"/>
+                </w:rPr>
+              </m:ctrlPr>
+            </m:dPr>
+            <m:e>
+              <m:r>
+                <w:rPr>
+                  <w:rFonts w:ascii="Cambria Math" w:eastAsiaTheme="minorEastAsia" w:hAnsi="Cambria Math"/>
+                  <w:highlight w:val="yellow"/>
+                </w:rPr>
+                <m:t>10.53</m:t>
+              </m:r>
+              <m:r>
+                <m:rPr>
+                  <m:sty m:val="p"/>
+                </m:rPr>
+                <w:rPr>
+                  <w:rFonts w:ascii="Cambria Math" w:eastAsiaTheme="minorEastAsia" w:hAnsi="Cambria Math"/>
+                  <w:highlight w:val="yellow"/>
+                </w:rPr>
+                <m:t>±</m:t>
+              </m:r>
+              <m:r>
+                <w:rPr>
+                  <w:rFonts w:ascii="Cambria Math" w:eastAsiaTheme="minorEastAsia" w:hAnsi="Cambria Math"/>
+                  <w:highlight w:val="yellow"/>
+                </w:rPr>
+                <m:t>0</m:t>
+              </m:r>
+              <m:r>
+                <w:rPr>
+                  <w:rFonts w:ascii="Cambria Math" w:eastAsiaTheme="minorEastAsia" w:hAnsi="Cambria Math"/>
+                  <w:highlight w:val="yellow"/>
+                </w:rPr>
+                <m:t>.24</m:t>
+              </m:r>
+            </m:e>
+          </m:d>
+          <m:r>
+            <w:rPr>
+              <w:rFonts w:ascii="Cambria Math" w:eastAsiaTheme="minorEastAsia" w:hAnsi="Cambria Math"/>
+              <w:highlight w:val="yellow"/>
+            </w:rPr>
+            <m:t>m</m:t>
+          </m:r>
+          <m:sSup>
+            <m:sSupPr>
+              <m:ctrlPr>
+                <w:rPr>
+                  <w:rFonts w:ascii="Cambria Math" w:eastAsiaTheme="minorEastAsia" w:hAnsi="Cambria Math"/>
+                  <w:i/>
+                  <w:highlight w:val="yellow"/>
+                </w:rPr>
+              </m:ctrlPr>
+            </m:sSupPr>
+            <m:e>
+              <m:r>
+                <w:rPr>
+                  <w:rFonts w:ascii="Cambria Math" w:eastAsiaTheme="minorEastAsia" w:hAnsi="Cambria Math"/>
+                  <w:highlight w:val="yellow"/>
+                </w:rPr>
+                <m:t>s</m:t>
+              </m:r>
+            </m:e>
+            <m:sup>
+              <m:r>
+                <w:rPr>
+                  <w:rFonts w:ascii="Cambria Math" w:eastAsiaTheme="minorEastAsia" w:hAnsi="Cambria Math"/>
+                  <w:highlight w:val="yellow"/>
+                </w:rPr>
+                <m:t>-1</m:t>
+              </m:r>
+            </m:sup>
+          </m:sSup>
+        </m:oMath>
+      </m:oMathPara>
+    </w:p>
+    <w:p>
+      <w:pPr>
+        <w:rPr>
+          <w:rFonts w:ascii="Liberation Serif" w:eastAsiaTheme="minorEastAsia" w:hAnsi="Liberation Serif"/>
+          <w:b/>
+          <w:bCs/>
+        </w:rPr>
+      </w:pPr>
+      <w:r>
+        <w:rPr>
+          <w:rFonts w:ascii="Liberation Serif" w:eastAsiaTheme="minorEastAsia" w:hAnsi="Liberation Serif"/>
+          <w:b/>
+          <w:bCs/>
+        </w:rPr>
+        <w:t>Percentage of difference</w:t>
+      </w:r>
+    </w:p>
+    <w:p>
+      <w:pPr>
+        <w:rPr>
+          <w:rFonts w:ascii="Liberation Serif" w:eastAsiaTheme="minorEastAsia" w:hAnsi="Liberation Serif"/>
+          <w:highlight w:val="yellow"/>
+        </w:rPr>
+      </w:pPr>
+      <m:oMathPara>
+        <m:oMath>
+          <m:sSub>
+            <m:sSubPr>
+              <m:ctrlPr>
+                <w:rPr>
+                  <w:rFonts w:ascii="Cambria Math" w:eastAsiaTheme="minorEastAsia" w:hAnsi="Cambria Math"/>
+                  <w:i/>
+                </w:rPr>
+              </m:ctrlPr>
+            </m:sSubPr>
+            <m:e>
+              <m:r>
+                <w:rPr>
+                  <w:rFonts w:ascii="Cambria Math" w:eastAsiaTheme="minorEastAsia" w:hAnsi="Cambria Math"/>
+                </w:rPr>
+                <m:t>%</m:t>
+              </m:r>
+            </m:e>
+            <m:sub>
+              <m:r>
+                <w:rPr>
+                  <w:rFonts w:ascii="Cambria Math" w:eastAsiaTheme="minorEastAsia" w:hAnsi="Cambria Math"/>
+                </w:rPr>
+                <m:t>error</m:t>
+              </m:r>
+            </m:sub>
+          </m:sSub>
+          <m:r>
+            <w:rPr>
+              <w:rFonts w:ascii="Cambria Math" w:eastAsiaTheme="minorEastAsia" w:hAnsi="Cambria Math"/>
+            </w:rPr>
+            <m:t>=</m:t>
+          </m:r>
+          <m:d>
+            <m:dPr>
+              <m:begChr m:val="|"/>
+              <m:endChr m:val="|"/>
+              <m:ctrlPr>
+                <w:rPr>
+                  <w:rFonts w:ascii="Cambria Math" w:eastAsiaTheme="minorEastAsia" w:hAnsi="Cambria Math"/>
+                  <w:i/>
+                </w:rPr>
+              </m:ctrlPr>
+            </m:dPr>
+            <m:e>
+              <m:f>
+                <m:fPr>
+                  <m:ctrlPr>
+                    <w:rPr>
+                      <w:rFonts w:ascii="Cambria Math" w:eastAsiaTheme="minorEastAsia" w:hAnsi="Cambria Math"/>
+                    </w:rPr>
+                  </m:ctrlPr>
+                </m:fPr>
+                <m:num>
+                  <m:sSub>
+                    <m:sSubPr>
+                      <m:ctrlPr>
+                        <w:rPr>
+                          <w:rFonts w:ascii="Cambria Math" w:eastAsiaTheme="minorEastAsia" w:hAnsi="Cambria Math"/>
+                          <w:i/>
+                        </w:rPr>
+                      </m:ctrlPr>
+                    </m:sSubPr>
+                    <m:e>
+                      <m:r>
+                        <w:rPr>
+                          <w:rFonts w:ascii="Cambria Math" w:eastAsiaTheme="minorEastAsia" w:hAnsi="Cambria Math"/>
+                        </w:rPr>
+                        <m:t>u</m:t>
+                      </m:r>
+                    </m:e>
+                    <m:sub>
+                      <m:r>
+                        <w:rPr>
+                          <w:rFonts w:ascii="Cambria Math" w:eastAsiaTheme="minorEastAsia" w:hAnsi="Cambria Math"/>
+                        </w:rPr>
+                        <m:t>theory</m:t>
+                      </m:r>
+                    </m:sub>
+                  </m:sSub>
+                  <m:r>
+                    <w:rPr>
+                      <w:rFonts w:ascii="Cambria Math" w:eastAsiaTheme="minorEastAsia" w:hAnsi="Cambria Math"/>
+                    </w:rPr>
+                    <m:t>-</m:t>
+                  </m:r>
+                  <m:sSub>
+                    <m:sSubPr>
+                      <m:ctrlPr>
+                        <w:rPr>
+                          <w:rFonts w:ascii="Cambria Math" w:eastAsiaTheme="minorEastAsia" w:hAnsi="Cambria Math"/>
+                          <w:i/>
+                        </w:rPr>
+                      </m:ctrlPr>
+                    </m:sSubPr>
+                    <m:e>
+                      <m:r>
+                        <w:rPr>
+                          <w:rFonts w:ascii="Cambria Math" w:eastAsiaTheme="minorEastAsia" w:hAnsi="Cambria Math"/>
+                        </w:rPr>
+                        <m:t>u</m:t>
+                      </m:r>
+                    </m:e>
+                    <m:sub>
+                      <m:r>
+                        <w:rPr>
+                          <w:rFonts w:ascii="Cambria Math" w:eastAsiaTheme="minorEastAsia" w:hAnsi="Cambria Math"/>
+                        </w:rPr>
+                        <m:t>exp</m:t>
+                      </m:r>
+                    </m:sub>
+                  </m:sSub>
+                  <m:ctrlPr>
+                    <w:rPr>
+                      <w:rFonts w:ascii="Cambria Math" w:eastAsiaTheme="minorEastAsia" w:hAnsi="Cambria Math"/>
+                      <w:i/>
+                    </w:rPr>
+                  </m:ctrlPr>
+                </m:num>
+                <m:den>
+                  <m:sSub>
+                    <m:sSubPr>
+                      <m:ctrlPr>
+                        <w:rPr>
+                          <w:rFonts w:ascii="Cambria Math" w:eastAsiaTheme="minorEastAsia" w:hAnsi="Cambria Math"/>
+                          <w:i/>
+                        </w:rPr>
+                      </m:ctrlPr>
+                    </m:sSubPr>
+                    <m:e>
+                      <m:r>
+                        <w:rPr>
+                          <w:rFonts w:ascii="Cambria Math" w:eastAsiaTheme="minorEastAsia" w:hAnsi="Cambria Math"/>
+                        </w:rPr>
+                        <m:t>u</m:t>
+                      </m:r>
+                    </m:e>
+                    <m:sub>
+                      <m:r>
+                        <w:rPr>
+                          <w:rFonts w:ascii="Cambria Math" w:eastAsiaTheme="minorEastAsia" w:hAnsi="Cambria Math"/>
+                        </w:rPr>
+                        <m:t>theory</m:t>
+                      </m:r>
+                    </m:sub>
+                  </m:sSub>
+                  <m:ctrlPr>
+                    <w:rPr>
+                      <w:rFonts w:ascii="Cambria Math" w:eastAsiaTheme="minorEastAsia" w:hAnsi="Cambria Math"/>
+                      <w:i/>
+                    </w:rPr>
+                  </m:ctrlPr>
+                </m:den>
+              </m:f>
+            </m:e>
+          </m:d>
+          <m:r>
+            <m:rPr>
+              <m:sty m:val="p"/>
+            </m:rPr>
+            <w:rPr>
+              <w:rFonts w:ascii="Cambria Math" w:eastAsiaTheme="minorEastAsia" w:hAnsi="Cambria Math"/>
+            </w:rPr>
+            <m:t>×</m:t>
+          </m:r>
+          <m:r>
+            <w:rPr>
+              <w:rFonts w:ascii="Cambria Math" w:eastAsiaTheme="minorEastAsia" w:hAnsi="Cambria Math"/>
+            </w:rPr>
+            <m:t>100%=</m:t>
+          </m:r>
+          <m:d>
+            <m:dPr>
+              <m:begChr m:val="|"/>
+              <m:endChr m:val="|"/>
+              <m:ctrlPr>
+                <w:rPr>
+                  <w:rFonts w:ascii="Cambria Math" w:eastAsiaTheme="minorEastAsia" w:hAnsi="Cambria Math"/>
+                  <w:i/>
+                </w:rPr>
+              </m:ctrlPr>
+            </m:dPr>
+            <m:e>
+              <m:f>
+                <m:fPr>
+                  <m:ctrlPr>
+                    <w:rPr>
+                      <w:rFonts w:ascii="Cambria Math" w:eastAsiaTheme="minorEastAsia" w:hAnsi="Cambria Math"/>
+                    </w:rPr>
+                  </m:ctrlPr>
+                </m:fPr>
+                <m:num>
+                  <m:r>
+                    <w:rPr>
+                      <w:rFonts w:ascii="Cambria Math" w:eastAsiaTheme="minorEastAsia" w:hAnsi="Cambria Math"/>
+                    </w:rPr>
+                    <m:t>0.</m:t>
+                  </m:r>
+                  <m:r>
+                    <w:rPr>
+                      <w:rFonts w:ascii="Cambria Math" w:eastAsiaTheme="minorEastAsia" w:hAnsi="Cambria Math"/>
+                    </w:rPr>
+                    <m:t>9</m:t>
+                  </m:r>
+                  <m:r>
+                    <w:rPr>
+                      <w:rFonts w:ascii="Cambria Math" w:eastAsiaTheme="minorEastAsia" w:hAnsi="Cambria Math"/>
+                    </w:rPr>
+                    <m:t>-</m:t>
+                  </m:r>
+                  <m:r>
+                    <w:rPr>
+                      <w:rFonts w:ascii="Cambria Math" w:eastAsiaTheme="minorEastAsia" w:hAnsi="Cambria Math"/>
+                    </w:rPr>
+                    <m:t>10.53</m:t>
+                  </m:r>
+                  <m:ctrlPr>
+                    <w:rPr>
+                      <w:rFonts w:ascii="Cambria Math" w:eastAsiaTheme="minorEastAsia" w:hAnsi="Cambria Math"/>
+                      <w:i/>
+                    </w:rPr>
+                  </m:ctrlPr>
+                </m:num>
+                <m:den>
+                  <m:r>
+                    <w:rPr>
+                      <w:rFonts w:ascii="Cambria Math" w:eastAsiaTheme="minorEastAsia" w:hAnsi="Cambria Math"/>
+                    </w:rPr>
+                    <m:t>0.9</m:t>
+                  </m:r>
+                  <m:ctrlPr>
+                    <w:rPr>
+                      <w:rFonts w:ascii="Cambria Math" w:eastAsiaTheme="minorEastAsia" w:hAnsi="Cambria Math"/>
+                      <w:i/>
+                    </w:rPr>
+                  </m:ctrlPr>
+                </m:den>
+              </m:f>
+            </m:e>
+          </m:d>
+          <m:r>
+            <w:rPr>
+              <w:rFonts w:ascii="Cambria Math" w:eastAsiaTheme="minorEastAsia" w:hAnsi="Cambria Math"/>
+            </w:rPr>
+            <m:t xml:space="preserve"> </m:t>
+          </m:r>
+          <m:r>
+            <m:rPr>
+              <m:sty m:val="p"/>
+            </m:rPr>
+            <w:rPr>
+              <w:rFonts w:ascii="Cambria Math" w:eastAsiaTheme="minorEastAsia" w:hAnsi="Cambria Math"/>
+            </w:rPr>
+            <m:t>×</m:t>
+          </m:r>
+          <m:r>
+            <w:rPr>
+              <w:rFonts w:ascii="Cambria Math" w:eastAsiaTheme="minorEastAsia" w:hAnsi="Cambria Math"/>
+            </w:rPr>
+            <m:t>100%</m:t>
+          </m:r>
+          <m:r>
+            <w:rPr>
+              <w:rFonts w:ascii="Cambria Math" w:eastAsiaTheme="minorEastAsia" w:hAnsi="Cambria Math"/>
+            </w:rPr>
+            <m:t>=</m:t>
+          </m:r>
+          <m:r>
+            <w:rPr>
+              <w:rFonts w:ascii="Cambria Math" w:eastAsiaTheme="minorEastAsia" w:hAnsi="Cambria Math"/>
+              <w:highlight w:val="yellow"/>
+            </w:rPr>
+            <m:t>1070</m:t>
+          </m:r>
+          <m:r>
+            <w:rPr>
+              <w:rFonts w:ascii="Cambria Math" w:eastAsiaTheme="minorEastAsia" w:hAnsi="Cambria Math"/>
+              <w:highlight w:val="yellow"/>
+            </w:rPr>
+            <m:t>%</m:t>
+          </m:r>
+        </m:oMath>
+      </m:oMathPara>
+    </w:p>
+    <w:p>
+      <w:pPr>
+        <w:rPr>
+          <w:rFonts w:ascii="Liberation Serif" w:eastAsiaTheme="minorEastAsia" w:hAnsi="Liberation Serif"/>
+        </w:rPr>
+        <w:sectPr>
+          <w:type w:val="continuous"/>
+          <w:pgSz w:w="11906" w:h="16838"/>
+          <w:pgMar w:top="720" w:right="720" w:bottom="720" w:left="720" w:header="708" w:footer="708" w:gutter="0"/>
+          <w:cols w:num="2" w:space="708"/>
+          <w:docGrid w:linePitch="360"/>
+        </w:sectPr>
+      </w:pPr>
+    </w:p>
+    <w:p>
+      <w:pPr>
+        <w:rPr>
+          <w:rFonts w:ascii="Liberation Serif" w:eastAsiaTheme="minorEastAsia" w:hAnsi="Liberation Serif"/>
+        </w:rPr>
+      </w:pPr>
+    </w:p>
     <w:sectPr>
-      <w:headerReference w:type="default" r:id="rId10"/>
+      <w:type w:val="continuous"/>
       <w:pgSz w:w="11906" w:h="16838"/>
       <w:pgMar w:top="720" w:right="720" w:bottom="720" w:left="720" w:header="708" w:footer="708" w:gutter="0"/>
       <w:cols w:space="708"/>
@@ -12021,6 +17744,1092 @@
 </w:styles>
 </file>
 
+<file path=word/charts/chart1.xml><?xml version="1.0" encoding="utf-8"?>
+<c:chartSpace xmlns:c="http://schemas.openxmlformats.org/drawingml/2006/chart" xmlns:a="http://schemas.openxmlformats.org/drawingml/2006/main" xmlns:r="http://schemas.openxmlformats.org/officeDocument/2006/relationships" xmlns:c16r2="http://schemas.microsoft.com/office/drawing/2015/06/chart">
+  <c:date1904 val="0"/>
+  <c:lang val="en-US"/>
+  <c:roundedCorners val="0"/>
+  <mc:AlternateContent xmlns:mc="http://schemas.openxmlformats.org/markup-compatibility/2006">
+    <mc:Choice xmlns:c14="http://schemas.microsoft.com/office/drawing/2007/8/2/chart" Requires="c14">
+      <c14:style val="102"/>
+    </mc:Choice>
+    <mc:Fallback>
+      <c:style val="2"/>
+    </mc:Fallback>
+  </mc:AlternateContent>
+  <c:chart>
+    <c:title>
+      <c:overlay val="0"/>
+      <c:spPr>
+        <a:noFill/>
+        <a:ln>
+          <a:noFill/>
+        </a:ln>
+        <a:effectLst/>
+      </c:spPr>
+      <c:txPr>
+        <a:bodyPr rot="0" spcFirstLastPara="1" vertOverflow="ellipsis" vert="horz" wrap="square" anchor="ctr" anchorCtr="1"/>
+        <a:lstStyle/>
+        <a:p>
+          <a:pPr>
+            <a:defRPr sz="1400" b="0" i="0" u="none" strike="noStrike" kern="1200" spc="0" baseline="0">
+              <a:solidFill>
+                <a:schemeClr val="tx1">
+                  <a:lumMod val="65000"/>
+                  <a:lumOff val="35000"/>
+                </a:schemeClr>
+              </a:solidFill>
+              <a:latin typeface="+mn-lt"/>
+              <a:ea typeface="+mn-ea"/>
+              <a:cs typeface="+mn-cs"/>
+            </a:defRPr>
+          </a:pPr>
+          <a:endParaRPr lang="en-US"/>
+        </a:p>
+      </c:txPr>
+    </c:title>
+    <c:autoTitleDeleted val="0"/>
+    <c:plotArea>
+      <c:layout/>
+      <c:scatterChart>
+        <c:scatterStyle val="lineMarker"/>
+        <c:varyColors val="0"/>
+        <c:ser>
+          <c:idx val="0"/>
+          <c:order val="0"/>
+          <c:tx>
+            <c:v>x against t</c:v>
+          </c:tx>
+          <c:spPr>
+            <a:ln w="25400" cap="rnd">
+              <a:noFill/>
+              <a:round/>
+            </a:ln>
+            <a:effectLst/>
+          </c:spPr>
+          <c:marker>
+            <c:symbol val="circle"/>
+            <c:size val="5"/>
+            <c:spPr>
+              <a:solidFill>
+                <a:schemeClr val="accent1"/>
+              </a:solidFill>
+              <a:ln w="9525">
+                <a:solidFill>
+                  <a:schemeClr val="accent1"/>
+                </a:solidFill>
+              </a:ln>
+              <a:effectLst/>
+            </c:spPr>
+          </c:marker>
+          <c:trendline>
+            <c:spPr>
+              <a:ln w="19050" cap="rnd">
+                <a:solidFill>
+                  <a:schemeClr val="accent1"/>
+                </a:solidFill>
+                <a:prstDash val="sysDot"/>
+              </a:ln>
+              <a:effectLst/>
+            </c:spPr>
+            <c:trendlineType val="linear"/>
+            <c:intercept val="0"/>
+            <c:dispRSqr val="1"/>
+            <c:dispEq val="1"/>
+            <c:trendlineLbl>
+              <c:layout>
+                <c:manualLayout>
+                  <c:x val="8.2945535259042594E-2"/>
+                  <c:y val="0.10635026737967915"/>
+                </c:manualLayout>
+              </c:layout>
+              <c:tx>
+                <c:rich>
+                  <a:bodyPr rot="0" spcFirstLastPara="1" vertOverflow="ellipsis" vert="horz" wrap="square" anchor="ctr" anchorCtr="1"/>
+                  <a:lstStyle/>
+                  <a:p>
+                    <a:pPr>
+                      <a:defRPr sz="1100" b="0" i="0" u="none" strike="noStrike" kern="1200" baseline="0">
+                        <a:solidFill>
+                          <a:schemeClr val="tx1">
+                            <a:lumMod val="65000"/>
+                            <a:lumOff val="35000"/>
+                          </a:schemeClr>
+                        </a:solidFill>
+                        <a:latin typeface="+mn-lt"/>
+                        <a:ea typeface="+mn-ea"/>
+                        <a:cs typeface="+mn-cs"/>
+                      </a:defRPr>
+                    </a:pPr>
+                    <a:r>
+                      <a:rPr lang="en-US" sz="900" baseline="0"/>
+                      <a:t>y = 3.5095x</a:t>
+                    </a:r>
+                    <a:br>
+                      <a:rPr lang="en-US" sz="900" baseline="0"/>
+                    </a:br>
+                    <a:r>
+                      <a:rPr lang="en-US" sz="900" baseline="0"/>
+                      <a:t>R² = 0.9995</a:t>
+                    </a:r>
+                    <a:endParaRPr lang="en-US" sz="900"/>
+                  </a:p>
+                </c:rich>
+              </c:tx>
+              <c:numFmt formatCode="General" sourceLinked="0"/>
+              <c:spPr>
+                <a:noFill/>
+                <a:ln>
+                  <a:noFill/>
+                </a:ln>
+                <a:effectLst/>
+              </c:spPr>
+              <c:txPr>
+                <a:bodyPr rot="0" spcFirstLastPara="1" vertOverflow="ellipsis" vert="horz" wrap="square" anchor="ctr" anchorCtr="1"/>
+                <a:lstStyle/>
+                <a:p>
+                  <a:pPr>
+                    <a:defRPr sz="1100" b="0" i="0" u="none" strike="noStrike" kern="1200" baseline="0">
+                      <a:solidFill>
+                        <a:schemeClr val="tx1">
+                          <a:lumMod val="65000"/>
+                          <a:lumOff val="35000"/>
+                        </a:schemeClr>
+                      </a:solidFill>
+                      <a:latin typeface="+mn-lt"/>
+                      <a:ea typeface="+mn-ea"/>
+                      <a:cs typeface="+mn-cs"/>
+                    </a:defRPr>
+                  </a:pPr>
+                  <a:endParaRPr lang="en-US"/>
+                </a:p>
+              </c:txPr>
+            </c:trendlineLbl>
+          </c:trendline>
+          <c:xVal>
+            <c:numRef>
+              <c:f>Sheet1!$C$2:$C$9</c:f>
+              <c:numCache>
+                <c:formatCode>0.00</c:formatCode>
+                <c:ptCount val="8"/>
+                <c:pt idx="0">
+                  <c:v>1.24</c:v>
+                </c:pt>
+                <c:pt idx="1">
+                  <c:v>1.65</c:v>
+                </c:pt>
+                <c:pt idx="2">
+                  <c:v>2.7</c:v>
+                </c:pt>
+                <c:pt idx="3">
+                  <c:v>2.88</c:v>
+                </c:pt>
+                <c:pt idx="4">
+                  <c:v>3.07</c:v>
+                </c:pt>
+                <c:pt idx="5">
+                  <c:v>3.38</c:v>
+                </c:pt>
+                <c:pt idx="6">
+                  <c:v>4.6500000000000004</c:v>
+                </c:pt>
+                <c:pt idx="7">
+                  <c:v>5.8</c:v>
+                </c:pt>
+              </c:numCache>
+            </c:numRef>
+          </c:xVal>
+          <c:yVal>
+            <c:numRef>
+              <c:f>Sheet1!$B$2:$B$9</c:f>
+              <c:numCache>
+                <c:formatCode>0.00</c:formatCode>
+                <c:ptCount val="8"/>
+                <c:pt idx="0">
+                  <c:v>4.8099999999999996</c:v>
+                </c:pt>
+                <c:pt idx="1">
+                  <c:v>6.15</c:v>
+                </c:pt>
+                <c:pt idx="2">
+                  <c:v>9.67</c:v>
+                </c:pt>
+                <c:pt idx="3">
+                  <c:v>10.28</c:v>
+                </c:pt>
+                <c:pt idx="4">
+                  <c:v>10.9</c:v>
+                </c:pt>
+                <c:pt idx="5">
+                  <c:v>11.93</c:v>
+                </c:pt>
+                <c:pt idx="6">
+                  <c:v>16.16</c:v>
+                </c:pt>
+                <c:pt idx="7">
+                  <c:v>20</c:v>
+                </c:pt>
+              </c:numCache>
+            </c:numRef>
+          </c:yVal>
+          <c:smooth val="0"/>
+          <c:extLst>
+            <c:ext xmlns:c16="http://schemas.microsoft.com/office/drawing/2014/chart" uri="{C3380CC4-5D6E-409C-BE32-E72D297353CC}">
+              <c16:uniqueId val="{00000001-A9F8-4D9C-8AAF-396A02BD8B8A}"/>
+            </c:ext>
+          </c:extLst>
+        </c:ser>
+        <c:dLbls>
+          <c:showLegendKey val="0"/>
+          <c:showVal val="0"/>
+          <c:showCatName val="0"/>
+          <c:showSerName val="0"/>
+          <c:showPercent val="0"/>
+          <c:showBubbleSize val="0"/>
+        </c:dLbls>
+        <c:axId val="734711903"/>
+        <c:axId val="734712863"/>
+      </c:scatterChart>
+      <c:valAx>
+        <c:axId val="734711903"/>
+        <c:scaling>
+          <c:orientation val="minMax"/>
+        </c:scaling>
+        <c:delete val="0"/>
+        <c:axPos val="b"/>
+        <c:majorGridlines>
+          <c:spPr>
+            <a:ln w="9525" cap="flat" cmpd="sng" algn="ctr">
+              <a:solidFill>
+                <a:schemeClr val="tx1">
+                  <a:lumMod val="15000"/>
+                  <a:lumOff val="85000"/>
+                </a:schemeClr>
+              </a:solidFill>
+              <a:round/>
+            </a:ln>
+            <a:effectLst/>
+          </c:spPr>
+        </c:majorGridlines>
+        <c:title>
+          <c:tx>
+            <c:rich>
+              <a:bodyPr rot="0" spcFirstLastPara="1" vertOverflow="ellipsis" vert="horz" wrap="square" anchor="ctr" anchorCtr="1"/>
+              <a:lstStyle/>
+              <a:p>
+                <a:pPr>
+                  <a:defRPr sz="1000" b="0" i="0" u="none" strike="noStrike" kern="1200" baseline="0">
+                    <a:solidFill>
+                      <a:schemeClr val="tx1">
+                        <a:lumMod val="65000"/>
+                        <a:lumOff val="35000"/>
+                      </a:schemeClr>
+                    </a:solidFill>
+                    <a:latin typeface="+mn-lt"/>
+                    <a:ea typeface="+mn-ea"/>
+                    <a:cs typeface="+mn-cs"/>
+                  </a:defRPr>
+                </a:pPr>
+                <a:r>
+                  <a:rPr lang="en-MY"/>
+                  <a:t>t(s)</a:t>
+                </a:r>
+              </a:p>
+            </c:rich>
+          </c:tx>
+          <c:overlay val="0"/>
+          <c:spPr>
+            <a:noFill/>
+            <a:ln>
+              <a:noFill/>
+            </a:ln>
+            <a:effectLst/>
+          </c:spPr>
+          <c:txPr>
+            <a:bodyPr rot="0" spcFirstLastPara="1" vertOverflow="ellipsis" vert="horz" wrap="square" anchor="ctr" anchorCtr="1"/>
+            <a:lstStyle/>
+            <a:p>
+              <a:pPr>
+                <a:defRPr sz="1000" b="0" i="0" u="none" strike="noStrike" kern="1200" baseline="0">
+                  <a:solidFill>
+                    <a:schemeClr val="tx1">
+                      <a:lumMod val="65000"/>
+                      <a:lumOff val="35000"/>
+                    </a:schemeClr>
+                  </a:solidFill>
+                  <a:latin typeface="+mn-lt"/>
+                  <a:ea typeface="+mn-ea"/>
+                  <a:cs typeface="+mn-cs"/>
+                </a:defRPr>
+              </a:pPr>
+              <a:endParaRPr lang="en-US"/>
+            </a:p>
+          </c:txPr>
+        </c:title>
+        <c:numFmt formatCode="0.00" sourceLinked="1"/>
+        <c:majorTickMark val="none"/>
+        <c:minorTickMark val="none"/>
+        <c:tickLblPos val="nextTo"/>
+        <c:spPr>
+          <a:noFill/>
+          <a:ln w="9525" cap="flat" cmpd="sng" algn="ctr">
+            <a:solidFill>
+              <a:schemeClr val="tx1">
+                <a:lumMod val="25000"/>
+                <a:lumOff val="75000"/>
+              </a:schemeClr>
+            </a:solidFill>
+            <a:round/>
+          </a:ln>
+          <a:effectLst/>
+        </c:spPr>
+        <c:txPr>
+          <a:bodyPr rot="-60000000" spcFirstLastPara="1" vertOverflow="ellipsis" vert="horz" wrap="square" anchor="ctr" anchorCtr="1"/>
+          <a:lstStyle/>
+          <a:p>
+            <a:pPr>
+              <a:defRPr sz="900" b="0" i="0" u="none" strike="noStrike" kern="1200" baseline="0">
+                <a:solidFill>
+                  <a:schemeClr val="tx1">
+                    <a:lumMod val="65000"/>
+                    <a:lumOff val="35000"/>
+                  </a:schemeClr>
+                </a:solidFill>
+                <a:latin typeface="+mn-lt"/>
+                <a:ea typeface="+mn-ea"/>
+                <a:cs typeface="+mn-cs"/>
+              </a:defRPr>
+            </a:pPr>
+            <a:endParaRPr lang="en-US"/>
+          </a:p>
+        </c:txPr>
+        <c:crossAx val="734712863"/>
+        <c:crosses val="autoZero"/>
+        <c:crossBetween val="midCat"/>
+      </c:valAx>
+      <c:valAx>
+        <c:axId val="734712863"/>
+        <c:scaling>
+          <c:orientation val="minMax"/>
+        </c:scaling>
+        <c:delete val="0"/>
+        <c:axPos val="l"/>
+        <c:majorGridlines>
+          <c:spPr>
+            <a:ln w="9525" cap="flat" cmpd="sng" algn="ctr">
+              <a:solidFill>
+                <a:schemeClr val="tx1">
+                  <a:lumMod val="15000"/>
+                  <a:lumOff val="85000"/>
+                </a:schemeClr>
+              </a:solidFill>
+              <a:round/>
+            </a:ln>
+            <a:effectLst/>
+          </c:spPr>
+        </c:majorGridlines>
+        <c:title>
+          <c:tx>
+            <c:rich>
+              <a:bodyPr rot="-5400000" spcFirstLastPara="1" vertOverflow="ellipsis" vert="horz" wrap="square" anchor="ctr" anchorCtr="1"/>
+              <a:lstStyle/>
+              <a:p>
+                <a:pPr>
+                  <a:defRPr sz="1000" b="0" i="0" u="none" strike="noStrike" kern="1200" baseline="0">
+                    <a:solidFill>
+                      <a:schemeClr val="tx1">
+                        <a:lumMod val="65000"/>
+                        <a:lumOff val="35000"/>
+                      </a:schemeClr>
+                    </a:solidFill>
+                    <a:latin typeface="+mn-lt"/>
+                    <a:ea typeface="+mn-ea"/>
+                    <a:cs typeface="+mn-cs"/>
+                  </a:defRPr>
+                </a:pPr>
+                <a:r>
+                  <a:rPr lang="en-MY"/>
+                  <a:t>x(m)</a:t>
+                </a:r>
+              </a:p>
+            </c:rich>
+          </c:tx>
+          <c:overlay val="0"/>
+          <c:spPr>
+            <a:noFill/>
+            <a:ln>
+              <a:noFill/>
+            </a:ln>
+            <a:effectLst/>
+          </c:spPr>
+          <c:txPr>
+            <a:bodyPr rot="-5400000" spcFirstLastPara="1" vertOverflow="ellipsis" vert="horz" wrap="square" anchor="ctr" anchorCtr="1"/>
+            <a:lstStyle/>
+            <a:p>
+              <a:pPr>
+                <a:defRPr sz="1000" b="0" i="0" u="none" strike="noStrike" kern="1200" baseline="0">
+                  <a:solidFill>
+                    <a:schemeClr val="tx1">
+                      <a:lumMod val="65000"/>
+                      <a:lumOff val="35000"/>
+                    </a:schemeClr>
+                  </a:solidFill>
+                  <a:latin typeface="+mn-lt"/>
+                  <a:ea typeface="+mn-ea"/>
+                  <a:cs typeface="+mn-cs"/>
+                </a:defRPr>
+              </a:pPr>
+              <a:endParaRPr lang="en-US"/>
+            </a:p>
+          </c:txPr>
+        </c:title>
+        <c:numFmt formatCode="0.00" sourceLinked="1"/>
+        <c:majorTickMark val="none"/>
+        <c:minorTickMark val="none"/>
+        <c:tickLblPos val="nextTo"/>
+        <c:spPr>
+          <a:noFill/>
+          <a:ln w="9525" cap="flat" cmpd="sng" algn="ctr">
+            <a:solidFill>
+              <a:schemeClr val="tx1">
+                <a:lumMod val="25000"/>
+                <a:lumOff val="75000"/>
+              </a:schemeClr>
+            </a:solidFill>
+            <a:round/>
+          </a:ln>
+          <a:effectLst/>
+        </c:spPr>
+        <c:txPr>
+          <a:bodyPr rot="-60000000" spcFirstLastPara="1" vertOverflow="ellipsis" vert="horz" wrap="square" anchor="ctr" anchorCtr="1"/>
+          <a:lstStyle/>
+          <a:p>
+            <a:pPr>
+              <a:defRPr sz="900" b="0" i="0" u="none" strike="noStrike" kern="1200" baseline="0">
+                <a:solidFill>
+                  <a:schemeClr val="tx1">
+                    <a:lumMod val="65000"/>
+                    <a:lumOff val="35000"/>
+                  </a:schemeClr>
+                </a:solidFill>
+                <a:latin typeface="+mn-lt"/>
+                <a:ea typeface="+mn-ea"/>
+                <a:cs typeface="+mn-cs"/>
+              </a:defRPr>
+            </a:pPr>
+            <a:endParaRPr lang="en-US"/>
+          </a:p>
+        </c:txPr>
+        <c:crossAx val="734711903"/>
+        <c:crosses val="autoZero"/>
+        <c:crossBetween val="midCat"/>
+      </c:valAx>
+      <c:spPr>
+        <a:noFill/>
+        <a:ln>
+          <a:noFill/>
+        </a:ln>
+        <a:effectLst/>
+      </c:spPr>
+    </c:plotArea>
+    <c:plotVisOnly val="1"/>
+    <c:dispBlanksAs val="gap"/>
+    <c:extLst>
+      <c:ext xmlns:c16r3="http://schemas.microsoft.com/office/drawing/2017/03/chart" uri="{56B9EC1D-385E-4148-901F-78D8002777C0}">
+        <c16r3:dataDisplayOptions16>
+          <c16r3:dispNaAsBlank val="1"/>
+        </c16r3:dataDisplayOptions16>
+      </c:ext>
+    </c:extLst>
+    <c:showDLblsOverMax val="0"/>
+  </c:chart>
+  <c:spPr>
+    <a:solidFill>
+      <a:schemeClr val="bg1"/>
+    </a:solidFill>
+    <a:ln w="9525" cap="flat" cmpd="sng" algn="ctr">
+      <a:solidFill>
+        <a:schemeClr val="tx1">
+          <a:lumMod val="15000"/>
+          <a:lumOff val="85000"/>
+        </a:schemeClr>
+      </a:solidFill>
+      <a:round/>
+    </a:ln>
+    <a:effectLst/>
+  </c:spPr>
+  <c:txPr>
+    <a:bodyPr/>
+    <a:lstStyle/>
+    <a:p>
+      <a:pPr>
+        <a:defRPr/>
+      </a:pPr>
+      <a:endParaRPr lang="en-US"/>
+    </a:p>
+  </c:txPr>
+  <c:externalData r:id="rId3">
+    <c:autoUpdate val="0"/>
+  </c:externalData>
+</c:chartSpace>
+</file>
+
+<file path=word/charts/colors1.xml><?xml version="1.0" encoding="utf-8"?>
+<cs:colorStyle xmlns:cs="http://schemas.microsoft.com/office/drawing/2012/chartStyle" xmlns:a="http://schemas.openxmlformats.org/drawingml/2006/main" meth="cycle" id="10">
+  <a:schemeClr val="accent1"/>
+  <a:schemeClr val="accent2"/>
+  <a:schemeClr val="accent3"/>
+  <a:schemeClr val="accent4"/>
+  <a:schemeClr val="accent5"/>
+  <a:schemeClr val="accent6"/>
+  <cs:variation/>
+  <cs:variation>
+    <a:lumMod val="60000"/>
+  </cs:variation>
+  <cs:variation>
+    <a:lumMod val="80000"/>
+    <a:lumOff val="20000"/>
+  </cs:variation>
+  <cs:variation>
+    <a:lumMod val="80000"/>
+  </cs:variation>
+  <cs:variation>
+    <a:lumMod val="60000"/>
+    <a:lumOff val="40000"/>
+  </cs:variation>
+  <cs:variation>
+    <a:lumMod val="50000"/>
+  </cs:variation>
+  <cs:variation>
+    <a:lumMod val="70000"/>
+    <a:lumOff val="30000"/>
+  </cs:variation>
+  <cs:variation>
+    <a:lumMod val="70000"/>
+  </cs:variation>
+  <cs:variation>
+    <a:lumMod val="50000"/>
+    <a:lumOff val="50000"/>
+  </cs:variation>
+</cs:colorStyle>
+</file>
+
+<file path=word/charts/style1.xml><?xml version="1.0" encoding="utf-8"?>
+<cs:chartStyle xmlns:cs="http://schemas.microsoft.com/office/drawing/2012/chartStyle" xmlns:a="http://schemas.openxmlformats.org/drawingml/2006/main" id="240">
+  <cs:axisTitle>
+    <cs:lnRef idx="0"/>
+    <cs:fillRef idx="0"/>
+    <cs:effectRef idx="0"/>
+    <cs:fontRef idx="minor">
+      <a:schemeClr val="tx1">
+        <a:lumMod val="65000"/>
+        <a:lumOff val="35000"/>
+      </a:schemeClr>
+    </cs:fontRef>
+    <cs:defRPr sz="1000" kern="1200"/>
+  </cs:axisTitle>
+  <cs:categoryAxis>
+    <cs:lnRef idx="0"/>
+    <cs:fillRef idx="0"/>
+    <cs:effectRef idx="0"/>
+    <cs:fontRef idx="minor">
+      <a:schemeClr val="tx1">
+        <a:lumMod val="65000"/>
+        <a:lumOff val="35000"/>
+      </a:schemeClr>
+    </cs:fontRef>
+    <cs:spPr>
+      <a:ln w="9525" cap="flat" cmpd="sng" algn="ctr">
+        <a:solidFill>
+          <a:schemeClr val="tx1">
+            <a:lumMod val="25000"/>
+            <a:lumOff val="75000"/>
+          </a:schemeClr>
+        </a:solidFill>
+        <a:round/>
+      </a:ln>
+    </cs:spPr>
+    <cs:defRPr sz="900" kern="1200"/>
+  </cs:categoryAxis>
+  <cs:chartArea mods="allowNoFillOverride allowNoLineOverride">
+    <cs:lnRef idx="0"/>
+    <cs:fillRef idx="0"/>
+    <cs:effectRef idx="0"/>
+    <cs:fontRef idx="minor">
+      <a:schemeClr val="tx1"/>
+    </cs:fontRef>
+    <cs:spPr>
+      <a:solidFill>
+        <a:schemeClr val="bg1"/>
+      </a:solidFill>
+      <a:ln w="9525" cap="flat" cmpd="sng" algn="ctr">
+        <a:solidFill>
+          <a:schemeClr val="tx1">
+            <a:lumMod val="15000"/>
+            <a:lumOff val="85000"/>
+          </a:schemeClr>
+        </a:solidFill>
+        <a:round/>
+      </a:ln>
+    </cs:spPr>
+    <cs:defRPr sz="1000" kern="1200"/>
+  </cs:chartArea>
+  <cs:dataLabel>
+    <cs:lnRef idx="0"/>
+    <cs:fillRef idx="0"/>
+    <cs:effectRef idx="0"/>
+    <cs:fontRef idx="minor">
+      <a:schemeClr val="tx1">
+        <a:lumMod val="75000"/>
+        <a:lumOff val="25000"/>
+      </a:schemeClr>
+    </cs:fontRef>
+    <cs:defRPr sz="900" kern="1200"/>
+  </cs:dataLabel>
+  <cs:dataLabelCallout>
+    <cs:lnRef idx="0"/>
+    <cs:fillRef idx="0"/>
+    <cs:effectRef idx="0"/>
+    <cs:fontRef idx="minor">
+      <a:schemeClr val="dk1">
+        <a:lumMod val="65000"/>
+        <a:lumOff val="35000"/>
+      </a:schemeClr>
+    </cs:fontRef>
+    <cs:spPr>
+      <a:solidFill>
+        <a:schemeClr val="lt1"/>
+      </a:solidFill>
+      <a:ln>
+        <a:solidFill>
+          <a:schemeClr val="dk1">
+            <a:lumMod val="25000"/>
+            <a:lumOff val="75000"/>
+          </a:schemeClr>
+        </a:solidFill>
+      </a:ln>
+    </cs:spPr>
+    <cs:defRPr sz="900" kern="1200"/>
+    <cs:bodyPr rot="0" spcFirstLastPara="1" vertOverflow="clip" horzOverflow="clip" vert="horz" wrap="square" lIns="36576" tIns="18288" rIns="36576" bIns="18288" anchor="ctr" anchorCtr="1">
+      <a:spAutoFit/>
+    </cs:bodyPr>
+  </cs:dataLabelCallout>
+  <cs:dataPoint>
+    <cs:lnRef idx="0"/>
+    <cs:fillRef idx="1">
+      <cs:styleClr val="auto"/>
+    </cs:fillRef>
+    <cs:effectRef idx="0"/>
+    <cs:fontRef idx="minor">
+      <a:schemeClr val="tx1"/>
+    </cs:fontRef>
+  </cs:dataPoint>
+  <cs:dataPoint3D>
+    <cs:lnRef idx="0"/>
+    <cs:fillRef idx="1">
+      <cs:styleClr val="auto"/>
+    </cs:fillRef>
+    <cs:effectRef idx="0"/>
+    <cs:fontRef idx="minor">
+      <a:schemeClr val="tx1"/>
+    </cs:fontRef>
+  </cs:dataPoint3D>
+  <cs:dataPointLine>
+    <cs:lnRef idx="0">
+      <cs:styleClr val="auto"/>
+    </cs:lnRef>
+    <cs:fillRef idx="1"/>
+    <cs:effectRef idx="0"/>
+    <cs:fontRef idx="minor">
+      <a:schemeClr val="tx1"/>
+    </cs:fontRef>
+    <cs:spPr>
+      <a:ln w="19050" cap="rnd">
+        <a:solidFill>
+          <a:schemeClr val="phClr"/>
+        </a:solidFill>
+        <a:round/>
+      </a:ln>
+    </cs:spPr>
+  </cs:dataPointLine>
+  <cs:dataPointMarker>
+    <cs:lnRef idx="0">
+      <cs:styleClr val="auto"/>
+    </cs:lnRef>
+    <cs:fillRef idx="1">
+      <cs:styleClr val="auto"/>
+    </cs:fillRef>
+    <cs:effectRef idx="0"/>
+    <cs:fontRef idx="minor">
+      <a:schemeClr val="tx1"/>
+    </cs:fontRef>
+    <cs:spPr>
+      <a:ln w="9525">
+        <a:solidFill>
+          <a:schemeClr val="phClr"/>
+        </a:solidFill>
+      </a:ln>
+    </cs:spPr>
+  </cs:dataPointMarker>
+  <cs:dataPointMarkerLayout symbol="circle" size="5"/>
+  <cs:dataPointWireframe>
+    <cs:lnRef idx="0">
+      <cs:styleClr val="auto"/>
+    </cs:lnRef>
+    <cs:fillRef idx="0"/>
+    <cs:effectRef idx="0"/>
+    <cs:fontRef idx="minor">
+      <a:schemeClr val="dk1"/>
+    </cs:fontRef>
+    <cs:spPr>
+      <a:ln w="9525" cap="rnd">
+        <a:solidFill>
+          <a:schemeClr val="phClr"/>
+        </a:solidFill>
+        <a:round/>
+      </a:ln>
+    </cs:spPr>
+  </cs:dataPointWireframe>
+  <cs:dataTable>
+    <cs:lnRef idx="0"/>
+    <cs:fillRef idx="0"/>
+    <cs:effectRef idx="0"/>
+    <cs:fontRef idx="minor">
+      <a:schemeClr val="tx1">
+        <a:lumMod val="65000"/>
+        <a:lumOff val="35000"/>
+      </a:schemeClr>
+    </cs:fontRef>
+    <cs:spPr>
+      <a:noFill/>
+      <a:ln w="9525" cap="flat" cmpd="sng" algn="ctr">
+        <a:solidFill>
+          <a:schemeClr val="tx1">
+            <a:lumMod val="15000"/>
+            <a:lumOff val="85000"/>
+          </a:schemeClr>
+        </a:solidFill>
+        <a:round/>
+      </a:ln>
+    </cs:spPr>
+    <cs:defRPr sz="900" kern="1200"/>
+  </cs:dataTable>
+  <cs:downBar>
+    <cs:lnRef idx="0"/>
+    <cs:fillRef idx="0"/>
+    <cs:effectRef idx="0"/>
+    <cs:fontRef idx="minor">
+      <a:schemeClr val="tx1"/>
+    </cs:fontRef>
+    <cs:spPr>
+      <a:solidFill>
+        <a:schemeClr val="dk1">
+          <a:lumMod val="75000"/>
+          <a:lumOff val="25000"/>
+        </a:schemeClr>
+      </a:solidFill>
+      <a:ln w="9525" cap="flat" cmpd="sng" algn="ctr">
+        <a:solidFill>
+          <a:schemeClr val="tx1">
+            <a:lumMod val="65000"/>
+            <a:lumOff val="35000"/>
+          </a:schemeClr>
+        </a:solidFill>
+        <a:round/>
+      </a:ln>
+    </cs:spPr>
+  </cs:downBar>
+  <cs:dropLine>
+    <cs:lnRef idx="0"/>
+    <cs:fillRef idx="0"/>
+    <cs:effectRef idx="0"/>
+    <cs:fontRef idx="minor">
+      <a:schemeClr val="tx1"/>
+    </cs:fontRef>
+    <cs:spPr>
+      <a:ln w="9525" cap="flat" cmpd="sng" algn="ctr">
+        <a:solidFill>
+          <a:schemeClr val="tx1">
+            <a:lumMod val="35000"/>
+            <a:lumOff val="65000"/>
+          </a:schemeClr>
+        </a:solidFill>
+        <a:round/>
+      </a:ln>
+    </cs:spPr>
+  </cs:dropLine>
+  <cs:errorBar>
+    <cs:lnRef idx="0"/>
+    <cs:fillRef idx="0"/>
+    <cs:effectRef idx="0"/>
+    <cs:fontRef idx="minor">
+      <a:schemeClr val="tx1"/>
+    </cs:fontRef>
+    <cs:spPr>
+      <a:ln w="9525" cap="flat" cmpd="sng" algn="ctr">
+        <a:solidFill>
+          <a:schemeClr val="tx1">
+            <a:lumMod val="65000"/>
+            <a:lumOff val="35000"/>
+          </a:schemeClr>
+        </a:solidFill>
+        <a:round/>
+      </a:ln>
+    </cs:spPr>
+  </cs:errorBar>
+  <cs:floor>
+    <cs:lnRef idx="0"/>
+    <cs:fillRef idx="0"/>
+    <cs:effectRef idx="0"/>
+    <cs:fontRef idx="minor">
+      <a:schemeClr val="tx1"/>
+    </cs:fontRef>
+    <cs:spPr>
+      <a:noFill/>
+      <a:ln>
+        <a:noFill/>
+      </a:ln>
+    </cs:spPr>
+  </cs:floor>
+  <cs:gridlineMajor>
+    <cs:lnRef idx="0"/>
+    <cs:fillRef idx="0"/>
+    <cs:effectRef idx="0"/>
+    <cs:fontRef idx="minor">
+      <a:schemeClr val="tx1"/>
+    </cs:fontRef>
+    <cs:spPr>
+      <a:ln w="9525" cap="flat" cmpd="sng" algn="ctr">
+        <a:solidFill>
+          <a:schemeClr val="tx1">
+            <a:lumMod val="15000"/>
+            <a:lumOff val="85000"/>
+          </a:schemeClr>
+        </a:solidFill>
+        <a:round/>
+      </a:ln>
+    </cs:spPr>
+  </cs:gridlineMajor>
+  <cs:gridlineMinor>
+    <cs:lnRef idx="0"/>
+    <cs:fillRef idx="0"/>
+    <cs:effectRef idx="0"/>
+    <cs:fontRef idx="minor">
+      <a:schemeClr val="tx1"/>
+    </cs:fontRef>
+    <cs:spPr>
+      <a:ln w="9525" cap="flat" cmpd="sng" algn="ctr">
+        <a:solidFill>
+          <a:schemeClr val="tx1">
+            <a:lumMod val="5000"/>
+            <a:lumOff val="95000"/>
+          </a:schemeClr>
+        </a:solidFill>
+        <a:round/>
+      </a:ln>
+    </cs:spPr>
+  </cs:gridlineMinor>
+  <cs:hiLoLine>
+    <cs:lnRef idx="0"/>
+    <cs:fillRef idx="0"/>
+    <cs:effectRef idx="0"/>
+    <cs:fontRef idx="minor">
+      <a:schemeClr val="tx1"/>
+    </cs:fontRef>
+    <cs:spPr>
+      <a:ln w="9525" cap="flat" cmpd="sng" algn="ctr">
+        <a:solidFill>
+          <a:schemeClr val="tx1">
+            <a:lumMod val="50000"/>
+            <a:lumOff val="50000"/>
+          </a:schemeClr>
+        </a:solidFill>
+        <a:round/>
+      </a:ln>
+    </cs:spPr>
+  </cs:hiLoLine>
+  <cs:leaderLine>
+    <cs:lnRef idx="0"/>
+    <cs:fillRef idx="0"/>
+    <cs:effectRef idx="0"/>
+    <cs:fontRef idx="minor">
+      <a:schemeClr val="tx1"/>
+    </cs:fontRef>
+    <cs:spPr>
+      <a:ln w="9525" cap="flat" cmpd="sng" algn="ctr">
+        <a:solidFill>
+          <a:schemeClr val="tx1">
+            <a:lumMod val="35000"/>
+            <a:lumOff val="65000"/>
+          </a:schemeClr>
+        </a:solidFill>
+        <a:round/>
+      </a:ln>
+    </cs:spPr>
+  </cs:leaderLine>
+  <cs:legend>
+    <cs:lnRef idx="0"/>
+    <cs:fillRef idx="0"/>
+    <cs:effectRef idx="0"/>
+    <cs:fontRef idx="minor">
+      <a:schemeClr val="tx1">
+        <a:lumMod val="65000"/>
+        <a:lumOff val="35000"/>
+      </a:schemeClr>
+    </cs:fontRef>
+    <cs:defRPr sz="900" kern="1200"/>
+  </cs:legend>
+  <cs:plotArea mods="allowNoFillOverride allowNoLineOverride">
+    <cs:lnRef idx="0"/>
+    <cs:fillRef idx="0"/>
+    <cs:effectRef idx="0"/>
+    <cs:fontRef idx="minor">
+      <a:schemeClr val="tx1"/>
+    </cs:fontRef>
+  </cs:plotArea>
+  <cs:plotArea3D mods="allowNoFillOverride allowNoLineOverride">
+    <cs:lnRef idx="0"/>
+    <cs:fillRef idx="0"/>
+    <cs:effectRef idx="0"/>
+    <cs:fontRef idx="minor">
+      <a:schemeClr val="tx1"/>
+    </cs:fontRef>
+  </cs:plotArea3D>
+  <cs:seriesAxis>
+    <cs:lnRef idx="0"/>
+    <cs:fillRef idx="0"/>
+    <cs:effectRef idx="0"/>
+    <cs:fontRef idx="minor">
+      <a:schemeClr val="tx1">
+        <a:lumMod val="65000"/>
+        <a:lumOff val="35000"/>
+      </a:schemeClr>
+    </cs:fontRef>
+    <cs:defRPr sz="900" kern="1200"/>
+  </cs:seriesAxis>
+  <cs:seriesLine>
+    <cs:lnRef idx="0"/>
+    <cs:fillRef idx="0"/>
+    <cs:effectRef idx="0"/>
+    <cs:fontRef idx="minor">
+      <a:schemeClr val="tx1"/>
+    </cs:fontRef>
+    <cs:spPr>
+      <a:ln w="9525" cap="flat" cmpd="sng" algn="ctr">
+        <a:solidFill>
+          <a:schemeClr val="tx1">
+            <a:lumMod val="35000"/>
+            <a:lumOff val="65000"/>
+          </a:schemeClr>
+        </a:solidFill>
+        <a:round/>
+      </a:ln>
+    </cs:spPr>
+  </cs:seriesLine>
+  <cs:title>
+    <cs:lnRef idx="0"/>
+    <cs:fillRef idx="0"/>
+    <cs:effectRef idx="0"/>
+    <cs:fontRef idx="minor">
+      <a:schemeClr val="tx1">
+        <a:lumMod val="65000"/>
+        <a:lumOff val="35000"/>
+      </a:schemeClr>
+    </cs:fontRef>
+    <cs:defRPr sz="1400" b="0" kern="1200" spc="0" baseline="0"/>
+  </cs:title>
+  <cs:trendline>
+    <cs:lnRef idx="0">
+      <cs:styleClr val="auto"/>
+    </cs:lnRef>
+    <cs:fillRef idx="0"/>
+    <cs:effectRef idx="0"/>
+    <cs:fontRef idx="minor">
+      <a:schemeClr val="tx1"/>
+    </cs:fontRef>
+    <cs:spPr>
+      <a:ln w="19050" cap="rnd">
+        <a:solidFill>
+          <a:schemeClr val="phClr"/>
+        </a:solidFill>
+        <a:prstDash val="sysDot"/>
+      </a:ln>
+    </cs:spPr>
+  </cs:trendline>
+  <cs:trendlineLabel>
+    <cs:lnRef idx="0"/>
+    <cs:fillRef idx="0"/>
+    <cs:effectRef idx="0"/>
+    <cs:fontRef idx="minor">
+      <a:schemeClr val="tx1">
+        <a:lumMod val="65000"/>
+        <a:lumOff val="35000"/>
+      </a:schemeClr>
+    </cs:fontRef>
+    <cs:defRPr sz="900" kern="1200"/>
+  </cs:trendlineLabel>
+  <cs:upBar>
+    <cs:lnRef idx="0"/>
+    <cs:fillRef idx="0"/>
+    <cs:effectRef idx="0"/>
+    <cs:fontRef idx="minor">
+      <a:schemeClr val="tx1"/>
+    </cs:fontRef>
+    <cs:spPr>
+      <a:solidFill>
+        <a:schemeClr val="lt1"/>
+      </a:solidFill>
+      <a:ln w="9525" cap="flat" cmpd="sng" algn="ctr">
+        <a:solidFill>
+          <a:schemeClr val="tx1">
+            <a:lumMod val="65000"/>
+            <a:lumOff val="35000"/>
+          </a:schemeClr>
+        </a:solidFill>
+        <a:round/>
+      </a:ln>
+    </cs:spPr>
+  </cs:upBar>
+  <cs:valueAxis>
+    <cs:lnRef idx="0"/>
+    <cs:fillRef idx="0"/>
+    <cs:effectRef idx="0"/>
+    <cs:fontRef idx="minor">
+      <a:schemeClr val="tx1">
+        <a:lumMod val="65000"/>
+        <a:lumOff val="35000"/>
+      </a:schemeClr>
+    </cs:fontRef>
+    <cs:spPr>
+      <a:ln w="9525" cap="flat" cmpd="sng" algn="ctr">
+        <a:solidFill>
+          <a:schemeClr val="tx1">
+            <a:lumMod val="25000"/>
+            <a:lumOff val="75000"/>
+          </a:schemeClr>
+        </a:solidFill>
+        <a:round/>
+      </a:ln>
+    </cs:spPr>
+    <cs:defRPr sz="900" kern="1200"/>
+  </cs:valueAxis>
+  <cs:wall>
+    <cs:lnRef idx="0"/>
+    <cs:fillRef idx="0"/>
+    <cs:effectRef idx="0"/>
+    <cs:fontRef idx="minor">
+      <a:schemeClr val="tx1"/>
+    </cs:fontRef>
+    <cs:spPr>
+      <a:noFill/>
+      <a:ln>
+        <a:noFill/>
+      </a:ln>
+    </cs:spPr>
+  </cs:wall>
+</cs:chartStyle>
+</file>
+
 <file path=word/theme/theme1.xml><?xml version="1.0" encoding="utf-8"?>
 <a:theme xmlns:a="http://schemas.openxmlformats.org/drawingml/2006/main" name="Office Theme">
   <a:themeElements>
